--- a/adatbazis_REKA.docx
+++ b/adatbazis_REKA.docx
@@ -2,11 +2,2794 @@
 <file path=word/document.xml><?xml version="1.0" encoding="utf-8"?>
 <w:document xmlns:wpc="http://schemas.microsoft.com/office/word/2010/wordprocessingCanvas" xmlns:cx="http://schemas.microsoft.com/office/drawing/2014/chartex" xmlns:cx1="http://schemas.microsoft.com/office/drawing/2015/9/8/chartex" xmlns:cx2="http://schemas.microsoft.com/office/drawing/2015/10/21/chartex" xmlns:cx3="http://schemas.microsoft.com/office/drawing/2016/5/9/chartex" xmlns:cx4="http://schemas.microsoft.com/office/drawing/2016/5/10/chartex" xmlns:cx5="http://schemas.microsoft.com/office/drawing/2016/5/11/chartex" xmlns:cx6="http://schemas.microsoft.com/office/drawing/2016/5/12/chartex" xmlns:cx7="http://schemas.microsoft.com/office/drawing/2016/5/13/chartex" xmlns:cx8="http://schemas.microsoft.com/office/drawing/2016/5/14/chartex" xmlns:mc="http://schemas.openxmlformats.org/markup-compatibility/2006" xmlns:aink="http://schemas.microsoft.com/office/drawing/2016/ink" xmlns:am3d="http://schemas.microsoft.com/office/drawing/2017/model3d" xmlns:o="urn:schemas-microsoft-com:office:office" xmlns:r="http://schemas.openxmlformats.org/officeDocument/2006/relationships" xmlns:m="http://schemas.openxmlformats.org/officeDocument/2006/math" xmlns:v="urn:schemas-microsoft-com:vml" xmlns:wp14="http://schemas.microsoft.com/office/word/2010/wordprocessingDrawing" xmlns:wp="http://schemas.openxmlformats.org/drawingml/2006/wordprocessingDrawing" xmlns:w10="urn:schemas-microsoft-com:office:word" xmlns:w="http://schemas.openxmlformats.org/wordprocessingml/2006/main" xmlns:w14="http://schemas.microsoft.com/office/word/2010/wordml" xmlns:w15="http://schemas.microsoft.com/office/word/2012/wordml" xmlns:w16cex="http://schemas.microsoft.com/office/word/2018/wordml/cex" xmlns:w16cid="http://schemas.microsoft.com/office/word/2016/wordml/cid" xmlns:w16="http://schemas.microsoft.com/office/word/2018/wordml" xmlns:w16sdtdh="http://schemas.microsoft.com/office/word/2020/wordml/sdtdatahash" xmlns:w16se="http://schemas.microsoft.com/office/word/2015/wordml/symex" xmlns:wpg="http://schemas.microsoft.com/office/word/2010/wordprocessingGroup" xmlns:wpi="http://schemas.microsoft.com/office/word/2010/wordprocessingInk" xmlns:wne="http://schemas.microsoft.com/office/word/2006/wordml" xmlns:wps="http://schemas.microsoft.com/office/word/2010/wordprocessingShape" mc:Ignorable="w14 w15 w16se w16cid w16 w16cex w16sdtdh wp14">
   <w:body>
-    <w:p/>
+    <w:sdt>
+      <w:sdtPr>
+        <w:rPr>
+          <w:rFonts w:asciiTheme="minorHAnsi" w:hAnsiTheme="minorHAnsi"/>
+          <w:color w:val="auto"/>
+          <w:sz w:val="22"/>
+        </w:rPr>
+        <w:id w:val="-1323035668"/>
+        <w:docPartObj>
+          <w:docPartGallery w:val="Cover Pages"/>
+          <w:docPartUnique/>
+        </w:docPartObj>
+      </w:sdtPr>
+      <w:sdtEndPr>
+        <w:rPr>
+          <w:rFonts w:asciiTheme="majorHAnsi" w:eastAsia="Times New Roman" w:hAnsiTheme="majorHAnsi" w:cs="Times New Roman"/>
+          <w:b/>
+          <w:bCs/>
+          <w:color w:val="00948B" w:themeColor="accent1" w:themeShade="BF"/>
+          <w:kern w:val="36"/>
+          <w:sz w:val="40"/>
+          <w:szCs w:val="48"/>
+          <w:lang w:eastAsia="hu-HU"/>
+        </w:rPr>
+      </w:sdtEndPr>
+      <w:sdtContent>
+        <w:p>
+          <w:pPr>
+            <w:pStyle w:val="Logo"/>
+          </w:pPr>
+        </w:p>
+        <w:tbl>
+          <w:tblPr>
+            <w:tblpPr w:leftFromText="187" w:rightFromText="187" w:horzAnchor="margin" w:tblpXSpec="center" w:tblpY="2881"/>
+            <w:tblW w:w="4000" w:type="pct"/>
+            <w:tblBorders>
+              <w:left w:val="single" w:sz="12" w:space="0" w:color="00C6BB" w:themeColor="accent1"/>
+            </w:tblBorders>
+            <w:tblCellMar>
+              <w:left w:w="144" w:type="dxa"/>
+              <w:right w:w="115" w:type="dxa"/>
+            </w:tblCellMar>
+            <w:tblLook w:val="04A0" w:firstRow="1" w:lastRow="0" w:firstColumn="1" w:lastColumn="0" w:noHBand="0" w:noVBand="1"/>
+          </w:tblPr>
+          <w:tblGrid>
+            <w:gridCol w:w="7246"/>
+          </w:tblGrid>
+          <w:tr>
+            <w:tc>
+              <w:tcPr>
+                <w:tcW w:w="7672" w:type="dxa"/>
+                <w:tcMar>
+                  <w:top w:w="216" w:type="dxa"/>
+                  <w:left w:w="115" w:type="dxa"/>
+                  <w:bottom w:w="216" w:type="dxa"/>
+                  <w:right w:w="115" w:type="dxa"/>
+                </w:tcMar>
+              </w:tcPr>
+              <w:p>
+                <w:pPr>
+                  <w:pStyle w:val="Nincstrkz"/>
+                  <w:rPr>
+                    <w:color w:val="00948B" w:themeColor="accent1" w:themeShade="BF"/>
+                    <w:sz w:val="24"/>
+                  </w:rPr>
+                </w:pPr>
+              </w:p>
+            </w:tc>
+          </w:tr>
+          <w:tr>
+            <w:tc>
+              <w:tcPr>
+                <w:tcW w:w="7672" w:type="dxa"/>
+              </w:tcPr>
+              <w:p>
+                <w:pPr>
+                  <w:pStyle w:val="Logo"/>
+                  <w:ind w:left="0"/>
+                </w:pPr>
+                <w:r>
+                  <w:t>RÉKA</w:t>
+                </w:r>
+              </w:p>
+              <w:p>
+                <w:pPr>
+                  <w:pStyle w:val="Nincstrkz"/>
+                  <w:spacing w:line="216" w:lineRule="auto"/>
+                  <w:rPr>
+                    <w:rFonts w:asciiTheme="majorHAnsi" w:eastAsiaTheme="majorEastAsia" w:hAnsiTheme="majorHAnsi" w:cstheme="majorBidi"/>
+                    <w:color w:val="00C6BB" w:themeColor="accent1"/>
+                    <w:sz w:val="88"/>
+                    <w:szCs w:val="88"/>
+                  </w:rPr>
+                </w:pPr>
+                <w:r>
+                  <w:rPr>
+                    <w:rFonts w:asciiTheme="majorHAnsi" w:eastAsiaTheme="majorEastAsia" w:hAnsiTheme="majorHAnsi" w:cstheme="majorBidi"/>
+                    <w:color w:val="00C6BB" w:themeColor="accent1"/>
+                    <w:sz w:val="88"/>
+                    <w:szCs w:val="88"/>
+                  </w:rPr>
+                  <w:t>adatbázis</w:t>
+                </w:r>
+              </w:p>
+            </w:tc>
+          </w:tr>
+          <w:tr>
+            <w:sdt>
+              <w:sdtPr>
+                <w:rPr>
+                  <w:rStyle w:val="AlcmChar"/>
+                </w:rPr>
+                <w:alias w:val="Alcím"/>
+                <w:id w:val="13406923"/>
+                <w:placeholder>
+                  <w:docPart w:val="87145D3ECBD94451AE45853750DCB37E"/>
+                </w:placeholder>
+                <w:dataBinding w:prefixMappings="xmlns:ns0='http://schemas.openxmlformats.org/package/2006/metadata/core-properties' xmlns:ns1='http://purl.org/dc/elements/1.1/'" w:xpath="/ns0:coreProperties[1]/ns1:subject[1]" w:storeItemID="{6C3C8BC8-F283-45AE-878A-BAB7291924A1}"/>
+                <w:text/>
+              </w:sdtPr>
+              <w:sdtEndPr>
+                <w:rPr>
+                  <w:rStyle w:val="AlcmChar"/>
+                </w:rPr>
+              </w:sdtEndPr>
+              <w:sdtContent>
+                <w:tc>
+                  <w:tcPr>
+                    <w:tcW w:w="7672" w:type="dxa"/>
+                    <w:tcMar>
+                      <w:top w:w="216" w:type="dxa"/>
+                      <w:left w:w="115" w:type="dxa"/>
+                      <w:bottom w:w="216" w:type="dxa"/>
+                      <w:right w:w="115" w:type="dxa"/>
+                    </w:tcMar>
+                  </w:tcPr>
+                  <w:p>
+                    <w:pPr>
+                      <w:pStyle w:val="Nincstrkz"/>
+                      <w:rPr>
+                        <w:color w:val="00948B" w:themeColor="accent1" w:themeShade="BF"/>
+                        <w:sz w:val="24"/>
+                      </w:rPr>
+                    </w:pPr>
+                    <w:r>
+                      <w:rPr>
+                        <w:rStyle w:val="AlcmChar"/>
+                      </w:rPr>
+                      <w:t>Rendelés, Értékesítés, Készlet, Adminisztráció</w:t>
+                    </w:r>
+                  </w:p>
+                </w:tc>
+              </w:sdtContent>
+            </w:sdt>
+          </w:tr>
+        </w:tbl>
+        <w:tbl>
+          <w:tblPr>
+            <w:tblpPr w:leftFromText="187" w:rightFromText="187" w:horzAnchor="margin" w:tblpXSpec="center" w:tblpYSpec="bottom"/>
+            <w:tblW w:w="3857" w:type="pct"/>
+            <w:tblLook w:val="04A0" w:firstRow="1" w:lastRow="0" w:firstColumn="1" w:lastColumn="0" w:noHBand="0" w:noVBand="1"/>
+          </w:tblPr>
+          <w:tblGrid>
+            <w:gridCol w:w="6998"/>
+          </w:tblGrid>
+          <w:tr>
+            <w:tc>
+              <w:tcPr>
+                <w:tcW w:w="7221" w:type="dxa"/>
+                <w:tcMar>
+                  <w:top w:w="216" w:type="dxa"/>
+                  <w:left w:w="115" w:type="dxa"/>
+                  <w:bottom w:w="216" w:type="dxa"/>
+                  <w:right w:w="115" w:type="dxa"/>
+                </w:tcMar>
+              </w:tcPr>
+              <w:p>
+                <w:pPr>
+                  <w:pStyle w:val="Nincstrkz"/>
+                  <w:rPr>
+                    <w:color w:val="00C6BB" w:themeColor="accent1"/>
+                    <w:sz w:val="28"/>
+                    <w:szCs w:val="28"/>
+                  </w:rPr>
+                </w:pPr>
+                <w:r>
+                  <w:rPr>
+                    <w:color w:val="00C6BB" w:themeColor="accent1"/>
+                    <w:sz w:val="28"/>
+                    <w:szCs w:val="28"/>
+                  </w:rPr>
+                  <w:t>Csuka</w:t>
+                </w:r>
+                <w:r>
+                  <w:rPr>
+                    <w:color w:val="00C6BB" w:themeColor="accent1"/>
+                    <w:sz w:val="28"/>
+                    <w:szCs w:val="28"/>
+                  </w:rPr>
+                  <w:t> </w:t>
+                </w:r>
+                <w:r>
+                  <w:rPr>
+                    <w:color w:val="00C6BB" w:themeColor="accent1"/>
+                    <w:sz w:val="28"/>
+                    <w:szCs w:val="28"/>
+                  </w:rPr>
+                  <w:t>Tamás</w:t>
+                </w:r>
+                <w:r>
+                  <w:rPr>
+                    <w:color w:val="00C6BB" w:themeColor="accent1"/>
+                    <w:sz w:val="28"/>
+                    <w:szCs w:val="28"/>
+                  </w:rPr>
+                  <w:t> </w:t>
+                </w:r>
+                <w:r>
+                  <w:rPr>
+                    <w:color w:val="00C6BB" w:themeColor="accent1"/>
+                    <w:sz w:val="28"/>
+                    <w:szCs w:val="28"/>
+                  </w:rPr>
+                  <w:t>József</w:t>
+                </w:r>
+                <w:r>
+                  <w:rPr>
+                    <w:color w:val="00C6BB" w:themeColor="accent1"/>
+                    <w:sz w:val="28"/>
+                    <w:szCs w:val="28"/>
+                  </w:rPr>
+                  <w:br/>
+                </w:r>
+                <w:sdt>
+                  <w:sdtPr>
+                    <w:rPr>
+                      <w:color w:val="00C6BB" w:themeColor="accent1"/>
+                      <w:sz w:val="28"/>
+                      <w:szCs w:val="28"/>
+                    </w:rPr>
+                    <w:alias w:val="Szerző"/>
+                    <w:id w:val="13406928"/>
+                    <w:placeholder>
+                      <w:docPart w:val="D11AE43CAB6E482D890FAC74EA9FEA07"/>
+                    </w:placeholder>
+                    <w:dataBinding w:prefixMappings="xmlns:ns0='http://schemas.openxmlformats.org/package/2006/metadata/core-properties' xmlns:ns1='http://purl.org/dc/elements/1.1/'" w:xpath="/ns0:coreProperties[1]/ns1:creator[1]" w:storeItemID="{6C3C8BC8-F283-45AE-878A-BAB7291924A1}"/>
+                    <w:text/>
+                  </w:sdtPr>
+                  <w:sdtEndPr/>
+                  <w:sdtContent>
+                    <w:r>
+                      <w:rPr>
+                        <w:color w:val="00C6BB" w:themeColor="accent1"/>
+                        <w:sz w:val="28"/>
+                        <w:szCs w:val="28"/>
+                      </w:rPr>
+                      <w:t>Paller</w:t>
+                    </w:r>
+                    <w:r>
+                      <w:rPr>
+                        <w:color w:val="00C6BB" w:themeColor="accent1"/>
+                        <w:sz w:val="28"/>
+                        <w:szCs w:val="28"/>
+                      </w:rPr>
+                      <w:t> </w:t>
+                    </w:r>
+                    <w:r>
+                      <w:rPr>
+                        <w:color w:val="00C6BB" w:themeColor="accent1"/>
+                        <w:sz w:val="28"/>
+                        <w:szCs w:val="28"/>
+                      </w:rPr>
+                      <w:t>Péter</w:t>
+                    </w:r>
+                    <w:r>
+                      <w:rPr>
+                        <w:color w:val="00C6BB" w:themeColor="accent1"/>
+                        <w:sz w:val="28"/>
+                        <w:szCs w:val="28"/>
+                      </w:rPr>
+                      <w:t> </w:t>
+                    </w:r>
+                    <w:r>
+                      <w:rPr>
+                        <w:color w:val="00C6BB" w:themeColor="accent1"/>
+                        <w:sz w:val="28"/>
+                        <w:szCs w:val="28"/>
+                      </w:rPr>
+                      <w:t>Décse</w:t>
+                    </w:r>
+                  </w:sdtContent>
+                </w:sdt>
+              </w:p>
+              <w:sdt>
+                <w:sdtPr>
+                  <w:rPr>
+                    <w:color w:val="00C6BB" w:themeColor="accent1"/>
+                    <w:sz w:val="28"/>
+                    <w:szCs w:val="28"/>
+                  </w:rPr>
+                  <w:alias w:val="Dátum"/>
+                  <w:tag w:val="Dátum"/>
+                  <w:id w:val="13406932"/>
+                  <w:placeholder>
+                    <w:docPart w:val="E4A923B84EEB4BDE811E226163DDA38A"/>
+                  </w:placeholder>
+                  <w:dataBinding w:prefixMappings="xmlns:ns0='http://schemas.microsoft.com/office/2006/coverPageProps'" w:xpath="/ns0:CoverPageProperties[1]/ns0:PublishDate[1]" w:storeItemID="{55AF091B-3C7A-41E3-B477-F2FDAA23CFDA}"/>
+                  <w:date w:fullDate="2025-09-03T00:00:00Z">
+                    <w:dateFormat w:val="yyyy.MM.dd."/>
+                    <w:lid w:val="hu-HU"/>
+                    <w:storeMappedDataAs w:val="dateTime"/>
+                    <w:calendar w:val="gregorian"/>
+                  </w:date>
+                </w:sdtPr>
+                <w:sdtEndPr/>
+                <w:sdtContent>
+                  <w:p>
+                    <w:pPr>
+                      <w:pStyle w:val="Nincstrkz"/>
+                      <w:rPr>
+                        <w:color w:val="00C6BB" w:themeColor="accent1"/>
+                        <w:sz w:val="28"/>
+                        <w:szCs w:val="28"/>
+                      </w:rPr>
+                    </w:pPr>
+                    <w:r>
+                      <w:rPr>
+                        <w:color w:val="00C6BB" w:themeColor="accent1"/>
+                        <w:sz w:val="28"/>
+                        <w:szCs w:val="28"/>
+                      </w:rPr>
+                      <w:t>2025.09.03.</w:t>
+                    </w:r>
+                  </w:p>
+                </w:sdtContent>
+              </w:sdt>
+              <w:p>
+                <w:pPr>
+                  <w:pStyle w:val="Nincstrkz"/>
+                  <w:rPr>
+                    <w:color w:val="00C6BB" w:themeColor="accent1"/>
+                  </w:rPr>
+                </w:pPr>
+              </w:p>
+            </w:tc>
+          </w:tr>
+        </w:tbl>
+        <w:p>
+          <w:pPr>
+            <w:ind w:left="0"/>
+            <w:rPr>
+              <w:rFonts w:ascii="Times New Roman" w:eastAsia="Times New Roman" w:hAnsi="Times New Roman" w:cs="Times New Roman"/>
+              <w:b/>
+              <w:bCs/>
+              <w:sz w:val="36"/>
+              <w:szCs w:val="36"/>
+              <w:lang w:eastAsia="hu-HU"/>
+            </w:rPr>
+          </w:pPr>
+          <w:r>
+            <w:rPr>
+              <w:rFonts w:ascii="Times New Roman" w:eastAsia="Times New Roman" w:hAnsi="Times New Roman" w:cs="Times New Roman"/>
+              <w:b/>
+              <w:bCs/>
+              <w:sz w:val="36"/>
+              <w:szCs w:val="36"/>
+              <w:lang w:eastAsia="hu-HU"/>
+            </w:rPr>
+            <w:br w:type="page"/>
+          </w:r>
+        </w:p>
+      </w:sdtContent>
+    </w:sdt>
+    <w:bookmarkStart w:id="0" w:name="_Toc209178470" w:displacedByCustomXml="prev"/>
+    <w:sdt>
+      <w:sdtPr>
+        <w:id w:val="-975217246"/>
+        <w:docPartObj>
+          <w:docPartGallery w:val="Table of Contents"/>
+          <w:docPartUnique/>
+        </w:docPartObj>
+      </w:sdtPr>
+      <w:sdtEndPr>
+        <w:rPr>
+          <w:b/>
+          <w:bCs/>
+        </w:rPr>
+      </w:sdtEndPr>
+      <w:sdtContent>
+        <w:p>
+          <w:pPr>
+            <w:ind w:left="0"/>
+            <w:rPr>
+              <w:rStyle w:val="Cmsor1Char"/>
+              <w:rFonts w:eastAsiaTheme="minorHAnsi"/>
+            </w:rPr>
+          </w:pPr>
+          <w:r>
+            <w:rPr>
+              <w:rStyle w:val="Cmsor1Char"/>
+              <w:rFonts w:eastAsiaTheme="minorHAnsi"/>
+            </w:rPr>
+            <w:t>Tartalomjegyzék</w:t>
+          </w:r>
+        </w:p>
+        <w:p>
+          <w:pPr>
+            <w:pStyle w:val="TJ1"/>
+            <w:rPr>
+              <w:rFonts w:cstheme="minorBidi"/>
+              <w:noProof/>
+            </w:rPr>
+          </w:pPr>
+          <w:r>
+            <w:fldChar w:fldCharType="begin"/>
+          </w:r>
+          <w:r>
+            <w:instrText xml:space="preserve"> TOC \o "1-3" \h \z \u </w:instrText>
+          </w:r>
+          <w:r>
+            <w:fldChar w:fldCharType="separate"/>
+          </w:r>
+          <w:hyperlink w:anchor="_Toc209515452" w:history="1">
+            <w:r>
+              <w:rPr>
+                <w:rStyle w:val="Hiperhivatkozs"/>
+                <w:noProof/>
+              </w:rPr>
+              <w:t>1.Táblák</w:t>
+            </w:r>
+            <w:r>
+              <w:rPr>
+                <w:noProof/>
+                <w:webHidden/>
+              </w:rPr>
+              <w:tab/>
+            </w:r>
+            <w:r>
+              <w:rPr>
+                <w:noProof/>
+                <w:webHidden/>
+              </w:rPr>
+              <w:fldChar w:fldCharType="begin"/>
+            </w:r>
+            <w:r>
+              <w:rPr>
+                <w:noProof/>
+                <w:webHidden/>
+              </w:rPr>
+              <w:instrText xml:space="preserve"> PAGEREF _Toc209515452 \h </w:instrText>
+            </w:r>
+            <w:r>
+              <w:rPr>
+                <w:noProof/>
+                <w:webHidden/>
+              </w:rPr>
+            </w:r>
+            <w:r>
+              <w:rPr>
+                <w:noProof/>
+                <w:webHidden/>
+              </w:rPr>
+              <w:fldChar w:fldCharType="separate"/>
+            </w:r>
+            <w:r>
+              <w:rPr>
+                <w:noProof/>
+                <w:webHidden/>
+              </w:rPr>
+              <w:t>2</w:t>
+            </w:r>
+            <w:r>
+              <w:rPr>
+                <w:noProof/>
+                <w:webHidden/>
+              </w:rPr>
+              <w:fldChar w:fldCharType="end"/>
+            </w:r>
+          </w:hyperlink>
+        </w:p>
+        <w:p>
+          <w:pPr>
+            <w:pStyle w:val="TJ2"/>
+            <w:rPr>
+              <w:rFonts w:eastAsiaTheme="minorEastAsia"/>
+              <w:noProof/>
+              <w:lang w:eastAsia="hu-HU"/>
+            </w:rPr>
+          </w:pPr>
+          <w:hyperlink w:anchor="_Toc209515453" w:history="1">
+            <w:r>
+              <w:rPr>
+                <w:rStyle w:val="Hiperhivatkozs"/>
+                <w:noProof/>
+              </w:rPr>
+              <w:t>1.1.</w:t>
+            </w:r>
+            <w:r>
+              <w:rPr>
+                <w:rFonts w:eastAsiaTheme="minorEastAsia"/>
+                <w:noProof/>
+                <w:lang w:eastAsia="hu-HU"/>
+              </w:rPr>
+              <w:tab/>
+            </w:r>
+            <w:r>
+              <w:rPr>
+                <w:rStyle w:val="Hiperhivatkozs"/>
+                <w:noProof/>
+              </w:rPr>
+              <w:t>Felhasznalo</w:t>
+            </w:r>
+            <w:r>
+              <w:rPr>
+                <w:noProof/>
+                <w:webHidden/>
+              </w:rPr>
+              <w:tab/>
+            </w:r>
+            <w:r>
+              <w:rPr>
+                <w:noProof/>
+                <w:webHidden/>
+              </w:rPr>
+              <w:fldChar w:fldCharType="begin"/>
+            </w:r>
+            <w:r>
+              <w:rPr>
+                <w:noProof/>
+                <w:webHidden/>
+              </w:rPr>
+              <w:instrText xml:space="preserve"> PAGEREF _Toc209515453 \h </w:instrText>
+            </w:r>
+            <w:r>
+              <w:rPr>
+                <w:noProof/>
+                <w:webHidden/>
+              </w:rPr>
+            </w:r>
+            <w:r>
+              <w:rPr>
+                <w:noProof/>
+                <w:webHidden/>
+              </w:rPr>
+              <w:fldChar w:fldCharType="separate"/>
+            </w:r>
+            <w:r>
+              <w:rPr>
+                <w:noProof/>
+                <w:webHidden/>
+              </w:rPr>
+              <w:t>2</w:t>
+            </w:r>
+            <w:r>
+              <w:rPr>
+                <w:noProof/>
+                <w:webHidden/>
+              </w:rPr>
+              <w:fldChar w:fldCharType="end"/>
+            </w:r>
+          </w:hyperlink>
+        </w:p>
+        <w:p>
+          <w:pPr>
+            <w:pStyle w:val="TJ2"/>
+            <w:rPr>
+              <w:rFonts w:eastAsiaTheme="minorEastAsia"/>
+              <w:noProof/>
+              <w:lang w:eastAsia="hu-HU"/>
+            </w:rPr>
+          </w:pPr>
+          <w:hyperlink w:anchor="_Toc209515454" w:history="1">
+            <w:r>
+              <w:rPr>
+                <w:rStyle w:val="Hiperhivatkozs"/>
+                <w:noProof/>
+              </w:rPr>
+              <w:t>1.2.</w:t>
+            </w:r>
+            <w:r>
+              <w:rPr>
+                <w:rFonts w:eastAsiaTheme="minorEastAsia"/>
+                <w:noProof/>
+                <w:lang w:eastAsia="hu-HU"/>
+              </w:rPr>
+              <w:tab/>
+            </w:r>
+            <w:r>
+              <w:rPr>
+                <w:rStyle w:val="Hiperhivatkozs"/>
+                <w:noProof/>
+              </w:rPr>
+              <w:t>Statisztika</w:t>
+            </w:r>
+            <w:r>
+              <w:rPr>
+                <w:noProof/>
+                <w:webHidden/>
+              </w:rPr>
+              <w:tab/>
+            </w:r>
+            <w:r>
+              <w:rPr>
+                <w:noProof/>
+                <w:webHidden/>
+              </w:rPr>
+              <w:fldChar w:fldCharType="begin"/>
+            </w:r>
+            <w:r>
+              <w:rPr>
+                <w:noProof/>
+                <w:webHidden/>
+              </w:rPr>
+              <w:instrText xml:space="preserve"> PAGEREF _Toc209515454 \h </w:instrText>
+            </w:r>
+            <w:r>
+              <w:rPr>
+                <w:noProof/>
+                <w:webHidden/>
+              </w:rPr>
+            </w:r>
+            <w:r>
+              <w:rPr>
+                <w:noProof/>
+                <w:webHidden/>
+              </w:rPr>
+              <w:fldChar w:fldCharType="separate"/>
+            </w:r>
+            <w:r>
+              <w:rPr>
+                <w:noProof/>
+                <w:webHidden/>
+              </w:rPr>
+              <w:t>2</w:t>
+            </w:r>
+            <w:r>
+              <w:rPr>
+                <w:noProof/>
+                <w:webHidden/>
+              </w:rPr>
+              <w:fldChar w:fldCharType="end"/>
+            </w:r>
+          </w:hyperlink>
+        </w:p>
+        <w:p>
+          <w:pPr>
+            <w:pStyle w:val="TJ2"/>
+            <w:rPr>
+              <w:rFonts w:eastAsiaTheme="minorEastAsia"/>
+              <w:noProof/>
+              <w:lang w:eastAsia="hu-HU"/>
+            </w:rPr>
+          </w:pPr>
+          <w:hyperlink w:anchor="_Toc209515455" w:history="1">
+            <w:r>
+              <w:rPr>
+                <w:rStyle w:val="Hiperhivatkozs"/>
+                <w:noProof/>
+              </w:rPr>
+              <w:t>1.3.</w:t>
+            </w:r>
+            <w:r>
+              <w:rPr>
+                <w:rFonts w:eastAsiaTheme="minorEastAsia"/>
+                <w:noProof/>
+                <w:lang w:eastAsia="hu-HU"/>
+              </w:rPr>
+              <w:tab/>
+            </w:r>
+            <w:r>
+              <w:rPr>
+                <w:rStyle w:val="Hiperhivatkozs"/>
+                <w:noProof/>
+              </w:rPr>
+              <w:t>Termek_kategoria</w:t>
+            </w:r>
+            <w:r>
+              <w:rPr>
+                <w:noProof/>
+                <w:webHidden/>
+              </w:rPr>
+              <w:tab/>
+            </w:r>
+            <w:r>
+              <w:rPr>
+                <w:noProof/>
+                <w:webHidden/>
+              </w:rPr>
+              <w:fldChar w:fldCharType="begin"/>
+            </w:r>
+            <w:r>
+              <w:rPr>
+                <w:noProof/>
+                <w:webHidden/>
+              </w:rPr>
+              <w:instrText xml:space="preserve"> PAGEREF _Toc209515455 \h </w:instrText>
+            </w:r>
+            <w:r>
+              <w:rPr>
+                <w:noProof/>
+                <w:webHidden/>
+              </w:rPr>
+            </w:r>
+            <w:r>
+              <w:rPr>
+                <w:noProof/>
+                <w:webHidden/>
+              </w:rPr>
+              <w:fldChar w:fldCharType="separate"/>
+            </w:r>
+            <w:r>
+              <w:rPr>
+                <w:noProof/>
+                <w:webHidden/>
+              </w:rPr>
+              <w:t>2</w:t>
+            </w:r>
+            <w:r>
+              <w:rPr>
+                <w:noProof/>
+                <w:webHidden/>
+              </w:rPr>
+              <w:fldChar w:fldCharType="end"/>
+            </w:r>
+          </w:hyperlink>
+        </w:p>
+        <w:p>
+          <w:pPr>
+            <w:pStyle w:val="TJ2"/>
+            <w:rPr>
+              <w:rFonts w:eastAsiaTheme="minorEastAsia"/>
+              <w:noProof/>
+              <w:lang w:eastAsia="hu-HU"/>
+            </w:rPr>
+          </w:pPr>
+          <w:hyperlink w:anchor="_Toc209515456" w:history="1">
+            <w:r>
+              <w:rPr>
+                <w:rStyle w:val="Hiperhivatkozs"/>
+                <w:noProof/>
+              </w:rPr>
+              <w:t>1.4.</w:t>
+            </w:r>
+            <w:r>
+              <w:rPr>
+                <w:rFonts w:eastAsiaTheme="minorEastAsia"/>
+                <w:noProof/>
+                <w:lang w:eastAsia="hu-HU"/>
+              </w:rPr>
+              <w:tab/>
+            </w:r>
+            <w:r>
+              <w:rPr>
+                <w:rStyle w:val="Hiperhivatkozs"/>
+                <w:noProof/>
+              </w:rPr>
+              <w:t>Ceg</w:t>
+            </w:r>
+            <w:r>
+              <w:rPr>
+                <w:noProof/>
+                <w:webHidden/>
+              </w:rPr>
+              <w:tab/>
+            </w:r>
+            <w:r>
+              <w:rPr>
+                <w:noProof/>
+                <w:webHidden/>
+              </w:rPr>
+              <w:fldChar w:fldCharType="begin"/>
+            </w:r>
+            <w:r>
+              <w:rPr>
+                <w:noProof/>
+                <w:webHidden/>
+              </w:rPr>
+              <w:instrText xml:space="preserve"> PAGEREF _Toc209515456 \h </w:instrText>
+            </w:r>
+            <w:r>
+              <w:rPr>
+                <w:noProof/>
+                <w:webHidden/>
+              </w:rPr>
+            </w:r>
+            <w:r>
+              <w:rPr>
+                <w:noProof/>
+                <w:webHidden/>
+              </w:rPr>
+              <w:fldChar w:fldCharType="separate"/>
+            </w:r>
+            <w:r>
+              <w:rPr>
+                <w:noProof/>
+                <w:webHidden/>
+              </w:rPr>
+              <w:t>2</w:t>
+            </w:r>
+            <w:r>
+              <w:rPr>
+                <w:noProof/>
+                <w:webHidden/>
+              </w:rPr>
+              <w:fldChar w:fldCharType="end"/>
+            </w:r>
+          </w:hyperlink>
+        </w:p>
+        <w:p>
+          <w:pPr>
+            <w:pStyle w:val="TJ2"/>
+            <w:rPr>
+              <w:rFonts w:eastAsiaTheme="minorEastAsia"/>
+              <w:noProof/>
+              <w:lang w:eastAsia="hu-HU"/>
+            </w:rPr>
+          </w:pPr>
+          <w:hyperlink w:anchor="_Toc209515457" w:history="1">
+            <w:r>
+              <w:rPr>
+                <w:rStyle w:val="Hiperhivatkozs"/>
+                <w:noProof/>
+              </w:rPr>
+              <w:t>1.5.</w:t>
+            </w:r>
+            <w:r>
+              <w:rPr>
+                <w:rFonts w:eastAsiaTheme="minorEastAsia"/>
+                <w:noProof/>
+                <w:lang w:eastAsia="hu-HU"/>
+              </w:rPr>
+              <w:tab/>
+            </w:r>
+            <w:r>
+              <w:rPr>
+                <w:rStyle w:val="Hiperhivatkozs"/>
+                <w:noProof/>
+              </w:rPr>
+              <w:t>Termek</w:t>
+            </w:r>
+            <w:r>
+              <w:rPr>
+                <w:noProof/>
+                <w:webHidden/>
+              </w:rPr>
+              <w:tab/>
+            </w:r>
+            <w:r>
+              <w:rPr>
+                <w:noProof/>
+                <w:webHidden/>
+              </w:rPr>
+              <w:fldChar w:fldCharType="begin"/>
+            </w:r>
+            <w:r>
+              <w:rPr>
+                <w:noProof/>
+                <w:webHidden/>
+              </w:rPr>
+              <w:instrText xml:space="preserve"> PAGEREF _Toc209515457 \h </w:instrText>
+            </w:r>
+            <w:r>
+              <w:rPr>
+                <w:noProof/>
+                <w:webHidden/>
+              </w:rPr>
+            </w:r>
+            <w:r>
+              <w:rPr>
+                <w:noProof/>
+                <w:webHidden/>
+              </w:rPr>
+              <w:fldChar w:fldCharType="separate"/>
+            </w:r>
+            <w:r>
+              <w:rPr>
+                <w:noProof/>
+                <w:webHidden/>
+              </w:rPr>
+              <w:t>2</w:t>
+            </w:r>
+            <w:r>
+              <w:rPr>
+                <w:noProof/>
+                <w:webHidden/>
+              </w:rPr>
+              <w:fldChar w:fldCharType="end"/>
+            </w:r>
+          </w:hyperlink>
+        </w:p>
+        <w:p>
+          <w:pPr>
+            <w:pStyle w:val="TJ2"/>
+            <w:rPr>
+              <w:rFonts w:eastAsiaTheme="minorEastAsia"/>
+              <w:noProof/>
+              <w:lang w:eastAsia="hu-HU"/>
+            </w:rPr>
+          </w:pPr>
+          <w:hyperlink w:anchor="_Toc209515458" w:history="1">
+            <w:r>
+              <w:rPr>
+                <w:rStyle w:val="Hiperhivatkozs"/>
+                <w:noProof/>
+              </w:rPr>
+              <w:t>1.6.</w:t>
+            </w:r>
+            <w:r>
+              <w:rPr>
+                <w:rFonts w:eastAsiaTheme="minorEastAsia"/>
+                <w:noProof/>
+                <w:lang w:eastAsia="hu-HU"/>
+              </w:rPr>
+              <w:tab/>
+            </w:r>
+            <w:r>
+              <w:rPr>
+                <w:rStyle w:val="Hiperhivatkozs"/>
+                <w:noProof/>
+              </w:rPr>
+              <w:t>Partnerseg</w:t>
+            </w:r>
+            <w:r>
+              <w:rPr>
+                <w:noProof/>
+                <w:webHidden/>
+              </w:rPr>
+              <w:tab/>
+            </w:r>
+            <w:r>
+              <w:rPr>
+                <w:noProof/>
+                <w:webHidden/>
+              </w:rPr>
+              <w:fldChar w:fldCharType="begin"/>
+            </w:r>
+            <w:r>
+              <w:rPr>
+                <w:noProof/>
+                <w:webHidden/>
+              </w:rPr>
+              <w:instrText xml:space="preserve"> PAGEREF _Toc209515458 \h </w:instrText>
+            </w:r>
+            <w:r>
+              <w:rPr>
+                <w:noProof/>
+                <w:webHidden/>
+              </w:rPr>
+            </w:r>
+            <w:r>
+              <w:rPr>
+                <w:noProof/>
+                <w:webHidden/>
+              </w:rPr>
+              <w:fldChar w:fldCharType="separate"/>
+            </w:r>
+            <w:r>
+              <w:rPr>
+                <w:noProof/>
+                <w:webHidden/>
+              </w:rPr>
+              <w:t>2</w:t>
+            </w:r>
+            <w:r>
+              <w:rPr>
+                <w:noProof/>
+                <w:webHidden/>
+              </w:rPr>
+              <w:fldChar w:fldCharType="end"/>
+            </w:r>
+          </w:hyperlink>
+        </w:p>
+        <w:p>
+          <w:pPr>
+            <w:pStyle w:val="TJ2"/>
+            <w:rPr>
+              <w:rFonts w:eastAsiaTheme="minorEastAsia"/>
+              <w:noProof/>
+              <w:lang w:eastAsia="hu-HU"/>
+            </w:rPr>
+          </w:pPr>
+          <w:hyperlink w:anchor="_Toc209515459" w:history="1">
+            <w:r>
+              <w:rPr>
+                <w:rStyle w:val="Hiperhivatkozs"/>
+                <w:noProof/>
+              </w:rPr>
+              <w:t>1.7.</w:t>
+            </w:r>
+            <w:r>
+              <w:rPr>
+                <w:rFonts w:eastAsiaTheme="minorEastAsia"/>
+                <w:noProof/>
+                <w:lang w:eastAsia="hu-HU"/>
+              </w:rPr>
+              <w:tab/>
+            </w:r>
+            <w:r>
+              <w:rPr>
+                <w:rStyle w:val="Hiperhivatkozs"/>
+                <w:noProof/>
+              </w:rPr>
+              <w:t>Rendeles</w:t>
+            </w:r>
+            <w:r>
+              <w:rPr>
+                <w:noProof/>
+                <w:webHidden/>
+              </w:rPr>
+              <w:tab/>
+            </w:r>
+            <w:r>
+              <w:rPr>
+                <w:noProof/>
+                <w:webHidden/>
+              </w:rPr>
+              <w:fldChar w:fldCharType="begin"/>
+            </w:r>
+            <w:r>
+              <w:rPr>
+                <w:noProof/>
+                <w:webHidden/>
+              </w:rPr>
+              <w:instrText xml:space="preserve"> PAGEREF _Toc209515459 \h </w:instrText>
+            </w:r>
+            <w:r>
+              <w:rPr>
+                <w:noProof/>
+                <w:webHidden/>
+              </w:rPr>
+            </w:r>
+            <w:r>
+              <w:rPr>
+                <w:noProof/>
+                <w:webHidden/>
+              </w:rPr>
+              <w:fldChar w:fldCharType="separate"/>
+            </w:r>
+            <w:r>
+              <w:rPr>
+                <w:noProof/>
+                <w:webHidden/>
+              </w:rPr>
+              <w:t>3</w:t>
+            </w:r>
+            <w:r>
+              <w:rPr>
+                <w:noProof/>
+                <w:webHidden/>
+              </w:rPr>
+              <w:fldChar w:fldCharType="end"/>
+            </w:r>
+          </w:hyperlink>
+        </w:p>
+        <w:p>
+          <w:pPr>
+            <w:pStyle w:val="TJ2"/>
+            <w:rPr>
+              <w:rFonts w:eastAsiaTheme="minorEastAsia"/>
+              <w:noProof/>
+              <w:lang w:eastAsia="hu-HU"/>
+            </w:rPr>
+          </w:pPr>
+          <w:hyperlink w:anchor="_Toc209515460" w:history="1">
+            <w:r>
+              <w:rPr>
+                <w:rStyle w:val="Hiperhivatkozs"/>
+                <w:noProof/>
+              </w:rPr>
+              <w:t>1.8.</w:t>
+            </w:r>
+            <w:r>
+              <w:rPr>
+                <w:rFonts w:eastAsiaTheme="minorEastAsia"/>
+                <w:noProof/>
+                <w:lang w:eastAsia="hu-HU"/>
+              </w:rPr>
+              <w:tab/>
+            </w:r>
+            <w:r>
+              <w:rPr>
+                <w:rStyle w:val="Hiperhivatkozs"/>
+                <w:noProof/>
+              </w:rPr>
+              <w:t>Rendeles_tetel</w:t>
+            </w:r>
+            <w:r>
+              <w:rPr>
+                <w:noProof/>
+                <w:webHidden/>
+              </w:rPr>
+              <w:tab/>
+            </w:r>
+            <w:r>
+              <w:rPr>
+                <w:noProof/>
+                <w:webHidden/>
+              </w:rPr>
+              <w:fldChar w:fldCharType="begin"/>
+            </w:r>
+            <w:r>
+              <w:rPr>
+                <w:noProof/>
+                <w:webHidden/>
+              </w:rPr>
+              <w:instrText xml:space="preserve"> PAGEREF _Toc209515460 \h </w:instrText>
+            </w:r>
+            <w:r>
+              <w:rPr>
+                <w:noProof/>
+                <w:webHidden/>
+              </w:rPr>
+            </w:r>
+            <w:r>
+              <w:rPr>
+                <w:noProof/>
+                <w:webHidden/>
+              </w:rPr>
+              <w:fldChar w:fldCharType="separate"/>
+            </w:r>
+            <w:r>
+              <w:rPr>
+                <w:noProof/>
+                <w:webHidden/>
+              </w:rPr>
+              <w:t>3</w:t>
+            </w:r>
+            <w:r>
+              <w:rPr>
+                <w:noProof/>
+                <w:webHidden/>
+              </w:rPr>
+              <w:fldChar w:fldCharType="end"/>
+            </w:r>
+          </w:hyperlink>
+        </w:p>
+        <w:p>
+          <w:pPr>
+            <w:pStyle w:val="TJ1"/>
+            <w:rPr>
+              <w:rFonts w:cstheme="minorBidi"/>
+              <w:noProof/>
+            </w:rPr>
+          </w:pPr>
+          <w:hyperlink w:anchor="_Toc209515461" w:history="1">
+            <w:r>
+              <w:rPr>
+                <w:rStyle w:val="Hiperhivatkozs"/>
+                <w:rFonts w:cstheme="majorHAnsi"/>
+                <w:noProof/>
+              </w:rPr>
+              <w:t>2.</w:t>
+            </w:r>
+            <w:r>
+              <w:rPr>
+                <w:rFonts w:cstheme="minorBidi"/>
+                <w:noProof/>
+              </w:rPr>
+              <w:tab/>
+            </w:r>
+            <w:r>
+              <w:rPr>
+                <w:rStyle w:val="Hiperhivatkozs"/>
+                <w:noProof/>
+              </w:rPr>
+              <w:t>Fő funkciók</w:t>
+            </w:r>
+            <w:r>
+              <w:rPr>
+                <w:noProof/>
+                <w:webHidden/>
+              </w:rPr>
+              <w:tab/>
+            </w:r>
+            <w:r>
+              <w:rPr>
+                <w:noProof/>
+                <w:webHidden/>
+              </w:rPr>
+              <w:fldChar w:fldCharType="begin"/>
+            </w:r>
+            <w:r>
+              <w:rPr>
+                <w:noProof/>
+                <w:webHidden/>
+              </w:rPr>
+              <w:instrText xml:space="preserve"> PAGEREF _Toc209515461 \h </w:instrText>
+            </w:r>
+            <w:r>
+              <w:rPr>
+                <w:noProof/>
+                <w:webHidden/>
+              </w:rPr>
+            </w:r>
+            <w:r>
+              <w:rPr>
+                <w:noProof/>
+                <w:webHidden/>
+              </w:rPr>
+              <w:fldChar w:fldCharType="separate"/>
+            </w:r>
+            <w:r>
+              <w:rPr>
+                <w:noProof/>
+                <w:webHidden/>
+              </w:rPr>
+              <w:t>4</w:t>
+            </w:r>
+            <w:r>
+              <w:rPr>
+                <w:noProof/>
+                <w:webHidden/>
+              </w:rPr>
+              <w:fldChar w:fldCharType="end"/>
+            </w:r>
+          </w:hyperlink>
+        </w:p>
+        <w:p>
+          <w:pPr>
+            <w:pStyle w:val="TJ2"/>
+            <w:rPr>
+              <w:rFonts w:eastAsiaTheme="minorEastAsia"/>
+              <w:noProof/>
+              <w:lang w:eastAsia="hu-HU"/>
+            </w:rPr>
+          </w:pPr>
+          <w:hyperlink w:anchor="_Toc209515462" w:history="1">
+            <w:r>
+              <w:rPr>
+                <w:rStyle w:val="Hiperhivatkozs"/>
+                <w:noProof/>
+              </w:rPr>
+              <w:t>2.1.</w:t>
+            </w:r>
+            <w:r>
+              <w:rPr>
+                <w:rFonts w:eastAsiaTheme="minorEastAsia"/>
+                <w:noProof/>
+                <w:lang w:eastAsia="hu-HU"/>
+              </w:rPr>
+              <w:tab/>
+            </w:r>
+            <w:r>
+              <w:rPr>
+                <w:rStyle w:val="Hiperhivatkozs"/>
+                <w:noProof/>
+              </w:rPr>
+              <w:t>Rendeléskezelés</w:t>
+            </w:r>
+            <w:r>
+              <w:rPr>
+                <w:noProof/>
+                <w:webHidden/>
+              </w:rPr>
+              <w:tab/>
+            </w:r>
+            <w:r>
+              <w:rPr>
+                <w:noProof/>
+                <w:webHidden/>
+              </w:rPr>
+              <w:fldChar w:fldCharType="begin"/>
+            </w:r>
+            <w:r>
+              <w:rPr>
+                <w:noProof/>
+                <w:webHidden/>
+              </w:rPr>
+              <w:instrText xml:space="preserve"> PAGEREF _Toc209515462 \h </w:instrText>
+            </w:r>
+            <w:r>
+              <w:rPr>
+                <w:noProof/>
+                <w:webHidden/>
+              </w:rPr>
+            </w:r>
+            <w:r>
+              <w:rPr>
+                <w:noProof/>
+                <w:webHidden/>
+              </w:rPr>
+              <w:fldChar w:fldCharType="separate"/>
+            </w:r>
+            <w:r>
+              <w:rPr>
+                <w:noProof/>
+                <w:webHidden/>
+              </w:rPr>
+              <w:t>4</w:t>
+            </w:r>
+            <w:r>
+              <w:rPr>
+                <w:noProof/>
+                <w:webHidden/>
+              </w:rPr>
+              <w:fldChar w:fldCharType="end"/>
+            </w:r>
+          </w:hyperlink>
+        </w:p>
+        <w:p>
+          <w:pPr>
+            <w:pStyle w:val="TJ1"/>
+            <w:rPr>
+              <w:rFonts w:cstheme="minorBidi"/>
+              <w:noProof/>
+            </w:rPr>
+          </w:pPr>
+          <w:hyperlink w:anchor="_Toc209515463" w:history="1">
+            <w:r>
+              <w:rPr>
+                <w:rStyle w:val="Hiperhivatkozs"/>
+                <w:rFonts w:cstheme="majorHAnsi"/>
+                <w:noProof/>
+              </w:rPr>
+              <w:t>3.</w:t>
+            </w:r>
+            <w:r>
+              <w:rPr>
+                <w:rFonts w:cstheme="minorBidi"/>
+                <w:noProof/>
+              </w:rPr>
+              <w:tab/>
+            </w:r>
+            <w:r>
+              <w:rPr>
+                <w:rStyle w:val="Hiperhivatkozs"/>
+                <w:noProof/>
+              </w:rPr>
+              <w:t>Technológiai adatok</w:t>
+            </w:r>
+            <w:r>
+              <w:rPr>
+                <w:noProof/>
+                <w:webHidden/>
+              </w:rPr>
+              <w:tab/>
+            </w:r>
+            <w:r>
+              <w:rPr>
+                <w:noProof/>
+                <w:webHidden/>
+              </w:rPr>
+              <w:fldChar w:fldCharType="begin"/>
+            </w:r>
+            <w:r>
+              <w:rPr>
+                <w:noProof/>
+                <w:webHidden/>
+              </w:rPr>
+              <w:instrText xml:space="preserve"> PAGEREF _Toc209515463 \h </w:instrText>
+            </w:r>
+            <w:r>
+              <w:rPr>
+                <w:noProof/>
+                <w:webHidden/>
+              </w:rPr>
+            </w:r>
+            <w:r>
+              <w:rPr>
+                <w:noProof/>
+                <w:webHidden/>
+              </w:rPr>
+              <w:fldChar w:fldCharType="separate"/>
+            </w:r>
+            <w:r>
+              <w:rPr>
+                <w:noProof/>
+                <w:webHidden/>
+              </w:rPr>
+              <w:t>5</w:t>
+            </w:r>
+            <w:r>
+              <w:rPr>
+                <w:noProof/>
+                <w:webHidden/>
+              </w:rPr>
+              <w:fldChar w:fldCharType="end"/>
+            </w:r>
+          </w:hyperlink>
+        </w:p>
+        <w:p>
+          <w:pPr>
+            <w:pStyle w:val="TJ2"/>
+            <w:rPr>
+              <w:rFonts w:eastAsiaTheme="minorEastAsia"/>
+              <w:noProof/>
+              <w:lang w:eastAsia="hu-HU"/>
+            </w:rPr>
+          </w:pPr>
+          <w:hyperlink w:anchor="_Toc209515464" w:history="1">
+            <w:r>
+              <w:rPr>
+                <w:rStyle w:val="Hiperhivatkozs"/>
+                <w:noProof/>
+              </w:rPr>
+              <w:t>3.1.</w:t>
+            </w:r>
+            <w:r>
+              <w:rPr>
+                <w:rFonts w:eastAsiaTheme="minorEastAsia"/>
+                <w:noProof/>
+                <w:lang w:eastAsia="hu-HU"/>
+              </w:rPr>
+              <w:tab/>
+            </w:r>
+            <w:r>
+              <w:rPr>
+                <w:rStyle w:val="Hiperhivatkozs"/>
+                <w:noProof/>
+              </w:rPr>
+              <w:t>Operációs rendszer</w:t>
+            </w:r>
+            <w:r>
+              <w:rPr>
+                <w:noProof/>
+                <w:webHidden/>
+              </w:rPr>
+              <w:tab/>
+            </w:r>
+            <w:r>
+              <w:rPr>
+                <w:noProof/>
+                <w:webHidden/>
+              </w:rPr>
+              <w:fldChar w:fldCharType="begin"/>
+            </w:r>
+            <w:r>
+              <w:rPr>
+                <w:noProof/>
+                <w:webHidden/>
+              </w:rPr>
+              <w:instrText xml:space="preserve"> PAGEREF _Toc209515464 \h </w:instrText>
+            </w:r>
+            <w:r>
+              <w:rPr>
+                <w:noProof/>
+                <w:webHidden/>
+              </w:rPr>
+            </w:r>
+            <w:r>
+              <w:rPr>
+                <w:noProof/>
+                <w:webHidden/>
+              </w:rPr>
+              <w:fldChar w:fldCharType="separate"/>
+            </w:r>
+            <w:r>
+              <w:rPr>
+                <w:noProof/>
+                <w:webHidden/>
+              </w:rPr>
+              <w:t>5</w:t>
+            </w:r>
+            <w:r>
+              <w:rPr>
+                <w:noProof/>
+                <w:webHidden/>
+              </w:rPr>
+              <w:fldChar w:fldCharType="end"/>
+            </w:r>
+          </w:hyperlink>
+        </w:p>
+        <w:p>
+          <w:pPr>
+            <w:pStyle w:val="TJ1"/>
+            <w:rPr>
+              <w:rFonts w:cstheme="minorBidi"/>
+              <w:noProof/>
+            </w:rPr>
+          </w:pPr>
+          <w:hyperlink w:anchor="_Toc209515465" w:history="1">
+            <w:r>
+              <w:rPr>
+                <w:rStyle w:val="Hiperhivatkozs"/>
+                <w:rFonts w:cstheme="majorHAnsi"/>
+                <w:noProof/>
+              </w:rPr>
+              <w:t>4.</w:t>
+            </w:r>
+            <w:r>
+              <w:rPr>
+                <w:rFonts w:cstheme="minorBidi"/>
+                <w:noProof/>
+              </w:rPr>
+              <w:tab/>
+            </w:r>
+            <w:r>
+              <w:rPr>
+                <w:rStyle w:val="Hiperhivatkozs"/>
+                <w:noProof/>
+              </w:rPr>
+              <w:t>Szoftver specifikáció</w:t>
+            </w:r>
+            <w:r>
+              <w:rPr>
+                <w:noProof/>
+                <w:webHidden/>
+              </w:rPr>
+              <w:tab/>
+            </w:r>
+            <w:r>
+              <w:rPr>
+                <w:noProof/>
+                <w:webHidden/>
+              </w:rPr>
+              <w:fldChar w:fldCharType="begin"/>
+            </w:r>
+            <w:r>
+              <w:rPr>
+                <w:noProof/>
+                <w:webHidden/>
+              </w:rPr>
+              <w:instrText xml:space="preserve"> PAGEREF _Toc209515465 \h </w:instrText>
+            </w:r>
+            <w:r>
+              <w:rPr>
+                <w:noProof/>
+                <w:webHidden/>
+              </w:rPr>
+            </w:r>
+            <w:r>
+              <w:rPr>
+                <w:noProof/>
+                <w:webHidden/>
+              </w:rPr>
+              <w:fldChar w:fldCharType="separate"/>
+            </w:r>
+            <w:r>
+              <w:rPr>
+                <w:noProof/>
+                <w:webHidden/>
+              </w:rPr>
+              <w:t>6</w:t>
+            </w:r>
+            <w:r>
+              <w:rPr>
+                <w:noProof/>
+                <w:webHidden/>
+              </w:rPr>
+              <w:fldChar w:fldCharType="end"/>
+            </w:r>
+          </w:hyperlink>
+        </w:p>
+        <w:p>
+          <w:pPr>
+            <w:pStyle w:val="TJ2"/>
+            <w:rPr>
+              <w:rFonts w:eastAsiaTheme="minorEastAsia"/>
+              <w:noProof/>
+              <w:lang w:eastAsia="hu-HU"/>
+            </w:rPr>
+          </w:pPr>
+          <w:hyperlink w:anchor="_Toc209515466" w:history="1">
+            <w:r>
+              <w:rPr>
+                <w:rStyle w:val="Hiperhivatkozs"/>
+                <w:noProof/>
+              </w:rPr>
+              <w:t>4.1.</w:t>
+            </w:r>
+            <w:r>
+              <w:rPr>
+                <w:rFonts w:eastAsiaTheme="minorEastAsia"/>
+                <w:noProof/>
+                <w:lang w:eastAsia="hu-HU"/>
+              </w:rPr>
+              <w:tab/>
+            </w:r>
+            <w:r>
+              <w:rPr>
+                <w:rStyle w:val="Hiperhivatkozs"/>
+                <w:noProof/>
+              </w:rPr>
+              <w:t>Megjelenés</w:t>
+            </w:r>
+            <w:r>
+              <w:rPr>
+                <w:noProof/>
+                <w:webHidden/>
+              </w:rPr>
+              <w:tab/>
+            </w:r>
+            <w:r>
+              <w:rPr>
+                <w:noProof/>
+                <w:webHidden/>
+              </w:rPr>
+              <w:fldChar w:fldCharType="begin"/>
+            </w:r>
+            <w:r>
+              <w:rPr>
+                <w:noProof/>
+                <w:webHidden/>
+              </w:rPr>
+              <w:instrText xml:space="preserve"> PAGEREF _Toc209515466 \h </w:instrText>
+            </w:r>
+            <w:r>
+              <w:rPr>
+                <w:noProof/>
+                <w:webHidden/>
+              </w:rPr>
+            </w:r>
+            <w:r>
+              <w:rPr>
+                <w:noProof/>
+                <w:webHidden/>
+              </w:rPr>
+              <w:fldChar w:fldCharType="separate"/>
+            </w:r>
+            <w:r>
+              <w:rPr>
+                <w:noProof/>
+                <w:webHidden/>
+              </w:rPr>
+              <w:t>6</w:t>
+            </w:r>
+            <w:r>
+              <w:rPr>
+                <w:noProof/>
+                <w:webHidden/>
+              </w:rPr>
+              <w:fldChar w:fldCharType="end"/>
+            </w:r>
+          </w:hyperlink>
+        </w:p>
+        <w:p>
+          <w:pPr>
+            <w:pStyle w:val="TJ1"/>
+            <w:rPr>
+              <w:rFonts w:cstheme="minorBidi"/>
+              <w:noProof/>
+            </w:rPr>
+          </w:pPr>
+          <w:hyperlink w:anchor="_Toc209515467" w:history="1">
+            <w:r>
+              <w:rPr>
+                <w:rStyle w:val="Hiperhivatkozs"/>
+                <w:rFonts w:cstheme="majorHAnsi"/>
+                <w:noProof/>
+              </w:rPr>
+              <w:t>5.</w:t>
+            </w:r>
+            <w:r>
+              <w:rPr>
+                <w:rFonts w:cstheme="minorBidi"/>
+                <w:noProof/>
+              </w:rPr>
+              <w:tab/>
+            </w:r>
+            <w:r>
+              <w:rPr>
+                <w:rStyle w:val="Hiperhivatkozs"/>
+                <w:noProof/>
+              </w:rPr>
+              <w:t>Dokumentáció</w:t>
+            </w:r>
+            <w:r>
+              <w:rPr>
+                <w:noProof/>
+                <w:webHidden/>
+              </w:rPr>
+              <w:tab/>
+            </w:r>
+            <w:r>
+              <w:rPr>
+                <w:noProof/>
+                <w:webHidden/>
+              </w:rPr>
+              <w:fldChar w:fldCharType="begin"/>
+            </w:r>
+            <w:r>
+              <w:rPr>
+                <w:noProof/>
+                <w:webHidden/>
+              </w:rPr>
+              <w:instrText xml:space="preserve"> PAGEREF _Toc209515467 \h </w:instrText>
+            </w:r>
+            <w:r>
+              <w:rPr>
+                <w:noProof/>
+                <w:webHidden/>
+              </w:rPr>
+            </w:r>
+            <w:r>
+              <w:rPr>
+                <w:noProof/>
+                <w:webHidden/>
+              </w:rPr>
+              <w:fldChar w:fldCharType="separate"/>
+            </w:r>
+            <w:r>
+              <w:rPr>
+                <w:noProof/>
+                <w:webHidden/>
+              </w:rPr>
+              <w:t>7</w:t>
+            </w:r>
+            <w:r>
+              <w:rPr>
+                <w:noProof/>
+                <w:webHidden/>
+              </w:rPr>
+              <w:fldChar w:fldCharType="end"/>
+            </w:r>
+          </w:hyperlink>
+        </w:p>
+        <w:p>
+          <w:pPr>
+            <w:pStyle w:val="TJ2"/>
+            <w:rPr>
+              <w:rFonts w:eastAsiaTheme="minorEastAsia"/>
+              <w:noProof/>
+              <w:lang w:eastAsia="hu-HU"/>
+            </w:rPr>
+          </w:pPr>
+          <w:hyperlink w:anchor="_Toc209515468" w:history="1">
+            <w:r>
+              <w:rPr>
+                <w:rStyle w:val="Hiperhivatkozs"/>
+                <w:noProof/>
+              </w:rPr>
+              <w:t>5.1.</w:t>
+            </w:r>
+            <w:r>
+              <w:rPr>
+                <w:rFonts w:eastAsiaTheme="minorEastAsia"/>
+                <w:noProof/>
+                <w:lang w:eastAsia="hu-HU"/>
+              </w:rPr>
+              <w:tab/>
+            </w:r>
+            <w:r>
+              <w:rPr>
+                <w:rStyle w:val="Hiperhivatkozs"/>
+                <w:noProof/>
+              </w:rPr>
+              <w:t>Erőforrás-terv, munkaidő nyilvántartás</w:t>
+            </w:r>
+            <w:r>
+              <w:rPr>
+                <w:noProof/>
+                <w:webHidden/>
+              </w:rPr>
+              <w:tab/>
+            </w:r>
+            <w:r>
+              <w:rPr>
+                <w:noProof/>
+                <w:webHidden/>
+              </w:rPr>
+              <w:fldChar w:fldCharType="begin"/>
+            </w:r>
+            <w:r>
+              <w:rPr>
+                <w:noProof/>
+                <w:webHidden/>
+              </w:rPr>
+              <w:instrText xml:space="preserve"> PAGEREF _Toc209515468 \h </w:instrText>
+            </w:r>
+            <w:r>
+              <w:rPr>
+                <w:noProof/>
+                <w:webHidden/>
+              </w:rPr>
+            </w:r>
+            <w:r>
+              <w:rPr>
+                <w:noProof/>
+                <w:webHidden/>
+              </w:rPr>
+              <w:fldChar w:fldCharType="separate"/>
+            </w:r>
+            <w:r>
+              <w:rPr>
+                <w:noProof/>
+                <w:webHidden/>
+              </w:rPr>
+              <w:t>7</w:t>
+            </w:r>
+            <w:r>
+              <w:rPr>
+                <w:noProof/>
+                <w:webHidden/>
+              </w:rPr>
+              <w:fldChar w:fldCharType="end"/>
+            </w:r>
+          </w:hyperlink>
+        </w:p>
+        <w:p>
+          <w:pPr>
+            <w:pStyle w:val="TJ1"/>
+            <w:rPr>
+              <w:rFonts w:cstheme="minorBidi"/>
+              <w:noProof/>
+            </w:rPr>
+          </w:pPr>
+          <w:hyperlink w:anchor="_Toc209515469" w:history="1">
+            <w:r>
+              <w:rPr>
+                <w:rStyle w:val="Hiperhivatkozs"/>
+                <w:rFonts w:cstheme="majorHAnsi"/>
+                <w:noProof/>
+              </w:rPr>
+              <w:t>6.</w:t>
+            </w:r>
+            <w:r>
+              <w:rPr>
+                <w:rFonts w:cstheme="minorBidi"/>
+                <w:noProof/>
+              </w:rPr>
+              <w:tab/>
+            </w:r>
+            <w:r>
+              <w:rPr>
+                <w:rStyle w:val="Hiperhivatkozs"/>
+                <w:noProof/>
+              </w:rPr>
+              <w:t>Jövőbeli bővítési lehetőségek</w:t>
+            </w:r>
+            <w:r>
+              <w:rPr>
+                <w:noProof/>
+                <w:webHidden/>
+              </w:rPr>
+              <w:tab/>
+            </w:r>
+            <w:r>
+              <w:rPr>
+                <w:noProof/>
+                <w:webHidden/>
+              </w:rPr>
+              <w:fldChar w:fldCharType="begin"/>
+            </w:r>
+            <w:r>
+              <w:rPr>
+                <w:noProof/>
+                <w:webHidden/>
+              </w:rPr>
+              <w:instrText xml:space="preserve"> PAGEREF _Toc209515469 \h </w:instrText>
+            </w:r>
+            <w:r>
+              <w:rPr>
+                <w:noProof/>
+                <w:webHidden/>
+              </w:rPr>
+            </w:r>
+            <w:r>
+              <w:rPr>
+                <w:noProof/>
+                <w:webHidden/>
+              </w:rPr>
+              <w:fldChar w:fldCharType="separate"/>
+            </w:r>
+            <w:r>
+              <w:rPr>
+                <w:noProof/>
+                <w:webHidden/>
+              </w:rPr>
+              <w:t>8</w:t>
+            </w:r>
+            <w:r>
+              <w:rPr>
+                <w:noProof/>
+                <w:webHidden/>
+              </w:rPr>
+              <w:fldChar w:fldCharType="end"/>
+            </w:r>
+          </w:hyperlink>
+        </w:p>
+        <w:p>
+          <w:pPr>
+            <w:pStyle w:val="TJ2"/>
+            <w:rPr>
+              <w:rFonts w:eastAsiaTheme="minorEastAsia"/>
+              <w:noProof/>
+              <w:lang w:eastAsia="hu-HU"/>
+            </w:rPr>
+          </w:pPr>
+          <w:hyperlink w:anchor="_Toc209515470" w:history="1">
+            <w:r>
+              <w:rPr>
+                <w:rStyle w:val="Hiperhivatkozs"/>
+                <w:noProof/>
+              </w:rPr>
+              <w:t>6.1.</w:t>
+            </w:r>
+            <w:r>
+              <w:rPr>
+                <w:rFonts w:eastAsiaTheme="minorEastAsia"/>
+                <w:noProof/>
+                <w:lang w:eastAsia="hu-HU"/>
+              </w:rPr>
+              <w:tab/>
+            </w:r>
+            <w:r>
+              <w:rPr>
+                <w:rStyle w:val="Hiperhivatkozs"/>
+                <w:noProof/>
+              </w:rPr>
+              <w:t>v</w:t>
+            </w:r>
+            <w:r>
+              <w:rPr>
+                <w:noProof/>
+                <w:webHidden/>
+              </w:rPr>
+              <w:tab/>
+            </w:r>
+            <w:r>
+              <w:rPr>
+                <w:noProof/>
+                <w:webHidden/>
+              </w:rPr>
+              <w:fldChar w:fldCharType="begin"/>
+            </w:r>
+            <w:r>
+              <w:rPr>
+                <w:noProof/>
+                <w:webHidden/>
+              </w:rPr>
+              <w:instrText xml:space="preserve"> PAGEREF _Toc209515470 \h </w:instrText>
+            </w:r>
+            <w:r>
+              <w:rPr>
+                <w:noProof/>
+                <w:webHidden/>
+              </w:rPr>
+            </w:r>
+            <w:r>
+              <w:rPr>
+                <w:noProof/>
+                <w:webHidden/>
+              </w:rPr>
+              <w:fldChar w:fldCharType="separate"/>
+            </w:r>
+            <w:r>
+              <w:rPr>
+                <w:noProof/>
+                <w:webHidden/>
+              </w:rPr>
+              <w:t>8</w:t>
+            </w:r>
+            <w:r>
+              <w:rPr>
+                <w:noProof/>
+                <w:webHidden/>
+              </w:rPr>
+              <w:fldChar w:fldCharType="end"/>
+            </w:r>
+          </w:hyperlink>
+        </w:p>
+        <w:p>
+          <w:pPr>
+            <w:pStyle w:val="TJ1"/>
+            <w:rPr>
+              <w:rFonts w:cstheme="minorBidi"/>
+              <w:noProof/>
+            </w:rPr>
+          </w:pPr>
+          <w:hyperlink w:anchor="_Toc209515471" w:history="1">
+            <w:r>
+              <w:rPr>
+                <w:rStyle w:val="Hiperhivatkozs"/>
+                <w:rFonts w:cstheme="majorHAnsi"/>
+                <w:noProof/>
+              </w:rPr>
+              <w:t>7.</w:t>
+            </w:r>
+            <w:r>
+              <w:rPr>
+                <w:rFonts w:cstheme="minorBidi"/>
+                <w:noProof/>
+              </w:rPr>
+              <w:tab/>
+            </w:r>
+            <w:r>
+              <w:rPr>
+                <w:rStyle w:val="Hiperhivatkozs"/>
+                <w:noProof/>
+              </w:rPr>
+              <w:t>Projekt adatlap</w:t>
+            </w:r>
+            <w:r>
+              <w:rPr>
+                <w:noProof/>
+                <w:webHidden/>
+              </w:rPr>
+              <w:tab/>
+            </w:r>
+            <w:r>
+              <w:rPr>
+                <w:noProof/>
+                <w:webHidden/>
+              </w:rPr>
+              <w:fldChar w:fldCharType="begin"/>
+            </w:r>
+            <w:r>
+              <w:rPr>
+                <w:noProof/>
+                <w:webHidden/>
+              </w:rPr>
+              <w:instrText xml:space="preserve"> PAGEREF _Toc209515471 \h </w:instrText>
+            </w:r>
+            <w:r>
+              <w:rPr>
+                <w:noProof/>
+                <w:webHidden/>
+              </w:rPr>
+            </w:r>
+            <w:r>
+              <w:rPr>
+                <w:noProof/>
+                <w:webHidden/>
+              </w:rPr>
+              <w:fldChar w:fldCharType="separate"/>
+            </w:r>
+            <w:r>
+              <w:rPr>
+                <w:noProof/>
+                <w:webHidden/>
+              </w:rPr>
+              <w:t>9</w:t>
+            </w:r>
+            <w:r>
+              <w:rPr>
+                <w:noProof/>
+                <w:webHidden/>
+              </w:rPr>
+              <w:fldChar w:fldCharType="end"/>
+            </w:r>
+          </w:hyperlink>
+        </w:p>
+        <w:p>
+          <w:r>
+            <w:rPr>
+              <w:b/>
+              <w:bCs/>
+            </w:rPr>
+            <w:fldChar w:fldCharType="end"/>
+          </w:r>
+        </w:p>
+      </w:sdtContent>
+    </w:sdt>
+    <w:p>
+      <w:pPr>
+        <w:pStyle w:val="Cmsor1"/>
+        <w:numPr>
+          <w:ilvl w:val="0"/>
+          <w:numId w:val="0"/>
+        </w:numPr>
+        <w:ind w:left="360"/>
+        <w:rPr>
+          <w:sz w:val="36"/>
+          <w:szCs w:val="36"/>
+        </w:rPr>
+      </w:pPr>
+      <w:bookmarkStart w:id="1" w:name="_Toc209515452"/>
+      <w:r>
+        <w:lastRenderedPageBreak/>
+        <w:t>1.</w:t>
+      </w:r>
+      <w:bookmarkEnd w:id="0"/>
+      <w:r>
+        <w:t>Táblák</w:t>
+      </w:r>
+      <w:bookmarkEnd w:id="1"/>
+    </w:p>
+    <w:p>
+      <w:pPr>
+        <w:pStyle w:val="Cmsor2"/>
+        <w:numPr>
+          <w:ilvl w:val="1"/>
+          <w:numId w:val="18"/>
+        </w:numPr>
+      </w:pPr>
+      <w:bookmarkStart w:id="2" w:name="_Toc209515453"/>
+      <w:r>
+        <w:t>Felhasznalo</w:t>
+      </w:r>
+      <w:bookmarkEnd w:id="2"/>
+    </w:p>
+    <w:p>
+      <w:pPr>
+        <w:pStyle w:val="Listaszerbekezds"/>
+      </w:pPr>
+      <w:r>
+        <w:t>id [Integer, elsődleges kulcs]: Felhasználó azonosító</w:t>
+      </w:r>
+    </w:p>
+    <w:p>
+      <w:pPr>
+        <w:pStyle w:val="Listaszerbekezds"/>
+      </w:pPr>
+      <w:r>
+        <w:t>nev [Varchar</w:t>
+      </w:r>
+      <w:r>
+        <w:t>(255), Not Null</w:t>
+      </w:r>
+      <w:r>
+        <w:t>]: Felhasználó név</w:t>
+      </w:r>
+    </w:p>
+    <w:p>
+      <w:pPr>
+        <w:pStyle w:val="Listaszerbekezds"/>
+      </w:pPr>
+      <w:r>
+        <w:t>jelszo [Varchar</w:t>
+      </w:r>
+      <w:r>
+        <w:t>(255), Not Null</w:t>
+      </w:r>
+      <w:r>
+        <w:t>]: Felhasználó jelszó</w:t>
+      </w:r>
+    </w:p>
+    <w:p>
+      <w:pPr>
+        <w:pStyle w:val="Listaszerbekezds"/>
+      </w:pPr>
+      <w:r>
+        <w:t>kategoria [Integer</w:t>
+      </w:r>
+      <w:r>
+        <w:t>, Not Null</w:t>
+      </w:r>
+      <w:r>
+        <w:t>]: Felhasználó kategória [lehet: 1 adminisztrátor, 2 alkalmazott, 3 vevő]</w:t>
+      </w:r>
+    </w:p>
+    <w:p>
+      <w:pPr>
+        <w:pStyle w:val="Cmsor2"/>
+        <w:numPr>
+          <w:ilvl w:val="1"/>
+          <w:numId w:val="18"/>
+        </w:numPr>
+      </w:pPr>
+      <w:bookmarkStart w:id="3" w:name="_Toc209515454"/>
+      <w:r>
+        <w:t>Statisztika</w:t>
+      </w:r>
+      <w:bookmarkEnd w:id="3"/>
+    </w:p>
+    <w:p>
+      <w:pPr>
+        <w:pStyle w:val="Listaszerbekezds"/>
+      </w:pPr>
+      <w:r>
+        <w:t>ceg_id [Integer elsődleges kulcs]: Cég azonosítására szolgál</w:t>
+      </w:r>
+    </w:p>
+    <w:p>
+      <w:pPr>
+        <w:pStyle w:val="Listaszerbekezds"/>
+      </w:pPr>
+      <w:r>
+        <w:t>beveter [Integer]: Cég bevétele</w:t>
+      </w:r>
+    </w:p>
+    <w:p>
+      <w:pPr>
+        <w:pStyle w:val="Cmsor2"/>
+        <w:numPr>
+          <w:ilvl w:val="1"/>
+          <w:numId w:val="18"/>
+        </w:numPr>
+      </w:pPr>
+      <w:bookmarkStart w:id="4" w:name="_Toc209515455"/>
+      <w:r>
+        <w:t>Termek_kategoria</w:t>
+      </w:r>
+      <w:bookmarkEnd w:id="4"/>
+    </w:p>
+    <w:p>
+      <w:pPr>
+        <w:pStyle w:val="Listaszerbekezds"/>
+      </w:pPr>
+      <w:r>
+        <w:t>id [Integer elsődleges kulcs]: Termék kategória azonosító</w:t>
+      </w:r>
+    </w:p>
+    <w:p>
+      <w:pPr>
+        <w:pStyle w:val="Listaszerbekezds"/>
+      </w:pPr>
+      <w:r>
+        <w:t>nev [Varchar]: Termék kategória név</w:t>
+      </w:r>
+    </w:p>
+    <w:p>
+      <w:pPr>
+        <w:pStyle w:val="Cmsor2"/>
+        <w:numPr>
+          <w:ilvl w:val="1"/>
+          <w:numId w:val="18"/>
+        </w:numPr>
+      </w:pPr>
+      <w:bookmarkStart w:id="5" w:name="_Toc209515456"/>
+      <w:r>
+        <w:t>Ceg</w:t>
+      </w:r>
+      <w:bookmarkEnd w:id="5"/>
+    </w:p>
+    <w:p>
+      <w:pPr>
+        <w:pStyle w:val="Listaszerbekezds"/>
+      </w:pPr>
+      <w:r>
+        <w:t>id [Integer esődleges kulcs]: Cég azonosító</w:t>
+      </w:r>
+    </w:p>
+    <w:p>
+      <w:pPr>
+        <w:pStyle w:val="Listaszerbekezds"/>
+      </w:pPr>
+      <w:r>
+        <w:t>nev [Varchar</w:t>
+      </w:r>
+      <w:r>
+        <w:t>(255), Not Null</w:t>
+      </w:r>
+      <w:r>
+        <w:t>]: Cég név</w:t>
+      </w:r>
+    </w:p>
+    <w:p>
+      <w:pPr>
+        <w:pStyle w:val="Listaszerbekezds"/>
+      </w:pPr>
+      <w:r>
+        <w:t>adoszam [Varchar</w:t>
+      </w:r>
+      <w:r>
+        <w:t>(50), Not Null</w:t>
+      </w:r>
+      <w:r>
+        <w:t>]: Cég adószám</w:t>
+      </w:r>
+    </w:p>
+    <w:p>
+      <w:pPr>
+        <w:pStyle w:val="Listaszerbekezds"/>
+      </w:pPr>
+      <w:r>
+        <w:t>cím [Varchar</w:t>
+      </w:r>
+      <w:r>
+        <w:t>(255)</w:t>
+      </w:r>
+      <w:r>
+        <w:t>]: Cég cím</w:t>
+      </w:r>
+    </w:p>
+    <w:p>
+      <w:pPr>
+        <w:pStyle w:val="Listaszerbekezds"/>
+      </w:pPr>
+      <w:r>
+        <w:t>email [Varchar</w:t>
+      </w:r>
+      <w:r>
+        <w:t>(100)</w:t>
+      </w:r>
+      <w:r>
+        <w:t>]: Cég e-mail cím</w:t>
+      </w:r>
+    </w:p>
+    <w:p>
+      <w:pPr>
+        <w:pStyle w:val="Listaszerbekezds"/>
+      </w:pPr>
+      <w:r>
+        <w:t>telefon [Varchar</w:t>
+      </w:r>
+      <w:r>
+        <w:t>(50)</w:t>
+      </w:r>
+      <w:r>
+        <w:t>]: Cég telefonszám</w:t>
+      </w:r>
+    </w:p>
+    <w:p>
+      <w:pPr>
+        <w:pStyle w:val="Listaszerbekezds"/>
+      </w:pPr>
+      <w:r>
+        <w:t>alkalmazott [Text]: Cég alkalmazottjai [felsorolás ként tárolva]</w:t>
+      </w:r>
+    </w:p>
+    <w:p>
+      <w:pPr>
+        <w:pStyle w:val="Cmsor2"/>
+        <w:numPr>
+          <w:ilvl w:val="1"/>
+          <w:numId w:val="18"/>
+        </w:numPr>
+      </w:pPr>
+      <w:bookmarkStart w:id="6" w:name="_Toc209515457"/>
+      <w:r>
+        <w:t>Termek</w:t>
+      </w:r>
+      <w:bookmarkEnd w:id="6"/>
+    </w:p>
+    <w:p>
+      <w:pPr>
+        <w:pStyle w:val="Listaszerbekezds"/>
+      </w:pPr>
+      <w:r>
+        <w:t>id [Integer</w:t>
+      </w:r>
+      <w:r>
+        <w:t>, elsődleges kulcs</w:t>
+      </w:r>
+      <w:r>
+        <w:t>]: Termék azonosító</w:t>
+      </w:r>
+    </w:p>
+    <w:p>
+      <w:pPr>
+        <w:pStyle w:val="Listaszerbekezds"/>
+      </w:pPr>
+      <w:r>
+        <w:t>tulajdonos [Integer]: Termék tulajdonos azonosító</w:t>
+      </w:r>
+    </w:p>
+    <w:p>
+      <w:pPr>
+        <w:pStyle w:val="Listaszerbekezds"/>
+      </w:pPr>
+      <w:r>
+        <w:t>nev [Varchar]: Termék név</w:t>
+      </w:r>
+    </w:p>
+    <w:p>
+      <w:pPr>
+        <w:pStyle w:val="Listaszerbekezds"/>
+      </w:pPr>
+      <w:r>
+        <w:t>cikkszam [Varchar]: Termék cikkszám</w:t>
+      </w:r>
+    </w:p>
+    <w:p>
+      <w:pPr>
+        <w:pStyle w:val="Listaszerbekezds"/>
+      </w:pPr>
+      <w:r>
+        <w:t>mennyiseg [Integer]: Raktárkészlet mennyiség</w:t>
+      </w:r>
+    </w:p>
+    <w:p>
+      <w:pPr>
+        <w:pStyle w:val="Listaszerbekezds"/>
+      </w:pPr>
+      <w:r>
+        <w:t>kiszereles [Varchar]: Termék egység csomag</w:t>
+      </w:r>
+    </w:p>
+    <w:p>
+      <w:pPr>
+        <w:pStyle w:val="Listaszerbekezds"/>
+      </w:pPr>
+      <w:r>
+        <w:t>min_vas_menny [integer]: Minimum vásárolható mennyiség</w:t>
+      </w:r>
+    </w:p>
+    <w:p>
+      <w:pPr>
+        <w:pStyle w:val="Listaszerbekezds"/>
+      </w:pPr>
+      <w:r>
+        <w:t>leiras [Text]: Termék leírás</w:t>
+      </w:r>
+    </w:p>
+    <w:p>
+      <w:pPr>
+        <w:pStyle w:val="Listaszerbekezds"/>
+      </w:pPr>
+      <w:r>
+        <w:t>ar [Integer]: Termék ár</w:t>
+      </w:r>
+    </w:p>
+    <w:p>
+      <w:pPr>
+        <w:pStyle w:val="Listaszerbekezds"/>
+      </w:pPr>
+      <w:r>
+        <w:t>kategoria [Integer]: Termék kategória</w:t>
+      </w:r>
+    </w:p>
+    <w:p>
+      <w:pPr>
+        <w:pStyle w:val="Listaszerbekezds"/>
+      </w:pPr>
+      <w:r>
+        <w:t>vasarolt_menny [Integer]: Összes eladott mennyiség</w:t>
+      </w:r>
+    </w:p>
+    <w:p>
+      <w:pPr>
+        <w:pStyle w:val="Listaszerbekezds"/>
+      </w:pPr>
+      <w:r>
+        <w:t>afa_kulcs [Integer]: Termék áfa kulcs</w:t>
+      </w:r>
+    </w:p>
+    <w:p>
+      <w:pPr>
+        <w:pStyle w:val="Cmsor2"/>
+        <w:numPr>
+          <w:ilvl w:val="1"/>
+          <w:numId w:val="18"/>
+        </w:numPr>
+      </w:pPr>
+      <w:bookmarkStart w:id="7" w:name="_Toc209515458"/>
+      <w:r>
+        <w:t>Partnerseg</w:t>
+      </w:r>
+      <w:bookmarkEnd w:id="7"/>
+    </w:p>
+    <w:p>
+      <w:pPr>
+        <w:pStyle w:val="Listaszerbekezds"/>
+      </w:pPr>
+      <w:r>
+        <w:t>elado [Integer</w:t>
+      </w:r>
+      <w:r>
+        <w:t>, elsődleges kulcs</w:t>
+      </w:r>
+      <w:r>
+        <w:t>]: Eladó azonosító</w:t>
+      </w:r>
+    </w:p>
+    <w:p>
+      <w:pPr>
+        <w:pStyle w:val="Listaszerbekezds"/>
+      </w:pPr>
+      <w:r>
+        <w:t>vevo [Integer</w:t>
+      </w:r>
+      <w:r>
+        <w:t>, elsődleges kulcs</w:t>
+      </w:r>
+      <w:r>
+        <w:t>]: Vevő azonosító</w:t>
+      </w:r>
+    </w:p>
+    <w:p>
+      <w:pPr>
+        <w:pStyle w:val="Listaszerbekezds"/>
+      </w:pPr>
+      <w:r>
+        <w:t>fizetesi_ido [Integer]: Megállapodott fizetési határidő</w:t>
+      </w:r>
+    </w:p>
+    <w:p>
+      <w:pPr>
+        <w:pStyle w:val="Listaszerbekezds"/>
+      </w:pPr>
+      <w:r>
+        <w:t>fizetesi_forma [Varchar]: Megállapodott fizetési forma [átutalás, készpénz]</w:t>
+      </w:r>
+    </w:p>
+    <w:p>
+      <w:pPr>
+        <w:spacing w:after="160"/>
+        <w:ind w:left="0"/>
+        <w:jc w:val="left"/>
+      </w:pPr>
+      <w:r>
+        <w:br w:type="page"/>
+      </w:r>
+    </w:p>
+    <w:p>
+      <w:pPr>
+        <w:pStyle w:val="Cmsor2"/>
+        <w:numPr>
+          <w:ilvl w:val="1"/>
+          <w:numId w:val="18"/>
+        </w:numPr>
+      </w:pPr>
+      <w:bookmarkStart w:id="8" w:name="_Toc209515459"/>
+      <w:r>
+        <w:lastRenderedPageBreak/>
+        <w:t>Rendeles</w:t>
+      </w:r>
+      <w:bookmarkEnd w:id="8"/>
+    </w:p>
+    <w:p>
+      <w:pPr>
+        <w:pStyle w:val="Listaszerbekezds"/>
+      </w:pPr>
+      <w:r>
+        <w:t>id [Integer, elsődleges kulcs]: Rendelés azonosító</w:t>
+      </w:r>
+    </w:p>
+    <w:p>
+      <w:pPr>
+        <w:pStyle w:val="Listaszerbekezds"/>
+      </w:pPr>
+      <w:r>
+        <w:t>elado [Integer]: Eladó azonosító</w:t>
+      </w:r>
+    </w:p>
+    <w:p>
+      <w:pPr>
+        <w:pStyle w:val="Listaszerbekezds"/>
+      </w:pPr>
+      <w:r>
+        <w:t>vevo [Integer]: Vevő azonosító</w:t>
+      </w:r>
+    </w:p>
+    <w:p>
+      <w:pPr>
+        <w:pStyle w:val="Listaszerbekezds"/>
+      </w:pPr>
+      <w:r>
+        <w:t>datum [Date]: Rendelés dátum</w:t>
+      </w:r>
+    </w:p>
+    <w:p>
+      <w:pPr>
+        <w:pStyle w:val="Cmsor2"/>
+        <w:numPr>
+          <w:ilvl w:val="1"/>
+          <w:numId w:val="18"/>
+        </w:numPr>
+      </w:pPr>
+      <w:bookmarkStart w:id="9" w:name="_Toc209515460"/>
+      <w:r>
+        <w:t>Rendeles_tetel</w:t>
+      </w:r>
+      <w:bookmarkEnd w:id="9"/>
+    </w:p>
+    <w:p>
+      <w:pPr>
+        <w:pStyle w:val="Listaszerbekezds"/>
+      </w:pPr>
+      <w:r>
+        <w:t>rendeles_id [Integer, elsődleges kulcs]: Rendelés azonosító</w:t>
+      </w:r>
+    </w:p>
+    <w:p>
+      <w:pPr>
+        <w:pStyle w:val="Listaszerbekezds"/>
+      </w:pPr>
+      <w:r>
+        <w:t>termek_id [Integer</w:t>
+      </w:r>
+      <w:r>
+        <w:t>, elsődleges kulcs</w:t>
+      </w:r>
+      <w:r>
+        <w:t>]: Termék azonosító</w:t>
+      </w:r>
+    </w:p>
+    <w:p>
+      <w:pPr>
+        <w:pStyle w:val="Listaszerbekezds"/>
+      </w:pPr>
+      <w:r>
+        <w:t>mennyiseg [Integer]: Rendelt mennyiség</w:t>
+      </w:r>
+    </w:p>
+    <w:p>
+      <w:pPr>
+        <w:pStyle w:val="Cmsor1"/>
+        <w:numPr>
+          <w:ilvl w:val="0"/>
+          <w:numId w:val="18"/>
+        </w:numPr>
+        <w:rPr>
+          <w:sz w:val="27"/>
+          <w:szCs w:val="27"/>
+        </w:rPr>
+      </w:pPr>
+      <w:r>
+        <w:lastRenderedPageBreak/>
+        <w:t>Táblák közötti kapcsolatok</w:t>
+      </w:r>
+    </w:p>
+    <w:p>
+      <w:pPr>
+        <w:pStyle w:val="Cmsor2"/>
+        <w:numPr>
+          <w:ilvl w:val="1"/>
+          <w:numId w:val="18"/>
+        </w:numPr>
+      </w:pPr>
+      <w:bookmarkStart w:id="10" w:name="_Toc209178474"/>
+      <w:bookmarkStart w:id="11" w:name="_Toc209515462"/>
+      <w:r>
+        <w:t>Rendeléskezelé</w:t>
+      </w:r>
+      <w:r>
+        <w:t>s</w:t>
+      </w:r>
+      <w:bookmarkEnd w:id="10"/>
+      <w:bookmarkEnd w:id="11"/>
+    </w:p>
+    <w:p>
+      <w:pPr>
+        <w:pStyle w:val="Cmsor1"/>
+        <w:numPr>
+          <w:ilvl w:val="0"/>
+          <w:numId w:val="18"/>
+        </w:numPr>
+        <w:rPr>
+          <w:sz w:val="27"/>
+          <w:szCs w:val="27"/>
+        </w:rPr>
+      </w:pPr>
+      <w:bookmarkStart w:id="12" w:name="_Toc209178478"/>
+      <w:bookmarkStart w:id="13" w:name="_Toc209515463"/>
+      <w:r>
+        <w:lastRenderedPageBreak/>
+        <w:t>Technológiai adatok</w:t>
+      </w:r>
+      <w:bookmarkEnd w:id="12"/>
+      <w:bookmarkEnd w:id="13"/>
+    </w:p>
+    <w:p>
+      <w:pPr>
+        <w:pStyle w:val="Cmsor2"/>
+        <w:numPr>
+          <w:ilvl w:val="1"/>
+          <w:numId w:val="18"/>
+        </w:numPr>
+      </w:pPr>
+      <w:bookmarkStart w:id="14" w:name="_Toc209178479"/>
+      <w:bookmarkStart w:id="15" w:name="_Toc209515464"/>
+      <w:r>
+        <w:t>Operációs rendszer</w:t>
+      </w:r>
+      <w:bookmarkEnd w:id="14"/>
+      <w:bookmarkEnd w:id="15"/>
+    </w:p>
+    <w:p>
+      <w:pPr>
+        <w:pStyle w:val="Cmsor1"/>
+        <w:numPr>
+          <w:ilvl w:val="0"/>
+          <w:numId w:val="18"/>
+        </w:numPr>
+        <w:rPr>
+          <w:sz w:val="27"/>
+          <w:szCs w:val="27"/>
+        </w:rPr>
+      </w:pPr>
+      <w:bookmarkStart w:id="16" w:name="_Toc209178484"/>
+      <w:bookmarkStart w:id="17" w:name="_Toc209515465"/>
+      <w:r>
+        <w:lastRenderedPageBreak/>
+        <w:t>Szoftver specifikáci</w:t>
+      </w:r>
+      <w:r>
+        <w:t>ó</w:t>
+      </w:r>
+      <w:bookmarkEnd w:id="16"/>
+      <w:bookmarkEnd w:id="17"/>
+    </w:p>
+    <w:p>
+      <w:pPr>
+        <w:pStyle w:val="Cmsor2"/>
+        <w:numPr>
+          <w:ilvl w:val="1"/>
+          <w:numId w:val="18"/>
+        </w:numPr>
+      </w:pPr>
+      <w:bookmarkStart w:id="18" w:name="_Toc209178485"/>
+      <w:bookmarkStart w:id="19" w:name="_Toc209515466"/>
+      <w:r>
+        <w:t>Megjelenés</w:t>
+      </w:r>
+      <w:bookmarkEnd w:id="18"/>
+      <w:bookmarkEnd w:id="19"/>
+    </w:p>
+    <w:p>
+      <w:pPr>
+        <w:pStyle w:val="Cmsor1"/>
+        <w:numPr>
+          <w:ilvl w:val="0"/>
+          <w:numId w:val="18"/>
+        </w:numPr>
+        <w:rPr>
+          <w:sz w:val="27"/>
+          <w:szCs w:val="27"/>
+        </w:rPr>
+      </w:pPr>
+      <w:bookmarkStart w:id="20" w:name="_Toc209178487"/>
+      <w:bookmarkStart w:id="21" w:name="_Toc209515467"/>
+      <w:r>
+        <w:lastRenderedPageBreak/>
+        <w:t>Dokumentáció</w:t>
+      </w:r>
+      <w:bookmarkEnd w:id="20"/>
+      <w:bookmarkEnd w:id="21"/>
+      <w:r>
+        <w:rPr>
+          <w:sz w:val="27"/>
+          <w:szCs w:val="27"/>
+        </w:rPr>
+        <w:t xml:space="preserve"> </w:t>
+      </w:r>
+    </w:p>
+    <w:p>
+      <w:pPr>
+        <w:pStyle w:val="Cmsor2"/>
+        <w:numPr>
+          <w:ilvl w:val="1"/>
+          <w:numId w:val="18"/>
+        </w:numPr>
+      </w:pPr>
+      <w:bookmarkStart w:id="22" w:name="_Toc209178488"/>
+      <w:bookmarkStart w:id="23" w:name="_Toc209515468"/>
+      <w:r>
+        <w:t>Erőforrás-terv, munkaidő nyilvántartás</w:t>
+      </w:r>
+      <w:bookmarkEnd w:id="22"/>
+      <w:bookmarkEnd w:id="23"/>
+    </w:p>
+    <w:p>
+      <w:pPr>
+        <w:pStyle w:val="Cmsor1"/>
+        <w:numPr>
+          <w:ilvl w:val="0"/>
+          <w:numId w:val="18"/>
+        </w:numPr>
+      </w:pPr>
+      <w:bookmarkStart w:id="24" w:name="_Toc209178492"/>
+      <w:bookmarkStart w:id="25" w:name="_Toc209515469"/>
+      <w:r>
+        <w:lastRenderedPageBreak/>
+        <w:t>Jövőbeli bővítési lehetőségek</w:t>
+      </w:r>
+      <w:bookmarkEnd w:id="24"/>
+      <w:bookmarkEnd w:id="25"/>
+    </w:p>
+    <w:p>
+      <w:pPr>
+        <w:pStyle w:val="Cmsor2"/>
+        <w:numPr>
+          <w:ilvl w:val="1"/>
+          <w:numId w:val="18"/>
+        </w:numPr>
+      </w:pPr>
+      <w:bookmarkStart w:id="26" w:name="_Toc209515470"/>
+      <w:r>
+        <w:t>v</w:t>
+      </w:r>
+      <w:bookmarkEnd w:id="26"/>
+    </w:p>
+    <w:p>
+      <w:pPr>
+        <w:pStyle w:val="Cmsor1"/>
+        <w:numPr>
+          <w:ilvl w:val="0"/>
+          <w:numId w:val="18"/>
+        </w:numPr>
+      </w:pPr>
+      <w:bookmarkStart w:id="27" w:name="_Toc209178493"/>
+      <w:bookmarkStart w:id="28" w:name="_Toc209515471"/>
+      <w:r>
+        <w:lastRenderedPageBreak/>
+        <w:t>Projekt adatlap</w:t>
+      </w:r>
+      <w:bookmarkEnd w:id="27"/>
+      <w:bookmarkEnd w:id="28"/>
+    </w:p>
+    <w:p>
+      <w:pPr>
+        <w:pStyle w:val="Listaszerbekezds"/>
+        <w:rPr>
+          <w:lang w:eastAsia="hu-HU"/>
+        </w:rPr>
+      </w:pPr>
+    </w:p>
     <w:sectPr>
-      <w:pgSz w:w="12240" w:h="15840"/>
+      <w:headerReference w:type="default" r:id="rId9"/>
+      <w:footerReference w:type="default" r:id="rId10"/>
+      <w:pgSz w:w="11906" w:h="16838"/>
       <w:pgMar w:top="1417" w:right="1417" w:bottom="1417" w:left="1417" w:header="708" w:footer="708" w:gutter="0"/>
+      <w:pgNumType w:start="0" w:chapStyle="1"/>
       <w:cols w:space="708"/>
+      <w:titlePg/>
+      <w:docGrid w:linePitch="360"/>
     </w:sectPr>
   </w:body>
 </w:document>
@@ -37,6 +2820,110 @@
 </w:endnotes>
 </file>
 
+<file path=word/footer1.xml><?xml version="1.0" encoding="utf-8"?>
+<w:ftr xmlns:wpc="http://schemas.microsoft.com/office/word/2010/wordprocessingCanvas" xmlns:cx="http://schemas.microsoft.com/office/drawing/2014/chartex" xmlns:cx1="http://schemas.microsoft.com/office/drawing/2015/9/8/chartex" xmlns:cx2="http://schemas.microsoft.com/office/drawing/2015/10/21/chartex" xmlns:cx3="http://schemas.microsoft.com/office/drawing/2016/5/9/chartex" xmlns:cx4="http://schemas.microsoft.com/office/drawing/2016/5/10/chartex" xmlns:cx5="http://schemas.microsoft.com/office/drawing/2016/5/11/chartex" xmlns:cx6="http://schemas.microsoft.com/office/drawing/2016/5/12/chartex" xmlns:cx7="http://schemas.microsoft.com/office/drawing/2016/5/13/chartex" xmlns:cx8="http://schemas.microsoft.com/office/drawing/2016/5/14/chartex" xmlns:mc="http://schemas.openxmlformats.org/markup-compatibility/2006" xmlns:aink="http://schemas.microsoft.com/office/drawing/2016/ink" xmlns:am3d="http://schemas.microsoft.com/office/drawing/2017/model3d" xmlns:o="urn:schemas-microsoft-com:office:office" xmlns:r="http://schemas.openxmlformats.org/officeDocument/2006/relationships" xmlns:m="http://schemas.openxmlformats.org/officeDocument/2006/math" xmlns:v="urn:schemas-microsoft-com:vml" xmlns:wp14="http://schemas.microsoft.com/office/word/2010/wordprocessingDrawing" xmlns:wp="http://schemas.openxmlformats.org/drawingml/2006/wordprocessingDrawing" xmlns:w10="urn:schemas-microsoft-com:office:word" xmlns:w="http://schemas.openxmlformats.org/wordprocessingml/2006/main" xmlns:w14="http://schemas.microsoft.com/office/word/2010/wordml" xmlns:w15="http://schemas.microsoft.com/office/word/2012/wordml" xmlns:w16cex="http://schemas.microsoft.com/office/word/2018/wordml/cex" xmlns:w16cid="http://schemas.microsoft.com/office/word/2016/wordml/cid" xmlns:w16="http://schemas.microsoft.com/office/word/2018/wordml" xmlns:w16sdtdh="http://schemas.microsoft.com/office/word/2020/wordml/sdtdatahash" xmlns:w16se="http://schemas.microsoft.com/office/word/2015/wordml/symex" xmlns:wpg="http://schemas.microsoft.com/office/word/2010/wordprocessingGroup" xmlns:wpi="http://schemas.microsoft.com/office/word/2010/wordprocessingInk" xmlns:wne="http://schemas.microsoft.com/office/word/2006/wordml" xmlns:wps="http://schemas.microsoft.com/office/word/2010/wordprocessingShape" mc:Ignorable="w14 w15 w16se w16cid w16 w16cex w16sdtdh wp14">
+  <w:sdt>
+    <w:sdtPr>
+      <w:id w:val="-484398938"/>
+      <w:docPartObj>
+        <w:docPartGallery w:val="Page Numbers (Bottom of Page)"/>
+        <w:docPartUnique/>
+      </w:docPartObj>
+    </w:sdtPr>
+    <w:sdtEndPr>
+      <w:rPr>
+        <w:b/>
+        <w:bCs/>
+      </w:rPr>
+    </w:sdtEndPr>
+    <w:sdtContent>
+      <w:p>
+        <w:pPr>
+          <w:pStyle w:val="llb"/>
+          <w:pBdr>
+            <w:top w:val="single" w:sz="6" w:space="1" w:color="auto"/>
+          </w:pBdr>
+          <w:tabs>
+            <w:tab w:val="clear" w:pos="4536"/>
+            <w:tab w:val="right" w:leader="underscore" w:pos="9072"/>
+          </w:tabs>
+          <w:ind w:left="0"/>
+          <w:jc w:val="right"/>
+          <w:rPr>
+            <w:b/>
+            <w:bCs/>
+          </w:rPr>
+        </w:pPr>
+        <w:r>
+          <w:rPr>
+            <w:b/>
+            <w:bCs/>
+            <w:color w:val="00635D" w:themeColor="accent1" w:themeShade="80"/>
+          </w:rPr>
+          <w:fldChar w:fldCharType="begin"/>
+        </w:r>
+        <w:r>
+          <w:rPr>
+            <w:b/>
+            <w:bCs/>
+            <w:color w:val="00635D" w:themeColor="accent1" w:themeShade="80"/>
+          </w:rPr>
+          <w:instrText>PAGE   \* MERGEFORMAT</w:instrText>
+        </w:r>
+        <w:r>
+          <w:rPr>
+            <w:b/>
+            <w:bCs/>
+            <w:color w:val="00635D" w:themeColor="accent1" w:themeShade="80"/>
+          </w:rPr>
+          <w:fldChar w:fldCharType="separate"/>
+        </w:r>
+        <w:r>
+          <w:rPr>
+            <w:b/>
+            <w:bCs/>
+            <w:color w:val="00635D" w:themeColor="accent1" w:themeShade="80"/>
+          </w:rPr>
+          <w:t>2</w:t>
+        </w:r>
+        <w:r>
+          <w:rPr>
+            <w:b/>
+            <w:bCs/>
+            <w:color w:val="00635D" w:themeColor="accent1" w:themeShade="80"/>
+          </w:rPr>
+          <w:fldChar w:fldCharType="end"/>
+        </w:r>
+        <w:r>
+          <w:rPr>
+            <w:b/>
+            <w:bCs/>
+            <w:color w:val="00635D" w:themeColor="accent1" w:themeShade="80"/>
+          </w:rPr>
+          <w:t>/</w:t>
+        </w:r>
+        <w:r>
+          <w:rPr>
+            <w:b/>
+            <w:bCs/>
+            <w:color w:val="00635D" w:themeColor="accent1" w:themeShade="80"/>
+          </w:rPr>
+          <w:t>8 </w:t>
+        </w:r>
+        <w:r>
+          <w:rPr>
+            <w:b/>
+            <w:bCs/>
+            <w:color w:val="00635D" w:themeColor="accent1" w:themeShade="80"/>
+          </w:rPr>
+          <w:t>oldal</w:t>
+        </w:r>
+      </w:p>
+    </w:sdtContent>
+  </w:sdt>
+</w:ftr>
+</file>
+
 <file path=word/footnotes.xml><?xml version="1.0" encoding="utf-8"?>
 <w:footnotes xmlns:wpc="http://schemas.microsoft.com/office/word/2010/wordprocessingCanvas" xmlns:cx="http://schemas.microsoft.com/office/drawing/2014/chartex" xmlns:cx1="http://schemas.microsoft.com/office/drawing/2015/9/8/chartex" xmlns:cx2="http://schemas.microsoft.com/office/drawing/2015/10/21/chartex" xmlns:cx3="http://schemas.microsoft.com/office/drawing/2016/5/9/chartex" xmlns:cx4="http://schemas.microsoft.com/office/drawing/2016/5/10/chartex" xmlns:cx5="http://schemas.microsoft.com/office/drawing/2016/5/11/chartex" xmlns:cx6="http://schemas.microsoft.com/office/drawing/2016/5/12/chartex" xmlns:cx7="http://schemas.microsoft.com/office/drawing/2016/5/13/chartex" xmlns:cx8="http://schemas.microsoft.com/office/drawing/2016/5/14/chartex" xmlns:mc="http://schemas.openxmlformats.org/markup-compatibility/2006" xmlns:aink="http://schemas.microsoft.com/office/drawing/2016/ink" xmlns:am3d="http://schemas.microsoft.com/office/drawing/2017/model3d" xmlns:o="urn:schemas-microsoft-com:office:office" xmlns:r="http://schemas.openxmlformats.org/officeDocument/2006/relationships" xmlns:m="http://schemas.openxmlformats.org/officeDocument/2006/math" xmlns:v="urn:schemas-microsoft-com:vml" xmlns:wp14="http://schemas.microsoft.com/office/word/2010/wordprocessingDrawing" xmlns:wp="http://schemas.openxmlformats.org/drawingml/2006/wordprocessingDrawing" xmlns:w10="urn:schemas-microsoft-com:office:word" xmlns:w="http://schemas.openxmlformats.org/wordprocessingml/2006/main" xmlns:w14="http://schemas.microsoft.com/office/word/2010/wordml" xmlns:w15="http://schemas.microsoft.com/office/word/2012/wordml" xmlns:w16cex="http://schemas.microsoft.com/office/word/2018/wordml/cex" xmlns:w16cid="http://schemas.microsoft.com/office/word/2016/wordml/cid" xmlns:w16="http://schemas.microsoft.com/office/word/2018/wordml" xmlns:w16sdtdh="http://schemas.microsoft.com/office/word/2020/wordml/sdtdatahash" xmlns:w16se="http://schemas.microsoft.com/office/word/2015/wordml/symex" xmlns:wpg="http://schemas.microsoft.com/office/word/2010/wordprocessingGroup" xmlns:wpi="http://schemas.microsoft.com/office/word/2010/wordprocessingInk" xmlns:wne="http://schemas.microsoft.com/office/word/2006/wordml" xmlns:wps="http://schemas.microsoft.com/office/word/2010/wordprocessingShape" mc:Ignorable="w14 w15 w16se w16cid w16 w16cex w16sdtdh wp14">
   <w:footnote w:type="separator" w:id="-1">
@@ -60,6 +2947,128 @@
     </w:p>
   </w:footnote>
 </w:footnotes>
+</file>
+
+<file path=word/header1.xml><?xml version="1.0" encoding="utf-8"?>
+<w:hdr xmlns:wpc="http://schemas.microsoft.com/office/word/2010/wordprocessingCanvas" xmlns:cx="http://schemas.microsoft.com/office/drawing/2014/chartex" xmlns:cx1="http://schemas.microsoft.com/office/drawing/2015/9/8/chartex" xmlns:cx2="http://schemas.microsoft.com/office/drawing/2015/10/21/chartex" xmlns:cx3="http://schemas.microsoft.com/office/drawing/2016/5/9/chartex" xmlns:cx4="http://schemas.microsoft.com/office/drawing/2016/5/10/chartex" xmlns:cx5="http://schemas.microsoft.com/office/drawing/2016/5/11/chartex" xmlns:cx6="http://schemas.microsoft.com/office/drawing/2016/5/12/chartex" xmlns:cx7="http://schemas.microsoft.com/office/drawing/2016/5/13/chartex" xmlns:cx8="http://schemas.microsoft.com/office/drawing/2016/5/14/chartex" xmlns:mc="http://schemas.openxmlformats.org/markup-compatibility/2006" xmlns:aink="http://schemas.microsoft.com/office/drawing/2016/ink" xmlns:am3d="http://schemas.microsoft.com/office/drawing/2017/model3d" xmlns:o="urn:schemas-microsoft-com:office:office" xmlns:r="http://schemas.openxmlformats.org/officeDocument/2006/relationships" xmlns:m="http://schemas.openxmlformats.org/officeDocument/2006/math" xmlns:v="urn:schemas-microsoft-com:vml" xmlns:wp14="http://schemas.microsoft.com/office/word/2010/wordprocessingDrawing" xmlns:wp="http://schemas.openxmlformats.org/drawingml/2006/wordprocessingDrawing" xmlns:w10="urn:schemas-microsoft-com:office:word" xmlns:w="http://schemas.openxmlformats.org/wordprocessingml/2006/main" xmlns:w14="http://schemas.microsoft.com/office/word/2010/wordml" xmlns:w15="http://schemas.microsoft.com/office/word/2012/wordml" xmlns:w16cex="http://schemas.microsoft.com/office/word/2018/wordml/cex" xmlns:w16cid="http://schemas.microsoft.com/office/word/2016/wordml/cid" xmlns:w16="http://schemas.microsoft.com/office/word/2018/wordml" xmlns:w16sdtdh="http://schemas.microsoft.com/office/word/2020/wordml/sdtdatahash" xmlns:w16se="http://schemas.microsoft.com/office/word/2015/wordml/symex" xmlns:wpg="http://schemas.microsoft.com/office/word/2010/wordprocessingGroup" xmlns:wpi="http://schemas.microsoft.com/office/word/2010/wordprocessingInk" xmlns:wne="http://schemas.microsoft.com/office/word/2006/wordml" xmlns:wps="http://schemas.microsoft.com/office/word/2010/wordprocessingShape" mc:Ignorable="w14 w15 w16se w16cid w16 w16cex w16sdtdh wp14">
+  <w:p>
+    <w:pPr>
+      <w:pBdr>
+        <w:bottom w:val="single" w:sz="6" w:space="1" w:color="auto"/>
+      </w:pBdr>
+      <w:tabs>
+        <w:tab w:val="left" w:pos="7655"/>
+      </w:tabs>
+      <w:spacing w:before="100" w:beforeAutospacing="1" w:after="100" w:afterAutospacing="1" w:line="240" w:lineRule="auto"/>
+      <w:ind w:left="0"/>
+      <w:rPr>
+        <w:rFonts w:asciiTheme="majorHAnsi" w:eastAsia="Times New Roman" w:hAnsiTheme="majorHAnsi" w:cstheme="majorHAnsi"/>
+        <w:color w:val="00635D" w:themeColor="accent1" w:themeShade="80"/>
+        <w:kern w:val="36"/>
+        <w:sz w:val="24"/>
+        <w:szCs w:val="24"/>
+        <w:lang w:eastAsia="hu-HU"/>
+      </w:rPr>
+    </w:pPr>
+    <w:r>
+      <w:rPr>
+        <w:rFonts w:asciiTheme="majorHAnsi" w:eastAsia="Times New Roman" w:hAnsiTheme="majorHAnsi" w:cstheme="majorHAnsi"/>
+        <w:b/>
+        <w:bCs/>
+        <w:noProof/>
+        <w:color w:val="00635D" w:themeColor="accent1" w:themeShade="80"/>
+        <w:kern w:val="36"/>
+        <w:sz w:val="32"/>
+        <w:szCs w:val="32"/>
+        <w:lang w:eastAsia="hu-HU"/>
+      </w:rPr>
+      <w:drawing>
+        <wp:inline distT="0" distB="0" distL="0" distR="0" wp14:anchorId="0A57DC15" wp14:editId="44941955">
+          <wp:extent cx="1768475" cy="466570"/>
+          <wp:effectExtent l="0" t="0" r="0" b="0"/>
+          <wp:docPr id="1" name="Ábra 1"/>
+          <wp:cNvGraphicFramePr>
+            <a:graphicFrameLocks xmlns:a="http://schemas.openxmlformats.org/drawingml/2006/main" noChangeAspect="1"/>
+          </wp:cNvGraphicFramePr>
+          <a:graphic xmlns:a="http://schemas.openxmlformats.org/drawingml/2006/main">
+            <a:graphicData uri="http://schemas.openxmlformats.org/drawingml/2006/picture">
+              <pic:pic xmlns:pic="http://schemas.openxmlformats.org/drawingml/2006/picture">
+                <pic:nvPicPr>
+                  <pic:cNvPr id="2" name="Ábra 2"/>
+                  <pic:cNvPicPr/>
+                </pic:nvPicPr>
+                <pic:blipFill rotWithShape="1">
+                  <a:blip r:embed="rId1">
+                    <a:extLst>
+                      <a:ext uri="{28A0092B-C50C-407E-A947-70E740481C1C}">
+                        <a14:useLocalDpi xmlns:a14="http://schemas.microsoft.com/office/drawing/2010/main" val="0"/>
+                      </a:ext>
+                      <a:ext uri="{96DAC541-7B7A-43D3-8B79-37D633B846F1}">
+                        <asvg:svgBlip xmlns:asvg="http://schemas.microsoft.com/office/drawing/2016/SVG/main" r:embed="rId2"/>
+                      </a:ext>
+                    </a:extLst>
+                  </a:blip>
+                  <a:srcRect l="5013" t="1" b="15517"/>
+                  <a:stretch/>
+                </pic:blipFill>
+                <pic:spPr bwMode="auto">
+                  <a:xfrm>
+                    <a:off x="0" y="0"/>
+                    <a:ext cx="1769978" cy="466966"/>
+                  </a:xfrm>
+                  <a:prstGeom prst="rect">
+                    <a:avLst/>
+                  </a:prstGeom>
+                  <a:ln>
+                    <a:noFill/>
+                  </a:ln>
+                  <a:extLst>
+                    <a:ext uri="{53640926-AAD7-44D8-BBD7-CCE9431645EC}">
+                      <a14:shadowObscured xmlns:a14="http://schemas.microsoft.com/office/drawing/2010/main"/>
+                    </a:ext>
+                  </a:extLst>
+                </pic:spPr>
+              </pic:pic>
+            </a:graphicData>
+          </a:graphic>
+        </wp:inline>
+      </w:drawing>
+    </w:r>
+    <w:r>
+      <w:rPr>
+        <w:rFonts w:asciiTheme="majorHAnsi" w:eastAsia="Times New Roman" w:hAnsiTheme="majorHAnsi" w:cstheme="majorHAnsi"/>
+        <w:color w:val="00635D" w:themeColor="accent1" w:themeShade="80"/>
+        <w:kern w:val="36"/>
+        <w:sz w:val="24"/>
+        <w:szCs w:val="24"/>
+        <w:lang w:eastAsia="hu-HU"/>
+      </w:rPr>
+      <w:tab/>
+    </w:r>
+    <w:r>
+      <w:rPr>
+        <w:rFonts w:asciiTheme="majorHAnsi" w:eastAsia="Times New Roman" w:hAnsiTheme="majorHAnsi" w:cstheme="majorHAnsi"/>
+        <w:color w:val="00635D" w:themeColor="accent1" w:themeShade="80"/>
+        <w:kern w:val="36"/>
+        <w:sz w:val="24"/>
+        <w:szCs w:val="24"/>
+        <w:lang w:eastAsia="hu-HU"/>
+      </w:rPr>
+      <w:tab/>
+    </w:r>
+    <w:r>
+      <w:rPr>
+        <w:rFonts w:asciiTheme="majorHAnsi" w:eastAsia="Times New Roman" w:hAnsiTheme="majorHAnsi" w:cstheme="majorHAnsi"/>
+        <w:color w:val="00635D" w:themeColor="accent1" w:themeShade="80"/>
+        <w:kern w:val="36"/>
+        <w:sz w:val="24"/>
+        <w:szCs w:val="24"/>
+        <w:lang w:eastAsia="hu-HU"/>
+      </w:rPr>
+      <w:t>Specifikáció</w:t>
+    </w:r>
+  </w:p>
+</w:hdr>
 </file>
 
 <file path=word/numbering.xml><?xml version="1.0" encoding="utf-8"?>
@@ -85,7 +3094,7 @@
         <v:path o:extrusionok="f" gradientshapeok="t" o:connecttype="rect"/>
         <o:lock v:ext="edit" aspectratio="t"/>
       </v:shapetype>
-      <v:shape id="_x0000_i1041" type="#_x0000_t75" style="width:159.6pt;height:173.2pt" o:bullet="t">
+      <v:shape id="_x0000_i1103" type="#_x0000_t75" style="width:159.75pt;height:173.25pt" o:bullet="t">
         <v:imagedata r:id="rId1" o:title="reka_symbol_alt"/>
       </v:shape>
     </w:pict>
@@ -313,7 +3322,7 @@
   <w:abstractNum w:abstractNumId="2" w15:restartNumberingAfterBreak="0">
     <w:nsid w:val="146A65FB"/>
     <w:multiLevelType w:val="hybridMultilevel"/>
-    <w:tmpl w:val="B4E8A8B6"/>
+    <w:tmpl w:val="32B22150"/>
     <w:lvl w:ilvl="0" w:tplc="0E60F622">
       <w:start w:val="1"/>
       <w:numFmt w:val="decimal"/>
@@ -900,6 +3909,120 @@
     </w:lvl>
   </w:abstractNum>
   <w:abstractNum w:abstractNumId="7" w15:restartNumberingAfterBreak="0">
+    <w:nsid w:val="29642784"/>
+    <w:multiLevelType w:val="hybridMultilevel"/>
+    <w:tmpl w:val="37E4B78C"/>
+    <w:lvl w:ilvl="0" w:tplc="97F03C8C">
+      <w:start w:val="1"/>
+      <w:numFmt w:val="bullet"/>
+      <w:pStyle w:val="Listaszerbekezds"/>
+      <w:lvlText w:val="-"/>
+      <w:lvlJc w:val="left"/>
+      <w:pPr>
+        <w:ind w:left="1440" w:hanging="360"/>
+      </w:pPr>
+      <w:rPr>
+        <w:rFonts w:ascii="Century Gothic" w:hAnsi="Century Gothic" w:hint="default"/>
+      </w:rPr>
+    </w:lvl>
+    <w:lvl w:ilvl="1" w:tplc="040E0003" w:tentative="1">
+      <w:start w:val="1"/>
+      <w:numFmt w:val="bullet"/>
+      <w:lvlText w:val="o"/>
+      <w:lvlJc w:val="left"/>
+      <w:pPr>
+        <w:ind w:left="2160" w:hanging="360"/>
+      </w:pPr>
+      <w:rPr>
+        <w:rFonts w:ascii="Courier New" w:hAnsi="Courier New" w:cs="Courier New" w:hint="default"/>
+      </w:rPr>
+    </w:lvl>
+    <w:lvl w:ilvl="2" w:tplc="040E0005" w:tentative="1">
+      <w:start w:val="1"/>
+      <w:numFmt w:val="bullet"/>
+      <w:lvlText w:val=""/>
+      <w:lvlJc w:val="left"/>
+      <w:pPr>
+        <w:ind w:left="2880" w:hanging="360"/>
+      </w:pPr>
+      <w:rPr>
+        <w:rFonts w:ascii="Wingdings" w:hAnsi="Wingdings" w:hint="default"/>
+      </w:rPr>
+    </w:lvl>
+    <w:lvl w:ilvl="3" w:tplc="040E0001" w:tentative="1">
+      <w:start w:val="1"/>
+      <w:numFmt w:val="bullet"/>
+      <w:lvlText w:val=""/>
+      <w:lvlJc w:val="left"/>
+      <w:pPr>
+        <w:ind w:left="3600" w:hanging="360"/>
+      </w:pPr>
+      <w:rPr>
+        <w:rFonts w:ascii="Symbol" w:hAnsi="Symbol" w:hint="default"/>
+      </w:rPr>
+    </w:lvl>
+    <w:lvl w:ilvl="4" w:tplc="040E0003" w:tentative="1">
+      <w:start w:val="1"/>
+      <w:numFmt w:val="bullet"/>
+      <w:lvlText w:val="o"/>
+      <w:lvlJc w:val="left"/>
+      <w:pPr>
+        <w:ind w:left="4320" w:hanging="360"/>
+      </w:pPr>
+      <w:rPr>
+        <w:rFonts w:ascii="Courier New" w:hAnsi="Courier New" w:cs="Courier New" w:hint="default"/>
+      </w:rPr>
+    </w:lvl>
+    <w:lvl w:ilvl="5" w:tplc="040E0005" w:tentative="1">
+      <w:start w:val="1"/>
+      <w:numFmt w:val="bullet"/>
+      <w:lvlText w:val=""/>
+      <w:lvlJc w:val="left"/>
+      <w:pPr>
+        <w:ind w:left="5040" w:hanging="360"/>
+      </w:pPr>
+      <w:rPr>
+        <w:rFonts w:ascii="Wingdings" w:hAnsi="Wingdings" w:hint="default"/>
+      </w:rPr>
+    </w:lvl>
+    <w:lvl w:ilvl="6" w:tplc="040E0001" w:tentative="1">
+      <w:start w:val="1"/>
+      <w:numFmt w:val="bullet"/>
+      <w:lvlText w:val=""/>
+      <w:lvlJc w:val="left"/>
+      <w:pPr>
+        <w:ind w:left="5760" w:hanging="360"/>
+      </w:pPr>
+      <w:rPr>
+        <w:rFonts w:ascii="Symbol" w:hAnsi="Symbol" w:hint="default"/>
+      </w:rPr>
+    </w:lvl>
+    <w:lvl w:ilvl="7" w:tplc="040E0003" w:tentative="1">
+      <w:start w:val="1"/>
+      <w:numFmt w:val="bullet"/>
+      <w:lvlText w:val="o"/>
+      <w:lvlJc w:val="left"/>
+      <w:pPr>
+        <w:ind w:left="6480" w:hanging="360"/>
+      </w:pPr>
+      <w:rPr>
+        <w:rFonts w:ascii="Courier New" w:hAnsi="Courier New" w:cs="Courier New" w:hint="default"/>
+      </w:rPr>
+    </w:lvl>
+    <w:lvl w:ilvl="8" w:tplc="040E0005" w:tentative="1">
+      <w:start w:val="1"/>
+      <w:numFmt w:val="bullet"/>
+      <w:lvlText w:val=""/>
+      <w:lvlJc w:val="left"/>
+      <w:pPr>
+        <w:ind w:left="7200" w:hanging="360"/>
+      </w:pPr>
+      <w:rPr>
+        <w:rFonts w:ascii="Wingdings" w:hAnsi="Wingdings" w:hint="default"/>
+      </w:rPr>
+    </w:lvl>
+  </w:abstractNum>
+  <w:abstractNum w:abstractNumId="8" w15:restartNumberingAfterBreak="0">
     <w:nsid w:val="2AF95178"/>
     <w:multiLevelType w:val="hybridMultilevel"/>
     <w:tmpl w:val="384891A0"/>
@@ -986,7 +4109,7 @@
       </w:pPr>
     </w:lvl>
   </w:abstractNum>
-  <w:abstractNum w:abstractNumId="8" w15:restartNumberingAfterBreak="0">
+  <w:abstractNum w:abstractNumId="9" w15:restartNumberingAfterBreak="0">
     <w:nsid w:val="30F978DE"/>
     <w:multiLevelType w:val="multilevel"/>
     <w:tmpl w:val="71ECE1B8"/>
@@ -1135,7 +4258,7 @@
       </w:rPr>
     </w:lvl>
   </w:abstractNum>
-  <w:abstractNum w:abstractNumId="9" w15:restartNumberingAfterBreak="0">
+  <w:abstractNum w:abstractNumId="10" w15:restartNumberingAfterBreak="0">
     <w:nsid w:val="32EE0347"/>
     <w:multiLevelType w:val="multilevel"/>
     <w:tmpl w:val="EA0A11CA"/>
@@ -1284,7 +4407,7 @@
       </w:rPr>
     </w:lvl>
   </w:abstractNum>
-  <w:abstractNum w:abstractNumId="10" w15:restartNumberingAfterBreak="0">
+  <w:abstractNum w:abstractNumId="11" w15:restartNumberingAfterBreak="0">
     <w:nsid w:val="34DA4803"/>
     <w:multiLevelType w:val="hybridMultilevel"/>
     <w:tmpl w:val="0EF2CE3A"/>
@@ -1372,7 +4495,7 @@
       </w:pPr>
     </w:lvl>
   </w:abstractNum>
-  <w:abstractNum w:abstractNumId="11" w15:restartNumberingAfterBreak="0">
+  <w:abstractNum w:abstractNumId="12" w15:restartNumberingAfterBreak="0">
     <w:nsid w:val="3C431435"/>
     <w:multiLevelType w:val="hybridMultilevel"/>
     <w:tmpl w:val="B4EC3032"/>
@@ -1458,7 +4581,7 @@
       </w:pPr>
     </w:lvl>
   </w:abstractNum>
-  <w:abstractNum w:abstractNumId="12" w15:restartNumberingAfterBreak="0">
+  <w:abstractNum w:abstractNumId="13" w15:restartNumberingAfterBreak="0">
     <w:nsid w:val="506B679A"/>
     <w:multiLevelType w:val="hybridMultilevel"/>
     <w:tmpl w:val="2B34F844"/>
@@ -1547,7 +4670,7 @@
       </w:pPr>
     </w:lvl>
   </w:abstractNum>
-  <w:abstractNum w:abstractNumId="13" w15:restartNumberingAfterBreak="0">
+  <w:abstractNum w:abstractNumId="14" w15:restartNumberingAfterBreak="0">
     <w:nsid w:val="52085197"/>
     <w:multiLevelType w:val="multilevel"/>
     <w:tmpl w:val="BA12FBB6"/>
@@ -1696,7 +4819,7 @@
       </w:rPr>
     </w:lvl>
   </w:abstractNum>
-  <w:abstractNum w:abstractNumId="14" w15:restartNumberingAfterBreak="0">
+  <w:abstractNum w:abstractNumId="15" w15:restartNumberingAfterBreak="0">
     <w:nsid w:val="5AFA7A8C"/>
     <w:multiLevelType w:val="multilevel"/>
     <w:tmpl w:val="3836C31A"/>
@@ -1845,7 +4968,7 @@
       </w:rPr>
     </w:lvl>
   </w:abstractNum>
-  <w:abstractNum w:abstractNumId="15" w15:restartNumberingAfterBreak="0">
+  <w:abstractNum w:abstractNumId="16" w15:restartNumberingAfterBreak="0">
     <w:nsid w:val="65C867C0"/>
     <w:multiLevelType w:val="hybridMultilevel"/>
     <w:tmpl w:val="532E8018"/>
@@ -1933,7 +5056,7 @@
       </w:pPr>
     </w:lvl>
   </w:abstractNum>
-  <w:abstractNum w:abstractNumId="16" w15:restartNumberingAfterBreak="0">
+  <w:abstractNum w:abstractNumId="17" w15:restartNumberingAfterBreak="0">
     <w:nsid w:val="688912E2"/>
     <w:multiLevelType w:val="multilevel"/>
     <w:tmpl w:val="50D67FF2"/>
@@ -2046,7 +5169,7 @@
       </w:rPr>
     </w:lvl>
   </w:abstractNum>
-  <w:abstractNum w:abstractNumId="17" w15:restartNumberingAfterBreak="0">
+  <w:abstractNum w:abstractNumId="18" w15:restartNumberingAfterBreak="0">
     <w:nsid w:val="68F53D98"/>
     <w:multiLevelType w:val="hybridMultilevel"/>
     <w:tmpl w:val="B95A2498"/>
@@ -2160,7 +5283,7 @@
       </w:rPr>
     </w:lvl>
   </w:abstractNum>
-  <w:abstractNum w:abstractNumId="18" w15:restartNumberingAfterBreak="0">
+  <w:abstractNum w:abstractNumId="19" w15:restartNumberingAfterBreak="0">
     <w:nsid w:val="69536A47"/>
     <w:multiLevelType w:val="hybridMultilevel"/>
     <w:tmpl w:val="F5FC8A6E"/>
@@ -2275,7 +5398,7 @@
       </w:rPr>
     </w:lvl>
   </w:abstractNum>
-  <w:abstractNum w:abstractNumId="19" w15:restartNumberingAfterBreak="0">
+  <w:abstractNum w:abstractNumId="20" w15:restartNumberingAfterBreak="0">
     <w:nsid w:val="6C8E5D34"/>
     <w:multiLevelType w:val="multilevel"/>
     <w:tmpl w:val="D04A3E9A"/>
@@ -2397,7 +5520,7 @@
       </w:rPr>
     </w:lvl>
   </w:abstractNum>
-  <w:abstractNum w:abstractNumId="20" w15:restartNumberingAfterBreak="0">
+  <w:abstractNum w:abstractNumId="21" w15:restartNumberingAfterBreak="0">
     <w:nsid w:val="743451C1"/>
     <w:multiLevelType w:val="multilevel"/>
     <w:tmpl w:val="1C228402"/>
@@ -2546,7 +5669,7 @@
       </w:rPr>
     </w:lvl>
   </w:abstractNum>
-  <w:abstractNum w:abstractNumId="21" w15:restartNumberingAfterBreak="0">
+  <w:abstractNum w:abstractNumId="22" w15:restartNumberingAfterBreak="0">
     <w:nsid w:val="75C67F10"/>
     <w:multiLevelType w:val="multilevel"/>
     <w:tmpl w:val="C9740B52"/>
@@ -2695,7 +5818,7 @@
       </w:rPr>
     </w:lvl>
   </w:abstractNum>
-  <w:abstractNum w:abstractNumId="22" w15:restartNumberingAfterBreak="0">
+  <w:abstractNum w:abstractNumId="23" w15:restartNumberingAfterBreak="0">
     <w:nsid w:val="768059DC"/>
     <w:multiLevelType w:val="multilevel"/>
     <w:tmpl w:val="07E08CE0"/>
@@ -2844,7 +5967,7 @@
       </w:rPr>
     </w:lvl>
   </w:abstractNum>
-  <w:abstractNum w:abstractNumId="23" w15:restartNumberingAfterBreak="0">
+  <w:abstractNum w:abstractNumId="24" w15:restartNumberingAfterBreak="0">
     <w:nsid w:val="7DE170CC"/>
     <w:multiLevelType w:val="hybridMultilevel"/>
     <w:tmpl w:val="E1D2B952"/>
@@ -2934,52 +6057,52 @@
     </w:lvl>
   </w:abstractNum>
   <w:num w:numId="1">
-    <w:abstractNumId w:val="22"/>
+    <w:abstractNumId w:val="23"/>
   </w:num>
   <w:num w:numId="2">
-    <w:abstractNumId w:val="20"/>
+    <w:abstractNumId w:val="21"/>
   </w:num>
   <w:num w:numId="3">
-    <w:abstractNumId w:val="14"/>
+    <w:abstractNumId w:val="15"/>
   </w:num>
   <w:num w:numId="4">
     <w:abstractNumId w:val="6"/>
   </w:num>
   <w:num w:numId="5">
-    <w:abstractNumId w:val="8"/>
+    <w:abstractNumId w:val="9"/>
   </w:num>
   <w:num w:numId="6">
-    <w:abstractNumId w:val="21"/>
+    <w:abstractNumId w:val="22"/>
   </w:num>
   <w:num w:numId="7">
-    <w:abstractNumId w:val="13"/>
+    <w:abstractNumId w:val="14"/>
   </w:num>
   <w:num w:numId="8">
     <w:abstractNumId w:val="3"/>
   </w:num>
   <w:num w:numId="9">
-    <w:abstractNumId w:val="9"/>
+    <w:abstractNumId w:val="10"/>
   </w:num>
   <w:num w:numId="10">
     <w:abstractNumId w:val="0"/>
   </w:num>
   <w:num w:numId="11">
+    <w:abstractNumId w:val="12"/>
+  </w:num>
+  <w:num w:numId="12">
     <w:abstractNumId w:val="11"/>
   </w:num>
-  <w:num w:numId="12">
-    <w:abstractNumId w:val="10"/>
-  </w:num>
   <w:num w:numId="13">
-    <w:abstractNumId w:val="23"/>
+    <w:abstractNumId w:val="24"/>
   </w:num>
   <w:num w:numId="14">
-    <w:abstractNumId w:val="12"/>
+    <w:abstractNumId w:val="13"/>
   </w:num>
   <w:num w:numId="15">
-    <w:abstractNumId w:val="16"/>
+    <w:abstractNumId w:val="17"/>
   </w:num>
   <w:num w:numId="16">
-    <w:abstractNumId w:val="19"/>
+    <w:abstractNumId w:val="20"/>
   </w:num>
   <w:num w:numId="17">
     <w:abstractNumId w:val="5"/>
@@ -2991,27 +6114,21 @@
     <w:abstractNumId w:val="4"/>
   </w:num>
   <w:num w:numId="20">
-    <w:abstractNumId w:val="15"/>
+    <w:abstractNumId w:val="16"/>
   </w:num>
   <w:num w:numId="21">
-    <w:abstractNumId w:val="17"/>
+    <w:abstractNumId w:val="18"/>
   </w:num>
   <w:num w:numId="22">
-    <w:abstractNumId w:val="18"/>
+    <w:abstractNumId w:val="19"/>
   </w:num>
   <w:num w:numId="23">
-    <w:abstractNumId w:val="7"/>
+    <w:abstractNumId w:val="8"/>
   </w:num>
   <w:num w:numId="24">
     <w:abstractNumId w:val="2"/>
   </w:num>
   <w:num w:numId="25">
-    <w:abstractNumId w:val="7"/>
-  </w:num>
-  <w:num w:numId="26">
-    <w:abstractNumId w:val="2"/>
-  </w:num>
-  <w:num w:numId="27">
     <w:abstractNumId w:val="7"/>
   </w:num>
 </w:numbering>
@@ -3415,9 +6532,11 @@
   <w:style w:type="paragraph" w:default="1" w:styleId="Norml">
     <w:name w:val="Normal"/>
     <w:qFormat/>
-    <w:rsid w:val="008669E6"/>
+    <w:rsid w:val="00E7539D"/>
     <w:pPr>
       <w:spacing w:after="0"/>
+      <w:ind w:left="1418"/>
+      <w:jc w:val="both"/>
     </w:pPr>
   </w:style>
   <w:style w:type="paragraph" w:styleId="Cmsor1">
@@ -3426,14 +6545,15 @@
     <w:link w:val="Cmsor1Char"/>
     <w:uiPriority w:val="9"/>
     <w:qFormat/>
-    <w:rsid w:val="008669E6"/>
+    <w:rsid w:val="004D1363"/>
     <w:pPr>
       <w:keepNext/>
       <w:pageBreakBefore/>
       <w:numPr>
-        <w:numId w:val="27"/>
+        <w:numId w:val="23"/>
       </w:numPr>
       <w:spacing w:before="120" w:after="240" w:line="240" w:lineRule="auto"/>
+      <w:ind w:left="714" w:hanging="357"/>
       <w:outlineLvl w:val="0"/>
     </w:pPr>
     <w:rPr>
@@ -3453,13 +6573,14 @@
     <w:link w:val="Cmsor2Char"/>
     <w:uiPriority w:val="9"/>
     <w:qFormat/>
-    <w:rsid w:val="008669E6"/>
+    <w:rsid w:val="00DB3E9A"/>
     <w:pPr>
       <w:keepNext/>
       <w:numPr>
-        <w:numId w:val="26"/>
+        <w:numId w:val="24"/>
       </w:numPr>
       <w:spacing w:line="240" w:lineRule="auto"/>
+      <w:ind w:left="714" w:hanging="357"/>
       <w:outlineLvl w:val="1"/>
     </w:pPr>
     <w:rPr>
@@ -3478,7 +6599,7 @@
     <w:link w:val="Cmsor3Char"/>
     <w:uiPriority w:val="9"/>
     <w:qFormat/>
-    <w:rsid w:val="008669E6"/>
+    <w:rsid w:val="00491871"/>
     <w:pPr>
       <w:spacing w:before="100" w:beforeAutospacing="1" w:after="100" w:afterAutospacing="1" w:line="240" w:lineRule="auto"/>
       <w:outlineLvl w:val="2"/>
@@ -3524,7 +6645,7 @@
     <w:basedOn w:val="Bekezdsalapbettpusa"/>
     <w:link w:val="Cmsor1"/>
     <w:uiPriority w:val="9"/>
-    <w:rsid w:val="008669E6"/>
+    <w:rsid w:val="004D1363"/>
     <w:rPr>
       <w:rFonts w:asciiTheme="majorHAnsi" w:eastAsia="Times New Roman" w:hAnsiTheme="majorHAnsi" w:cs="Times New Roman"/>
       <w:b/>
@@ -3541,7 +6662,7 @@
     <w:basedOn w:val="Bekezdsalapbettpusa"/>
     <w:link w:val="Cmsor2"/>
     <w:uiPriority w:val="9"/>
-    <w:rsid w:val="008669E6"/>
+    <w:rsid w:val="00DB3E9A"/>
     <w:rPr>
       <w:rFonts w:asciiTheme="majorHAnsi" w:eastAsia="Times New Roman" w:hAnsiTheme="majorHAnsi" w:cs="Times New Roman"/>
       <w:b/>
@@ -3557,7 +6678,7 @@
     <w:basedOn w:val="Bekezdsalapbettpusa"/>
     <w:link w:val="Cmsor3"/>
     <w:uiPriority w:val="9"/>
-    <w:rsid w:val="008669E6"/>
+    <w:rsid w:val="00491871"/>
     <w:rPr>
       <w:rFonts w:ascii="Times New Roman" w:eastAsia="Times New Roman" w:hAnsi="Times New Roman" w:cs="Times New Roman"/>
       <w:b/>
@@ -3572,7 +6693,7 @@
     <w:basedOn w:val="Bekezdsalapbettpusa"/>
     <w:uiPriority w:val="22"/>
     <w:qFormat/>
-    <w:rsid w:val="008669E6"/>
+    <w:rsid w:val="00491871"/>
     <w:rPr>
       <w:b/>
       <w:bCs/>
@@ -3600,7 +6721,7 @@
     <w:basedOn w:val="Bekezdsalapbettpusa"/>
     <w:uiPriority w:val="20"/>
     <w:qFormat/>
-    <w:rsid w:val="008669E6"/>
+    <w:rsid w:val="00491871"/>
     <w:rPr>
       <w:i/>
       <w:iCs/>
@@ -3655,9 +6776,12 @@
     <w:basedOn w:val="Norml"/>
     <w:uiPriority w:val="34"/>
     <w:qFormat/>
-    <w:rsid w:val="008669E6"/>
+    <w:rsid w:val="00E23FA0"/>
     <w:pPr>
-      <w:ind w:left="720"/>
+      <w:numPr>
+        <w:numId w:val="25"/>
+      </w:numPr>
+      <w:ind w:left="1775" w:hanging="357"/>
       <w:contextualSpacing/>
     </w:pPr>
   </w:style>
@@ -3666,14 +6790,12 @@
     <w:basedOn w:val="Cmsor1"/>
     <w:next w:val="Norml"/>
     <w:uiPriority w:val="39"/>
-    <w:semiHidden/>
     <w:unhideWhenUsed/>
     <w:qFormat/>
-    <w:rsid w:val="008669E6"/>
+    <w:rsid w:val="004D1363"/>
     <w:pPr>
       <w:keepLines/>
       <w:spacing w:before="240" w:after="0" w:line="259" w:lineRule="auto"/>
-      <w:ind w:left="714" w:hanging="357"/>
       <w:outlineLvl w:val="9"/>
     </w:pPr>
     <w:rPr>
@@ -3734,9 +6856,14 @@
     <w:autoRedefine/>
     <w:uiPriority w:val="39"/>
     <w:unhideWhenUsed/>
-    <w:rsid w:val="00610CA0"/>
+    <w:rsid w:val="006C40CF"/>
     <w:pPr>
+      <w:tabs>
+        <w:tab w:val="left" w:pos="426"/>
+        <w:tab w:val="right" w:leader="dot" w:pos="9062"/>
+      </w:tabs>
       <w:spacing w:after="100"/>
+      <w:ind w:left="0"/>
     </w:pPr>
     <w:rPr>
       <w:rFonts w:eastAsiaTheme="minorEastAsia" w:cs="Times New Roman"/>
@@ -3748,7 +6875,7 @@
     <w:link w:val="NincstrkzChar"/>
     <w:uiPriority w:val="1"/>
     <w:qFormat/>
-    <w:rsid w:val="008669E6"/>
+    <w:rsid w:val="000A6D75"/>
     <w:pPr>
       <w:spacing w:after="0" w:line="240" w:lineRule="auto"/>
     </w:pPr>
@@ -3762,7 +6889,7 @@
     <w:basedOn w:val="Bekezdsalapbettpusa"/>
     <w:link w:val="Nincstrkz"/>
     <w:uiPriority w:val="1"/>
-    <w:rsid w:val="008669E6"/>
+    <w:rsid w:val="000A6D75"/>
     <w:rPr>
       <w:rFonts w:eastAsiaTheme="minorEastAsia"/>
       <w:lang w:eastAsia="hu-HU"/>
@@ -3773,7 +6900,7 @@
     <w:basedOn w:val="Norml"/>
     <w:link w:val="LogoChar"/>
     <w:qFormat/>
-    <w:rsid w:val="008669E6"/>
+    <w:rsid w:val="00CB2ECD"/>
     <w:pPr>
       <w:spacing w:line="240" w:lineRule="auto"/>
     </w:pPr>
@@ -3790,11 +6917,12 @@
     <w:link w:val="AlcmChar"/>
     <w:uiPriority w:val="11"/>
     <w:qFormat/>
-    <w:rsid w:val="008669E6"/>
+    <w:rsid w:val="00CB2ECD"/>
     <w:pPr>
       <w:numPr>
         <w:ilvl w:val="1"/>
       </w:numPr>
+      <w:ind w:left="1418"/>
     </w:pPr>
     <w:rPr>
       <w:rFonts w:eastAsiaTheme="minorEastAsia"/>
@@ -3807,7 +6935,7 @@
     <w:name w:val="Logo Char"/>
     <w:basedOn w:val="Bekezdsalapbettpusa"/>
     <w:link w:val="Logo"/>
-    <w:rsid w:val="008669E6"/>
+    <w:rsid w:val="00CB2ECD"/>
     <w:rPr>
       <w:rFonts w:ascii="Horizon" w:hAnsi="Horizon"/>
       <w:color w:val="00C6BB" w:themeColor="accent1"/>
@@ -3819,7 +6947,7 @@
     <w:basedOn w:val="Bekezdsalapbettpusa"/>
     <w:link w:val="Alcm"/>
     <w:uiPriority w:val="11"/>
-    <w:rsid w:val="008669E6"/>
+    <w:rsid w:val="00CB2ECD"/>
     <w:rPr>
       <w:rFonts w:eastAsiaTheme="minorEastAsia"/>
       <w:i/>
@@ -3833,12 +6961,7 @@
     <w:next w:val="Norml"/>
     <w:link w:val="TartalomjegyzkChar"/>
     <w:qFormat/>
-    <w:rsid w:val="008669E6"/>
-    <w:pPr>
-      <w:tabs>
-        <w:tab w:val="right" w:leader="dot" w:pos="9062"/>
-      </w:tabs>
-    </w:pPr>
+    <w:rsid w:val="004D1363"/>
     <w:rPr>
       <w:b/>
       <w:noProof/>
@@ -3849,7 +6972,7 @@
     <w:basedOn w:val="Norml"/>
     <w:link w:val="TartalomChar"/>
     <w:qFormat/>
-    <w:rsid w:val="008669E6"/>
+    <w:rsid w:val="004D1363"/>
     <w:rPr>
       <w:lang w:eastAsia="hu-HU"/>
     </w:rPr>
@@ -3859,7 +6982,7 @@
     <w:basedOn w:val="Bekezdsalapbettpusa"/>
     <w:link w:val="TJ1"/>
     <w:uiPriority w:val="39"/>
-    <w:rsid w:val="004D1363"/>
+    <w:rsid w:val="006C40CF"/>
     <w:rPr>
       <w:rFonts w:eastAsiaTheme="minorEastAsia" w:cs="Times New Roman"/>
       <w:lang w:eastAsia="hu-HU"/>
@@ -3869,7 +6992,7 @@
     <w:name w:val="Tartalomjegyzék Char"/>
     <w:basedOn w:val="TJ1Char"/>
     <w:link w:val="Tartalomjegyzk"/>
-    <w:rsid w:val="008669E6"/>
+    <w:rsid w:val="004D1363"/>
     <w:rPr>
       <w:rFonts w:eastAsiaTheme="minorEastAsia" w:cs="Times New Roman"/>
       <w:b/>
@@ -3881,12 +7004,681 @@
     <w:name w:val="Tartalom Char"/>
     <w:basedOn w:val="Bekezdsalapbettpusa"/>
     <w:link w:val="Tartalom"/>
-    <w:rsid w:val="008669E6"/>
+    <w:rsid w:val="004D1363"/>
     <w:rPr>
       <w:lang w:eastAsia="hu-HU"/>
     </w:rPr>
   </w:style>
 </w:styles>
+</file>
+
+<file path=word/glossary/document.xml><?xml version="1.0" encoding="utf-8"?>
+<w:glossaryDocument xmlns:wpc="http://schemas.microsoft.com/office/word/2010/wordprocessingCanvas" xmlns:cx="http://schemas.microsoft.com/office/drawing/2014/chartex" xmlns:cx1="http://schemas.microsoft.com/office/drawing/2015/9/8/chartex" xmlns:cx2="http://schemas.microsoft.com/office/drawing/2015/10/21/chartex" xmlns:cx3="http://schemas.microsoft.com/office/drawing/2016/5/9/chartex" xmlns:cx4="http://schemas.microsoft.com/office/drawing/2016/5/10/chartex" xmlns:cx5="http://schemas.microsoft.com/office/drawing/2016/5/11/chartex" xmlns:cx6="http://schemas.microsoft.com/office/drawing/2016/5/12/chartex" xmlns:cx7="http://schemas.microsoft.com/office/drawing/2016/5/13/chartex" xmlns:cx8="http://schemas.microsoft.com/office/drawing/2016/5/14/chartex" xmlns:mc="http://schemas.openxmlformats.org/markup-compatibility/2006" xmlns:aink="http://schemas.microsoft.com/office/drawing/2016/ink" xmlns:am3d="http://schemas.microsoft.com/office/drawing/2017/model3d" xmlns:o="urn:schemas-microsoft-com:office:office" xmlns:r="http://schemas.openxmlformats.org/officeDocument/2006/relationships" xmlns:m="http://schemas.openxmlformats.org/officeDocument/2006/math" xmlns:v="urn:schemas-microsoft-com:vml" xmlns:wp14="http://schemas.microsoft.com/office/word/2010/wordprocessingDrawing" xmlns:wp="http://schemas.openxmlformats.org/drawingml/2006/wordprocessingDrawing" xmlns:w10="urn:schemas-microsoft-com:office:word" xmlns:w="http://schemas.openxmlformats.org/wordprocessingml/2006/main" xmlns:w14="http://schemas.microsoft.com/office/word/2010/wordml" xmlns:w15="http://schemas.microsoft.com/office/word/2012/wordml" xmlns:w16cex="http://schemas.microsoft.com/office/word/2018/wordml/cex" xmlns:w16cid="http://schemas.microsoft.com/office/word/2016/wordml/cid" xmlns:w16="http://schemas.microsoft.com/office/word/2018/wordml" xmlns:w16sdtdh="http://schemas.microsoft.com/office/word/2020/wordml/sdtdatahash" xmlns:w16se="http://schemas.microsoft.com/office/word/2015/wordml/symex" xmlns:wpg="http://schemas.microsoft.com/office/word/2010/wordprocessingGroup" xmlns:wpi="http://schemas.microsoft.com/office/word/2010/wordprocessingInk" xmlns:wne="http://schemas.microsoft.com/office/word/2006/wordml" xmlns:wps="http://schemas.microsoft.com/office/word/2010/wordprocessingShape" mc:Ignorable="w14 w15 w16se w16cid w16 w16cex w16sdtdh wp14">
+  <w:docParts>
+    <w:docPart>
+      <w:docPartPr>
+        <w:name w:val="87145D3ECBD94451AE45853750DCB37E"/>
+        <w:category>
+          <w:name w:val="Általános"/>
+          <w:gallery w:val="placeholder"/>
+        </w:category>
+        <w:types>
+          <w:type w:val="bbPlcHdr"/>
+        </w:types>
+        <w:behaviors>
+          <w:behavior w:val="content"/>
+        </w:behaviors>
+        <w:guid w:val="{F8951E08-43AE-43D7-B2CE-13AD603979FC}"/>
+      </w:docPartPr>
+      <w:docPartBody>
+        <w:p>
+          <w:pPr>
+            <w:pStyle w:val="87145D3ECBD94451AE45853750DCB37E"/>
+          </w:pPr>
+          <w:r>
+            <w:rPr>
+              <w:color w:val="2F5496" w:themeColor="accent1" w:themeShade="BF"/>
+              <w:sz w:val="24"/>
+              <w:szCs w:val="24"/>
+            </w:rPr>
+            <w:t>[Dokumentum alcíme]</w:t>
+          </w:r>
+        </w:p>
+      </w:docPartBody>
+    </w:docPart>
+    <w:docPart>
+      <w:docPartPr>
+        <w:name w:val="D11AE43CAB6E482D890FAC74EA9FEA07"/>
+        <w:category>
+          <w:name w:val="Általános"/>
+          <w:gallery w:val="placeholder"/>
+        </w:category>
+        <w:types>
+          <w:type w:val="bbPlcHdr"/>
+        </w:types>
+        <w:behaviors>
+          <w:behavior w:val="content"/>
+        </w:behaviors>
+        <w:guid w:val="{68F831D0-6C1F-43BE-8335-C5CD8F963265}"/>
+      </w:docPartPr>
+      <w:docPartBody>
+        <w:p>
+          <w:pPr>
+            <w:pStyle w:val="D11AE43CAB6E482D890FAC74EA9FEA07"/>
+          </w:pPr>
+          <w:r>
+            <w:rPr>
+              <w:color w:val="4472C4" w:themeColor="accent1"/>
+              <w:sz w:val="28"/>
+              <w:szCs w:val="28"/>
+            </w:rPr>
+            <w:t>[Szerző neve]</w:t>
+          </w:r>
+        </w:p>
+      </w:docPartBody>
+    </w:docPart>
+    <w:docPart>
+      <w:docPartPr>
+        <w:name w:val="E4A923B84EEB4BDE811E226163DDA38A"/>
+        <w:category>
+          <w:name w:val="Általános"/>
+          <w:gallery w:val="placeholder"/>
+        </w:category>
+        <w:types>
+          <w:type w:val="bbPlcHdr"/>
+        </w:types>
+        <w:behaviors>
+          <w:behavior w:val="content"/>
+        </w:behaviors>
+        <w:guid w:val="{63EBEC94-1E6F-486B-95C0-46E41B0C5F1E}"/>
+      </w:docPartPr>
+      <w:docPartBody>
+        <w:p>
+          <w:pPr>
+            <w:pStyle w:val="E4A923B84EEB4BDE811E226163DDA38A"/>
+          </w:pPr>
+          <w:r>
+            <w:rPr>
+              <w:color w:val="4472C4" w:themeColor="accent1"/>
+              <w:sz w:val="28"/>
+              <w:szCs w:val="28"/>
+            </w:rPr>
+            <w:t>[Dátum]</w:t>
+          </w:r>
+        </w:p>
+      </w:docPartBody>
+    </w:docPart>
+  </w:docParts>
+</w:glossaryDocument>
+</file>
+
+<file path=word/glossary/fontTable.xml><?xml version="1.0" encoding="utf-8"?>
+<w:fonts xmlns:mc="http://schemas.openxmlformats.org/markup-compatibility/2006" xmlns:r="http://schemas.openxmlformats.org/officeDocument/2006/relationships" xmlns:w="http://schemas.openxmlformats.org/wordprocessingml/2006/main" xmlns:w14="http://schemas.microsoft.com/office/word/2010/wordml" xmlns:w15="http://schemas.microsoft.com/office/word/2012/wordml" xmlns:w16cex="http://schemas.microsoft.com/office/word/2018/wordml/cex" xmlns:w16cid="http://schemas.microsoft.com/office/word/2016/wordml/cid" xmlns:w16="http://schemas.microsoft.com/office/word/2018/wordml" xmlns:w16sdtdh="http://schemas.microsoft.com/office/word/2020/wordml/sdtdatahash" xmlns:w16se="http://schemas.microsoft.com/office/word/2015/wordml/symex" mc:Ignorable="w14 w15 w16se w16cid w16 w16cex w16sdtdh">
+  <w:font w:name="Century Gothic">
+    <w:panose1 w:val="020B0502020202020204"/>
+    <w:charset w:val="EE"/>
+    <w:family w:val="swiss"/>
+    <w:pitch w:val="variable"/>
+    <w:sig w:usb0="00000287" w:usb1="00000000" w:usb2="00000000" w:usb3="00000000" w:csb0="0000009F" w:csb1="00000000"/>
+  </w:font>
+  <w:font w:name="Times New Roman">
+    <w:panose1 w:val="02020603050405020304"/>
+    <w:charset w:val="EE"/>
+    <w:family w:val="roman"/>
+    <w:pitch w:val="variable"/>
+    <w:sig w:usb0="E0002EFF" w:usb1="C000785B" w:usb2="00000009" w:usb3="00000000" w:csb0="000001FF" w:csb1="00000000"/>
+  </w:font>
+  <w:font w:name="Calibri Light">
+    <w:panose1 w:val="020F0302020204030204"/>
+    <w:charset w:val="EE"/>
+    <w:family w:val="swiss"/>
+    <w:pitch w:val="variable"/>
+    <w:sig w:usb0="E4002EFF" w:usb1="C200247B" w:usb2="00000009" w:usb3="00000000" w:csb0="000001FF" w:csb1="00000000"/>
+  </w:font>
+  <w:font w:name="Courier New">
+    <w:panose1 w:val="02070309020205020404"/>
+    <w:charset w:val="EE"/>
+    <w:family w:val="modern"/>
+    <w:pitch w:val="fixed"/>
+    <w:sig w:usb0="E0002EFF" w:usb1="C0007843" w:usb2="00000009" w:usb3="00000000" w:csb0="000001FF" w:csb1="00000000"/>
+  </w:font>
+  <w:font w:name="Wingdings">
+    <w:panose1 w:val="05000000000000000000"/>
+    <w:charset w:val="02"/>
+    <w:family w:val="auto"/>
+    <w:pitch w:val="variable"/>
+    <w:sig w:usb0="00000000" w:usb1="10000000" w:usb2="00000000" w:usb3="00000000" w:csb0="80000000" w:csb1="00000000"/>
+  </w:font>
+  <w:font w:name="Symbol">
+    <w:panose1 w:val="05050102010706020507"/>
+    <w:charset w:val="02"/>
+    <w:family w:val="roman"/>
+    <w:pitch w:val="variable"/>
+    <w:sig w:usb0="00000000" w:usb1="10000000" w:usb2="00000000" w:usb3="00000000" w:csb0="80000000" w:csb1="00000000"/>
+  </w:font>
+  <w:font w:name="Horizon">
+    <w:altName w:val="Calibri"/>
+    <w:panose1 w:val="02000500000000000000"/>
+    <w:charset w:val="EE"/>
+    <w:family w:val="auto"/>
+    <w:pitch w:val="variable"/>
+    <w:sig w:usb0="00000007" w:usb1="10000000" w:usb2="00000000" w:usb3="00000000" w:csb0="00000093" w:csb1="00000000"/>
+  </w:font>
+  <w:font w:name="Calibri">
+    <w:panose1 w:val="020F0502020204030204"/>
+    <w:charset w:val="EE"/>
+    <w:family w:val="swiss"/>
+    <w:pitch w:val="variable"/>
+    <w:sig w:usb0="E4002EFF" w:usb1="C200247B" w:usb2="00000009" w:usb3="00000000" w:csb0="000001FF" w:csb1="00000000"/>
+  </w:font>
+</w:fonts>
+</file>
+
+<file path=word/glossary/settings.xml><?xml version="1.0" encoding="utf-8"?>
+<w:settings xmlns:mc="http://schemas.openxmlformats.org/markup-compatibility/2006" xmlns:o="urn:schemas-microsoft-com:office:office" xmlns:r="http://schemas.openxmlformats.org/officeDocument/2006/relationships" xmlns:m="http://schemas.openxmlformats.org/officeDocument/2006/math" xmlns:v="urn:schemas-microsoft-com:vml" xmlns:w10="urn:schemas-microsoft-com:office:word" xmlns:w="http://schemas.openxmlformats.org/wordprocessingml/2006/main" xmlns:w14="http://schemas.microsoft.com/office/word/2010/wordml" xmlns:w15="http://schemas.microsoft.com/office/word/2012/wordml" xmlns:w16cex="http://schemas.microsoft.com/office/word/2018/wordml/cex" xmlns:w16cid="http://schemas.microsoft.com/office/word/2016/wordml/cid" xmlns:w16="http://schemas.microsoft.com/office/word/2018/wordml" xmlns:w16sdtdh="http://schemas.microsoft.com/office/word/2020/wordml/sdtdatahash" xmlns:w16se="http://schemas.microsoft.com/office/word/2015/wordml/symex" xmlns:sl="http://schemas.openxmlformats.org/schemaLibrary/2006/main" mc:Ignorable="w14 w15 w16se w16cid w16 w16cex w16sdtdh">
+  <w:view w:val="normal"/>
+  <w:defaultTabStop w:val="708"/>
+  <w:hyphenationZone w:val="425"/>
+  <w:characterSpacingControl w:val="doNotCompress"/>
+  <w:compat>
+    <w:useFELayout/>
+    <w:compatSetting w:name="compatibilityMode" w:uri="http://schemas.microsoft.com/office/word" w:val="15"/>
+    <w:compatSetting w:name="overrideTableStyleFontSizeAndJustification" w:uri="http://schemas.microsoft.com/office/word" w:val="1"/>
+    <w:compatSetting w:name="enableOpenTypeFeatures" w:uri="http://schemas.microsoft.com/office/word" w:val="1"/>
+    <w:compatSetting w:name="doNotFlipMirrorIndents" w:uri="http://schemas.microsoft.com/office/word" w:val="1"/>
+    <w:compatSetting w:name="differentiateMultirowTableHeaders" w:uri="http://schemas.microsoft.com/office/word" w:val="1"/>
+    <w:compatSetting w:name="useWord2013TrackBottomHyphenation" w:uri="http://schemas.microsoft.com/office/word" w:val="0"/>
+  </w:compat>
+  <w:rsids>
+    <w:rsidRoot w:val="00011E71"/>
+    <w:rsid w:val="00011E71"/>
+    <w:rsid w:val="00180FC5"/>
+    <w:rsid w:val="001A790F"/>
+    <w:rsid w:val="001E09DD"/>
+    <w:rsid w:val="00286933"/>
+    <w:rsid w:val="002B57D9"/>
+    <w:rsid w:val="00492333"/>
+    <w:rsid w:val="00533680"/>
+    <w:rsid w:val="005A03E4"/>
+    <w:rsid w:val="005A7BE3"/>
+    <w:rsid w:val="006766BE"/>
+    <w:rsid w:val="007C3123"/>
+    <w:rsid w:val="008D461B"/>
+    <w:rsid w:val="00977F14"/>
+    <w:rsid w:val="00CA50EE"/>
+    <w:rsid w:val="00D1597E"/>
+    <w:rsid w:val="00DA1126"/>
+    <w:rsid w:val="00DD650B"/>
+    <w:rsid w:val="00E404EF"/>
+    <w:rsid w:val="00F224FF"/>
+  </w:rsids>
+  <m:mathPr>
+    <m:mathFont m:val="Cambria Math"/>
+    <m:brkBin m:val="before"/>
+    <m:brkBinSub m:val="--"/>
+    <m:smallFrac m:val="0"/>
+    <m:dispDef/>
+    <m:lMargin m:val="0"/>
+    <m:rMargin m:val="0"/>
+    <m:defJc m:val="centerGroup"/>
+    <m:wrapIndent m:val="1440"/>
+    <m:intLim m:val="subSup"/>
+    <m:naryLim m:val="undOvr"/>
+  </m:mathPr>
+  <w:themeFontLang w:val="hu-HU"/>
+  <w:clrSchemeMapping w:bg1="light1" w:t1="dark1" w:bg2="light2" w:t2="dark2" w:accent1="accent1" w:accent2="accent2" w:accent3="accent3" w:accent4="accent4" w:accent5="accent5" w:accent6="accent6" w:hyperlink="hyperlink" w:followedHyperlink="followedHyperlink"/>
+  <w:decimalSymbol w:val=","/>
+  <w:listSeparator w:val=";"/>
+  <w15:chartTrackingRefBased/>
+</w:settings>
+</file>
+
+<file path=word/glossary/styles.xml><?xml version="1.0" encoding="utf-8"?>
+<w:styles xmlns:mc="http://schemas.openxmlformats.org/markup-compatibility/2006" xmlns:r="http://schemas.openxmlformats.org/officeDocument/2006/relationships" xmlns:w="http://schemas.openxmlformats.org/wordprocessingml/2006/main" xmlns:w14="http://schemas.microsoft.com/office/word/2010/wordml" xmlns:w15="http://schemas.microsoft.com/office/word/2012/wordml" xmlns:w16cex="http://schemas.microsoft.com/office/word/2018/wordml/cex" xmlns:w16cid="http://schemas.microsoft.com/office/word/2016/wordml/cid" xmlns:w16="http://schemas.microsoft.com/office/word/2018/wordml" xmlns:w16sdtdh="http://schemas.microsoft.com/office/word/2020/wordml/sdtdatahash" xmlns:w16se="http://schemas.microsoft.com/office/word/2015/wordml/symex" mc:Ignorable="w14 w15 w16se w16cid w16 w16cex w16sdtdh">
+  <w:docDefaults>
+    <w:rPrDefault>
+      <w:rPr>
+        <w:rFonts w:asciiTheme="minorHAnsi" w:eastAsiaTheme="minorEastAsia" w:hAnsiTheme="minorHAnsi" w:cstheme="minorBidi"/>
+        <w:sz w:val="22"/>
+        <w:szCs w:val="22"/>
+        <w:lang w:val="hu-HU" w:eastAsia="hu-HU" w:bidi="ar-SA"/>
+      </w:rPr>
+    </w:rPrDefault>
+    <w:pPrDefault>
+      <w:pPr>
+        <w:spacing w:after="160" w:line="259" w:lineRule="auto"/>
+      </w:pPr>
+    </w:pPrDefault>
+  </w:docDefaults>
+  <w:latentStyles w:defLockedState="0" w:defUIPriority="99" w:defSemiHidden="0" w:defUnhideWhenUsed="0" w:defQFormat="0" w:count="376">
+    <w:lsdException w:name="Normal" w:uiPriority="0" w:qFormat="1"/>
+    <w:lsdException w:name="heading 1" w:uiPriority="9" w:qFormat="1"/>
+    <w:lsdException w:name="heading 2" w:semiHidden="1" w:uiPriority="9" w:unhideWhenUsed="1" w:qFormat="1"/>
+    <w:lsdException w:name="heading 3" w:semiHidden="1" w:uiPriority="9" w:unhideWhenUsed="1" w:qFormat="1"/>
+    <w:lsdException w:name="heading 4" w:semiHidden="1" w:uiPriority="9" w:unhideWhenUsed="1" w:qFormat="1"/>
+    <w:lsdException w:name="heading 5" w:semiHidden="1" w:uiPriority="9" w:unhideWhenUsed="1" w:qFormat="1"/>
+    <w:lsdException w:name="heading 6" w:semiHidden="1" w:uiPriority="9" w:unhideWhenUsed="1" w:qFormat="1"/>
+    <w:lsdException w:name="heading 7" w:semiHidden="1" w:uiPriority="9" w:unhideWhenUsed="1" w:qFormat="1"/>
+    <w:lsdException w:name="heading 8" w:semiHidden="1" w:uiPriority="9" w:unhideWhenUsed="1" w:qFormat="1"/>
+    <w:lsdException w:name="heading 9" w:semiHidden="1" w:uiPriority="9" w:unhideWhenUsed="1" w:qFormat="1"/>
+    <w:lsdException w:name="index 1" w:semiHidden="1" w:unhideWhenUsed="1"/>
+    <w:lsdException w:name="index 2" w:semiHidden="1" w:unhideWhenUsed="1"/>
+    <w:lsdException w:name="index 3" w:semiHidden="1" w:unhideWhenUsed="1"/>
+    <w:lsdException w:name="index 4" w:semiHidden="1" w:unhideWhenUsed="1"/>
+    <w:lsdException w:name="index 5" w:semiHidden="1" w:unhideWhenUsed="1"/>
+    <w:lsdException w:name="index 6" w:semiHidden="1" w:unhideWhenUsed="1"/>
+    <w:lsdException w:name="index 7" w:semiHidden="1" w:unhideWhenUsed="1"/>
+    <w:lsdException w:name="index 8" w:semiHidden="1" w:unhideWhenUsed="1"/>
+    <w:lsdException w:name="index 9" w:semiHidden="1" w:unhideWhenUsed="1"/>
+    <w:lsdException w:name="toc 1" w:semiHidden="1" w:uiPriority="39" w:unhideWhenUsed="1"/>
+    <w:lsdException w:name="toc 2" w:semiHidden="1" w:uiPriority="39" w:unhideWhenUsed="1"/>
+    <w:lsdException w:name="toc 3" w:semiHidden="1" w:uiPriority="39" w:unhideWhenUsed="1"/>
+    <w:lsdException w:name="toc 4" w:semiHidden="1" w:uiPriority="39" w:unhideWhenUsed="1"/>
+    <w:lsdException w:name="toc 5" w:semiHidden="1" w:uiPriority="39" w:unhideWhenUsed="1"/>
+    <w:lsdException w:name="toc 6" w:semiHidden="1" w:uiPriority="39" w:unhideWhenUsed="1"/>
+    <w:lsdException w:name="toc 7" w:semiHidden="1" w:uiPriority="39" w:unhideWhenUsed="1"/>
+    <w:lsdException w:name="toc 8" w:semiHidden="1" w:uiPriority="39" w:unhideWhenUsed="1"/>
+    <w:lsdException w:name="toc 9" w:semiHidden="1" w:uiPriority="39" w:unhideWhenUsed="1"/>
+    <w:lsdException w:name="Normal Indent" w:semiHidden="1" w:unhideWhenUsed="1"/>
+    <w:lsdException w:name="footnote text" w:semiHidden="1" w:unhideWhenUsed="1"/>
+    <w:lsdException w:name="annotation text" w:semiHidden="1" w:unhideWhenUsed="1"/>
+    <w:lsdException w:name="header" w:semiHidden="1" w:unhideWhenUsed="1"/>
+    <w:lsdException w:name="footer" w:semiHidden="1" w:unhideWhenUsed="1"/>
+    <w:lsdException w:name="index heading" w:semiHidden="1" w:unhideWhenUsed="1"/>
+    <w:lsdException w:name="caption" w:semiHidden="1" w:uiPriority="35" w:unhideWhenUsed="1" w:qFormat="1"/>
+    <w:lsdException w:name="table of figures" w:semiHidden="1" w:unhideWhenUsed="1"/>
+    <w:lsdException w:name="envelope address" w:semiHidden="1" w:unhideWhenUsed="1"/>
+    <w:lsdException w:name="envelope return" w:semiHidden="1" w:unhideWhenUsed="1"/>
+    <w:lsdException w:name="footnote reference" w:semiHidden="1" w:unhideWhenUsed="1"/>
+    <w:lsdException w:name="annotation reference" w:semiHidden="1" w:unhideWhenUsed="1"/>
+    <w:lsdException w:name="line number" w:semiHidden="1" w:unhideWhenUsed="1"/>
+    <w:lsdException w:name="page number" w:semiHidden="1" w:unhideWhenUsed="1"/>
+    <w:lsdException w:name="endnote reference" w:semiHidden="1" w:unhideWhenUsed="1"/>
+    <w:lsdException w:name="endnote text" w:semiHidden="1" w:unhideWhenUsed="1"/>
+    <w:lsdException w:name="table of authorities" w:semiHidden="1" w:unhideWhenUsed="1"/>
+    <w:lsdException w:name="macro" w:semiHidden="1" w:unhideWhenUsed="1"/>
+    <w:lsdException w:name="toa heading" w:semiHidden="1" w:unhideWhenUsed="1"/>
+    <w:lsdException w:name="List" w:semiHidden="1" w:unhideWhenUsed="1"/>
+    <w:lsdException w:name="List Bullet" w:semiHidden="1" w:unhideWhenUsed="1"/>
+    <w:lsdException w:name="List Number" w:semiHidden="1" w:unhideWhenUsed="1"/>
+    <w:lsdException w:name="List 2" w:semiHidden="1" w:unhideWhenUsed="1"/>
+    <w:lsdException w:name="List 3" w:semiHidden="1" w:unhideWhenUsed="1"/>
+    <w:lsdException w:name="List 4" w:semiHidden="1" w:unhideWhenUsed="1"/>
+    <w:lsdException w:name="List 5" w:semiHidden="1" w:unhideWhenUsed="1"/>
+    <w:lsdException w:name="List Bullet 2" w:semiHidden="1" w:unhideWhenUsed="1"/>
+    <w:lsdException w:name="List Bullet 3" w:semiHidden="1" w:unhideWhenUsed="1"/>
+    <w:lsdException w:name="List Bullet 4" w:semiHidden="1" w:unhideWhenUsed="1"/>
+    <w:lsdException w:name="List Bullet 5" w:semiHidden="1" w:unhideWhenUsed="1"/>
+    <w:lsdException w:name="List Number 2" w:semiHidden="1" w:unhideWhenUsed="1"/>
+    <w:lsdException w:name="List Number 3" w:semiHidden="1" w:unhideWhenUsed="1"/>
+    <w:lsdException w:name="List Number 4" w:semiHidden="1" w:unhideWhenUsed="1"/>
+    <w:lsdException w:name="List Number 5" w:semiHidden="1" w:unhideWhenUsed="1"/>
+    <w:lsdException w:name="Title" w:uiPriority="10" w:qFormat="1"/>
+    <w:lsdException w:name="Closing" w:semiHidden="1" w:unhideWhenUsed="1"/>
+    <w:lsdException w:name="Signature" w:semiHidden="1" w:unhideWhenUsed="1"/>
+    <w:lsdException w:name="Default Paragraph Font" w:semiHidden="1" w:uiPriority="1" w:unhideWhenUsed="1"/>
+    <w:lsdException w:name="Body Text" w:semiHidden="1" w:unhideWhenUsed="1"/>
+    <w:lsdException w:name="Body Text Indent" w:semiHidden="1" w:unhideWhenUsed="1"/>
+    <w:lsdException w:name="List Continue" w:semiHidden="1" w:unhideWhenUsed="1"/>
+    <w:lsdException w:name="List Continue 2" w:semiHidden="1" w:unhideWhenUsed="1"/>
+    <w:lsdException w:name="List Continue 3" w:semiHidden="1" w:unhideWhenUsed="1"/>
+    <w:lsdException w:name="List Continue 4" w:semiHidden="1" w:unhideWhenUsed="1"/>
+    <w:lsdException w:name="List Continue 5" w:semiHidden="1" w:unhideWhenUsed="1"/>
+    <w:lsdException w:name="Message Header" w:semiHidden="1" w:unhideWhenUsed="1"/>
+    <w:lsdException w:name="Subtitle" w:uiPriority="11" w:qFormat="1"/>
+    <w:lsdException w:name="Salutation" w:semiHidden="1" w:unhideWhenUsed="1"/>
+    <w:lsdException w:name="Date" w:semiHidden="1" w:unhideWhenUsed="1"/>
+    <w:lsdException w:name="Body Text First Indent" w:semiHidden="1" w:unhideWhenUsed="1"/>
+    <w:lsdException w:name="Body Text First Indent 2" w:semiHidden="1" w:unhideWhenUsed="1"/>
+    <w:lsdException w:name="Note Heading" w:semiHidden="1" w:unhideWhenUsed="1"/>
+    <w:lsdException w:name="Body Text 2" w:semiHidden="1" w:unhideWhenUsed="1"/>
+    <w:lsdException w:name="Body Text 3" w:semiHidden="1" w:unhideWhenUsed="1"/>
+    <w:lsdException w:name="Body Text Indent 2" w:semiHidden="1" w:unhideWhenUsed="1"/>
+    <w:lsdException w:name="Body Text Indent 3" w:semiHidden="1" w:unhideWhenUsed="1"/>
+    <w:lsdException w:name="Block Text" w:semiHidden="1" w:unhideWhenUsed="1"/>
+    <w:lsdException w:name="Hyperlink" w:semiHidden="1" w:unhideWhenUsed="1"/>
+    <w:lsdException w:name="FollowedHyperlink" w:semiHidden="1" w:unhideWhenUsed="1"/>
+    <w:lsdException w:name="Strong" w:uiPriority="22" w:qFormat="1"/>
+    <w:lsdException w:name="Emphasis" w:uiPriority="20" w:qFormat="1"/>
+    <w:lsdException w:name="Document Map" w:semiHidden="1" w:unhideWhenUsed="1"/>
+    <w:lsdException w:name="Plain Text" w:semiHidden="1" w:unhideWhenUsed="1"/>
+    <w:lsdException w:name="E-mail Signature" w:semiHidden="1" w:unhideWhenUsed="1"/>
+    <w:lsdException w:name="HTML Top of Form" w:semiHidden="1" w:unhideWhenUsed="1"/>
+    <w:lsdException w:name="HTML Bottom of Form" w:semiHidden="1" w:unhideWhenUsed="1"/>
+    <w:lsdException w:name="Normal (Web)" w:semiHidden="1" w:unhideWhenUsed="1"/>
+    <w:lsdException w:name="HTML Acronym" w:semiHidden="1" w:unhideWhenUsed="1"/>
+    <w:lsdException w:name="HTML Address" w:semiHidden="1" w:unhideWhenUsed="1"/>
+    <w:lsdException w:name="HTML Cite" w:semiHidden="1" w:unhideWhenUsed="1"/>
+    <w:lsdException w:name="HTML Code" w:semiHidden="1" w:unhideWhenUsed="1"/>
+    <w:lsdException w:name="HTML Definition" w:semiHidden="1" w:unhideWhenUsed="1"/>
+    <w:lsdException w:name="HTML Keyboard" w:semiHidden="1" w:unhideWhenUsed="1"/>
+    <w:lsdException w:name="HTML Preformatted" w:semiHidden="1" w:unhideWhenUsed="1"/>
+    <w:lsdException w:name="HTML Sample" w:semiHidden="1" w:unhideWhenUsed="1"/>
+    <w:lsdException w:name="HTML Typewriter" w:semiHidden="1" w:unhideWhenUsed="1"/>
+    <w:lsdException w:name="HTML Variable" w:semiHidden="1" w:unhideWhenUsed="1"/>
+    <w:lsdException w:name="Normal Table" w:semiHidden="1" w:unhideWhenUsed="1"/>
+    <w:lsdException w:name="annotation subject" w:semiHidden="1" w:unhideWhenUsed="1"/>
+    <w:lsdException w:name="No List" w:semiHidden="1" w:unhideWhenUsed="1"/>
+    <w:lsdException w:name="Outline List 1" w:semiHidden="1" w:unhideWhenUsed="1"/>
+    <w:lsdException w:name="Outline List 2" w:semiHidden="1" w:unhideWhenUsed="1"/>
+    <w:lsdException w:name="Outline List 3" w:semiHidden="1" w:unhideWhenUsed="1"/>
+    <w:lsdException w:name="Table Simple 1" w:semiHidden="1" w:unhideWhenUsed="1"/>
+    <w:lsdException w:name="Table Simple 2" w:semiHidden="1" w:unhideWhenUsed="1"/>
+    <w:lsdException w:name="Table Simple 3" w:semiHidden="1" w:unhideWhenUsed="1"/>
+    <w:lsdException w:name="Table Classic 1" w:semiHidden="1" w:unhideWhenUsed="1"/>
+    <w:lsdException w:name="Table Classic 2" w:semiHidden="1" w:unhideWhenUsed="1"/>
+    <w:lsdException w:name="Table Classic 3" w:semiHidden="1" w:unhideWhenUsed="1"/>
+    <w:lsdException w:name="Table Classic 4" w:semiHidden="1" w:unhideWhenUsed="1"/>
+    <w:lsdException w:name="Table Colorful 1" w:semiHidden="1" w:unhideWhenUsed="1"/>
+    <w:lsdException w:name="Table Colorful 2" w:semiHidden="1" w:unhideWhenUsed="1"/>
+    <w:lsdException w:name="Table Colorful 3" w:semiHidden="1" w:unhideWhenUsed="1"/>
+    <w:lsdException w:name="Table Columns 1" w:semiHidden="1" w:unhideWhenUsed="1"/>
+    <w:lsdException w:name="Table Columns 2" w:semiHidden="1" w:unhideWhenUsed="1"/>
+    <w:lsdException w:name="Table Columns 3" w:semiHidden="1" w:unhideWhenUsed="1"/>
+    <w:lsdException w:name="Table Columns 4" w:semiHidden="1" w:unhideWhenUsed="1"/>
+    <w:lsdException w:name="Table Columns 5" w:semiHidden="1" w:unhideWhenUsed="1"/>
+    <w:lsdException w:name="Table Grid 1" w:semiHidden="1" w:unhideWhenUsed="1"/>
+    <w:lsdException w:name="Table Grid 2" w:semiHidden="1" w:unhideWhenUsed="1"/>
+    <w:lsdException w:name="Table Grid 3" w:semiHidden="1" w:unhideWhenUsed="1"/>
+    <w:lsdException w:name="Table Grid 4" w:semiHidden="1" w:unhideWhenUsed="1"/>
+    <w:lsdException w:name="Table Grid 5" w:semiHidden="1" w:unhideWhenUsed="1"/>
+    <w:lsdException w:name="Table Grid 6" w:semiHidden="1" w:unhideWhenUsed="1"/>
+    <w:lsdException w:name="Table Grid 7" w:semiHidden="1" w:unhideWhenUsed="1"/>
+    <w:lsdException w:name="Table Grid 8" w:semiHidden="1" w:unhideWhenUsed="1"/>
+    <w:lsdException w:name="Table List 1" w:semiHidden="1" w:unhideWhenUsed="1"/>
+    <w:lsdException w:name="Table List 2" w:semiHidden="1" w:unhideWhenUsed="1"/>
+    <w:lsdException w:name="Table List 3" w:semiHidden="1" w:unhideWhenUsed="1"/>
+    <w:lsdException w:name="Table List 4" w:semiHidden="1" w:unhideWhenUsed="1"/>
+    <w:lsdException w:name="Table List 5" w:semiHidden="1" w:unhideWhenUsed="1"/>
+    <w:lsdException w:name="Table List 6" w:semiHidden="1" w:unhideWhenUsed="1"/>
+    <w:lsdException w:name="Table List 7" w:semiHidden="1" w:unhideWhenUsed="1"/>
+    <w:lsdException w:name="Table List 8" w:semiHidden="1" w:unhideWhenUsed="1"/>
+    <w:lsdException w:name="Table 3D effects 1" w:semiHidden="1" w:unhideWhenUsed="1"/>
+    <w:lsdException w:name="Table 3D effects 2" w:semiHidden="1" w:unhideWhenUsed="1"/>
+    <w:lsdException w:name="Table 3D effects 3" w:semiHidden="1" w:unhideWhenUsed="1"/>
+    <w:lsdException w:name="Table Contemporary" w:semiHidden="1" w:unhideWhenUsed="1"/>
+    <w:lsdException w:name="Table Elegant" w:semiHidden="1" w:unhideWhenUsed="1"/>
+    <w:lsdException w:name="Table Professional" w:semiHidden="1" w:unhideWhenUsed="1"/>
+    <w:lsdException w:name="Table Subtle 1" w:semiHidden="1" w:unhideWhenUsed="1"/>
+    <w:lsdException w:name="Table Subtle 2" w:semiHidden="1" w:unhideWhenUsed="1"/>
+    <w:lsdException w:name="Table Web 1" w:semiHidden="1" w:unhideWhenUsed="1"/>
+    <w:lsdException w:name="Table Web 2" w:semiHidden="1" w:unhideWhenUsed="1"/>
+    <w:lsdException w:name="Table Web 3" w:semiHidden="1" w:unhideWhenUsed="1"/>
+    <w:lsdException w:name="Balloon Text" w:semiHidden="1" w:unhideWhenUsed="1"/>
+    <w:lsdException w:name="Table Grid" w:uiPriority="39"/>
+    <w:lsdException w:name="Table Theme" w:semiHidden="1" w:unhideWhenUsed="1"/>
+    <w:lsdException w:name="Placeholder Text" w:semiHidden="1"/>
+    <w:lsdException w:name="No Spacing" w:uiPriority="1" w:qFormat="1"/>
+    <w:lsdException w:name="Light Shading" w:uiPriority="60"/>
+    <w:lsdException w:name="Light List" w:uiPriority="61"/>
+    <w:lsdException w:name="Light Grid" w:uiPriority="62"/>
+    <w:lsdException w:name="Medium Shading 1" w:uiPriority="63"/>
+    <w:lsdException w:name="Medium Shading 2" w:uiPriority="64"/>
+    <w:lsdException w:name="Medium List 1" w:uiPriority="65"/>
+    <w:lsdException w:name="Medium List 2" w:uiPriority="66"/>
+    <w:lsdException w:name="Medium Grid 1" w:uiPriority="67"/>
+    <w:lsdException w:name="Medium Grid 2" w:uiPriority="68"/>
+    <w:lsdException w:name="Medium Grid 3" w:uiPriority="69"/>
+    <w:lsdException w:name="Dark List" w:uiPriority="70"/>
+    <w:lsdException w:name="Colorful Shading" w:uiPriority="71"/>
+    <w:lsdException w:name="Colorful List" w:uiPriority="72"/>
+    <w:lsdException w:name="Colorful Grid" w:uiPriority="73"/>
+    <w:lsdException w:name="Light Shading Accent 1" w:uiPriority="60"/>
+    <w:lsdException w:name="Light List Accent 1" w:uiPriority="61"/>
+    <w:lsdException w:name="Light Grid Accent 1" w:uiPriority="62"/>
+    <w:lsdException w:name="Medium Shading 1 Accent 1" w:uiPriority="63"/>
+    <w:lsdException w:name="Medium Shading 2 Accent 1" w:uiPriority="64"/>
+    <w:lsdException w:name="Medium List 1 Accent 1" w:uiPriority="65"/>
+    <w:lsdException w:name="Revision" w:semiHidden="1"/>
+    <w:lsdException w:name="List Paragraph" w:uiPriority="34" w:qFormat="1"/>
+    <w:lsdException w:name="Quote" w:uiPriority="29" w:qFormat="1"/>
+    <w:lsdException w:name="Intense Quote" w:uiPriority="30" w:qFormat="1"/>
+    <w:lsdException w:name="Medium List 2 Accent 1" w:uiPriority="66"/>
+    <w:lsdException w:name="Medium Grid 1 Accent 1" w:uiPriority="67"/>
+    <w:lsdException w:name="Medium Grid 2 Accent 1" w:uiPriority="68"/>
+    <w:lsdException w:name="Medium Grid 3 Accent 1" w:uiPriority="69"/>
+    <w:lsdException w:name="Dark List Accent 1" w:uiPriority="70"/>
+    <w:lsdException w:name="Colorful Shading Accent 1" w:uiPriority="71"/>
+    <w:lsdException w:name="Colorful List Accent 1" w:uiPriority="72"/>
+    <w:lsdException w:name="Colorful Grid Accent 1" w:uiPriority="73"/>
+    <w:lsdException w:name="Light Shading Accent 2" w:uiPriority="60"/>
+    <w:lsdException w:name="Light List Accent 2" w:uiPriority="61"/>
+    <w:lsdException w:name="Light Grid Accent 2" w:uiPriority="62"/>
+    <w:lsdException w:name="Medium Shading 1 Accent 2" w:uiPriority="63"/>
+    <w:lsdException w:name="Medium Shading 2 Accent 2" w:uiPriority="64"/>
+    <w:lsdException w:name="Medium List 1 Accent 2" w:uiPriority="65"/>
+    <w:lsdException w:name="Medium List 2 Accent 2" w:uiPriority="66"/>
+    <w:lsdException w:name="Medium Grid 1 Accent 2" w:uiPriority="67"/>
+    <w:lsdException w:name="Medium Grid 2 Accent 2" w:uiPriority="68"/>
+    <w:lsdException w:name="Medium Grid 3 Accent 2" w:uiPriority="69"/>
+    <w:lsdException w:name="Dark List Accent 2" w:uiPriority="70"/>
+    <w:lsdException w:name="Colorful Shading Accent 2" w:uiPriority="71"/>
+    <w:lsdException w:name="Colorful List Accent 2" w:uiPriority="72"/>
+    <w:lsdException w:name="Colorful Grid Accent 2" w:uiPriority="73"/>
+    <w:lsdException w:name="Light Shading Accent 3" w:uiPriority="60"/>
+    <w:lsdException w:name="Light List Accent 3" w:uiPriority="61"/>
+    <w:lsdException w:name="Light Grid Accent 3" w:uiPriority="62"/>
+    <w:lsdException w:name="Medium Shading 1 Accent 3" w:uiPriority="63"/>
+    <w:lsdException w:name="Medium Shading 2 Accent 3" w:uiPriority="64"/>
+    <w:lsdException w:name="Medium List 1 Accent 3" w:uiPriority="65"/>
+    <w:lsdException w:name="Medium List 2 Accent 3" w:uiPriority="66"/>
+    <w:lsdException w:name="Medium Grid 1 Accent 3" w:uiPriority="67"/>
+    <w:lsdException w:name="Medium Grid 2 Accent 3" w:uiPriority="68"/>
+    <w:lsdException w:name="Medium Grid 3 Accent 3" w:uiPriority="69"/>
+    <w:lsdException w:name="Dark List Accent 3" w:uiPriority="70"/>
+    <w:lsdException w:name="Colorful Shading Accent 3" w:uiPriority="71"/>
+    <w:lsdException w:name="Colorful List Accent 3" w:uiPriority="72"/>
+    <w:lsdException w:name="Colorful Grid Accent 3" w:uiPriority="73"/>
+    <w:lsdException w:name="Light Shading Accent 4" w:uiPriority="60"/>
+    <w:lsdException w:name="Light List Accent 4" w:uiPriority="61"/>
+    <w:lsdException w:name="Light Grid Accent 4" w:uiPriority="62"/>
+    <w:lsdException w:name="Medium Shading 1 Accent 4" w:uiPriority="63"/>
+    <w:lsdException w:name="Medium Shading 2 Accent 4" w:uiPriority="64"/>
+    <w:lsdException w:name="Medium List 1 Accent 4" w:uiPriority="65"/>
+    <w:lsdException w:name="Medium List 2 Accent 4" w:uiPriority="66"/>
+    <w:lsdException w:name="Medium Grid 1 Accent 4" w:uiPriority="67"/>
+    <w:lsdException w:name="Medium Grid 2 Accent 4" w:uiPriority="68"/>
+    <w:lsdException w:name="Medium Grid 3 Accent 4" w:uiPriority="69"/>
+    <w:lsdException w:name="Dark List Accent 4" w:uiPriority="70"/>
+    <w:lsdException w:name="Colorful Shading Accent 4" w:uiPriority="71"/>
+    <w:lsdException w:name="Colorful List Accent 4" w:uiPriority="72"/>
+    <w:lsdException w:name="Colorful Grid Accent 4" w:uiPriority="73"/>
+    <w:lsdException w:name="Light Shading Accent 5" w:uiPriority="60"/>
+    <w:lsdException w:name="Light List Accent 5" w:uiPriority="61"/>
+    <w:lsdException w:name="Light Grid Accent 5" w:uiPriority="62"/>
+    <w:lsdException w:name="Medium Shading 1 Accent 5" w:uiPriority="63"/>
+    <w:lsdException w:name="Medium Shading 2 Accent 5" w:uiPriority="64"/>
+    <w:lsdException w:name="Medium List 1 Accent 5" w:uiPriority="65"/>
+    <w:lsdException w:name="Medium List 2 Accent 5" w:uiPriority="66"/>
+    <w:lsdException w:name="Medium Grid 1 Accent 5" w:uiPriority="67"/>
+    <w:lsdException w:name="Medium Grid 2 Accent 5" w:uiPriority="68"/>
+    <w:lsdException w:name="Medium Grid 3 Accent 5" w:uiPriority="69"/>
+    <w:lsdException w:name="Dark List Accent 5" w:uiPriority="70"/>
+    <w:lsdException w:name="Colorful Shading Accent 5" w:uiPriority="71"/>
+    <w:lsdException w:name="Colorful List Accent 5" w:uiPriority="72"/>
+    <w:lsdException w:name="Colorful Grid Accent 5" w:uiPriority="73"/>
+    <w:lsdException w:name="Light Shading Accent 6" w:uiPriority="60"/>
+    <w:lsdException w:name="Light List Accent 6" w:uiPriority="61"/>
+    <w:lsdException w:name="Light Grid Accent 6" w:uiPriority="62"/>
+    <w:lsdException w:name="Medium Shading 1 Accent 6" w:uiPriority="63"/>
+    <w:lsdException w:name="Medium Shading 2 Accent 6" w:uiPriority="64"/>
+    <w:lsdException w:name="Medium List 1 Accent 6" w:uiPriority="65"/>
+    <w:lsdException w:name="Medium List 2 Accent 6" w:uiPriority="66"/>
+    <w:lsdException w:name="Medium Grid 1 Accent 6" w:uiPriority="67"/>
+    <w:lsdException w:name="Medium Grid 2 Accent 6" w:uiPriority="68"/>
+    <w:lsdException w:name="Medium Grid 3 Accent 6" w:uiPriority="69"/>
+    <w:lsdException w:name="Dark List Accent 6" w:uiPriority="70"/>
+    <w:lsdException w:name="Colorful Shading Accent 6" w:uiPriority="71"/>
+    <w:lsdException w:name="Colorful List Accent 6" w:uiPriority="72"/>
+    <w:lsdException w:name="Colorful Grid Accent 6" w:uiPriority="73"/>
+    <w:lsdException w:name="Subtle Emphasis" w:uiPriority="19" w:qFormat="1"/>
+    <w:lsdException w:name="Intense Emphasis" w:uiPriority="21" w:qFormat="1"/>
+    <w:lsdException w:name="Subtle Reference" w:uiPriority="31" w:qFormat="1"/>
+    <w:lsdException w:name="Intense Reference" w:uiPriority="32" w:qFormat="1"/>
+    <w:lsdException w:name="Book Title" w:uiPriority="33" w:qFormat="1"/>
+    <w:lsdException w:name="Bibliography" w:semiHidden="1" w:uiPriority="37" w:unhideWhenUsed="1"/>
+    <w:lsdException w:name="TOC Heading" w:semiHidden="1" w:uiPriority="39" w:unhideWhenUsed="1" w:qFormat="1"/>
+    <w:lsdException w:name="Plain Table 1" w:uiPriority="41"/>
+    <w:lsdException w:name="Plain Table 2" w:uiPriority="42"/>
+    <w:lsdException w:name="Plain Table 3" w:uiPriority="43"/>
+    <w:lsdException w:name="Plain Table 4" w:uiPriority="44"/>
+    <w:lsdException w:name="Plain Table 5" w:uiPriority="45"/>
+    <w:lsdException w:name="Grid Table Light" w:uiPriority="40"/>
+    <w:lsdException w:name="Grid Table 1 Light" w:uiPriority="46"/>
+    <w:lsdException w:name="Grid Table 2" w:uiPriority="47"/>
+    <w:lsdException w:name="Grid Table 3" w:uiPriority="48"/>
+    <w:lsdException w:name="Grid Table 4" w:uiPriority="49"/>
+    <w:lsdException w:name="Grid Table 5 Dark" w:uiPriority="50"/>
+    <w:lsdException w:name="Grid Table 6 Colorful" w:uiPriority="51"/>
+    <w:lsdException w:name="Grid Table 7 Colorful" w:uiPriority="52"/>
+    <w:lsdException w:name="Grid Table 1 Light Accent 1" w:uiPriority="46"/>
+    <w:lsdException w:name="Grid Table 2 Accent 1" w:uiPriority="47"/>
+    <w:lsdException w:name="Grid Table 3 Accent 1" w:uiPriority="48"/>
+    <w:lsdException w:name="Grid Table 4 Accent 1" w:uiPriority="49"/>
+    <w:lsdException w:name="Grid Table 5 Dark Accent 1" w:uiPriority="50"/>
+    <w:lsdException w:name="Grid Table 6 Colorful Accent 1" w:uiPriority="51"/>
+    <w:lsdException w:name="Grid Table 7 Colorful Accent 1" w:uiPriority="52"/>
+    <w:lsdException w:name="Grid Table 1 Light Accent 2" w:uiPriority="46"/>
+    <w:lsdException w:name="Grid Table 2 Accent 2" w:uiPriority="47"/>
+    <w:lsdException w:name="Grid Table 3 Accent 2" w:uiPriority="48"/>
+    <w:lsdException w:name="Grid Table 4 Accent 2" w:uiPriority="49"/>
+    <w:lsdException w:name="Grid Table 5 Dark Accent 2" w:uiPriority="50"/>
+    <w:lsdException w:name="Grid Table 6 Colorful Accent 2" w:uiPriority="51"/>
+    <w:lsdException w:name="Grid Table 7 Colorful Accent 2" w:uiPriority="52"/>
+    <w:lsdException w:name="Grid Table 1 Light Accent 3" w:uiPriority="46"/>
+    <w:lsdException w:name="Grid Table 2 Accent 3" w:uiPriority="47"/>
+    <w:lsdException w:name="Grid Table 3 Accent 3" w:uiPriority="48"/>
+    <w:lsdException w:name="Grid Table 4 Accent 3" w:uiPriority="49"/>
+    <w:lsdException w:name="Grid Table 5 Dark Accent 3" w:uiPriority="50"/>
+    <w:lsdException w:name="Grid Table 6 Colorful Accent 3" w:uiPriority="51"/>
+    <w:lsdException w:name="Grid Table 7 Colorful Accent 3" w:uiPriority="52"/>
+    <w:lsdException w:name="Grid Table 1 Light Accent 4" w:uiPriority="46"/>
+    <w:lsdException w:name="Grid Table 2 Accent 4" w:uiPriority="47"/>
+    <w:lsdException w:name="Grid Table 3 Accent 4" w:uiPriority="48"/>
+    <w:lsdException w:name="Grid Table 4 Accent 4" w:uiPriority="49"/>
+    <w:lsdException w:name="Grid Table 5 Dark Accent 4" w:uiPriority="50"/>
+    <w:lsdException w:name="Grid Table 6 Colorful Accent 4" w:uiPriority="51"/>
+    <w:lsdException w:name="Grid Table 7 Colorful Accent 4" w:uiPriority="52"/>
+    <w:lsdException w:name="Grid Table 1 Light Accent 5" w:uiPriority="46"/>
+    <w:lsdException w:name="Grid Table 2 Accent 5" w:uiPriority="47"/>
+    <w:lsdException w:name="Grid Table 3 Accent 5" w:uiPriority="48"/>
+    <w:lsdException w:name="Grid Table 4 Accent 5" w:uiPriority="49"/>
+    <w:lsdException w:name="Grid Table 5 Dark Accent 5" w:uiPriority="50"/>
+    <w:lsdException w:name="Grid Table 6 Colorful Accent 5" w:uiPriority="51"/>
+    <w:lsdException w:name="Grid Table 7 Colorful Accent 5" w:uiPriority="52"/>
+    <w:lsdException w:name="Grid Table 1 Light Accent 6" w:uiPriority="46"/>
+    <w:lsdException w:name="Grid Table 2 Accent 6" w:uiPriority="47"/>
+    <w:lsdException w:name="Grid Table 3 Accent 6" w:uiPriority="48"/>
+    <w:lsdException w:name="Grid Table 4 Accent 6" w:uiPriority="49"/>
+    <w:lsdException w:name="Grid Table 5 Dark Accent 6" w:uiPriority="50"/>
+    <w:lsdException w:name="Grid Table 6 Colorful Accent 6" w:uiPriority="51"/>
+    <w:lsdException w:name="Grid Table 7 Colorful Accent 6" w:uiPriority="52"/>
+    <w:lsdException w:name="List Table 1 Light" w:uiPriority="46"/>
+    <w:lsdException w:name="List Table 2" w:uiPriority="47"/>
+    <w:lsdException w:name="List Table 3" w:uiPriority="48"/>
+    <w:lsdException w:name="List Table 4" w:uiPriority="49"/>
+    <w:lsdException w:name="List Table 5 Dark" w:uiPriority="50"/>
+    <w:lsdException w:name="List Table 6 Colorful" w:uiPriority="51"/>
+    <w:lsdException w:name="List Table 7 Colorful" w:uiPriority="52"/>
+    <w:lsdException w:name="List Table 1 Light Accent 1" w:uiPriority="46"/>
+    <w:lsdException w:name="List Table 2 Accent 1" w:uiPriority="47"/>
+    <w:lsdException w:name="List Table 3 Accent 1" w:uiPriority="48"/>
+    <w:lsdException w:name="List Table 4 Accent 1" w:uiPriority="49"/>
+    <w:lsdException w:name="List Table 5 Dark Accent 1" w:uiPriority="50"/>
+    <w:lsdException w:name="List Table 6 Colorful Accent 1" w:uiPriority="51"/>
+    <w:lsdException w:name="List Table 7 Colorful Accent 1" w:uiPriority="52"/>
+    <w:lsdException w:name="List Table 1 Light Accent 2" w:uiPriority="46"/>
+    <w:lsdException w:name="List Table 2 Accent 2" w:uiPriority="47"/>
+    <w:lsdException w:name="List Table 3 Accent 2" w:uiPriority="48"/>
+    <w:lsdException w:name="List Table 4 Accent 2" w:uiPriority="49"/>
+    <w:lsdException w:name="List Table 5 Dark Accent 2" w:uiPriority="50"/>
+    <w:lsdException w:name="List Table 6 Colorful Accent 2" w:uiPriority="51"/>
+    <w:lsdException w:name="List Table 7 Colorful Accent 2" w:uiPriority="52"/>
+    <w:lsdException w:name="List Table 1 Light Accent 3" w:uiPriority="46"/>
+    <w:lsdException w:name="List Table 2 Accent 3" w:uiPriority="47"/>
+    <w:lsdException w:name="List Table 3 Accent 3" w:uiPriority="48"/>
+    <w:lsdException w:name="List Table 4 Accent 3" w:uiPriority="49"/>
+    <w:lsdException w:name="List Table 5 Dark Accent 3" w:uiPriority="50"/>
+    <w:lsdException w:name="List Table 6 Colorful Accent 3" w:uiPriority="51"/>
+    <w:lsdException w:name="List Table 7 Colorful Accent 3" w:uiPriority="52"/>
+    <w:lsdException w:name="List Table 1 Light Accent 4" w:uiPriority="46"/>
+    <w:lsdException w:name="List Table 2 Accent 4" w:uiPriority="47"/>
+    <w:lsdException w:name="List Table 3 Accent 4" w:uiPriority="48"/>
+    <w:lsdException w:name="List Table 4 Accent 4" w:uiPriority="49"/>
+    <w:lsdException w:name="List Table 5 Dark Accent 4" w:uiPriority="50"/>
+    <w:lsdException w:name="List Table 6 Colorful Accent 4" w:uiPriority="51"/>
+    <w:lsdException w:name="List Table 7 Colorful Accent 4" w:uiPriority="52"/>
+    <w:lsdException w:name="List Table 1 Light Accent 5" w:uiPriority="46"/>
+    <w:lsdException w:name="List Table 2 Accent 5" w:uiPriority="47"/>
+    <w:lsdException w:name="List Table 3 Accent 5" w:uiPriority="48"/>
+    <w:lsdException w:name="List Table 4 Accent 5" w:uiPriority="49"/>
+    <w:lsdException w:name="List Table 5 Dark Accent 5" w:uiPriority="50"/>
+    <w:lsdException w:name="List Table 6 Colorful Accent 5" w:uiPriority="51"/>
+    <w:lsdException w:name="List Table 7 Colorful Accent 5" w:uiPriority="52"/>
+    <w:lsdException w:name="List Table 1 Light Accent 6" w:uiPriority="46"/>
+    <w:lsdException w:name="List Table 2 Accent 6" w:uiPriority="47"/>
+    <w:lsdException w:name="List Table 3 Accent 6" w:uiPriority="48"/>
+    <w:lsdException w:name="List Table 4 Accent 6" w:uiPriority="49"/>
+    <w:lsdException w:name="List Table 5 Dark Accent 6" w:uiPriority="50"/>
+    <w:lsdException w:name="List Table 6 Colorful Accent 6" w:uiPriority="51"/>
+    <w:lsdException w:name="List Table 7 Colorful Accent 6" w:uiPriority="52"/>
+    <w:lsdException w:name="Mention" w:semiHidden="1" w:unhideWhenUsed="1"/>
+    <w:lsdException w:name="Smart Hyperlink" w:semiHidden="1" w:unhideWhenUsed="1"/>
+    <w:lsdException w:name="Hashtag" w:semiHidden="1" w:unhideWhenUsed="1"/>
+    <w:lsdException w:name="Unresolved Mention" w:semiHidden="1" w:unhideWhenUsed="1"/>
+    <w:lsdException w:name="Smart Link" w:semiHidden="1" w:unhideWhenUsed="1"/>
+  </w:latentStyles>
+  <w:style w:type="paragraph" w:default="1" w:styleId="Norml">
+    <w:name w:val="Normal"/>
+    <w:qFormat/>
+  </w:style>
+  <w:style w:type="character" w:default="1" w:styleId="Bekezdsalapbettpusa">
+    <w:name w:val="Default Paragraph Font"/>
+    <w:uiPriority w:val="1"/>
+    <w:semiHidden/>
+    <w:unhideWhenUsed/>
+  </w:style>
+  <w:style w:type="table" w:default="1" w:styleId="Normltblzat">
+    <w:name w:val="Normal Table"/>
+    <w:uiPriority w:val="99"/>
+    <w:semiHidden/>
+    <w:unhideWhenUsed/>
+    <w:tblPr>
+      <w:tblInd w:w="0" w:type="dxa"/>
+      <w:tblCellMar>
+        <w:top w:w="0" w:type="dxa"/>
+        <w:left w:w="108" w:type="dxa"/>
+        <w:bottom w:w="0" w:type="dxa"/>
+        <w:right w:w="108" w:type="dxa"/>
+      </w:tblCellMar>
+    </w:tblPr>
+  </w:style>
+  <w:style w:type="numbering" w:default="1" w:styleId="Nemlista">
+    <w:name w:val="No List"/>
+    <w:uiPriority w:val="99"/>
+    <w:semiHidden/>
+    <w:unhideWhenUsed/>
+  </w:style>
+  <w:style w:type="paragraph" w:customStyle="1" w:styleId="87145D3ECBD94451AE45853750DCB37E">
+    <w:name w:val="87145D3ECBD94451AE45853750DCB37E"/>
+    <w:rsid w:val="00011E71"/>
+  </w:style>
+  <w:style w:type="paragraph" w:customStyle="1" w:styleId="D11AE43CAB6E482D890FAC74EA9FEA07">
+    <w:name w:val="D11AE43CAB6E482D890FAC74EA9FEA07"/>
+    <w:rsid w:val="00011E71"/>
+  </w:style>
+  <w:style w:type="paragraph" w:customStyle="1" w:styleId="E4A923B84EEB4BDE811E226163DDA38A">
+    <w:name w:val="E4A923B84EEB4BDE811E226163DDA38A"/>
+    <w:rsid w:val="00011E71"/>
+  </w:style>
+</w:styles>
+</file>
+
+<file path=word/glossary/webSettings.xml><?xml version="1.0" encoding="utf-8"?>
+<w:webSettings xmlns:mc="http://schemas.openxmlformats.org/markup-compatibility/2006" xmlns:r="http://schemas.openxmlformats.org/officeDocument/2006/relationships" xmlns:w="http://schemas.openxmlformats.org/wordprocessingml/2006/main" xmlns:w14="http://schemas.microsoft.com/office/word/2010/wordml" xmlns:w15="http://schemas.microsoft.com/office/word/2012/wordml" xmlns:w16cex="http://schemas.microsoft.com/office/word/2018/wordml/cex" xmlns:w16cid="http://schemas.microsoft.com/office/word/2016/wordml/cid" xmlns:w16="http://schemas.microsoft.com/office/word/2018/wordml" xmlns:w16sdtdh="http://schemas.microsoft.com/office/word/2020/wordml/sdtdatahash" xmlns:w16se="http://schemas.microsoft.com/office/word/2015/wordml/symex" mc:Ignorable="w14 w15 w16se w16cid w16 w16cex w16sdtdh">
+  <w:optimizeForBrowser/>
+  <w:allowPNG/>
+</w:webSettings>
 </file>
 
 <file path=word/theme/theme1.xml><?xml version="1.0" encoding="utf-8"?>

--- a/adatbazis_REKA.docx
+++ b/adatbazis_REKA.docx
@@ -424,7 +424,7 @@
           <w:r>
             <w:fldChar w:fldCharType="separate"/>
           </w:r>
-          <w:hyperlink w:anchor="_Toc209515452" w:history="1">
+          <w:hyperlink w:anchor="_Toc209521715" w:history="1">
             <w:r>
               <w:rPr>
                 <w:rStyle w:val="Hiperhivatkozs"/>
@@ -451,7 +451,7 @@
                 <w:noProof/>
                 <w:webHidden/>
               </w:rPr>
-              <w:instrText xml:space="preserve"> PAGEREF _Toc209515452 \h </w:instrText>
+              <w:instrText xml:space="preserve"> PAGEREF _Toc209521715 \h </w:instrText>
             </w:r>
             <w:r>
               <w:rPr>
@@ -491,7 +491,7 @@
               <w:lang w:eastAsia="hu-HU"/>
             </w:rPr>
           </w:pPr>
-          <w:hyperlink w:anchor="_Toc209515453" w:history="1">
+          <w:hyperlink w:anchor="_Toc209521716" w:history="1">
             <w:r>
               <w:rPr>
                 <w:rStyle w:val="Hiperhivatkozs"/>
@@ -533,7 +533,7 @@
                 <w:noProof/>
                 <w:webHidden/>
               </w:rPr>
-              <w:instrText xml:space="preserve"> PAGEREF _Toc209515453 \h </w:instrText>
+              <w:instrText xml:space="preserve"> PAGEREF _Toc209521716 \h </w:instrText>
             </w:r>
             <w:r>
               <w:rPr>
@@ -573,7 +573,7 @@
               <w:lang w:eastAsia="hu-HU"/>
             </w:rPr>
           </w:pPr>
-          <w:hyperlink w:anchor="_Toc209515454" w:history="1">
+          <w:hyperlink w:anchor="_Toc209521717" w:history="1">
             <w:r>
               <w:rPr>
                 <w:rStyle w:val="Hiperhivatkozs"/>
@@ -594,7 +594,7 @@
                 <w:rStyle w:val="Hiperhivatkozs"/>
                 <w:noProof/>
               </w:rPr>
-              <w:t>Statisztika</w:t>
+              <w:t>Ceg</w:t>
             </w:r>
             <w:r>
               <w:rPr>
@@ -615,7 +615,7 @@
                 <w:noProof/>
                 <w:webHidden/>
               </w:rPr>
-              <w:instrText xml:space="preserve"> PAGEREF _Toc209515454 \h </w:instrText>
+              <w:instrText xml:space="preserve"> PAGEREF _Toc209521717 \h </w:instrText>
             </w:r>
             <w:r>
               <w:rPr>
@@ -655,7 +655,7 @@
               <w:lang w:eastAsia="hu-HU"/>
             </w:rPr>
           </w:pPr>
-          <w:hyperlink w:anchor="_Toc209515455" w:history="1">
+          <w:hyperlink w:anchor="_Toc209521718" w:history="1">
             <w:r>
               <w:rPr>
                 <w:rStyle w:val="Hiperhivatkozs"/>
@@ -697,7 +697,7 @@
                 <w:noProof/>
                 <w:webHidden/>
               </w:rPr>
-              <w:instrText xml:space="preserve"> PAGEREF _Toc209515455 \h </w:instrText>
+              <w:instrText xml:space="preserve"> PAGEREF _Toc209521718 \h </w:instrText>
             </w:r>
             <w:r>
               <w:rPr>
@@ -737,7 +737,7 @@
               <w:lang w:eastAsia="hu-HU"/>
             </w:rPr>
           </w:pPr>
-          <w:hyperlink w:anchor="_Toc209515456" w:history="1">
+          <w:hyperlink w:anchor="_Toc209521719" w:history="1">
             <w:r>
               <w:rPr>
                 <w:rStyle w:val="Hiperhivatkozs"/>
@@ -758,7 +758,7 @@
                 <w:rStyle w:val="Hiperhivatkozs"/>
                 <w:noProof/>
               </w:rPr>
-              <w:t>Ceg</w:t>
+              <w:t>Termek</w:t>
             </w:r>
             <w:r>
               <w:rPr>
@@ -779,7 +779,7 @@
                 <w:noProof/>
                 <w:webHidden/>
               </w:rPr>
-              <w:instrText xml:space="preserve"> PAGEREF _Toc209515456 \h </w:instrText>
+              <w:instrText xml:space="preserve"> PAGEREF _Toc209521719 \h </w:instrText>
             </w:r>
             <w:r>
               <w:rPr>
@@ -819,7 +819,7 @@
               <w:lang w:eastAsia="hu-HU"/>
             </w:rPr>
           </w:pPr>
-          <w:hyperlink w:anchor="_Toc209515457" w:history="1">
+          <w:hyperlink w:anchor="_Toc209521720" w:history="1">
             <w:r>
               <w:rPr>
                 <w:rStyle w:val="Hiperhivatkozs"/>
@@ -840,7 +840,7 @@
                 <w:rStyle w:val="Hiperhivatkozs"/>
                 <w:noProof/>
               </w:rPr>
-              <w:t>Termek</w:t>
+              <w:t>Partnerseg</w:t>
             </w:r>
             <w:r>
               <w:rPr>
@@ -861,7 +861,7 @@
                 <w:noProof/>
                 <w:webHidden/>
               </w:rPr>
-              <w:instrText xml:space="preserve"> PAGEREF _Toc209515457 \h </w:instrText>
+              <w:instrText xml:space="preserve"> PAGEREF _Toc209521720 \h </w:instrText>
             </w:r>
             <w:r>
               <w:rPr>
@@ -901,7 +901,7 @@
               <w:lang w:eastAsia="hu-HU"/>
             </w:rPr>
           </w:pPr>
-          <w:hyperlink w:anchor="_Toc209515458" w:history="1">
+          <w:hyperlink w:anchor="_Toc209521721" w:history="1">
             <w:r>
               <w:rPr>
                 <w:rStyle w:val="Hiperhivatkozs"/>
@@ -922,7 +922,7 @@
                 <w:rStyle w:val="Hiperhivatkozs"/>
                 <w:noProof/>
               </w:rPr>
-              <w:t>Partnerseg</w:t>
+              <w:t>Rendeles</w:t>
             </w:r>
             <w:r>
               <w:rPr>
@@ -943,7 +943,7 @@
                 <w:noProof/>
                 <w:webHidden/>
               </w:rPr>
-              <w:instrText xml:space="preserve"> PAGEREF _Toc209515458 \h </w:instrText>
+              <w:instrText xml:space="preserve"> PAGEREF _Toc209521721 \h </w:instrText>
             </w:r>
             <w:r>
               <w:rPr>
@@ -963,7 +963,7 @@
                 <w:noProof/>
                 <w:webHidden/>
               </w:rPr>
-              <w:t>2</w:t>
+              <w:t>3</w:t>
             </w:r>
             <w:r>
               <w:rPr>
@@ -983,7 +983,7 @@
               <w:lang w:eastAsia="hu-HU"/>
             </w:rPr>
           </w:pPr>
-          <w:hyperlink w:anchor="_Toc209515459" w:history="1">
+          <w:hyperlink w:anchor="_Toc209521722" w:history="1">
             <w:r>
               <w:rPr>
                 <w:rStyle w:val="Hiperhivatkozs"/>
@@ -1004,7 +1004,7 @@
                 <w:rStyle w:val="Hiperhivatkozs"/>
                 <w:noProof/>
               </w:rPr>
-              <w:t>Rendeles</w:t>
+              <w:t>Rendeles_tetel</w:t>
             </w:r>
             <w:r>
               <w:rPr>
@@ -1025,7 +1025,7 @@
                 <w:noProof/>
                 <w:webHidden/>
               </w:rPr>
-              <w:instrText xml:space="preserve"> PAGEREF _Toc209515459 \h </w:instrText>
+              <w:instrText xml:space="preserve"> PAGEREF _Toc209521722 \h </w:instrText>
             </w:r>
             <w:r>
               <w:rPr>
@@ -1046,6 +1046,87 @@
                 <w:webHidden/>
               </w:rPr>
               <w:t>3</w:t>
+            </w:r>
+            <w:r>
+              <w:rPr>
+                <w:noProof/>
+                <w:webHidden/>
+              </w:rPr>
+              <w:fldChar w:fldCharType="end"/>
+            </w:r>
+          </w:hyperlink>
+        </w:p>
+        <w:p>
+          <w:pPr>
+            <w:pStyle w:val="TJ1"/>
+            <w:rPr>
+              <w:rFonts w:cstheme="minorBidi"/>
+              <w:noProof/>
+            </w:rPr>
+          </w:pPr>
+          <w:hyperlink w:anchor="_Toc209521723" w:history="1">
+            <w:r>
+              <w:rPr>
+                <w:rStyle w:val="Hiperhivatkozs"/>
+                <w:rFonts w:cstheme="majorHAnsi"/>
+                <w:noProof/>
+              </w:rPr>
+              <w:t>2.</w:t>
+            </w:r>
+            <w:r>
+              <w:rPr>
+                <w:rFonts w:cstheme="minorBidi"/>
+                <w:noProof/>
+              </w:rPr>
+              <w:tab/>
+            </w:r>
+            <w:r>
+              <w:rPr>
+                <w:rStyle w:val="Hiperhivatkozs"/>
+                <w:noProof/>
+              </w:rPr>
+              <w:t>Táblák közötti kapcsolatok</w:t>
+            </w:r>
+            <w:r>
+              <w:rPr>
+                <w:noProof/>
+                <w:webHidden/>
+              </w:rPr>
+              <w:tab/>
+            </w:r>
+            <w:r>
+              <w:rPr>
+                <w:noProof/>
+                <w:webHidden/>
+              </w:rPr>
+              <w:fldChar w:fldCharType="begin"/>
+            </w:r>
+            <w:r>
+              <w:rPr>
+                <w:noProof/>
+                <w:webHidden/>
+              </w:rPr>
+              <w:instrText xml:space="preserve"> PAGEREF _Toc209521723 \h </w:instrText>
+            </w:r>
+            <w:r>
+              <w:rPr>
+                <w:noProof/>
+                <w:webHidden/>
+              </w:rPr>
+            </w:r>
+            <w:r>
+              <w:rPr>
+                <w:noProof/>
+                <w:webHidden/>
+              </w:rPr>
+              <w:fldChar w:fldCharType="separate"/>
+            </w:r>
+            <w:r>
+              <w:rPr>
+                <w:noProof/>
+                <w:webHidden/>
+              </w:rPr>
+              <w:t>4</w:t>
             </w:r>
             <w:r>
               <w:rPr>
@@ -1065,13 +1146,13 @@
               <w:lang w:eastAsia="hu-HU"/>
             </w:rPr>
           </w:pPr>
-          <w:hyperlink w:anchor="_Toc209515460" w:history="1">
+          <w:hyperlink w:anchor="_Toc209521724" w:history="1">
             <w:r>
               <w:rPr>
                 <w:rStyle w:val="Hiperhivatkozs"/>
                 <w:noProof/>
               </w:rPr>
-              <w:t>1.8.</w:t>
+              <w:t>2.1.</w:t>
             </w:r>
             <w:r>
               <w:rPr>
@@ -1086,7 +1167,7 @@
                 <w:rStyle w:val="Hiperhivatkozs"/>
                 <w:noProof/>
               </w:rPr>
-              <w:t>Rendeles_tetel</w:t>
+              <w:t>Felhasznalo</w:t>
             </w:r>
             <w:r>
               <w:rPr>
@@ -1107,88 +1188,7 @@
                 <w:noProof/>
                 <w:webHidden/>
               </w:rPr>
-              <w:instrText xml:space="preserve"> PAGEREF _Toc209515460 \h </w:instrText>
-            </w:r>
-            <w:r>
-              <w:rPr>
-                <w:noProof/>
-                <w:webHidden/>
-              </w:rPr>
-            </w:r>
-            <w:r>
-              <w:rPr>
-                <w:noProof/>
-                <w:webHidden/>
-              </w:rPr>
-              <w:fldChar w:fldCharType="separate"/>
-            </w:r>
-            <w:r>
-              <w:rPr>
-                <w:noProof/>
-                <w:webHidden/>
-              </w:rPr>
-              <w:t>3</w:t>
-            </w:r>
-            <w:r>
-              <w:rPr>
-                <w:noProof/>
-                <w:webHidden/>
-              </w:rPr>
-              <w:fldChar w:fldCharType="end"/>
-            </w:r>
-          </w:hyperlink>
-        </w:p>
-        <w:p>
-          <w:pPr>
-            <w:pStyle w:val="TJ1"/>
-            <w:rPr>
-              <w:rFonts w:cstheme="minorBidi"/>
-              <w:noProof/>
-            </w:rPr>
-          </w:pPr>
-          <w:hyperlink w:anchor="_Toc209515461" w:history="1">
-            <w:r>
-              <w:rPr>
-                <w:rStyle w:val="Hiperhivatkozs"/>
-                <w:rFonts w:cstheme="majorHAnsi"/>
-                <w:noProof/>
-              </w:rPr>
-              <w:t>2.</w:t>
-            </w:r>
-            <w:r>
-              <w:rPr>
-                <w:rFonts w:cstheme="minorBidi"/>
-                <w:noProof/>
-              </w:rPr>
-              <w:tab/>
-            </w:r>
-            <w:r>
-              <w:rPr>
-                <w:rStyle w:val="Hiperhivatkozs"/>
-                <w:noProof/>
-              </w:rPr>
-              <w:t>Fő funkciók</w:t>
-            </w:r>
-            <w:r>
-              <w:rPr>
-                <w:noProof/>
-                <w:webHidden/>
-              </w:rPr>
-              <w:tab/>
-            </w:r>
-            <w:r>
-              <w:rPr>
-                <w:noProof/>
-                <w:webHidden/>
-              </w:rPr>
-              <w:fldChar w:fldCharType="begin"/>
-            </w:r>
-            <w:r>
-              <w:rPr>
-                <w:noProof/>
-                <w:webHidden/>
-              </w:rPr>
-              <w:instrText xml:space="preserve"> PAGEREF _Toc209515461 \h </w:instrText>
+              <w:instrText xml:space="preserve"> PAGEREF _Toc209521724 \h </w:instrText>
             </w:r>
             <w:r>
               <w:rPr>
@@ -1228,13 +1228,13 @@
               <w:lang w:eastAsia="hu-HU"/>
             </w:rPr>
           </w:pPr>
-          <w:hyperlink w:anchor="_Toc209515462" w:history="1">
+          <w:hyperlink w:anchor="_Toc209521725" w:history="1">
             <w:r>
               <w:rPr>
                 <w:rStyle w:val="Hiperhivatkozs"/>
                 <w:noProof/>
               </w:rPr>
-              <w:t>2.1.</w:t>
+              <w:t>2.2.</w:t>
             </w:r>
             <w:r>
               <w:rPr>
@@ -1249,7 +1249,7 @@
                 <w:rStyle w:val="Hiperhivatkozs"/>
                 <w:noProof/>
               </w:rPr>
-              <w:t>Rendeléskezelés</w:t>
+              <w:t>Ceg</w:t>
             </w:r>
             <w:r>
               <w:rPr>
@@ -1270,7 +1270,7 @@
                 <w:noProof/>
                 <w:webHidden/>
               </w:rPr>
-              <w:instrText xml:space="preserve"> PAGEREF _Toc209515462 \h </w:instrText>
+              <w:instrText xml:space="preserve"> PAGEREF _Toc209521725 \h </w:instrText>
             </w:r>
             <w:r>
               <w:rPr>
@@ -1291,87 +1291,6 @@
                 <w:webHidden/>
               </w:rPr>
               <w:t>4</w:t>
-            </w:r>
-            <w:r>
-              <w:rPr>
-                <w:noProof/>
-                <w:webHidden/>
-              </w:rPr>
-              <w:fldChar w:fldCharType="end"/>
-            </w:r>
-          </w:hyperlink>
-        </w:p>
-        <w:p>
-          <w:pPr>
-            <w:pStyle w:val="TJ1"/>
-            <w:rPr>
-              <w:rFonts w:cstheme="minorBidi"/>
-              <w:noProof/>
-            </w:rPr>
-          </w:pPr>
-          <w:hyperlink w:anchor="_Toc209515463" w:history="1">
-            <w:r>
-              <w:rPr>
-                <w:rStyle w:val="Hiperhivatkozs"/>
-                <w:rFonts w:cstheme="majorHAnsi"/>
-                <w:noProof/>
-              </w:rPr>
-              <w:t>3.</w:t>
-            </w:r>
-            <w:r>
-              <w:rPr>
-                <w:rFonts w:cstheme="minorBidi"/>
-                <w:noProof/>
-              </w:rPr>
-              <w:tab/>
-            </w:r>
-            <w:r>
-              <w:rPr>
-                <w:rStyle w:val="Hiperhivatkozs"/>
-                <w:noProof/>
-              </w:rPr>
-              <w:t>Technológiai adatok</w:t>
-            </w:r>
-            <w:r>
-              <w:rPr>
-                <w:noProof/>
-                <w:webHidden/>
-              </w:rPr>
-              <w:tab/>
-            </w:r>
-            <w:r>
-              <w:rPr>
-                <w:noProof/>
-                <w:webHidden/>
-              </w:rPr>
-              <w:fldChar w:fldCharType="begin"/>
-            </w:r>
-            <w:r>
-              <w:rPr>
-                <w:noProof/>
-                <w:webHidden/>
-              </w:rPr>
-              <w:instrText xml:space="preserve"> PAGEREF _Toc209515463 \h </w:instrText>
-            </w:r>
-            <w:r>
-              <w:rPr>
-                <w:noProof/>
-                <w:webHidden/>
-              </w:rPr>
-            </w:r>
-            <w:r>
-              <w:rPr>
-                <w:noProof/>
-                <w:webHidden/>
-              </w:rPr>
-              <w:fldChar w:fldCharType="separate"/>
-            </w:r>
-            <w:r>
-              <w:rPr>
-                <w:noProof/>
-                <w:webHidden/>
-              </w:rPr>
-              <w:t>5</w:t>
             </w:r>
             <w:r>
               <w:rPr>
@@ -1391,13 +1310,13 @@
               <w:lang w:eastAsia="hu-HU"/>
             </w:rPr>
           </w:pPr>
-          <w:hyperlink w:anchor="_Toc209515464" w:history="1">
+          <w:hyperlink w:anchor="_Toc209521726" w:history="1">
             <w:r>
               <w:rPr>
                 <w:rStyle w:val="Hiperhivatkozs"/>
                 <w:noProof/>
               </w:rPr>
-              <w:t>3.1.</w:t>
+              <w:t>2.3.</w:t>
             </w:r>
             <w:r>
               <w:rPr>
@@ -1412,7 +1331,7 @@
                 <w:rStyle w:val="Hiperhivatkozs"/>
                 <w:noProof/>
               </w:rPr>
-              <w:t>Operációs rendszer</w:t>
+              <w:t>Termek_kategoria</w:t>
             </w:r>
             <w:r>
               <w:rPr>
@@ -1433,7 +1352,7 @@
                 <w:noProof/>
                 <w:webHidden/>
               </w:rPr>
-              <w:instrText xml:space="preserve"> PAGEREF _Toc209515464 \h </w:instrText>
+              <w:instrText xml:space="preserve"> PAGEREF _Toc209521726 \h </w:instrText>
             </w:r>
             <w:r>
               <w:rPr>
@@ -1453,88 +1372,7 @@
                 <w:noProof/>
                 <w:webHidden/>
               </w:rPr>
-              <w:t>5</w:t>
-            </w:r>
-            <w:r>
-              <w:rPr>
-                <w:noProof/>
-                <w:webHidden/>
-              </w:rPr>
-              <w:fldChar w:fldCharType="end"/>
-            </w:r>
-          </w:hyperlink>
-        </w:p>
-        <w:p>
-          <w:pPr>
-            <w:pStyle w:val="TJ1"/>
-            <w:rPr>
-              <w:rFonts w:cstheme="minorBidi"/>
-              <w:noProof/>
-            </w:rPr>
-          </w:pPr>
-          <w:hyperlink w:anchor="_Toc209515465" w:history="1">
-            <w:r>
-              <w:rPr>
-                <w:rStyle w:val="Hiperhivatkozs"/>
-                <w:rFonts w:cstheme="majorHAnsi"/>
-                <w:noProof/>
-              </w:rPr>
-              <w:t>4.</w:t>
-            </w:r>
-            <w:r>
-              <w:rPr>
-                <w:rFonts w:cstheme="minorBidi"/>
-                <w:noProof/>
-              </w:rPr>
-              <w:tab/>
-            </w:r>
-            <w:r>
-              <w:rPr>
-                <w:rStyle w:val="Hiperhivatkozs"/>
-                <w:noProof/>
-              </w:rPr>
-              <w:t>Szoftver specifikáció</w:t>
-            </w:r>
-            <w:r>
-              <w:rPr>
-                <w:noProof/>
-                <w:webHidden/>
-              </w:rPr>
-              <w:tab/>
-            </w:r>
-            <w:r>
-              <w:rPr>
-                <w:noProof/>
-                <w:webHidden/>
-              </w:rPr>
-              <w:fldChar w:fldCharType="begin"/>
-            </w:r>
-            <w:r>
-              <w:rPr>
-                <w:noProof/>
-                <w:webHidden/>
-              </w:rPr>
-              <w:instrText xml:space="preserve"> PAGEREF _Toc209515465 \h </w:instrText>
-            </w:r>
-            <w:r>
-              <w:rPr>
-                <w:noProof/>
-                <w:webHidden/>
-              </w:rPr>
-            </w:r>
-            <w:r>
-              <w:rPr>
-                <w:noProof/>
-                <w:webHidden/>
-              </w:rPr>
-              <w:fldChar w:fldCharType="separate"/>
-            </w:r>
-            <w:r>
-              <w:rPr>
-                <w:noProof/>
-                <w:webHidden/>
-              </w:rPr>
-              <w:t>6</w:t>
+              <w:t>4</w:t>
             </w:r>
             <w:r>
               <w:rPr>
@@ -1554,13 +1392,13 @@
               <w:lang w:eastAsia="hu-HU"/>
             </w:rPr>
           </w:pPr>
-          <w:hyperlink w:anchor="_Toc209515466" w:history="1">
+          <w:hyperlink w:anchor="_Toc209521727" w:history="1">
             <w:r>
               <w:rPr>
                 <w:rStyle w:val="Hiperhivatkozs"/>
                 <w:noProof/>
               </w:rPr>
-              <w:t>4.1.</w:t>
+              <w:t>2.4.</w:t>
             </w:r>
             <w:r>
               <w:rPr>
@@ -1575,7 +1413,7 @@
                 <w:rStyle w:val="Hiperhivatkozs"/>
                 <w:noProof/>
               </w:rPr>
-              <w:t>Megjelenés</w:t>
+              <w:t>Termek</w:t>
             </w:r>
             <w:r>
               <w:rPr>
@@ -1596,7 +1434,7 @@
                 <w:noProof/>
                 <w:webHidden/>
               </w:rPr>
-              <w:instrText xml:space="preserve"> PAGEREF _Toc209515466 \h </w:instrText>
+              <w:instrText xml:space="preserve"> PAGEREF _Toc209521727 \h </w:instrText>
             </w:r>
             <w:r>
               <w:rPr>
@@ -1616,88 +1454,7 @@
                 <w:noProof/>
                 <w:webHidden/>
               </w:rPr>
-              <w:t>6</w:t>
-            </w:r>
-            <w:r>
-              <w:rPr>
-                <w:noProof/>
-                <w:webHidden/>
-              </w:rPr>
-              <w:fldChar w:fldCharType="end"/>
-            </w:r>
-          </w:hyperlink>
-        </w:p>
-        <w:p>
-          <w:pPr>
-            <w:pStyle w:val="TJ1"/>
-            <w:rPr>
-              <w:rFonts w:cstheme="minorBidi"/>
-              <w:noProof/>
-            </w:rPr>
-          </w:pPr>
-          <w:hyperlink w:anchor="_Toc209515467" w:history="1">
-            <w:r>
-              <w:rPr>
-                <w:rStyle w:val="Hiperhivatkozs"/>
-                <w:rFonts w:cstheme="majorHAnsi"/>
-                <w:noProof/>
-              </w:rPr>
-              <w:t>5.</w:t>
-            </w:r>
-            <w:r>
-              <w:rPr>
-                <w:rFonts w:cstheme="minorBidi"/>
-                <w:noProof/>
-              </w:rPr>
-              <w:tab/>
-            </w:r>
-            <w:r>
-              <w:rPr>
-                <w:rStyle w:val="Hiperhivatkozs"/>
-                <w:noProof/>
-              </w:rPr>
-              <w:t>Dokumentáció</w:t>
-            </w:r>
-            <w:r>
-              <w:rPr>
-                <w:noProof/>
-                <w:webHidden/>
-              </w:rPr>
-              <w:tab/>
-            </w:r>
-            <w:r>
-              <w:rPr>
-                <w:noProof/>
-                <w:webHidden/>
-              </w:rPr>
-              <w:fldChar w:fldCharType="begin"/>
-            </w:r>
-            <w:r>
-              <w:rPr>
-                <w:noProof/>
-                <w:webHidden/>
-              </w:rPr>
-              <w:instrText xml:space="preserve"> PAGEREF _Toc209515467 \h </w:instrText>
-            </w:r>
-            <w:r>
-              <w:rPr>
-                <w:noProof/>
-                <w:webHidden/>
-              </w:rPr>
-            </w:r>
-            <w:r>
-              <w:rPr>
-                <w:noProof/>
-                <w:webHidden/>
-              </w:rPr>
-              <w:fldChar w:fldCharType="separate"/>
-            </w:r>
-            <w:r>
-              <w:rPr>
-                <w:noProof/>
-                <w:webHidden/>
-              </w:rPr>
-              <w:t>7</w:t>
+              <w:t>4</w:t>
             </w:r>
             <w:r>
               <w:rPr>
@@ -1717,13 +1474,13 @@
               <w:lang w:eastAsia="hu-HU"/>
             </w:rPr>
           </w:pPr>
-          <w:hyperlink w:anchor="_Toc209515468" w:history="1">
+          <w:hyperlink w:anchor="_Toc209521728" w:history="1">
             <w:r>
               <w:rPr>
                 <w:rStyle w:val="Hiperhivatkozs"/>
                 <w:noProof/>
               </w:rPr>
-              <w:t>5.1.</w:t>
+              <w:t>2.5.</w:t>
             </w:r>
             <w:r>
               <w:rPr>
@@ -1738,7 +1495,7 @@
                 <w:rStyle w:val="Hiperhivatkozs"/>
                 <w:noProof/>
               </w:rPr>
-              <w:t>Erőforrás-terv, munkaidő nyilvántartás</w:t>
+              <w:t>Partnerseg</w:t>
             </w:r>
             <w:r>
               <w:rPr>
@@ -1759,7 +1516,7 @@
                 <w:noProof/>
                 <w:webHidden/>
               </w:rPr>
-              <w:instrText xml:space="preserve"> PAGEREF _Toc209515468 \h </w:instrText>
+              <w:instrText xml:space="preserve"> PAGEREF _Toc209521728 \h </w:instrText>
             </w:r>
             <w:r>
               <w:rPr>
@@ -1779,88 +1536,7 @@
                 <w:noProof/>
                 <w:webHidden/>
               </w:rPr>
-              <w:t>7</w:t>
-            </w:r>
-            <w:r>
-              <w:rPr>
-                <w:noProof/>
-                <w:webHidden/>
-              </w:rPr>
-              <w:fldChar w:fldCharType="end"/>
-            </w:r>
-          </w:hyperlink>
-        </w:p>
-        <w:p>
-          <w:pPr>
-            <w:pStyle w:val="TJ1"/>
-            <w:rPr>
-              <w:rFonts w:cstheme="minorBidi"/>
-              <w:noProof/>
-            </w:rPr>
-          </w:pPr>
-          <w:hyperlink w:anchor="_Toc209515469" w:history="1">
-            <w:r>
-              <w:rPr>
-                <w:rStyle w:val="Hiperhivatkozs"/>
-                <w:rFonts w:cstheme="majorHAnsi"/>
-                <w:noProof/>
-              </w:rPr>
-              <w:t>6.</w:t>
-            </w:r>
-            <w:r>
-              <w:rPr>
-                <w:rFonts w:cstheme="minorBidi"/>
-                <w:noProof/>
-              </w:rPr>
-              <w:tab/>
-            </w:r>
-            <w:r>
-              <w:rPr>
-                <w:rStyle w:val="Hiperhivatkozs"/>
-                <w:noProof/>
-              </w:rPr>
-              <w:t>Jövőbeli bővítési lehetőségek</w:t>
-            </w:r>
-            <w:r>
-              <w:rPr>
-                <w:noProof/>
-                <w:webHidden/>
-              </w:rPr>
-              <w:tab/>
-            </w:r>
-            <w:r>
-              <w:rPr>
-                <w:noProof/>
-                <w:webHidden/>
-              </w:rPr>
-              <w:fldChar w:fldCharType="begin"/>
-            </w:r>
-            <w:r>
-              <w:rPr>
-                <w:noProof/>
-                <w:webHidden/>
-              </w:rPr>
-              <w:instrText xml:space="preserve"> PAGEREF _Toc209515469 \h </w:instrText>
-            </w:r>
-            <w:r>
-              <w:rPr>
-                <w:noProof/>
-                <w:webHidden/>
-              </w:rPr>
-            </w:r>
-            <w:r>
-              <w:rPr>
-                <w:noProof/>
-                <w:webHidden/>
-              </w:rPr>
-              <w:fldChar w:fldCharType="separate"/>
-            </w:r>
-            <w:r>
-              <w:rPr>
-                <w:noProof/>
-                <w:webHidden/>
-              </w:rPr>
-              <w:t>8</w:t>
+              <w:t>4</w:t>
             </w:r>
             <w:r>
               <w:rPr>
@@ -1880,13 +1556,13 @@
               <w:lang w:eastAsia="hu-HU"/>
             </w:rPr>
           </w:pPr>
-          <w:hyperlink w:anchor="_Toc209515470" w:history="1">
+          <w:hyperlink w:anchor="_Toc209521729" w:history="1">
             <w:r>
               <w:rPr>
                 <w:rStyle w:val="Hiperhivatkozs"/>
                 <w:noProof/>
               </w:rPr>
-              <w:t>6.1.</w:t>
+              <w:t>2.6.</w:t>
             </w:r>
             <w:r>
               <w:rPr>
@@ -1901,7 +1577,7 @@
                 <w:rStyle w:val="Hiperhivatkozs"/>
                 <w:noProof/>
               </w:rPr>
-              <w:t>v</w:t>
+              <w:t>Rendeles</w:t>
             </w:r>
             <w:r>
               <w:rPr>
@@ -1922,7 +1598,7 @@
                 <w:noProof/>
                 <w:webHidden/>
               </w:rPr>
-              <w:instrText xml:space="preserve"> PAGEREF _Toc209515470 \h </w:instrText>
+              <w:instrText xml:space="preserve"> PAGEREF _Toc209521729 \h </w:instrText>
             </w:r>
             <w:r>
               <w:rPr>
@@ -1942,7 +1618,89 @@
                 <w:noProof/>
                 <w:webHidden/>
               </w:rPr>
-              <w:t>8</w:t>
+              <w:t>4</w:t>
+            </w:r>
+            <w:r>
+              <w:rPr>
+                <w:noProof/>
+                <w:webHidden/>
+              </w:rPr>
+              <w:fldChar w:fldCharType="end"/>
+            </w:r>
+          </w:hyperlink>
+        </w:p>
+        <w:p>
+          <w:pPr>
+            <w:pStyle w:val="TJ2"/>
+            <w:rPr>
+              <w:rFonts w:eastAsiaTheme="minorEastAsia"/>
+              <w:noProof/>
+              <w:lang w:eastAsia="hu-HU"/>
+            </w:rPr>
+          </w:pPr>
+          <w:hyperlink w:anchor="_Toc209521730" w:history="1">
+            <w:r>
+              <w:rPr>
+                <w:rStyle w:val="Hiperhivatkozs"/>
+                <w:noProof/>
+              </w:rPr>
+              <w:t>2.7.</w:t>
+            </w:r>
+            <w:r>
+              <w:rPr>
+                <w:rFonts w:eastAsiaTheme="minorEastAsia"/>
+                <w:noProof/>
+                <w:lang w:eastAsia="hu-HU"/>
+              </w:rPr>
+              <w:tab/>
+            </w:r>
+            <w:r>
+              <w:rPr>
+                <w:rStyle w:val="Hiperhivatkozs"/>
+                <w:noProof/>
+              </w:rPr>
+              <w:t>Rendeles_tetel</w:t>
+            </w:r>
+            <w:r>
+              <w:rPr>
+                <w:noProof/>
+                <w:webHidden/>
+              </w:rPr>
+              <w:tab/>
+            </w:r>
+            <w:r>
+              <w:rPr>
+                <w:noProof/>
+                <w:webHidden/>
+              </w:rPr>
+              <w:fldChar w:fldCharType="begin"/>
+            </w:r>
+            <w:r>
+              <w:rPr>
+                <w:noProof/>
+                <w:webHidden/>
+              </w:rPr>
+              <w:instrText xml:space="preserve"> PAGEREF _Toc209521730 \h </w:instrText>
+            </w:r>
+            <w:r>
+              <w:rPr>
+                <w:noProof/>
+                <w:webHidden/>
+              </w:rPr>
+            </w:r>
+            <w:r>
+              <w:rPr>
+                <w:noProof/>
+                <w:webHidden/>
+              </w:rPr>
+              <w:fldChar w:fldCharType="separate"/>
+            </w:r>
+            <w:r>
+              <w:rPr>
+                <w:noProof/>
+                <w:webHidden/>
+              </w:rPr>
+              <w:t>5</w:t>
             </w:r>
             <w:r>
               <w:rPr>
@@ -1961,13 +1719,665 @@
               <w:noProof/>
             </w:rPr>
           </w:pPr>
-          <w:hyperlink w:anchor="_Toc209515471" w:history="1">
+          <w:hyperlink w:anchor="_Toc209521731" w:history="1">
             <w:r>
               <w:rPr>
                 <w:rStyle w:val="Hiperhivatkozs"/>
                 <w:rFonts w:cstheme="majorHAnsi"/>
                 <w:noProof/>
               </w:rPr>
+              <w:t>3.</w:t>
+            </w:r>
+            <w:r>
+              <w:rPr>
+                <w:rFonts w:cstheme="minorBidi"/>
+                <w:noProof/>
+              </w:rPr>
+              <w:tab/>
+            </w:r>
+            <w:r>
+              <w:rPr>
+                <w:rStyle w:val="Hiperhivatkozs"/>
+                <w:noProof/>
+              </w:rPr>
+              <w:t>Technológiai adatok</w:t>
+            </w:r>
+            <w:r>
+              <w:rPr>
+                <w:noProof/>
+                <w:webHidden/>
+              </w:rPr>
+              <w:tab/>
+            </w:r>
+            <w:r>
+              <w:rPr>
+                <w:noProof/>
+                <w:webHidden/>
+              </w:rPr>
+              <w:fldChar w:fldCharType="begin"/>
+            </w:r>
+            <w:r>
+              <w:rPr>
+                <w:noProof/>
+                <w:webHidden/>
+              </w:rPr>
+              <w:instrText xml:space="preserve"> PAGEREF _Toc209521731 \h </w:instrText>
+            </w:r>
+            <w:r>
+              <w:rPr>
+                <w:noProof/>
+                <w:webHidden/>
+              </w:rPr>
+            </w:r>
+            <w:r>
+              <w:rPr>
+                <w:noProof/>
+                <w:webHidden/>
+              </w:rPr>
+              <w:fldChar w:fldCharType="separate"/>
+            </w:r>
+            <w:r>
+              <w:rPr>
+                <w:noProof/>
+                <w:webHidden/>
+              </w:rPr>
+              <w:t>6</w:t>
+            </w:r>
+            <w:r>
+              <w:rPr>
+                <w:noProof/>
+                <w:webHidden/>
+              </w:rPr>
+              <w:fldChar w:fldCharType="end"/>
+            </w:r>
+          </w:hyperlink>
+        </w:p>
+        <w:p>
+          <w:pPr>
+            <w:pStyle w:val="TJ2"/>
+            <w:rPr>
+              <w:rFonts w:eastAsiaTheme="minorEastAsia"/>
+              <w:noProof/>
+              <w:lang w:eastAsia="hu-HU"/>
+            </w:rPr>
+          </w:pPr>
+          <w:hyperlink w:anchor="_Toc209521732" w:history="1">
+            <w:r>
+              <w:rPr>
+                <w:rStyle w:val="Hiperhivatkozs"/>
+                <w:noProof/>
+              </w:rPr>
+              <w:t>3.1.</w:t>
+            </w:r>
+            <w:r>
+              <w:rPr>
+                <w:rFonts w:eastAsiaTheme="minorEastAsia"/>
+                <w:noProof/>
+                <w:lang w:eastAsia="hu-HU"/>
+              </w:rPr>
+              <w:tab/>
+            </w:r>
+            <w:r>
+              <w:rPr>
+                <w:rStyle w:val="Hiperhivatkozs"/>
+                <w:noProof/>
+              </w:rPr>
+              <w:t>Operációs rendszer</w:t>
+            </w:r>
+            <w:r>
+              <w:rPr>
+                <w:noProof/>
+                <w:webHidden/>
+              </w:rPr>
+              <w:tab/>
+            </w:r>
+            <w:r>
+              <w:rPr>
+                <w:noProof/>
+                <w:webHidden/>
+              </w:rPr>
+              <w:fldChar w:fldCharType="begin"/>
+            </w:r>
+            <w:r>
+              <w:rPr>
+                <w:noProof/>
+                <w:webHidden/>
+              </w:rPr>
+              <w:instrText xml:space="preserve"> PAGEREF _Toc209521732 \h </w:instrText>
+            </w:r>
+            <w:r>
+              <w:rPr>
+                <w:noProof/>
+                <w:webHidden/>
+              </w:rPr>
+            </w:r>
+            <w:r>
+              <w:rPr>
+                <w:noProof/>
+                <w:webHidden/>
+              </w:rPr>
+              <w:fldChar w:fldCharType="separate"/>
+            </w:r>
+            <w:r>
+              <w:rPr>
+                <w:noProof/>
+                <w:webHidden/>
+              </w:rPr>
+              <w:t>6</w:t>
+            </w:r>
+            <w:r>
+              <w:rPr>
+                <w:noProof/>
+                <w:webHidden/>
+              </w:rPr>
+              <w:fldChar w:fldCharType="end"/>
+            </w:r>
+          </w:hyperlink>
+        </w:p>
+        <w:p>
+          <w:pPr>
+            <w:pStyle w:val="TJ1"/>
+            <w:rPr>
+              <w:rFonts w:cstheme="minorBidi"/>
+              <w:noProof/>
+            </w:rPr>
+          </w:pPr>
+          <w:hyperlink w:anchor="_Toc209521733" w:history="1">
+            <w:r>
+              <w:rPr>
+                <w:rStyle w:val="Hiperhivatkozs"/>
+                <w:rFonts w:cstheme="majorHAnsi"/>
+                <w:noProof/>
+              </w:rPr>
+              <w:t>4.</w:t>
+            </w:r>
+            <w:r>
+              <w:rPr>
+                <w:rFonts w:cstheme="minorBidi"/>
+                <w:noProof/>
+              </w:rPr>
+              <w:tab/>
+            </w:r>
+            <w:r>
+              <w:rPr>
+                <w:rStyle w:val="Hiperhivatkozs"/>
+                <w:noProof/>
+              </w:rPr>
+              <w:t>Szoftver specifikáció</w:t>
+            </w:r>
+            <w:r>
+              <w:rPr>
+                <w:noProof/>
+                <w:webHidden/>
+              </w:rPr>
+              <w:tab/>
+            </w:r>
+            <w:r>
+              <w:rPr>
+                <w:noProof/>
+                <w:webHidden/>
+              </w:rPr>
+              <w:fldChar w:fldCharType="begin"/>
+            </w:r>
+            <w:r>
+              <w:rPr>
+                <w:noProof/>
+                <w:webHidden/>
+              </w:rPr>
+              <w:instrText xml:space="preserve"> PAGEREF _Toc209521733 \h </w:instrText>
+            </w:r>
+            <w:r>
+              <w:rPr>
+                <w:noProof/>
+                <w:webHidden/>
+              </w:rPr>
+            </w:r>
+            <w:r>
+              <w:rPr>
+                <w:noProof/>
+                <w:webHidden/>
+              </w:rPr>
+              <w:fldChar w:fldCharType="separate"/>
+            </w:r>
+            <w:r>
+              <w:rPr>
+                <w:noProof/>
+                <w:webHidden/>
+              </w:rPr>
+              <w:t>7</w:t>
+            </w:r>
+            <w:r>
+              <w:rPr>
+                <w:noProof/>
+                <w:webHidden/>
+              </w:rPr>
+              <w:fldChar w:fldCharType="end"/>
+            </w:r>
+          </w:hyperlink>
+        </w:p>
+        <w:p>
+          <w:pPr>
+            <w:pStyle w:val="TJ2"/>
+            <w:rPr>
+              <w:rFonts w:eastAsiaTheme="minorEastAsia"/>
+              <w:noProof/>
+              <w:lang w:eastAsia="hu-HU"/>
+            </w:rPr>
+          </w:pPr>
+          <w:hyperlink w:anchor="_Toc209521734" w:history="1">
+            <w:r>
+              <w:rPr>
+                <w:rStyle w:val="Hiperhivatkozs"/>
+                <w:noProof/>
+              </w:rPr>
+              <w:t>4.1.</w:t>
+            </w:r>
+            <w:r>
+              <w:rPr>
+                <w:rFonts w:eastAsiaTheme="minorEastAsia"/>
+                <w:noProof/>
+                <w:lang w:eastAsia="hu-HU"/>
+              </w:rPr>
+              <w:tab/>
+            </w:r>
+            <w:r>
+              <w:rPr>
+                <w:rStyle w:val="Hiperhivatkozs"/>
+                <w:noProof/>
+              </w:rPr>
+              <w:t>Megjelenés</w:t>
+            </w:r>
+            <w:r>
+              <w:rPr>
+                <w:noProof/>
+                <w:webHidden/>
+              </w:rPr>
+              <w:tab/>
+            </w:r>
+            <w:r>
+              <w:rPr>
+                <w:noProof/>
+                <w:webHidden/>
+              </w:rPr>
+              <w:fldChar w:fldCharType="begin"/>
+            </w:r>
+            <w:r>
+              <w:rPr>
+                <w:noProof/>
+                <w:webHidden/>
+              </w:rPr>
+              <w:instrText xml:space="preserve"> PAGEREF _Toc209521734 \h </w:instrText>
+            </w:r>
+            <w:r>
+              <w:rPr>
+                <w:noProof/>
+                <w:webHidden/>
+              </w:rPr>
+            </w:r>
+            <w:r>
+              <w:rPr>
+                <w:noProof/>
+                <w:webHidden/>
+              </w:rPr>
+              <w:fldChar w:fldCharType="separate"/>
+            </w:r>
+            <w:r>
+              <w:rPr>
+                <w:noProof/>
+                <w:webHidden/>
+              </w:rPr>
+              <w:t>7</w:t>
+            </w:r>
+            <w:r>
+              <w:rPr>
+                <w:noProof/>
+                <w:webHidden/>
+              </w:rPr>
+              <w:fldChar w:fldCharType="end"/>
+            </w:r>
+          </w:hyperlink>
+        </w:p>
+        <w:p>
+          <w:pPr>
+            <w:pStyle w:val="TJ1"/>
+            <w:rPr>
+              <w:rFonts w:cstheme="minorBidi"/>
+              <w:noProof/>
+            </w:rPr>
+          </w:pPr>
+          <w:hyperlink w:anchor="_Toc209521735" w:history="1">
+            <w:r>
+              <w:rPr>
+                <w:rStyle w:val="Hiperhivatkozs"/>
+                <w:rFonts w:cstheme="majorHAnsi"/>
+                <w:noProof/>
+              </w:rPr>
+              <w:t>5.</w:t>
+            </w:r>
+            <w:r>
+              <w:rPr>
+                <w:rFonts w:cstheme="minorBidi"/>
+                <w:noProof/>
+              </w:rPr>
+              <w:tab/>
+            </w:r>
+            <w:r>
+              <w:rPr>
+                <w:rStyle w:val="Hiperhivatkozs"/>
+                <w:noProof/>
+              </w:rPr>
+              <w:t>Dokumentáció</w:t>
+            </w:r>
+            <w:r>
+              <w:rPr>
+                <w:noProof/>
+                <w:webHidden/>
+              </w:rPr>
+              <w:tab/>
+            </w:r>
+            <w:r>
+              <w:rPr>
+                <w:noProof/>
+                <w:webHidden/>
+              </w:rPr>
+              <w:fldChar w:fldCharType="begin"/>
+            </w:r>
+            <w:r>
+              <w:rPr>
+                <w:noProof/>
+                <w:webHidden/>
+              </w:rPr>
+              <w:instrText xml:space="preserve"> PAGEREF _Toc209521735 \h </w:instrText>
+            </w:r>
+            <w:r>
+              <w:rPr>
+                <w:noProof/>
+                <w:webHidden/>
+              </w:rPr>
+            </w:r>
+            <w:r>
+              <w:rPr>
+                <w:noProof/>
+                <w:webHidden/>
+              </w:rPr>
+              <w:fldChar w:fldCharType="separate"/>
+            </w:r>
+            <w:r>
+              <w:rPr>
+                <w:noProof/>
+                <w:webHidden/>
+              </w:rPr>
+              <w:t>8</w:t>
+            </w:r>
+            <w:r>
+              <w:rPr>
+                <w:noProof/>
+                <w:webHidden/>
+              </w:rPr>
+              <w:fldChar w:fldCharType="end"/>
+            </w:r>
+          </w:hyperlink>
+        </w:p>
+        <w:p>
+          <w:pPr>
+            <w:pStyle w:val="TJ2"/>
+            <w:rPr>
+              <w:rFonts w:eastAsiaTheme="minorEastAsia"/>
+              <w:noProof/>
+              <w:lang w:eastAsia="hu-HU"/>
+            </w:rPr>
+          </w:pPr>
+          <w:hyperlink w:anchor="_Toc209521736" w:history="1">
+            <w:r>
+              <w:rPr>
+                <w:rStyle w:val="Hiperhivatkozs"/>
+                <w:noProof/>
+              </w:rPr>
+              <w:t>5.1.</w:t>
+            </w:r>
+            <w:r>
+              <w:rPr>
+                <w:rFonts w:eastAsiaTheme="minorEastAsia"/>
+                <w:noProof/>
+                <w:lang w:eastAsia="hu-HU"/>
+              </w:rPr>
+              <w:tab/>
+            </w:r>
+            <w:r>
+              <w:rPr>
+                <w:rStyle w:val="Hiperhivatkozs"/>
+                <w:noProof/>
+              </w:rPr>
+              <w:t>Erőforrás-terv, munkaidő nyilvántartás</w:t>
+            </w:r>
+            <w:r>
+              <w:rPr>
+                <w:noProof/>
+                <w:webHidden/>
+              </w:rPr>
+              <w:tab/>
+            </w:r>
+            <w:r>
+              <w:rPr>
+                <w:noProof/>
+                <w:webHidden/>
+              </w:rPr>
+              <w:fldChar w:fldCharType="begin"/>
+            </w:r>
+            <w:r>
+              <w:rPr>
+                <w:noProof/>
+                <w:webHidden/>
+              </w:rPr>
+              <w:instrText xml:space="preserve"> PAGEREF _Toc209521736 \h </w:instrText>
+            </w:r>
+            <w:r>
+              <w:rPr>
+                <w:noProof/>
+                <w:webHidden/>
+              </w:rPr>
+            </w:r>
+            <w:r>
+              <w:rPr>
+                <w:noProof/>
+                <w:webHidden/>
+              </w:rPr>
+              <w:fldChar w:fldCharType="separate"/>
+            </w:r>
+            <w:r>
+              <w:rPr>
+                <w:noProof/>
+                <w:webHidden/>
+              </w:rPr>
+              <w:t>8</w:t>
+            </w:r>
+            <w:r>
+              <w:rPr>
+                <w:noProof/>
+                <w:webHidden/>
+              </w:rPr>
+              <w:fldChar w:fldCharType="end"/>
+            </w:r>
+          </w:hyperlink>
+        </w:p>
+        <w:p>
+          <w:pPr>
+            <w:pStyle w:val="TJ1"/>
+            <w:rPr>
+              <w:rFonts w:cstheme="minorBidi"/>
+              <w:noProof/>
+            </w:rPr>
+          </w:pPr>
+          <w:hyperlink w:anchor="_Toc209521737" w:history="1">
+            <w:r>
+              <w:rPr>
+                <w:rStyle w:val="Hiperhivatkozs"/>
+                <w:rFonts w:cstheme="majorHAnsi"/>
+                <w:noProof/>
+              </w:rPr>
+              <w:t>6.</w:t>
+            </w:r>
+            <w:r>
+              <w:rPr>
+                <w:rFonts w:cstheme="minorBidi"/>
+                <w:noProof/>
+              </w:rPr>
+              <w:tab/>
+            </w:r>
+            <w:r>
+              <w:rPr>
+                <w:rStyle w:val="Hiperhivatkozs"/>
+                <w:noProof/>
+              </w:rPr>
+              <w:t>Jövőbeli bővítési lehetőségek</w:t>
+            </w:r>
+            <w:r>
+              <w:rPr>
+                <w:noProof/>
+                <w:webHidden/>
+              </w:rPr>
+              <w:tab/>
+            </w:r>
+            <w:r>
+              <w:rPr>
+                <w:noProof/>
+                <w:webHidden/>
+              </w:rPr>
+              <w:fldChar w:fldCharType="begin"/>
+            </w:r>
+            <w:r>
+              <w:rPr>
+                <w:noProof/>
+                <w:webHidden/>
+              </w:rPr>
+              <w:instrText xml:space="preserve"> PAGEREF _Toc209521737 \h </w:instrText>
+            </w:r>
+            <w:r>
+              <w:rPr>
+                <w:noProof/>
+                <w:webHidden/>
+              </w:rPr>
+            </w:r>
+            <w:r>
+              <w:rPr>
+                <w:noProof/>
+                <w:webHidden/>
+              </w:rPr>
+              <w:fldChar w:fldCharType="separate"/>
+            </w:r>
+            <w:r>
+              <w:rPr>
+                <w:noProof/>
+                <w:webHidden/>
+              </w:rPr>
+              <w:t>9</w:t>
+            </w:r>
+            <w:r>
+              <w:rPr>
+                <w:noProof/>
+                <w:webHidden/>
+              </w:rPr>
+              <w:fldChar w:fldCharType="end"/>
+            </w:r>
+          </w:hyperlink>
+        </w:p>
+        <w:p>
+          <w:pPr>
+            <w:pStyle w:val="TJ2"/>
+            <w:rPr>
+              <w:rFonts w:eastAsiaTheme="minorEastAsia"/>
+              <w:noProof/>
+              <w:lang w:eastAsia="hu-HU"/>
+            </w:rPr>
+          </w:pPr>
+          <w:hyperlink w:anchor="_Toc209521738" w:history="1">
+            <w:r>
+              <w:rPr>
+                <w:rStyle w:val="Hiperhivatkozs"/>
+                <w:noProof/>
+              </w:rPr>
+              <w:t>6.1.</w:t>
+            </w:r>
+            <w:r>
+              <w:rPr>
+                <w:rFonts w:eastAsiaTheme="minorEastAsia"/>
+                <w:noProof/>
+                <w:lang w:eastAsia="hu-HU"/>
+              </w:rPr>
+              <w:tab/>
+            </w:r>
+            <w:r>
+              <w:rPr>
+                <w:rStyle w:val="Hiperhivatkozs"/>
+                <w:noProof/>
+              </w:rPr>
+              <w:t>v</w:t>
+            </w:r>
+            <w:r>
+              <w:rPr>
+                <w:noProof/>
+                <w:webHidden/>
+              </w:rPr>
+              <w:tab/>
+            </w:r>
+            <w:r>
+              <w:rPr>
+                <w:noProof/>
+                <w:webHidden/>
+              </w:rPr>
+              <w:fldChar w:fldCharType="begin"/>
+            </w:r>
+            <w:r>
+              <w:rPr>
+                <w:noProof/>
+                <w:webHidden/>
+              </w:rPr>
+              <w:instrText xml:space="preserve"> PAGEREF _Toc209521738 \h </w:instrText>
+            </w:r>
+            <w:r>
+              <w:rPr>
+                <w:noProof/>
+                <w:webHidden/>
+              </w:rPr>
+            </w:r>
+            <w:r>
+              <w:rPr>
+                <w:noProof/>
+                <w:webHidden/>
+              </w:rPr>
+              <w:fldChar w:fldCharType="separate"/>
+            </w:r>
+            <w:r>
+              <w:rPr>
+                <w:noProof/>
+                <w:webHidden/>
+              </w:rPr>
+              <w:t>9</w:t>
+            </w:r>
+            <w:r>
+              <w:rPr>
+                <w:noProof/>
+                <w:webHidden/>
+              </w:rPr>
+              <w:fldChar w:fldCharType="end"/>
+            </w:r>
+          </w:hyperlink>
+        </w:p>
+        <w:p>
+          <w:pPr>
+            <w:pStyle w:val="TJ1"/>
+            <w:rPr>
+              <w:rFonts w:cstheme="minorBidi"/>
+              <w:noProof/>
+            </w:rPr>
+          </w:pPr>
+          <w:hyperlink w:anchor="_Toc209521739" w:history="1">
+            <w:r>
+              <w:rPr>
+                <w:rStyle w:val="Hiperhivatkozs"/>
+                <w:rFonts w:cstheme="majorHAnsi"/>
+                <w:noProof/>
+              </w:rPr>
               <w:t>7.</w:t>
             </w:r>
             <w:r>
@@ -2003,7 +2413,7 @@
                 <w:noProof/>
                 <w:webHidden/>
               </w:rPr>
-              <w:instrText xml:space="preserve"> PAGEREF _Toc209515471 \h </w:instrText>
+              <w:instrText xml:space="preserve"> PAGEREF _Toc209521739 \h </w:instrText>
             </w:r>
             <w:r>
               <w:rPr>
@@ -2023,7 +2433,7 @@
                 <w:noProof/>
                 <w:webHidden/>
               </w:rPr>
-              <w:t>9</w:t>
+              <w:t>10</w:t>
             </w:r>
             <w:r>
               <w:rPr>
@@ -2058,7 +2468,7 @@
           <w:szCs w:val="36"/>
         </w:rPr>
       </w:pPr>
-      <w:bookmarkStart w:id="1" w:name="_Toc209515452"/>
+      <w:bookmarkStart w:id="1" w:name="_Toc209521715"/>
       <w:r>
         <w:lastRenderedPageBreak/>
         <w:t>1.</w:t>
@@ -2077,29 +2487,54 @@
           <w:numId w:val="18"/>
         </w:numPr>
       </w:pPr>
-      <w:bookmarkStart w:id="2" w:name="_Toc209515453"/>
+      <w:bookmarkStart w:id="2" w:name="_Toc209521716"/>
+      <w:proofErr w:type="spellStart"/>
       <w:r>
         <w:t>Felhasznalo</w:t>
       </w:r>
       <w:bookmarkEnd w:id="2"/>
+      <w:proofErr w:type="spellEnd"/>
     </w:p>
     <w:p>
       <w:pPr>
         <w:pStyle w:val="Listaszerbekezds"/>
       </w:pPr>
-      <w:r>
-        <w:t>id [Integer, elsődleges kulcs]: Felhasználó azonosító</w:t>
+      <w:proofErr w:type="spellStart"/>
+      <w:r>
+        <w:t>id</w:t>
+      </w:r>
+      <w:proofErr w:type="spellEnd"/>
+      <w:r>
+        <w:t xml:space="preserve"> [Integer, elsődleges kulcs]: Felhasználó azonosító</w:t>
       </w:r>
     </w:p>
     <w:p>
       <w:pPr>
         <w:pStyle w:val="Listaszerbekezds"/>
       </w:pPr>
-      <w:r>
-        <w:t>nev [Varchar</w:t>
-      </w:r>
-      <w:r>
-        <w:t>(255), Not Null</w:t>
+      <w:proofErr w:type="spellStart"/>
+      <w:r>
+        <w:t>nev</w:t>
+      </w:r>
+      <w:proofErr w:type="spellEnd"/>
+      <w:r>
+        <w:t xml:space="preserve"> [</w:t>
+      </w:r>
+      <w:proofErr w:type="spellStart"/>
+      <w:r>
+        <w:t>Varchar</w:t>
+      </w:r>
+      <w:proofErr w:type="spellEnd"/>
+      <w:r>
+        <w:t xml:space="preserve">(255), </w:t>
+      </w:r>
+      <w:proofErr w:type="spellStart"/>
+      <w:r>
+        <w:t>Not</w:t>
+      </w:r>
+      <w:proofErr w:type="spellEnd"/>
+      <w:r>
+        <w:t xml:space="preserve"> Null</w:t>
       </w:r>
       <w:r>
         <w:t>]: Felhasználó név</w:t>
@@ -2109,11 +2544,29 @@
       <w:pPr>
         <w:pStyle w:val="Listaszerbekezds"/>
       </w:pPr>
-      <w:r>
-        <w:t>jelszo [Varchar</w:t>
-      </w:r>
-      <w:r>
-        <w:t>(255), Not Null</w:t>
+      <w:proofErr w:type="spellStart"/>
+      <w:r>
+        <w:t>jelszo</w:t>
+      </w:r>
+      <w:proofErr w:type="spellEnd"/>
+      <w:r>
+        <w:t xml:space="preserve"> [</w:t>
+      </w:r>
+      <w:proofErr w:type="spellStart"/>
+      <w:r>
+        <w:t>Varchar</w:t>
+      </w:r>
+      <w:proofErr w:type="spellEnd"/>
+      <w:r>
+        <w:t xml:space="preserve">(255), </w:t>
+      </w:r>
+      <w:proofErr w:type="spellStart"/>
+      <w:r>
+        <w:t>Not</w:t>
+      </w:r>
+      <w:proofErr w:type="spellEnd"/>
+      <w:r>
+        <w:t xml:space="preserve"> Null</w:t>
       </w:r>
       <w:r>
         <w:t>]: Felhasználó jelszó</w:t>
@@ -2123,14 +2576,27 @@
       <w:pPr>
         <w:pStyle w:val="Listaszerbekezds"/>
       </w:pPr>
-      <w:r>
-        <w:t>kategoria [Integer</w:t>
-      </w:r>
-      <w:r>
-        <w:t>, Not Null</w:t>
-      </w:r>
-      <w:r>
-        <w:t>]: Felhasználó kategória [lehet: 1 adminisztrátor, 2 alkalmazott, 3 vevő]</w:t>
+      <w:proofErr w:type="spellStart"/>
+      <w:r>
+        <w:t>kategoria</w:t>
+      </w:r>
+      <w:proofErr w:type="spellEnd"/>
+      <w:r>
+        <w:t xml:space="preserve"> [Integer</w:t>
+      </w:r>
+      <w:r>
+        <w:t xml:space="preserve">, </w:t>
+      </w:r>
+      <w:proofErr w:type="spellStart"/>
+      <w:r>
+        <w:t>Not</w:t>
+      </w:r>
+      <w:proofErr w:type="spellEnd"/>
+      <w:r>
+        <w:t xml:space="preserve"> Null</w:t>
+      </w:r>
+      <w:r>
+        <w:t>]: Felhasználó kategória [lehet: 1 adminisztrátor, 2 alkalmazott]</w:t>
       </w:r>
     </w:p>
     <w:p>
@@ -2141,26 +2607,147 @@
           <w:numId w:val="18"/>
         </w:numPr>
       </w:pPr>
-      <w:bookmarkStart w:id="3" w:name="_Toc209515454"/>
-      <w:r>
-        <w:t>Statisztika</w:t>
+      <w:bookmarkStart w:id="3" w:name="_Toc209521717"/>
+      <w:proofErr w:type="spellStart"/>
+      <w:r>
+        <w:t>Ceg</w:t>
       </w:r>
       <w:bookmarkEnd w:id="3"/>
+      <w:proofErr w:type="spellEnd"/>
     </w:p>
     <w:p>
       <w:pPr>
         <w:pStyle w:val="Listaszerbekezds"/>
       </w:pPr>
-      <w:r>
-        <w:t>ceg_id [Integer elsődleges kulcs]: Cég azonosítására szolgál</w:t>
+      <w:proofErr w:type="spellStart"/>
+      <w:r>
+        <w:t>id</w:t>
+      </w:r>
+      <w:proofErr w:type="spellEnd"/>
+      <w:r>
+        <w:t xml:space="preserve"> [Integer </w:t>
+      </w:r>
+      <w:proofErr w:type="spellStart"/>
+      <w:r>
+        <w:t>esődleges</w:t>
+      </w:r>
+      <w:proofErr w:type="spellEnd"/>
+      <w:r>
+        <w:t xml:space="preserve"> kulcs]: Cég azonosító</w:t>
       </w:r>
     </w:p>
     <w:p>
       <w:pPr>
         <w:pStyle w:val="Listaszerbekezds"/>
       </w:pPr>
-      <w:r>
-        <w:t>beveter [Integer]: Cég bevétele</w:t>
+      <w:proofErr w:type="spellStart"/>
+      <w:r>
+        <w:t>nev</w:t>
+      </w:r>
+      <w:proofErr w:type="spellEnd"/>
+      <w:r>
+        <w:t xml:space="preserve"> [</w:t>
+      </w:r>
+      <w:proofErr w:type="spellStart"/>
+      <w:r>
+        <w:t>Varchar</w:t>
+      </w:r>
+      <w:proofErr w:type="spellEnd"/>
+      <w:r>
+        <w:t xml:space="preserve">(255), </w:t>
+      </w:r>
+      <w:proofErr w:type="spellStart"/>
+      <w:r>
+        <w:t>Not</w:t>
+      </w:r>
+      <w:proofErr w:type="spellEnd"/>
+      <w:r>
+        <w:t xml:space="preserve"> Null]: Cég név</w:t>
+      </w:r>
+    </w:p>
+    <w:p>
+      <w:pPr>
+        <w:pStyle w:val="Listaszerbekezds"/>
+      </w:pPr>
+      <w:proofErr w:type="spellStart"/>
+      <w:r>
+        <w:t>adoszam</w:t>
+      </w:r>
+      <w:proofErr w:type="spellEnd"/>
+      <w:r>
+        <w:t xml:space="preserve"> [</w:t>
+      </w:r>
+      <w:proofErr w:type="spellStart"/>
+      <w:r>
+        <w:t>Varchar</w:t>
+      </w:r>
+      <w:proofErr w:type="spellEnd"/>
+      <w:r>
+        <w:t xml:space="preserve">(50), </w:t>
+      </w:r>
+      <w:proofErr w:type="spellStart"/>
+      <w:r>
+        <w:t>Not</w:t>
+      </w:r>
+      <w:proofErr w:type="spellEnd"/>
+      <w:r>
+        <w:t xml:space="preserve"> Null]: Cég adószám</w:t>
+      </w:r>
+    </w:p>
+    <w:p>
+      <w:pPr>
+        <w:pStyle w:val="Listaszerbekezds"/>
+      </w:pPr>
+      <w:r>
+        <w:t>cím [</w:t>
+      </w:r>
+      <w:proofErr w:type="spellStart"/>
+      <w:r>
+        <w:t>Varchar</w:t>
+      </w:r>
+      <w:proofErr w:type="spellEnd"/>
+      <w:r>
+        <w:t>(255)]: Cég cím</w:t>
+      </w:r>
+    </w:p>
+    <w:p>
+      <w:pPr>
+        <w:pStyle w:val="Listaszerbekezds"/>
+      </w:pPr>
+      <w:r>
+        <w:t>email [</w:t>
+      </w:r>
+      <w:proofErr w:type="spellStart"/>
+      <w:r>
+        <w:t>Varchar</w:t>
+      </w:r>
+      <w:proofErr w:type="spellEnd"/>
+      <w:r>
+        <w:t>(100)]: Cég e-mail cím</w:t>
+      </w:r>
+    </w:p>
+    <w:p>
+      <w:pPr>
+        <w:pStyle w:val="Listaszerbekezds"/>
+      </w:pPr>
+      <w:r>
+        <w:t>telefon [</w:t>
+      </w:r>
+      <w:proofErr w:type="spellStart"/>
+      <w:r>
+        <w:t>Varchar</w:t>
+      </w:r>
+      <w:proofErr w:type="spellEnd"/>
+      <w:r>
+        <w:t>(50)]: Cég telefonszám</w:t>
+      </w:r>
+    </w:p>
+    <w:p>
+      <w:pPr>
+        <w:pStyle w:val="Listaszerbekezds"/>
+      </w:pPr>
+      <w:r>
+        <w:t>alkalmazott [Text]: Cég alkalmazottjai [felsorolás ként tárolva]</w:t>
       </w:r>
     </w:p>
     <w:p>
@@ -2171,26 +2758,49 @@
           <w:numId w:val="18"/>
         </w:numPr>
       </w:pPr>
-      <w:bookmarkStart w:id="4" w:name="_Toc209515455"/>
+      <w:bookmarkStart w:id="4" w:name="_Toc209521718"/>
+      <w:proofErr w:type="spellStart"/>
       <w:r>
         <w:t>Termek_kategoria</w:t>
       </w:r>
       <w:bookmarkEnd w:id="4"/>
+      <w:proofErr w:type="spellEnd"/>
     </w:p>
     <w:p>
       <w:pPr>
         <w:pStyle w:val="Listaszerbekezds"/>
       </w:pPr>
-      <w:r>
-        <w:t>id [Integer elsődleges kulcs]: Termék kategória azonosító</w:t>
+      <w:proofErr w:type="spellStart"/>
+      <w:r>
+        <w:t>id</w:t>
+      </w:r>
+      <w:proofErr w:type="spellEnd"/>
+      <w:r>
+        <w:t xml:space="preserve"> [Integer elsődleges kulcs]: Termék kategória azonosító</w:t>
       </w:r>
     </w:p>
     <w:p>
       <w:pPr>
         <w:pStyle w:val="Listaszerbekezds"/>
       </w:pPr>
-      <w:r>
-        <w:t>nev [Varchar]: Termék kategória név</w:t>
+      <w:proofErr w:type="spellStart"/>
+      <w:r>
+        <w:t>nev</w:t>
+      </w:r>
+      <w:proofErr w:type="spellEnd"/>
+      <w:r>
+        <w:t xml:space="preserve"> [</w:t>
+      </w:r>
+      <w:proofErr w:type="spellStart"/>
+      <w:r>
+        <w:t>Varchar</w:t>
+      </w:r>
+      <w:proofErr w:type="spellEnd"/>
+      <w:r>
+        <w:t>(255)</w:t>
+      </w:r>
+      <w:r>
+        <w:t>]: Termék kategória név</w:t>
       </w:r>
     </w:p>
     <w:p>
@@ -2201,9 +2811,9 @@
           <w:numId w:val="18"/>
         </w:numPr>
       </w:pPr>
-      <w:bookmarkStart w:id="5" w:name="_Toc209515456"/>
-      <w:r>
-        <w:t>Ceg</w:t>
+      <w:bookmarkStart w:id="5" w:name="_Toc209521719"/>
+      <w:r>
+        <w:t>Termek</w:t>
       </w:r>
       <w:bookmarkEnd w:id="5"/>
     </w:p>
@@ -2211,8 +2821,19 @@
       <w:pPr>
         <w:pStyle w:val="Listaszerbekezds"/>
       </w:pPr>
-      <w:r>
-        <w:t>id [Integer esődleges kulcs]: Cég azonosító</w:t>
+      <w:proofErr w:type="spellStart"/>
+      <w:r>
+        <w:t>id</w:t>
+      </w:r>
+      <w:proofErr w:type="spellEnd"/>
+      <w:r>
+        <w:t xml:space="preserve"> [Integer</w:t>
+      </w:r>
+      <w:r>
+        <w:t>, elsődleges kulcs</w:t>
+      </w:r>
+      <w:r>
+        <w:t>]: Termék azonosító</w:t>
       </w:r>
     </w:p>
     <w:p>
@@ -2220,27 +2841,53 @@
         <w:pStyle w:val="Listaszerbekezds"/>
       </w:pPr>
       <w:r>
-        <w:t>nev [Varchar</w:t>
-      </w:r>
-      <w:r>
-        <w:t>(255), Not Null</w:t>
-      </w:r>
-      <w:r>
-        <w:t>]: Cég név</w:t>
+        <w:t>tulajdonos [Integer</w:t>
+      </w:r>
+      <w:r>
+        <w:t xml:space="preserve">, </w:t>
+      </w:r>
+      <w:proofErr w:type="spellStart"/>
+      <w:r>
+        <w:t>Not</w:t>
+      </w:r>
+      <w:proofErr w:type="spellEnd"/>
+      <w:r>
+        <w:t xml:space="preserve"> Null</w:t>
+      </w:r>
+      <w:r>
+        <w:t>]: Termék tulajdonos azonosító</w:t>
       </w:r>
     </w:p>
     <w:p>
       <w:pPr>
         <w:pStyle w:val="Listaszerbekezds"/>
       </w:pPr>
-      <w:r>
-        <w:t>adoszam [Varchar</w:t>
-      </w:r>
-      <w:r>
-        <w:t>(50), Not Null</w:t>
-      </w:r>
-      <w:r>
-        <w:t>]: Cég adószám</w:t>
+      <w:proofErr w:type="spellStart"/>
+      <w:r>
+        <w:t>nev</w:t>
+      </w:r>
+      <w:proofErr w:type="spellEnd"/>
+      <w:r>
+        <w:t xml:space="preserve"> [</w:t>
+      </w:r>
+      <w:proofErr w:type="spellStart"/>
+      <w:r>
+        <w:t>Varchar</w:t>
+      </w:r>
+      <w:proofErr w:type="spellEnd"/>
+      <w:r>
+        <w:t xml:space="preserve">(255) </w:t>
+      </w:r>
+      <w:proofErr w:type="spellStart"/>
+      <w:r>
+        <w:t>Not</w:t>
+      </w:r>
+      <w:proofErr w:type="spellEnd"/>
+      <w:r>
+        <w:t xml:space="preserve"> Null</w:t>
+      </w:r>
+      <w:r>
+        <w:t>]: Termék név</w:t>
       </w:r>
     </w:p>
     <w:p>
@@ -2248,49 +2895,161 @@
         <w:pStyle w:val="Listaszerbekezds"/>
       </w:pPr>
       <w:r>
-        <w:t>cím [Varchar</w:t>
-      </w:r>
-      <w:r>
-        <w:t>(255)</w:t>
-      </w:r>
-      <w:r>
-        <w:t>]: Cég cím</w:t>
+        <w:t>cikkszam [</w:t>
+      </w:r>
+      <w:proofErr w:type="spellStart"/>
+      <w:r>
+        <w:t>Varchar</w:t>
+      </w:r>
+      <w:proofErr w:type="spellEnd"/>
+      <w:r>
+        <w:t>(100)</w:t>
+      </w:r>
+      <w:r>
+        <w:t>]: Termék cikkszám</w:t>
       </w:r>
     </w:p>
     <w:p>
       <w:pPr>
         <w:pStyle w:val="Listaszerbekezds"/>
       </w:pPr>
-      <w:r>
-        <w:t>email [Varchar</w:t>
-      </w:r>
-      <w:r>
-        <w:t>(100)</w:t>
-      </w:r>
-      <w:r>
-        <w:t>]: Cég e-mail cím</w:t>
+      <w:proofErr w:type="spellStart"/>
+      <w:r>
+        <w:t>mennyiseg</w:t>
+      </w:r>
+      <w:proofErr w:type="spellEnd"/>
+      <w:r>
+        <w:t xml:space="preserve"> [Integer]: Raktárkészlet mennyiség</w:t>
       </w:r>
     </w:p>
     <w:p>
       <w:pPr>
         <w:pStyle w:val="Listaszerbekezds"/>
       </w:pPr>
-      <w:r>
-        <w:t>telefon [Varchar</w:t>
-      </w:r>
-      <w:r>
-        <w:t>(50)</w:t>
-      </w:r>
-      <w:r>
-        <w:t>]: Cég telefonszám</w:t>
+      <w:proofErr w:type="spellStart"/>
+      <w:r>
+        <w:t>kiszereles</w:t>
+      </w:r>
+      <w:proofErr w:type="spellEnd"/>
+      <w:r>
+        <w:t xml:space="preserve"> [</w:t>
+      </w:r>
+      <w:proofErr w:type="spellStart"/>
+      <w:r>
+        <w:t>Varchar</w:t>
+      </w:r>
+      <w:proofErr w:type="spellEnd"/>
+      <w:r>
+        <w:t>(4)</w:t>
+      </w:r>
+      <w:r>
+        <w:t>]: Termék egység csomag</w:t>
       </w:r>
     </w:p>
     <w:p>
       <w:pPr>
         <w:pStyle w:val="Listaszerbekezds"/>
       </w:pPr>
-      <w:r>
-        <w:t>alkalmazott [Text]: Cég alkalmazottjai [felsorolás ként tárolva]</w:t>
+      <w:proofErr w:type="spellStart"/>
+      <w:r>
+        <w:t>min_vas_menny</w:t>
+      </w:r>
+      <w:proofErr w:type="spellEnd"/>
+      <w:r>
+        <w:t xml:space="preserve"> [integer]: Minimum vásárolható mennyiség</w:t>
+      </w:r>
+    </w:p>
+    <w:p>
+      <w:pPr>
+        <w:pStyle w:val="Listaszerbekezds"/>
+      </w:pPr>
+      <w:proofErr w:type="spellStart"/>
+      <w:r>
+        <w:t>leiras</w:t>
+      </w:r>
+      <w:proofErr w:type="spellEnd"/>
+      <w:r>
+        <w:t xml:space="preserve"> [Text]: Termék leírás</w:t>
+      </w:r>
+    </w:p>
+    <w:p>
+      <w:pPr>
+        <w:pStyle w:val="Listaszerbekezds"/>
+      </w:pPr>
+      <w:proofErr w:type="spellStart"/>
+      <w:r>
+        <w:t>ar</w:t>
+      </w:r>
+      <w:proofErr w:type="spellEnd"/>
+      <w:r>
+        <w:t xml:space="preserve"> [Integer</w:t>
+      </w:r>
+      <w:r>
+        <w:t xml:space="preserve">, </w:t>
+      </w:r>
+      <w:proofErr w:type="spellStart"/>
+      <w:r>
+        <w:t>Not</w:t>
+      </w:r>
+      <w:proofErr w:type="spellEnd"/>
+      <w:r>
+        <w:t xml:space="preserve"> Null</w:t>
+      </w:r>
+      <w:r>
+        <w:t>]: Termék ár</w:t>
+      </w:r>
+    </w:p>
+    <w:p>
+      <w:pPr>
+        <w:pStyle w:val="Listaszerbekezds"/>
+      </w:pPr>
+      <w:proofErr w:type="spellStart"/>
+      <w:r>
+        <w:t>kategoria</w:t>
+      </w:r>
+      <w:proofErr w:type="spellEnd"/>
+      <w:r>
+        <w:t xml:space="preserve"> [Integer</w:t>
+      </w:r>
+      <w:r>
+        <w:t xml:space="preserve">, </w:t>
+      </w:r>
+      <w:proofErr w:type="spellStart"/>
+      <w:r>
+        <w:t>Not</w:t>
+      </w:r>
+      <w:proofErr w:type="spellEnd"/>
+      <w:r>
+        <w:t xml:space="preserve"> Null</w:t>
+      </w:r>
+      <w:r>
+        <w:t>]: Termék kategória</w:t>
+      </w:r>
+    </w:p>
+    <w:p>
+      <w:pPr>
+        <w:pStyle w:val="Listaszerbekezds"/>
+      </w:pPr>
+      <w:proofErr w:type="spellStart"/>
+      <w:r>
+        <w:t>vasarolt_menny</w:t>
+      </w:r>
+      <w:proofErr w:type="spellEnd"/>
+      <w:r>
+        <w:t xml:space="preserve"> [Integer]: Összes eladott mennyiség</w:t>
+      </w:r>
+    </w:p>
+    <w:p>
+      <w:pPr>
+        <w:pStyle w:val="Listaszerbekezds"/>
+      </w:pPr>
+      <w:proofErr w:type="spellStart"/>
+      <w:r>
+        <w:t>afa_kulcs</w:t>
+      </w:r>
+      <w:proofErr w:type="spellEnd"/>
+      <w:r>
+        <w:t xml:space="preserve"> [Integer]: Termék áfa kulcs</w:t>
       </w:r>
     </w:p>
     <w:p>
@@ -2301,112 +3060,140 @@
           <w:numId w:val="18"/>
         </w:numPr>
       </w:pPr>
-      <w:bookmarkStart w:id="6" w:name="_Toc209515457"/>
-      <w:r>
-        <w:t>Termek</w:t>
+      <w:bookmarkStart w:id="6" w:name="_Toc209521720"/>
+      <w:proofErr w:type="spellStart"/>
+      <w:r>
+        <w:t>Partnerseg</w:t>
       </w:r>
       <w:bookmarkEnd w:id="6"/>
+      <w:proofErr w:type="spellEnd"/>
     </w:p>
     <w:p>
       <w:pPr>
         <w:pStyle w:val="Listaszerbekezds"/>
       </w:pPr>
-      <w:r>
-        <w:t>id [Integer</w:t>
+      <w:proofErr w:type="spellStart"/>
+      <w:r>
+        <w:t>id</w:t>
+      </w:r>
+      <w:proofErr w:type="spellEnd"/>
+      <w:r>
+        <w:t xml:space="preserve"> [Integer, </w:t>
+      </w:r>
+      <w:proofErr w:type="spellStart"/>
+      <w:r>
+        <w:t>esődleges</w:t>
+      </w:r>
+      <w:proofErr w:type="spellEnd"/>
+      <w:r>
+        <w:t xml:space="preserve"> kulcs]:  Partnerség azonosító</w:t>
+      </w:r>
+    </w:p>
+    <w:p>
+      <w:pPr>
+        <w:pStyle w:val="Listaszerbekezds"/>
+      </w:pPr>
+      <w:proofErr w:type="spellStart"/>
+      <w:r>
+        <w:t>elado</w:t>
+      </w:r>
+      <w:proofErr w:type="spellEnd"/>
+      <w:r>
+        <w:t xml:space="preserve"> [Integer</w:t>
       </w:r>
       <w:r>
         <w:t>, elsődleges kulcs</w:t>
       </w:r>
       <w:r>
-        <w:t>]: Termék azonosító</w:t>
+        <w:t xml:space="preserve">, </w:t>
+      </w:r>
+      <w:proofErr w:type="spellStart"/>
+      <w:r>
+        <w:t>Not</w:t>
+      </w:r>
+      <w:proofErr w:type="spellEnd"/>
+      <w:r>
+        <w:t xml:space="preserve"> Null</w:t>
+      </w:r>
+      <w:r>
+        <w:t>]: Eladó azonosító</w:t>
       </w:r>
     </w:p>
     <w:p>
       <w:pPr>
         <w:pStyle w:val="Listaszerbekezds"/>
       </w:pPr>
-      <w:r>
-        <w:t>tulajdonos [Integer]: Termék tulajdonos azonosító</w:t>
+      <w:proofErr w:type="spellStart"/>
+      <w:r>
+        <w:t>vevo</w:t>
+      </w:r>
+      <w:proofErr w:type="spellEnd"/>
+      <w:r>
+        <w:t xml:space="preserve"> [Integer</w:t>
+      </w:r>
+      <w:r>
+        <w:t>, elsődleges kulcs</w:t>
+      </w:r>
+      <w:r>
+        <w:t xml:space="preserve">, </w:t>
+      </w:r>
+      <w:proofErr w:type="spellStart"/>
+      <w:r>
+        <w:t>Not</w:t>
+      </w:r>
+      <w:proofErr w:type="spellEnd"/>
+      <w:r>
+        <w:t xml:space="preserve"> Null</w:t>
+      </w:r>
+      <w:r>
+        <w:t>]: Vevő azonosító</w:t>
       </w:r>
     </w:p>
     <w:p>
       <w:pPr>
         <w:pStyle w:val="Listaszerbekezds"/>
       </w:pPr>
-      <w:r>
-        <w:t>nev [Varchar]: Termék név</w:t>
+      <w:proofErr w:type="spellStart"/>
+      <w:r>
+        <w:t>fizetesi_ido</w:t>
+      </w:r>
+      <w:proofErr w:type="spellEnd"/>
+      <w:r>
+        <w:t xml:space="preserve"> [Integer]: Megállapodott fizetési határidő</w:t>
       </w:r>
     </w:p>
     <w:p>
       <w:pPr>
         <w:pStyle w:val="Listaszerbekezds"/>
       </w:pPr>
-      <w:r>
-        <w:t>cikkszam [Varchar]: Termék cikkszám</w:t>
-      </w:r>
-    </w:p>
-    <w:p>
-      <w:pPr>
-        <w:pStyle w:val="Listaszerbekezds"/>
-      </w:pPr>
-      <w:r>
-        <w:t>mennyiseg [Integer]: Raktárkészlet mennyiség</w:t>
-      </w:r>
-    </w:p>
-    <w:p>
-      <w:pPr>
-        <w:pStyle w:val="Listaszerbekezds"/>
-      </w:pPr>
-      <w:r>
-        <w:t>kiszereles [Varchar]: Termék egység csomag</w:t>
-      </w:r>
-    </w:p>
-    <w:p>
-      <w:pPr>
-        <w:pStyle w:val="Listaszerbekezds"/>
-      </w:pPr>
-      <w:r>
-        <w:t>min_vas_menny [integer]: Minimum vásárolható mennyiség</w:t>
-      </w:r>
-    </w:p>
-    <w:p>
-      <w:pPr>
-        <w:pStyle w:val="Listaszerbekezds"/>
-      </w:pPr>
-      <w:r>
-        <w:t>leiras [Text]: Termék leírás</w:t>
-      </w:r>
-    </w:p>
-    <w:p>
-      <w:pPr>
-        <w:pStyle w:val="Listaszerbekezds"/>
-      </w:pPr>
-      <w:r>
-        <w:t>ar [Integer]: Termék ár</w:t>
-      </w:r>
-    </w:p>
-    <w:p>
-      <w:pPr>
-        <w:pStyle w:val="Listaszerbekezds"/>
-      </w:pPr>
-      <w:r>
-        <w:t>kategoria [Integer]: Termék kategória</w:t>
-      </w:r>
-    </w:p>
-    <w:p>
-      <w:pPr>
-        <w:pStyle w:val="Listaszerbekezds"/>
-      </w:pPr>
-      <w:r>
-        <w:t>vasarolt_menny [Integer]: Összes eladott mennyiség</w:t>
-      </w:r>
-    </w:p>
-    <w:p>
-      <w:pPr>
-        <w:pStyle w:val="Listaszerbekezds"/>
-      </w:pPr>
-      <w:r>
-        <w:t>afa_kulcs [Integer]: Termék áfa kulcs</w:t>
+      <w:proofErr w:type="spellStart"/>
+      <w:r>
+        <w:t>fizetesi_forma</w:t>
+      </w:r>
+      <w:proofErr w:type="spellEnd"/>
+      <w:r>
+        <w:t xml:space="preserve"> [</w:t>
+      </w:r>
+      <w:proofErr w:type="spellStart"/>
+      <w:r>
+        <w:t>Varchar</w:t>
+      </w:r>
+      <w:proofErr w:type="spellEnd"/>
+      <w:r>
+        <w:t>(50)</w:t>
+      </w:r>
+      <w:r>
+        <w:t>]: Megállapodott fizetési forma [átutalás, készpénz]</w:t>
+      </w:r>
+    </w:p>
+    <w:p>
+      <w:pPr>
+        <w:spacing w:after="160"/>
+        <w:ind w:left="0"/>
+        <w:jc w:val="left"/>
+      </w:pPr>
+      <w:r>
+        <w:br w:type="page"/>
       </w:r>
     </w:p>
     <w:p>
@@ -2417,65 +3204,85 @@
           <w:numId w:val="18"/>
         </w:numPr>
       </w:pPr>
-      <w:bookmarkStart w:id="7" w:name="_Toc209515458"/>
-      <w:r>
-        <w:t>Partnerseg</w:t>
+      <w:bookmarkStart w:id="7" w:name="_Toc209521721"/>
+      <w:proofErr w:type="spellStart"/>
+      <w:r>
+        <w:lastRenderedPageBreak/>
+        <w:t>Rendeles</w:t>
       </w:r>
       <w:bookmarkEnd w:id="7"/>
+      <w:proofErr w:type="spellEnd"/>
     </w:p>
     <w:p>
       <w:pPr>
         <w:pStyle w:val="Listaszerbekezds"/>
       </w:pPr>
-      <w:r>
-        <w:t>elado [Integer</w:t>
-      </w:r>
-      <w:r>
-        <w:t>, elsődleges kulcs</w:t>
-      </w:r>
-      <w:r>
-        <w:t>]: Eladó azonosító</w:t>
+      <w:proofErr w:type="spellStart"/>
+      <w:r>
+        <w:t>id</w:t>
+      </w:r>
+      <w:proofErr w:type="spellEnd"/>
+      <w:r>
+        <w:t xml:space="preserve"> [Integer, elsődleges kulcs]: Rendelés azonosító</w:t>
       </w:r>
     </w:p>
     <w:p>
       <w:pPr>
         <w:pStyle w:val="Listaszerbekezds"/>
       </w:pPr>
-      <w:r>
-        <w:t>vevo [Integer</w:t>
-      </w:r>
-      <w:r>
-        <w:t>, elsődleges kulcs</w:t>
-      </w:r>
-      <w:r>
-        <w:t>]: Vevő azonosító</w:t>
+      <w:proofErr w:type="spellStart"/>
+      <w:r>
+        <w:t>partnerseg</w:t>
+      </w:r>
+      <w:proofErr w:type="spellEnd"/>
+      <w:r>
+        <w:t xml:space="preserve"> [Integer, </w:t>
+      </w:r>
+      <w:proofErr w:type="spellStart"/>
+      <w:r>
+        <w:t>Not</w:t>
+      </w:r>
+      <w:proofErr w:type="spellEnd"/>
+      <w:r>
+        <w:t xml:space="preserve"> Null]: Üzleti felek azonosítója</w:t>
       </w:r>
     </w:p>
     <w:p>
       <w:pPr>
         <w:pStyle w:val="Listaszerbekezds"/>
       </w:pPr>
-      <w:r>
-        <w:t>fizetesi_ido [Integer]: Megállapodott fizetési határidő</w:t>
+      <w:proofErr w:type="spellStart"/>
+      <w:r>
+        <w:t>datum</w:t>
+      </w:r>
+      <w:proofErr w:type="spellEnd"/>
+      <w:r>
+        <w:t xml:space="preserve"> [</w:t>
+      </w:r>
+      <w:proofErr w:type="spellStart"/>
+      <w:r>
+        <w:t>Date</w:t>
+      </w:r>
+      <w:proofErr w:type="spellEnd"/>
+      <w:r>
+        <w:t xml:space="preserve">, </w:t>
+      </w:r>
+      <w:proofErr w:type="spellStart"/>
+      <w:r>
+        <w:t>Not</w:t>
+      </w:r>
+      <w:proofErr w:type="spellEnd"/>
+      <w:r>
+        <w:t xml:space="preserve"> Null</w:t>
+      </w:r>
+      <w:r>
+        <w:t>]: Rendelés dátum</w:t>
       </w:r>
     </w:p>
     <w:p>
       <w:pPr>
         <w:pStyle w:val="Listaszerbekezds"/>
       </w:pPr>
-      <w:r>
-        <w:t>fizetesi_forma [Varchar]: Megállapodott fizetési forma [átutalás, készpénz]</w:t>
-      </w:r>
-    </w:p>
-    <w:p>
-      <w:pPr>
-        <w:spacing w:after="160"/>
-        <w:ind w:left="0"/>
-        <w:jc w:val="left"/>
-      </w:pPr>
-      <w:r>
-        <w:br w:type="page"/>
-      </w:r>
     </w:p>
     <w:p>
       <w:pPr>
@@ -2485,87 +3292,96 @@
           <w:numId w:val="18"/>
         </w:numPr>
       </w:pPr>
-      <w:bookmarkStart w:id="8" w:name="_Toc209515459"/>
-      <w:r>
-        <w:lastRenderedPageBreak/>
-        <w:t>Rendeles</w:t>
+      <w:bookmarkStart w:id="8" w:name="_Toc209521722"/>
+      <w:proofErr w:type="spellStart"/>
+      <w:r>
+        <w:t>Rendeles_tetel</w:t>
       </w:r>
       <w:bookmarkEnd w:id="8"/>
+      <w:proofErr w:type="spellEnd"/>
     </w:p>
     <w:p>
       <w:pPr>
         <w:pStyle w:val="Listaszerbekezds"/>
       </w:pPr>
-      <w:r>
-        <w:t>id [Integer, elsődleges kulcs]: Rendelés azonosító</w:t>
+      <w:proofErr w:type="spellStart"/>
+      <w:r>
+        <w:t>rendeles_id</w:t>
+      </w:r>
+      <w:proofErr w:type="spellEnd"/>
+      <w:r>
+        <w:t xml:space="preserve"> [Integer, elsődleges kulcs</w:t>
+      </w:r>
+      <w:r>
+        <w:t xml:space="preserve">, </w:t>
+      </w:r>
+      <w:proofErr w:type="spellStart"/>
+      <w:r>
+        <w:t>Not</w:t>
+      </w:r>
+      <w:proofErr w:type="spellEnd"/>
+      <w:r>
+        <w:t xml:space="preserve"> Null</w:t>
+      </w:r>
+      <w:r>
+        <w:t>]: Rendelés azonosító</w:t>
       </w:r>
     </w:p>
     <w:p>
       <w:pPr>
         <w:pStyle w:val="Listaszerbekezds"/>
       </w:pPr>
-      <w:r>
-        <w:t>elado [Integer]: Eladó azonosító</w:t>
+      <w:proofErr w:type="spellStart"/>
+      <w:r>
+        <w:t>termek_id</w:t>
+      </w:r>
+      <w:proofErr w:type="spellEnd"/>
+      <w:r>
+        <w:t xml:space="preserve"> [Integer</w:t>
+      </w:r>
+      <w:r>
+        <w:t>, elsődleges kulcs</w:t>
+      </w:r>
+      <w:r>
+        <w:t xml:space="preserve">, </w:t>
+      </w:r>
+      <w:proofErr w:type="spellStart"/>
+      <w:r>
+        <w:t>Not</w:t>
+      </w:r>
+      <w:proofErr w:type="spellEnd"/>
+      <w:r>
+        <w:t xml:space="preserve"> Null</w:t>
+      </w:r>
+      <w:r>
+        <w:t>]: Termék azonosító</w:t>
       </w:r>
     </w:p>
     <w:p>
       <w:pPr>
         <w:pStyle w:val="Listaszerbekezds"/>
       </w:pPr>
-      <w:r>
-        <w:t>vevo [Integer]: Vevő azonosító</w:t>
-      </w:r>
-    </w:p>
-    <w:p>
-      <w:pPr>
-        <w:pStyle w:val="Listaszerbekezds"/>
-      </w:pPr>
-      <w:r>
-        <w:t>datum [Date]: Rendelés dátum</w:t>
-      </w:r>
-    </w:p>
-    <w:p>
-      <w:pPr>
-        <w:pStyle w:val="Cmsor2"/>
-        <w:numPr>
-          <w:ilvl w:val="1"/>
-          <w:numId w:val="18"/>
-        </w:numPr>
-      </w:pPr>
-      <w:bookmarkStart w:id="9" w:name="_Toc209515460"/>
-      <w:r>
-        <w:t>Rendeles_tetel</w:t>
-      </w:r>
-      <w:bookmarkEnd w:id="9"/>
-    </w:p>
-    <w:p>
-      <w:pPr>
-        <w:pStyle w:val="Listaszerbekezds"/>
-      </w:pPr>
-      <w:r>
-        <w:t>rendeles_id [Integer, elsődleges kulcs]: Rendelés azonosító</w:t>
-      </w:r>
-    </w:p>
-    <w:p>
-      <w:pPr>
-        <w:pStyle w:val="Listaszerbekezds"/>
-      </w:pPr>
-      <w:r>
-        <w:t>termek_id [Integer</w:t>
-      </w:r>
-      <w:r>
-        <w:t>, elsődleges kulcs</w:t>
-      </w:r>
-      <w:r>
-        <w:t>]: Termék azonosító</w:t>
-      </w:r>
-    </w:p>
-    <w:p>
-      <w:pPr>
-        <w:pStyle w:val="Listaszerbekezds"/>
-      </w:pPr>
-      <w:r>
-        <w:t>mennyiseg [Integer]: Rendelt mennyiség</w:t>
+      <w:proofErr w:type="spellStart"/>
+      <w:r>
+        <w:t>mennyiseg</w:t>
+      </w:r>
+      <w:proofErr w:type="spellEnd"/>
+      <w:r>
+        <w:t xml:space="preserve"> [Integer</w:t>
+      </w:r>
+      <w:r>
+        <w:t xml:space="preserve">, </w:t>
+      </w:r>
+      <w:proofErr w:type="spellStart"/>
+      <w:r>
+        <w:t>Not</w:t>
+      </w:r>
+      <w:proofErr w:type="spellEnd"/>
+      <w:r>
+        <w:t xml:space="preserve"> Null</w:t>
+      </w:r>
+      <w:r>
+        <w:t>]: Rendelt mennyiség</w:t>
       </w:r>
     </w:p>
     <w:p>
@@ -2580,10 +3396,12 @@
           <w:szCs w:val="27"/>
         </w:rPr>
       </w:pPr>
+      <w:bookmarkStart w:id="9" w:name="_Toc209521723"/>
       <w:r>
         <w:lastRenderedPageBreak/>
         <w:t>Táblák közötti kapcsolatok</w:t>
       </w:r>
+      <w:bookmarkEnd w:id="9"/>
     </w:p>
     <w:p>
       <w:pPr>
@@ -2593,16 +3411,508 @@
           <w:numId w:val="18"/>
         </w:numPr>
       </w:pPr>
-      <w:bookmarkStart w:id="10" w:name="_Toc209178474"/>
-      <w:bookmarkStart w:id="11" w:name="_Toc209515462"/>
-      <w:r>
-        <w:t>Rendeléskezelé</w:t>
-      </w:r>
-      <w:r>
-        <w:t>s</w:t>
+      <w:bookmarkStart w:id="10" w:name="_Toc209521724"/>
+      <w:proofErr w:type="spellStart"/>
+      <w:r>
+        <w:t>Felhasznalo</w:t>
       </w:r>
       <w:bookmarkEnd w:id="10"/>
+      <w:proofErr w:type="spellEnd"/>
+    </w:p>
+    <w:p>
+      <w:proofErr w:type="spellStart"/>
+      <w:r>
+        <w:t>id</w:t>
+      </w:r>
+      <w:proofErr w:type="spellEnd"/>
+      <w:r>
+        <w:t>: Elsődleges kulcs</w:t>
+      </w:r>
+    </w:p>
+    <w:p>
+      <w:r>
+        <w:t>Kapcsolat:</w:t>
+      </w:r>
+    </w:p>
+    <w:p>
+      <w:pPr>
+        <w:pStyle w:val="Listaszerbekezds"/>
+      </w:pPr>
+      <w:r>
+        <w:t xml:space="preserve">Felhasznalo.id =&gt; </w:t>
+      </w:r>
+      <w:proofErr w:type="spellStart"/>
+      <w:r>
+        <w:t>Ceg.</w:t>
+      </w:r>
+      <w:r>
+        <w:t>alkalmazott</w:t>
+      </w:r>
+      <w:proofErr w:type="spellEnd"/>
+      <w:r>
+        <w:t xml:space="preserve"> [1:1 kapcsolat]</w:t>
+      </w:r>
+    </w:p>
+    <w:p>
+      <w:pPr>
+        <w:pStyle w:val="Cmsor2"/>
+        <w:numPr>
+          <w:ilvl w:val="1"/>
+          <w:numId w:val="18"/>
+        </w:numPr>
+      </w:pPr>
+      <w:bookmarkStart w:id="11" w:name="_Toc209521725"/>
+      <w:proofErr w:type="spellStart"/>
+      <w:r>
+        <w:t>Ceg</w:t>
+      </w:r>
       <w:bookmarkEnd w:id="11"/>
+      <w:proofErr w:type="spellEnd"/>
+    </w:p>
+    <w:p>
+      <w:proofErr w:type="spellStart"/>
+      <w:r>
+        <w:t>id</w:t>
+      </w:r>
+      <w:proofErr w:type="spellEnd"/>
+      <w:r>
+        <w:t>: Elsődleges kulcs</w:t>
+      </w:r>
+    </w:p>
+    <w:p>
+      <w:r>
+        <w:t>Kapcsolatok:</w:t>
+      </w:r>
+    </w:p>
+    <w:p>
+      <w:pPr>
+        <w:pStyle w:val="Listaszerbekezds"/>
+      </w:pPr>
+      <w:r>
+        <w:t xml:space="preserve">Ceg.id =&gt; </w:t>
+      </w:r>
+      <w:proofErr w:type="spellStart"/>
+      <w:r>
+        <w:t>Termek.tulajdonos</w:t>
+      </w:r>
+      <w:proofErr w:type="spellEnd"/>
+      <w:r>
+        <w:t xml:space="preserve"> [1:N kapcsolat]</w:t>
+      </w:r>
+    </w:p>
+    <w:p>
+      <w:pPr>
+        <w:pStyle w:val="Listaszerbekezds"/>
+      </w:pPr>
+      <w:r>
+        <w:t xml:space="preserve">Ceg.id =&gt; </w:t>
+      </w:r>
+      <w:proofErr w:type="spellStart"/>
+      <w:r>
+        <w:t>Partnerseg.elado</w:t>
+      </w:r>
+      <w:proofErr w:type="spellEnd"/>
+      <w:r>
+        <w:t xml:space="preserve"> vagy </w:t>
+      </w:r>
+      <w:proofErr w:type="spellStart"/>
+      <w:r>
+        <w:t>Partnerseg.vevo</w:t>
+      </w:r>
+      <w:proofErr w:type="spellEnd"/>
+      <w:r>
+        <w:t xml:space="preserve"> [N:M kapcsolat]</w:t>
+      </w:r>
+    </w:p>
+    <w:p>
+      <w:pPr>
+        <w:pStyle w:val="Listaszerbekezds"/>
+      </w:pPr>
+      <w:proofErr w:type="spellStart"/>
+      <w:r>
+        <w:t>Ceg.alkalmazott</w:t>
+      </w:r>
+      <w:proofErr w:type="spellEnd"/>
+      <w:r>
+        <w:t xml:space="preserve"> =&gt; Felhasználó.id [1:1 kapcsolat]</w:t>
+      </w:r>
+    </w:p>
+    <w:p>
+      <w:pPr>
+        <w:pStyle w:val="Cmsor2"/>
+        <w:numPr>
+          <w:ilvl w:val="1"/>
+          <w:numId w:val="18"/>
+        </w:numPr>
+      </w:pPr>
+      <w:bookmarkStart w:id="12" w:name="_Toc209521726"/>
+      <w:proofErr w:type="spellStart"/>
+      <w:r>
+        <w:t>Termek_kategoria</w:t>
+      </w:r>
+      <w:bookmarkEnd w:id="12"/>
+      <w:proofErr w:type="spellEnd"/>
+    </w:p>
+    <w:p>
+      <w:proofErr w:type="spellStart"/>
+      <w:r>
+        <w:t>id</w:t>
+      </w:r>
+      <w:proofErr w:type="spellEnd"/>
+      <w:r>
+        <w:t>: Elsődleges kulcs</w:t>
+      </w:r>
+    </w:p>
+    <w:p>
+      <w:r>
+        <w:t>Kapcsolat:</w:t>
+      </w:r>
+    </w:p>
+    <w:p>
+      <w:pPr>
+        <w:pStyle w:val="Listaszerbekezds"/>
+      </w:pPr>
+      <w:r>
+        <w:t xml:space="preserve">Termek_kategoria.id =&gt; </w:t>
+      </w:r>
+      <w:proofErr w:type="spellStart"/>
+      <w:r>
+        <w:t>Termek.kategoria</w:t>
+      </w:r>
+      <w:proofErr w:type="spellEnd"/>
+      <w:r>
+        <w:t xml:space="preserve"> [1:N kapcsolat]</w:t>
+      </w:r>
+    </w:p>
+    <w:p>
+      <w:pPr>
+        <w:pStyle w:val="Cmsor2"/>
+        <w:numPr>
+          <w:ilvl w:val="1"/>
+          <w:numId w:val="18"/>
+        </w:numPr>
+      </w:pPr>
+      <w:bookmarkStart w:id="13" w:name="_Toc209521727"/>
+      <w:r>
+        <w:t>Termek</w:t>
+      </w:r>
+      <w:bookmarkEnd w:id="13"/>
+    </w:p>
+    <w:p>
+      <w:proofErr w:type="spellStart"/>
+      <w:r>
+        <w:t>id</w:t>
+      </w:r>
+      <w:proofErr w:type="spellEnd"/>
+      <w:r>
+        <w:t>: Elsődleges kulcs</w:t>
+      </w:r>
+    </w:p>
+    <w:p>
+      <w:r>
+        <w:t>Kapcsolatok:</w:t>
+      </w:r>
+    </w:p>
+    <w:p>
+      <w:pPr>
+        <w:pStyle w:val="Listaszerbekezds"/>
+      </w:pPr>
+      <w:proofErr w:type="spellStart"/>
+      <w:r>
+        <w:t>Termek.tulajdonos</w:t>
+      </w:r>
+      <w:proofErr w:type="spellEnd"/>
+      <w:r>
+        <w:t xml:space="preserve"> =&gt; Ceg.id [N:1 kapcsolat]</w:t>
+      </w:r>
+    </w:p>
+    <w:p>
+      <w:pPr>
+        <w:pStyle w:val="Listaszerbekezds"/>
+      </w:pPr>
+      <w:proofErr w:type="spellStart"/>
+      <w:r>
+        <w:t>Termek.kategoria</w:t>
+      </w:r>
+      <w:proofErr w:type="spellEnd"/>
+      <w:r>
+        <w:t xml:space="preserve"> =&gt; Termek_kategoria.id [N:1 kapcsolat]</w:t>
+      </w:r>
+    </w:p>
+    <w:p>
+      <w:pPr>
+        <w:pStyle w:val="Listaszerbekezds"/>
+      </w:pPr>
+      <w:r>
+        <w:t xml:space="preserve">Termek.id =&gt; </w:t>
+      </w:r>
+      <w:proofErr w:type="spellStart"/>
+      <w:r>
+        <w:t>Rendeles_tetel.termek_id</w:t>
+      </w:r>
+      <w:proofErr w:type="spellEnd"/>
+      <w:r>
+        <w:t xml:space="preserve"> [1:N kapcsolat]</w:t>
+      </w:r>
+    </w:p>
+    <w:p>
+      <w:pPr>
+        <w:pStyle w:val="Cmsor2"/>
+        <w:numPr>
+          <w:ilvl w:val="1"/>
+          <w:numId w:val="18"/>
+        </w:numPr>
+      </w:pPr>
+      <w:bookmarkStart w:id="14" w:name="_Toc209521728"/>
+      <w:proofErr w:type="spellStart"/>
+      <w:r>
+        <w:t>Partnerseg</w:t>
+      </w:r>
+      <w:bookmarkEnd w:id="14"/>
+      <w:proofErr w:type="spellEnd"/>
+    </w:p>
+    <w:p>
+      <w:r>
+        <w:t>Kompozit kulcsok [több elsődleges kulcs]:</w:t>
+      </w:r>
+    </w:p>
+    <w:p>
+      <w:pPr>
+        <w:pStyle w:val="Listaszerbekezds"/>
+      </w:pPr>
+      <w:proofErr w:type="spellStart"/>
+      <w:r>
+        <w:t>elado</w:t>
+      </w:r>
+      <w:proofErr w:type="spellEnd"/>
+    </w:p>
+    <w:p>
+      <w:pPr>
+        <w:pStyle w:val="Listaszerbekezds"/>
+      </w:pPr>
+      <w:proofErr w:type="spellStart"/>
+      <w:r>
+        <w:t>vevo</w:t>
+      </w:r>
+      <w:proofErr w:type="spellEnd"/>
+    </w:p>
+    <w:p>
+      <w:r>
+        <w:t>Kapcsolatok:</w:t>
+      </w:r>
+    </w:p>
+    <w:p>
+      <w:pPr>
+        <w:pStyle w:val="Listaszerbekezds"/>
+      </w:pPr>
+      <w:proofErr w:type="spellStart"/>
+      <w:r>
+        <w:t>Partnerseg.elado</w:t>
+      </w:r>
+      <w:proofErr w:type="spellEnd"/>
+      <w:r>
+        <w:t xml:space="preserve"> =&gt; Ceg.id [N:1]</w:t>
+      </w:r>
+    </w:p>
+    <w:p>
+      <w:pPr>
+        <w:pStyle w:val="Listaszerbekezds"/>
+      </w:pPr>
+      <w:proofErr w:type="spellStart"/>
+      <w:r>
+        <w:t>Partnerseg.vevo</w:t>
+      </w:r>
+      <w:proofErr w:type="spellEnd"/>
+      <w:r>
+        <w:t xml:space="preserve"> =&gt; Ceg.id [N:1]</w:t>
+      </w:r>
+    </w:p>
+    <w:p>
+      <w:pPr>
+        <w:pStyle w:val="Listaszerbekezds"/>
+      </w:pPr>
+      <w:r>
+        <w:t xml:space="preserve">Partnerseg.id =&gt; </w:t>
+      </w:r>
+      <w:proofErr w:type="spellStart"/>
+      <w:r>
+        <w:t>Rendeles.partnerseg</w:t>
+      </w:r>
+      <w:proofErr w:type="spellEnd"/>
+      <w:r>
+        <w:t xml:space="preserve"> [1:N kapcsolat]</w:t>
+      </w:r>
+    </w:p>
+    <w:p>
+      <w:r>
+        <w:t xml:space="preserve">Összeségében N:M kapcsolatot hoz létre a </w:t>
+      </w:r>
+      <w:proofErr w:type="spellStart"/>
+      <w:r>
+        <w:t>Ceg</w:t>
+      </w:r>
+      <w:proofErr w:type="spellEnd"/>
+      <w:r>
+        <w:t xml:space="preserve"> táblában</w:t>
+      </w:r>
+    </w:p>
+    <w:p>
+      <w:pPr>
+        <w:pStyle w:val="Cmsor2"/>
+        <w:numPr>
+          <w:ilvl w:val="1"/>
+          <w:numId w:val="18"/>
+        </w:numPr>
+      </w:pPr>
+      <w:bookmarkStart w:id="15" w:name="_Toc209521729"/>
+      <w:proofErr w:type="spellStart"/>
+      <w:r>
+        <w:t>Rendeles</w:t>
+      </w:r>
+      <w:bookmarkEnd w:id="15"/>
+      <w:proofErr w:type="spellEnd"/>
+    </w:p>
+    <w:p>
+      <w:proofErr w:type="spellStart"/>
+      <w:r>
+        <w:t>id</w:t>
+      </w:r>
+      <w:proofErr w:type="spellEnd"/>
+      <w:r>
+        <w:t>: Elsődleges kulcs</w:t>
+      </w:r>
+    </w:p>
+    <w:p>
+      <w:r>
+        <w:t>Kapcsolatok:</w:t>
+      </w:r>
+    </w:p>
+    <w:p>
+      <w:pPr>
+        <w:pStyle w:val="Listaszerbekezds"/>
+      </w:pPr>
+      <w:proofErr w:type="spellStart"/>
+      <w:r>
+        <w:t>Rendeles.elado</w:t>
+      </w:r>
+      <w:proofErr w:type="spellEnd"/>
+      <w:r>
+        <w:t xml:space="preserve"> =&gt; </w:t>
+      </w:r>
+      <w:proofErr w:type="spellStart"/>
+      <w:r>
+        <w:t>Ceg</w:t>
+      </w:r>
+      <w:proofErr w:type="spellEnd"/>
+    </w:p>
+    <w:p>
+      <w:r>
+        <w:br w:type="page"/>
+      </w:r>
+    </w:p>
+    <w:p>
+      <w:pPr>
+        <w:pStyle w:val="Cmsor2"/>
+        <w:numPr>
+          <w:ilvl w:val="1"/>
+          <w:numId w:val="18"/>
+        </w:numPr>
+      </w:pPr>
+      <w:bookmarkStart w:id="16" w:name="_Toc209521730"/>
+      <w:proofErr w:type="spellStart"/>
+      <w:r>
+        <w:lastRenderedPageBreak/>
+        <w:t>Rendeles_tetel</w:t>
+      </w:r>
+      <w:bookmarkEnd w:id="16"/>
+      <w:proofErr w:type="spellEnd"/>
+    </w:p>
+    <w:p>
+      <w:r>
+        <w:t>Kompozit kulcsok [több elsődleges kulcs]:</w:t>
+      </w:r>
+    </w:p>
+    <w:p>
+      <w:pPr>
+        <w:pStyle w:val="Listaszerbekezds"/>
+      </w:pPr>
+      <w:proofErr w:type="spellStart"/>
+      <w:r>
+        <w:t>rendeles_id</w:t>
+      </w:r>
+      <w:proofErr w:type="spellEnd"/>
+    </w:p>
+    <w:p>
+      <w:pPr>
+        <w:pStyle w:val="Listaszerbekezds"/>
+      </w:pPr>
+      <w:proofErr w:type="spellStart"/>
+      <w:r>
+        <w:t>termek_id</w:t>
+      </w:r>
+      <w:proofErr w:type="spellEnd"/>
+    </w:p>
+    <w:p>
+      <w:r>
+        <w:t>Kapcsolatok:</w:t>
+      </w:r>
+    </w:p>
+    <w:p>
+      <w:pPr>
+        <w:pStyle w:val="Listaszerbekezds"/>
+      </w:pPr>
+      <w:proofErr w:type="spellStart"/>
+      <w:r>
+        <w:t>Rendeles_tetel.rendeles_id</w:t>
+      </w:r>
+      <w:proofErr w:type="spellEnd"/>
+      <w:r>
+        <w:t xml:space="preserve"> =&gt; </w:t>
+      </w:r>
+      <w:r>
+        <w:t>Rendeles.id</w:t>
+      </w:r>
+      <w:r>
+        <w:t xml:space="preserve"> [N:1</w:t>
+      </w:r>
+      <w:r>
+        <w:t xml:space="preserve"> kapcsolat</w:t>
+      </w:r>
+      <w:r>
+        <w:t>]</w:t>
+      </w:r>
+    </w:p>
+    <w:p>
+      <w:pPr>
+        <w:pStyle w:val="Listaszerbekezds"/>
+      </w:pPr>
+      <w:proofErr w:type="spellStart"/>
+      <w:r>
+        <w:t>Rendeles_tetel.termek_id</w:t>
+      </w:r>
+      <w:proofErr w:type="spellEnd"/>
+      <w:r>
+        <w:t xml:space="preserve"> =&gt; Termek.id [N:1 kapcsolat]</w:t>
+      </w:r>
+    </w:p>
+    <w:p>
+      <w:pPr>
+        <w:pStyle w:val="Listaszerbekezds"/>
+      </w:pPr>
+      <w:proofErr w:type="spellStart"/>
+      <w:r>
+        <w:t>Rendeles.partnerseg</w:t>
+      </w:r>
+      <w:proofErr w:type="spellEnd"/>
+      <w:r>
+        <w:t xml:space="preserve"> =&gt; Partnerseg.id [N</w:t>
+      </w:r>
+      <w:r>
+        <w:t>:1</w:t>
+      </w:r>
+      <w:r>
+        <w:t xml:space="preserve"> kapcsolat]</w:t>
+      </w:r>
     </w:p>
     <w:p>
       <w:pPr>
@@ -2616,14 +3926,14 @@
           <w:szCs w:val="27"/>
         </w:rPr>
       </w:pPr>
-      <w:bookmarkStart w:id="12" w:name="_Toc209178478"/>
-      <w:bookmarkStart w:id="13" w:name="_Toc209515463"/>
+      <w:bookmarkStart w:id="17" w:name="_Toc209178478"/>
+      <w:bookmarkStart w:id="18" w:name="_Toc209521731"/>
       <w:r>
         <w:lastRenderedPageBreak/>
         <w:t>Technológiai adatok</w:t>
       </w:r>
-      <w:bookmarkEnd w:id="12"/>
-      <w:bookmarkEnd w:id="13"/>
+      <w:bookmarkEnd w:id="17"/>
+      <w:bookmarkEnd w:id="18"/>
     </w:p>
     <w:p>
       <w:pPr>
@@ -2633,13 +3943,13 @@
           <w:numId w:val="18"/>
         </w:numPr>
       </w:pPr>
-      <w:bookmarkStart w:id="14" w:name="_Toc209178479"/>
-      <w:bookmarkStart w:id="15" w:name="_Toc209515464"/>
+      <w:bookmarkStart w:id="19" w:name="_Toc209178479"/>
+      <w:bookmarkStart w:id="20" w:name="_Toc209521732"/>
       <w:r>
         <w:t>Operációs rendszer</w:t>
       </w:r>
-      <w:bookmarkEnd w:id="14"/>
-      <w:bookmarkEnd w:id="15"/>
+      <w:bookmarkEnd w:id="19"/>
+      <w:bookmarkEnd w:id="20"/>
     </w:p>
     <w:p>
       <w:pPr>
@@ -2653,8 +3963,8 @@
           <w:szCs w:val="27"/>
         </w:rPr>
       </w:pPr>
-      <w:bookmarkStart w:id="16" w:name="_Toc209178484"/>
-      <w:bookmarkStart w:id="17" w:name="_Toc209515465"/>
+      <w:bookmarkStart w:id="21" w:name="_Toc209178484"/>
+      <w:bookmarkStart w:id="22" w:name="_Toc209521733"/>
       <w:r>
         <w:lastRenderedPageBreak/>
         <w:t>Szoftver specifikáci</w:t>
@@ -2662,8 +3972,8 @@
       <w:r>
         <w:t>ó</w:t>
       </w:r>
-      <w:bookmarkEnd w:id="16"/>
-      <w:bookmarkEnd w:id="17"/>
+      <w:bookmarkEnd w:id="21"/>
+      <w:bookmarkEnd w:id="22"/>
     </w:p>
     <w:p>
       <w:pPr>
@@ -2673,13 +3983,13 @@
           <w:numId w:val="18"/>
         </w:numPr>
       </w:pPr>
-      <w:bookmarkStart w:id="18" w:name="_Toc209178485"/>
-      <w:bookmarkStart w:id="19" w:name="_Toc209515466"/>
+      <w:bookmarkStart w:id="23" w:name="_Toc209178485"/>
+      <w:bookmarkStart w:id="24" w:name="_Toc209521734"/>
       <w:r>
         <w:t>Megjelenés</w:t>
       </w:r>
-      <w:bookmarkEnd w:id="18"/>
-      <w:bookmarkEnd w:id="19"/>
+      <w:bookmarkEnd w:id="23"/>
+      <w:bookmarkEnd w:id="24"/>
     </w:p>
     <w:p>
       <w:pPr>
@@ -2693,14 +4003,14 @@
           <w:szCs w:val="27"/>
         </w:rPr>
       </w:pPr>
-      <w:bookmarkStart w:id="20" w:name="_Toc209178487"/>
-      <w:bookmarkStart w:id="21" w:name="_Toc209515467"/>
+      <w:bookmarkStart w:id="25" w:name="_Toc209178487"/>
+      <w:bookmarkStart w:id="26" w:name="_Toc209521735"/>
       <w:r>
         <w:lastRenderedPageBreak/>
         <w:t>Dokumentáció</w:t>
       </w:r>
-      <w:bookmarkEnd w:id="20"/>
-      <w:bookmarkEnd w:id="21"/>
+      <w:bookmarkEnd w:id="25"/>
+      <w:bookmarkEnd w:id="26"/>
       <w:r>
         <w:rPr>
           <w:sz w:val="27"/>
@@ -2717,13 +4027,13 @@
           <w:numId w:val="18"/>
         </w:numPr>
       </w:pPr>
-      <w:bookmarkStart w:id="22" w:name="_Toc209178488"/>
-      <w:bookmarkStart w:id="23" w:name="_Toc209515468"/>
+      <w:bookmarkStart w:id="27" w:name="_Toc209178488"/>
+      <w:bookmarkStart w:id="28" w:name="_Toc209521736"/>
       <w:r>
         <w:t>Erőforrás-terv, munkaidő nyilvántartás</w:t>
       </w:r>
-      <w:bookmarkEnd w:id="22"/>
-      <w:bookmarkEnd w:id="23"/>
+      <w:bookmarkEnd w:id="27"/>
+      <w:bookmarkEnd w:id="28"/>
     </w:p>
     <w:p>
       <w:pPr>
@@ -2733,14 +4043,14 @@
           <w:numId w:val="18"/>
         </w:numPr>
       </w:pPr>
-      <w:bookmarkStart w:id="24" w:name="_Toc209178492"/>
-      <w:bookmarkStart w:id="25" w:name="_Toc209515469"/>
+      <w:bookmarkStart w:id="29" w:name="_Toc209178492"/>
+      <w:bookmarkStart w:id="30" w:name="_Toc209521737"/>
       <w:r>
         <w:lastRenderedPageBreak/>
         <w:t>Jövőbeli bővítési lehetőségek</w:t>
       </w:r>
-      <w:bookmarkEnd w:id="24"/>
-      <w:bookmarkEnd w:id="25"/>
+      <w:bookmarkEnd w:id="29"/>
+      <w:bookmarkEnd w:id="30"/>
     </w:p>
     <w:p>
       <w:pPr>
@@ -2750,11 +4060,11 @@
           <w:numId w:val="18"/>
         </w:numPr>
       </w:pPr>
-      <w:bookmarkStart w:id="26" w:name="_Toc209515470"/>
+      <w:bookmarkStart w:id="31" w:name="_Toc209521738"/>
       <w:r>
         <w:t>v</w:t>
       </w:r>
-      <w:bookmarkEnd w:id="26"/>
+      <w:bookmarkEnd w:id="31"/>
     </w:p>
     <w:p>
       <w:pPr>
@@ -2764,14 +4074,14 @@
           <w:numId w:val="18"/>
         </w:numPr>
       </w:pPr>
-      <w:bookmarkStart w:id="27" w:name="_Toc209178493"/>
-      <w:bookmarkStart w:id="28" w:name="_Toc209515471"/>
+      <w:bookmarkStart w:id="32" w:name="_Toc209178493"/>
+      <w:bookmarkStart w:id="33" w:name="_Toc209521739"/>
       <w:r>
         <w:lastRenderedPageBreak/>
         <w:t>Projekt adatlap</w:t>
       </w:r>
-      <w:bookmarkEnd w:id="27"/>
-      <w:bookmarkEnd w:id="28"/>
+      <w:bookmarkEnd w:id="32"/>
+      <w:bookmarkEnd w:id="33"/>
     </w:p>
     <w:p>
       <w:pPr>
@@ -3094,7 +4404,7 @@
         <v:path o:extrusionok="f" gradientshapeok="t" o:connecttype="rect"/>
         <o:lock v:ext="edit" aspectratio="t"/>
       </v:shapetype>
-      <v:shape id="_x0000_i1103" type="#_x0000_t75" style="width:159.75pt;height:173.25pt" o:bullet="t">
+      <v:shape id="_x0000_i1219" type="#_x0000_t75" style="width:160pt;height:173.5pt" o:bullet="t">
         <v:imagedata r:id="rId1" o:title="reka_symbol_alt"/>
       </v:shape>
     </w:pict>
@@ -7202,6 +8512,7 @@
     <w:rsid w:val="005A03E4"/>
     <w:rsid w:val="005A7BE3"/>
     <w:rsid w:val="006766BE"/>
+    <w:rsid w:val="0077425C"/>
     <w:rsid w:val="007C3123"/>
     <w:rsid w:val="008D461B"/>
     <w:rsid w:val="00977F14"/>
@@ -7210,6 +8521,7 @@
     <w:rsid w:val="00DA1126"/>
     <w:rsid w:val="00DD650B"/>
     <w:rsid w:val="00E404EF"/>
+    <w:rsid w:val="00E85866"/>
     <w:rsid w:val="00F224FF"/>
   </w:rsids>
   <m:mathPr>

--- a/adatbazis_REKA.docx
+++ b/adatbazis_REKA.docx
@@ -2488,53 +2488,28 @@
         </w:numPr>
       </w:pPr>
       <w:bookmarkStart w:id="2" w:name="_Toc209521716"/>
-      <w:proofErr w:type="spellStart"/>
       <w:r>
         <w:t>Felhasznalo</w:t>
       </w:r>
       <w:bookmarkEnd w:id="2"/>
-      <w:proofErr w:type="spellEnd"/>
     </w:p>
     <w:p>
       <w:pPr>
         <w:pStyle w:val="Listaszerbekezds"/>
       </w:pPr>
-      <w:proofErr w:type="spellStart"/>
-      <w:r>
-        <w:t>id</w:t>
-      </w:r>
-      <w:proofErr w:type="spellEnd"/>
-      <w:r>
-        <w:t xml:space="preserve"> [Integer, elsődleges kulcs]: Felhasználó azonosító</w:t>
+      <w:r>
+        <w:t>id [Integer, elsődleges kulcs]: Felhasználó azonosító</w:t>
       </w:r>
     </w:p>
     <w:p>
       <w:pPr>
         <w:pStyle w:val="Listaszerbekezds"/>
       </w:pPr>
-      <w:proofErr w:type="spellStart"/>
-      <w:r>
-        <w:t>nev</w:t>
-      </w:r>
-      <w:proofErr w:type="spellEnd"/>
-      <w:r>
-        <w:t xml:space="preserve"> [</w:t>
-      </w:r>
-      <w:proofErr w:type="spellStart"/>
-      <w:r>
-        <w:t>Varchar</w:t>
-      </w:r>
-      <w:proofErr w:type="spellEnd"/>
-      <w:r>
-        <w:t xml:space="preserve">(255), </w:t>
-      </w:r>
-      <w:proofErr w:type="spellStart"/>
-      <w:r>
-        <w:t>Not</w:t>
-      </w:r>
-      <w:proofErr w:type="spellEnd"/>
-      <w:r>
-        <w:t xml:space="preserve"> Null</w:t>
+      <w:r>
+        <w:t>nev [Varchar</w:t>
+      </w:r>
+      <w:r>
+        <w:t>(255), Not Null</w:t>
       </w:r>
       <w:r>
         <w:t>]: Felhasználó név</w:t>
@@ -2544,29 +2519,11 @@
       <w:pPr>
         <w:pStyle w:val="Listaszerbekezds"/>
       </w:pPr>
-      <w:proofErr w:type="spellStart"/>
-      <w:r>
-        <w:t>jelszo</w:t>
-      </w:r>
-      <w:proofErr w:type="spellEnd"/>
-      <w:r>
-        <w:t xml:space="preserve"> [</w:t>
-      </w:r>
-      <w:proofErr w:type="spellStart"/>
-      <w:r>
-        <w:t>Varchar</w:t>
-      </w:r>
-      <w:proofErr w:type="spellEnd"/>
-      <w:r>
-        <w:t xml:space="preserve">(255), </w:t>
-      </w:r>
-      <w:proofErr w:type="spellStart"/>
-      <w:r>
-        <w:t>Not</w:t>
-      </w:r>
-      <w:proofErr w:type="spellEnd"/>
-      <w:r>
-        <w:t xml:space="preserve"> Null</w:t>
+      <w:r>
+        <w:t>jelszo [Varchar</w:t>
+      </w:r>
+      <w:r>
+        <w:t>(255), Not Null</w:t>
       </w:r>
       <w:r>
         <w:t>]: Felhasználó jelszó</w:t>
@@ -2576,27 +2533,22 @@
       <w:pPr>
         <w:pStyle w:val="Listaszerbekezds"/>
       </w:pPr>
-      <w:proofErr w:type="spellStart"/>
-      <w:r>
-        <w:t>kategoria</w:t>
-      </w:r>
-      <w:proofErr w:type="spellEnd"/>
-      <w:r>
-        <w:t xml:space="preserve"> [Integer</w:t>
-      </w:r>
-      <w:r>
-        <w:t xml:space="preserve">, </w:t>
-      </w:r>
-      <w:proofErr w:type="spellStart"/>
-      <w:r>
-        <w:t>Not</w:t>
-      </w:r>
-      <w:proofErr w:type="spellEnd"/>
-      <w:r>
-        <w:t xml:space="preserve"> Null</w:t>
+      <w:r>
+        <w:t>kategoria [Integer</w:t>
+      </w:r>
+      <w:r>
+        <w:t>, Not Null</w:t>
       </w:r>
       <w:r>
         <w:t>]: Felhasználó kategória [lehet: 1 adminisztrátor, 2 alkalmazott]</w:t>
+      </w:r>
+    </w:p>
+    <w:p>
+      <w:pPr>
+        <w:pStyle w:val="Listaszerbekezds"/>
+      </w:pPr>
+      <w:r>
+        <w:t>telephely_cim [Varchar(255) Not Null]: Szállítási cím</w:t>
       </w:r>
     </w:p>
     <w:p>
@@ -2608,90 +2560,33 @@
         </w:numPr>
       </w:pPr>
       <w:bookmarkStart w:id="3" w:name="_Toc209521717"/>
-      <w:proofErr w:type="spellStart"/>
       <w:r>
         <w:t>Ceg</w:t>
       </w:r>
       <w:bookmarkEnd w:id="3"/>
-      <w:proofErr w:type="spellEnd"/>
     </w:p>
     <w:p>
       <w:pPr>
         <w:pStyle w:val="Listaszerbekezds"/>
       </w:pPr>
-      <w:proofErr w:type="spellStart"/>
-      <w:r>
-        <w:t>id</w:t>
-      </w:r>
-      <w:proofErr w:type="spellEnd"/>
-      <w:r>
-        <w:t xml:space="preserve"> [Integer </w:t>
-      </w:r>
-      <w:proofErr w:type="spellStart"/>
-      <w:r>
-        <w:t>esődleges</w:t>
-      </w:r>
-      <w:proofErr w:type="spellEnd"/>
-      <w:r>
-        <w:t xml:space="preserve"> kulcs]: Cég azonosító</w:t>
+      <w:r>
+        <w:t>id [Integer esődleges kulcs]: Cég azonosító</w:t>
       </w:r>
     </w:p>
     <w:p>
       <w:pPr>
         <w:pStyle w:val="Listaszerbekezds"/>
       </w:pPr>
-      <w:proofErr w:type="spellStart"/>
-      <w:r>
-        <w:t>nev</w:t>
-      </w:r>
-      <w:proofErr w:type="spellEnd"/>
-      <w:r>
-        <w:t xml:space="preserve"> [</w:t>
-      </w:r>
-      <w:proofErr w:type="spellStart"/>
-      <w:r>
-        <w:t>Varchar</w:t>
-      </w:r>
-      <w:proofErr w:type="spellEnd"/>
-      <w:r>
-        <w:t xml:space="preserve">(255), </w:t>
-      </w:r>
-      <w:proofErr w:type="spellStart"/>
-      <w:r>
-        <w:t>Not</w:t>
-      </w:r>
-      <w:proofErr w:type="spellEnd"/>
-      <w:r>
-        <w:t xml:space="preserve"> Null]: Cég név</w:t>
+      <w:r>
+        <w:t>nev [Varchar(255), Not Null]: Cég név</w:t>
       </w:r>
     </w:p>
     <w:p>
       <w:pPr>
         <w:pStyle w:val="Listaszerbekezds"/>
       </w:pPr>
-      <w:proofErr w:type="spellStart"/>
-      <w:r>
-        <w:t>adoszam</w:t>
-      </w:r>
-      <w:proofErr w:type="spellEnd"/>
-      <w:r>
-        <w:t xml:space="preserve"> [</w:t>
-      </w:r>
-      <w:proofErr w:type="spellStart"/>
-      <w:r>
-        <w:t>Varchar</w:t>
-      </w:r>
-      <w:proofErr w:type="spellEnd"/>
-      <w:r>
-        <w:t xml:space="preserve">(50), </w:t>
-      </w:r>
-      <w:proofErr w:type="spellStart"/>
-      <w:r>
-        <w:t>Not</w:t>
-      </w:r>
-      <w:proofErr w:type="spellEnd"/>
-      <w:r>
-        <w:t xml:space="preserve"> Null]: Cég adószám</w:t>
+      <w:r>
+        <w:t>adoszam [Varchar(50), Not Null]: Cég adószám</w:t>
       </w:r>
     </w:p>
     <w:p>
@@ -2699,15 +2594,7 @@
         <w:pStyle w:val="Listaszerbekezds"/>
       </w:pPr>
       <w:r>
-        <w:t>cím [</w:t>
-      </w:r>
-      <w:proofErr w:type="spellStart"/>
-      <w:r>
-        <w:t>Varchar</w:t>
-      </w:r>
-      <w:proofErr w:type="spellEnd"/>
-      <w:r>
-        <w:t>(255)]: Cég cím</w:t>
+        <w:t>cím [Varchar(255)]: Cég cím</w:t>
       </w:r>
     </w:p>
     <w:p>
@@ -2715,15 +2602,7 @@
         <w:pStyle w:val="Listaszerbekezds"/>
       </w:pPr>
       <w:r>
-        <w:t>email [</w:t>
-      </w:r>
-      <w:proofErr w:type="spellStart"/>
-      <w:r>
-        <w:t>Varchar</w:t>
-      </w:r>
-      <w:proofErr w:type="spellEnd"/>
-      <w:r>
-        <w:t>(100)]: Cég e-mail cím</w:t>
+        <w:t>email [Varchar(100)]: Cég e-mail cím</w:t>
       </w:r>
     </w:p>
     <w:p>
@@ -2731,15 +2610,7 @@
         <w:pStyle w:val="Listaszerbekezds"/>
       </w:pPr>
       <w:r>
-        <w:t>telefon [</w:t>
-      </w:r>
-      <w:proofErr w:type="spellStart"/>
-      <w:r>
-        <w:t>Varchar</w:t>
-      </w:r>
-      <w:proofErr w:type="spellEnd"/>
-      <w:r>
-        <w:t>(50)]: Cég telefonszám</w:t>
+        <w:t>telefon [Varchar(50)]: Cég telefonszám</w:t>
       </w:r>
     </w:p>
     <w:p>
@@ -2759,43 +2630,26 @@
         </w:numPr>
       </w:pPr>
       <w:bookmarkStart w:id="4" w:name="_Toc209521718"/>
-      <w:proofErr w:type="spellStart"/>
       <w:r>
         <w:t>Termek_kategoria</w:t>
       </w:r>
       <w:bookmarkEnd w:id="4"/>
-      <w:proofErr w:type="spellEnd"/>
     </w:p>
     <w:p>
       <w:pPr>
         <w:pStyle w:val="Listaszerbekezds"/>
       </w:pPr>
-      <w:proofErr w:type="spellStart"/>
-      <w:r>
-        <w:t>id</w:t>
-      </w:r>
-      <w:proofErr w:type="spellEnd"/>
-      <w:r>
-        <w:t xml:space="preserve"> [Integer elsődleges kulcs]: Termék kategória azonosító</w:t>
+      <w:r>
+        <w:t>id [Integer elsődleges kulcs]: Termék kategória azonosító</w:t>
       </w:r>
     </w:p>
     <w:p>
       <w:pPr>
         <w:pStyle w:val="Listaszerbekezds"/>
       </w:pPr>
-      <w:proofErr w:type="spellStart"/>
-      <w:r>
-        <w:t>nev</w:t>
-      </w:r>
-      <w:proofErr w:type="spellEnd"/>
-      <w:r>
-        <w:t xml:space="preserve"> [</w:t>
-      </w:r>
-      <w:proofErr w:type="spellStart"/>
-      <w:r>
-        <w:t>Varchar</w:t>
-      </w:r>
-      <w:proofErr w:type="spellEnd"/>
+      <w:r>
+        <w:t>nev [Varchar</w:t>
+      </w:r>
       <w:r>
         <w:t>(255)</w:t>
       </w:r>
@@ -2821,13 +2675,8 @@
       <w:pPr>
         <w:pStyle w:val="Listaszerbekezds"/>
       </w:pPr>
-      <w:proofErr w:type="spellStart"/>
-      <w:r>
-        <w:t>id</w:t>
-      </w:r>
-      <w:proofErr w:type="spellEnd"/>
-      <w:r>
-        <w:t xml:space="preserve"> [Integer</w:t>
+      <w:r>
+        <w:t>id [Integer</w:t>
       </w:r>
       <w:r>
         <w:t>, elsődleges kulcs</w:t>
@@ -2844,15 +2693,7 @@
         <w:t>tulajdonos [Integer</w:t>
       </w:r>
       <w:r>
-        <w:t xml:space="preserve">, </w:t>
-      </w:r>
-      <w:proofErr w:type="spellStart"/>
-      <w:r>
-        <w:t>Not</w:t>
-      </w:r>
-      <w:proofErr w:type="spellEnd"/>
-      <w:r>
-        <w:t xml:space="preserve"> Null</w:t>
+        <w:t>, Not Null</w:t>
       </w:r>
       <w:r>
         <w:t>]: Termék tulajdonos azonosító</w:t>
@@ -2862,29 +2703,11 @@
       <w:pPr>
         <w:pStyle w:val="Listaszerbekezds"/>
       </w:pPr>
-      <w:proofErr w:type="spellStart"/>
-      <w:r>
-        <w:t>nev</w:t>
-      </w:r>
-      <w:proofErr w:type="spellEnd"/>
-      <w:r>
-        <w:t xml:space="preserve"> [</w:t>
-      </w:r>
-      <w:proofErr w:type="spellStart"/>
-      <w:r>
-        <w:t>Varchar</w:t>
-      </w:r>
-      <w:proofErr w:type="spellEnd"/>
-      <w:r>
-        <w:t xml:space="preserve">(255) </w:t>
-      </w:r>
-      <w:proofErr w:type="spellStart"/>
-      <w:r>
-        <w:t>Not</w:t>
-      </w:r>
-      <w:proofErr w:type="spellEnd"/>
-      <w:r>
-        <w:t xml:space="preserve"> Null</w:t>
+      <w:r>
+        <w:t>nev [Varchar</w:t>
+      </w:r>
+      <w:r>
+        <w:t>(255) Not Null</w:t>
       </w:r>
       <w:r>
         <w:t>]: Termék név</w:t>
@@ -2895,13 +2718,8 @@
         <w:pStyle w:val="Listaszerbekezds"/>
       </w:pPr>
       <w:r>
-        <w:t>cikkszam [</w:t>
-      </w:r>
-      <w:proofErr w:type="spellStart"/>
-      <w:r>
-        <w:t>Varchar</w:t>
-      </w:r>
-      <w:proofErr w:type="spellEnd"/>
+        <w:t>cikkszam [Varchar</w:t>
+      </w:r>
       <w:r>
         <w:t>(100)</w:t>
       </w:r>
@@ -2913,32 +2731,17 @@
       <w:pPr>
         <w:pStyle w:val="Listaszerbekezds"/>
       </w:pPr>
-      <w:proofErr w:type="spellStart"/>
-      <w:r>
-        <w:t>mennyiseg</w:t>
-      </w:r>
-      <w:proofErr w:type="spellEnd"/>
-      <w:r>
-        <w:t xml:space="preserve"> [Integer]: Raktárkészlet mennyiség</w:t>
+      <w:r>
+        <w:t>mennyiseg [Integer]: Raktárkészlet mennyiség</w:t>
       </w:r>
     </w:p>
     <w:p>
       <w:pPr>
         <w:pStyle w:val="Listaszerbekezds"/>
       </w:pPr>
-      <w:proofErr w:type="spellStart"/>
-      <w:r>
-        <w:t>kiszereles</w:t>
-      </w:r>
-      <w:proofErr w:type="spellEnd"/>
-      <w:r>
-        <w:t xml:space="preserve"> [</w:t>
-      </w:r>
-      <w:proofErr w:type="spellStart"/>
-      <w:r>
-        <w:t>Varchar</w:t>
-      </w:r>
-      <w:proofErr w:type="spellEnd"/>
+      <w:r>
+        <w:t>kiszereles [Varchar</w:t>
+      </w:r>
       <w:r>
         <w:t>(4)</w:t>
       </w:r>
@@ -2950,50 +2753,27 @@
       <w:pPr>
         <w:pStyle w:val="Listaszerbekezds"/>
       </w:pPr>
-      <w:proofErr w:type="spellStart"/>
-      <w:r>
-        <w:t>min_vas_menny</w:t>
-      </w:r>
-      <w:proofErr w:type="spellEnd"/>
-      <w:r>
-        <w:t xml:space="preserve"> [integer]: Minimum vásárolható mennyiség</w:t>
+      <w:r>
+        <w:t>min_vas_menny [integer]: Minimum vásárolható mennyiség</w:t>
       </w:r>
     </w:p>
     <w:p>
       <w:pPr>
         <w:pStyle w:val="Listaszerbekezds"/>
       </w:pPr>
-      <w:proofErr w:type="spellStart"/>
-      <w:r>
-        <w:t>leiras</w:t>
-      </w:r>
-      <w:proofErr w:type="spellEnd"/>
-      <w:r>
-        <w:t xml:space="preserve"> [Text]: Termék leírás</w:t>
+      <w:r>
+        <w:t>leiras [Text]: Termék leírás</w:t>
       </w:r>
     </w:p>
     <w:p>
       <w:pPr>
         <w:pStyle w:val="Listaszerbekezds"/>
       </w:pPr>
-      <w:proofErr w:type="spellStart"/>
-      <w:r>
-        <w:t>ar</w:t>
-      </w:r>
-      <w:proofErr w:type="spellEnd"/>
-      <w:r>
-        <w:t xml:space="preserve"> [Integer</w:t>
-      </w:r>
-      <w:r>
-        <w:t xml:space="preserve">, </w:t>
-      </w:r>
-      <w:proofErr w:type="spellStart"/>
-      <w:r>
-        <w:t>Not</w:t>
-      </w:r>
-      <w:proofErr w:type="spellEnd"/>
-      <w:r>
-        <w:t xml:space="preserve"> Null</w:t>
+      <w:r>
+        <w:t>ar [Integer</w:t>
+      </w:r>
+      <w:r>
+        <w:t>, Not Null</w:t>
       </w:r>
       <w:r>
         <w:t>]: Termék ár</w:t>
@@ -3003,24 +2783,11 @@
       <w:pPr>
         <w:pStyle w:val="Listaszerbekezds"/>
       </w:pPr>
-      <w:proofErr w:type="spellStart"/>
-      <w:r>
-        <w:t>kategoria</w:t>
-      </w:r>
-      <w:proofErr w:type="spellEnd"/>
-      <w:r>
-        <w:t xml:space="preserve"> [Integer</w:t>
-      </w:r>
-      <w:r>
-        <w:t xml:space="preserve">, </w:t>
-      </w:r>
-      <w:proofErr w:type="spellStart"/>
-      <w:r>
-        <w:t>Not</w:t>
-      </w:r>
-      <w:proofErr w:type="spellEnd"/>
-      <w:r>
-        <w:t xml:space="preserve"> Null</w:t>
+      <w:r>
+        <w:t>kategoria [Integer</w:t>
+      </w:r>
+      <w:r>
+        <w:t>, Not Null</w:t>
       </w:r>
       <w:r>
         <w:t>]: Termék kategória</w:t>
@@ -3030,26 +2797,16 @@
       <w:pPr>
         <w:pStyle w:val="Listaszerbekezds"/>
       </w:pPr>
-      <w:proofErr w:type="spellStart"/>
-      <w:r>
-        <w:t>vasarolt_menny</w:t>
-      </w:r>
-      <w:proofErr w:type="spellEnd"/>
-      <w:r>
-        <w:t xml:space="preserve"> [Integer]: Összes eladott mennyiség</w:t>
+      <w:r>
+        <w:t>vasarolt_menny [Integer]: Összes eladott mennyiség</w:t>
       </w:r>
     </w:p>
     <w:p>
       <w:pPr>
         <w:pStyle w:val="Listaszerbekezds"/>
       </w:pPr>
-      <w:proofErr w:type="spellStart"/>
-      <w:r>
-        <w:t>afa_kulcs</w:t>
-      </w:r>
-      <w:proofErr w:type="spellEnd"/>
-      <w:r>
-        <w:t xml:space="preserve"> [Integer]: Termék áfa kulcs</w:t>
+      <w:r>
+        <w:t>afa_kulcs [Integer]: Termék áfa kulcs</w:t>
       </w:r>
     </w:p>
     <w:p>
@@ -3061,59 +2818,31 @@
         </w:numPr>
       </w:pPr>
       <w:bookmarkStart w:id="6" w:name="_Toc209521720"/>
-      <w:proofErr w:type="spellStart"/>
       <w:r>
         <w:t>Partnerseg</w:t>
       </w:r>
       <w:bookmarkEnd w:id="6"/>
-      <w:proofErr w:type="spellEnd"/>
     </w:p>
     <w:p>
       <w:pPr>
         <w:pStyle w:val="Listaszerbekezds"/>
       </w:pPr>
-      <w:proofErr w:type="spellStart"/>
-      <w:r>
-        <w:t>id</w:t>
-      </w:r>
-      <w:proofErr w:type="spellEnd"/>
-      <w:r>
-        <w:t xml:space="preserve"> [Integer, </w:t>
-      </w:r>
-      <w:proofErr w:type="spellStart"/>
-      <w:r>
-        <w:t>esődleges</w:t>
-      </w:r>
-      <w:proofErr w:type="spellEnd"/>
-      <w:r>
-        <w:t xml:space="preserve"> kulcs]:  Partnerség azonosító</w:t>
+      <w:r>
+        <w:t>id [Integer, esődleges kulcs]:  Partnerség azonosító</w:t>
       </w:r>
     </w:p>
     <w:p>
       <w:pPr>
         <w:pStyle w:val="Listaszerbekezds"/>
       </w:pPr>
-      <w:proofErr w:type="spellStart"/>
-      <w:r>
-        <w:t>elado</w:t>
-      </w:r>
-      <w:proofErr w:type="spellEnd"/>
-      <w:r>
-        <w:t xml:space="preserve"> [Integer</w:t>
+      <w:r>
+        <w:t>elado [Integer</w:t>
       </w:r>
       <w:r>
         <w:t>, elsődleges kulcs</w:t>
       </w:r>
       <w:r>
-        <w:t xml:space="preserve">, </w:t>
-      </w:r>
-      <w:proofErr w:type="spellStart"/>
-      <w:r>
-        <w:t>Not</w:t>
-      </w:r>
-      <w:proofErr w:type="spellEnd"/>
-      <w:r>
-        <w:t xml:space="preserve"> Null</w:t>
+        <w:t>, Not Null</w:t>
       </w:r>
       <w:r>
         <w:t>]: Eladó azonosító</w:t>
@@ -3123,27 +2852,14 @@
       <w:pPr>
         <w:pStyle w:val="Listaszerbekezds"/>
       </w:pPr>
-      <w:proofErr w:type="spellStart"/>
-      <w:r>
-        <w:t>vevo</w:t>
-      </w:r>
-      <w:proofErr w:type="spellEnd"/>
-      <w:r>
-        <w:t xml:space="preserve"> [Integer</w:t>
+      <w:r>
+        <w:t>vevo [Integer</w:t>
       </w:r>
       <w:r>
         <w:t>, elsődleges kulcs</w:t>
       </w:r>
       <w:r>
-        <w:t xml:space="preserve">, </w:t>
-      </w:r>
-      <w:proofErr w:type="spellStart"/>
-      <w:r>
-        <w:t>Not</w:t>
-      </w:r>
-      <w:proofErr w:type="spellEnd"/>
-      <w:r>
-        <w:t xml:space="preserve"> Null</w:t>
+        <w:t>, Not Null</w:t>
       </w:r>
       <w:r>
         <w:t>]: Vevő azonosító</w:t>
@@ -3153,32 +2869,17 @@
       <w:pPr>
         <w:pStyle w:val="Listaszerbekezds"/>
       </w:pPr>
-      <w:proofErr w:type="spellStart"/>
-      <w:r>
-        <w:t>fizetesi_ido</w:t>
-      </w:r>
-      <w:proofErr w:type="spellEnd"/>
-      <w:r>
-        <w:t xml:space="preserve"> [Integer]: Megállapodott fizetési határidő</w:t>
+      <w:r>
+        <w:t>fizetesi_ido [Integer]: Megállapodott fizetési határidő</w:t>
       </w:r>
     </w:p>
     <w:p>
       <w:pPr>
         <w:pStyle w:val="Listaszerbekezds"/>
       </w:pPr>
-      <w:proofErr w:type="spellStart"/>
-      <w:r>
-        <w:t>fizetesi_forma</w:t>
-      </w:r>
-      <w:proofErr w:type="spellEnd"/>
-      <w:r>
-        <w:t xml:space="preserve"> [</w:t>
-      </w:r>
-      <w:proofErr w:type="spellStart"/>
-      <w:r>
-        <w:t>Varchar</w:t>
-      </w:r>
-      <w:proofErr w:type="spellEnd"/>
+      <w:r>
+        <w:t>fizetesi_forma [Varchar</w:t>
+      </w:r>
       <w:r>
         <w:t>(50)</w:t>
       </w:r>
@@ -3205,75 +2906,37 @@
         </w:numPr>
       </w:pPr>
       <w:bookmarkStart w:id="7" w:name="_Toc209521721"/>
-      <w:proofErr w:type="spellStart"/>
       <w:r>
         <w:lastRenderedPageBreak/>
         <w:t>Rendeles</w:t>
       </w:r>
       <w:bookmarkEnd w:id="7"/>
-      <w:proofErr w:type="spellEnd"/>
     </w:p>
     <w:p>
       <w:pPr>
         <w:pStyle w:val="Listaszerbekezds"/>
       </w:pPr>
-      <w:proofErr w:type="spellStart"/>
-      <w:r>
-        <w:t>id</w:t>
-      </w:r>
-      <w:proofErr w:type="spellEnd"/>
-      <w:r>
-        <w:t xml:space="preserve"> [Integer, elsődleges kulcs]: Rendelés azonosító</w:t>
+      <w:r>
+        <w:t>id [Integer, elsődleges kulcs]: Rendelés azonosító</w:t>
       </w:r>
     </w:p>
     <w:p>
       <w:pPr>
         <w:pStyle w:val="Listaszerbekezds"/>
       </w:pPr>
-      <w:proofErr w:type="spellStart"/>
-      <w:r>
-        <w:t>partnerseg</w:t>
-      </w:r>
-      <w:proofErr w:type="spellEnd"/>
-      <w:r>
-        <w:t xml:space="preserve"> [Integer, </w:t>
-      </w:r>
-      <w:proofErr w:type="spellStart"/>
-      <w:r>
-        <w:t>Not</w:t>
-      </w:r>
-      <w:proofErr w:type="spellEnd"/>
-      <w:r>
-        <w:t xml:space="preserve"> Null]: Üzleti felek azonosítója</w:t>
+      <w:r>
+        <w:t>partnerseg [Integer, Not Null]: Üzleti felek azonosítója</w:t>
       </w:r>
     </w:p>
     <w:p>
       <w:pPr>
         <w:pStyle w:val="Listaszerbekezds"/>
       </w:pPr>
-      <w:proofErr w:type="spellStart"/>
-      <w:r>
-        <w:t>datum</w:t>
-      </w:r>
-      <w:proofErr w:type="spellEnd"/>
-      <w:r>
-        <w:t xml:space="preserve"> [</w:t>
-      </w:r>
-      <w:proofErr w:type="spellStart"/>
-      <w:r>
-        <w:t>Date</w:t>
-      </w:r>
-      <w:proofErr w:type="spellEnd"/>
-      <w:r>
-        <w:t xml:space="preserve">, </w:t>
-      </w:r>
-      <w:proofErr w:type="spellStart"/>
-      <w:r>
-        <w:t>Not</w:t>
-      </w:r>
-      <w:proofErr w:type="spellEnd"/>
-      <w:r>
-        <w:t xml:space="preserve"> Null</w:t>
+      <w:r>
+        <w:t>datum [Date</w:t>
+      </w:r>
+      <w:r>
+        <w:t>, Not Null</w:t>
       </w:r>
       <w:r>
         <w:t>]: Rendelés dátum</w:t>
@@ -3293,35 +2956,20 @@
         </w:numPr>
       </w:pPr>
       <w:bookmarkStart w:id="8" w:name="_Toc209521722"/>
-      <w:proofErr w:type="spellStart"/>
       <w:r>
         <w:t>Rendeles_tetel</w:t>
       </w:r>
       <w:bookmarkEnd w:id="8"/>
-      <w:proofErr w:type="spellEnd"/>
     </w:p>
     <w:p>
       <w:pPr>
         <w:pStyle w:val="Listaszerbekezds"/>
       </w:pPr>
-      <w:proofErr w:type="spellStart"/>
-      <w:r>
-        <w:t>rendeles_id</w:t>
-      </w:r>
-      <w:proofErr w:type="spellEnd"/>
-      <w:r>
-        <w:t xml:space="preserve"> [Integer, elsődleges kulcs</w:t>
-      </w:r>
-      <w:r>
-        <w:t xml:space="preserve">, </w:t>
-      </w:r>
-      <w:proofErr w:type="spellStart"/>
-      <w:r>
-        <w:t>Not</w:t>
-      </w:r>
-      <w:proofErr w:type="spellEnd"/>
-      <w:r>
-        <w:t xml:space="preserve"> Null</w:t>
+      <w:r>
+        <w:t>rendeles_id [Integer, elsődleges kulcs</w:t>
+      </w:r>
+      <w:r>
+        <w:t>, Not Null</w:t>
       </w:r>
       <w:r>
         <w:t>]: Rendelés azonosító</w:t>
@@ -3331,27 +2979,14 @@
       <w:pPr>
         <w:pStyle w:val="Listaszerbekezds"/>
       </w:pPr>
-      <w:proofErr w:type="spellStart"/>
-      <w:r>
-        <w:t>termek_id</w:t>
-      </w:r>
-      <w:proofErr w:type="spellEnd"/>
-      <w:r>
-        <w:t xml:space="preserve"> [Integer</w:t>
+      <w:r>
+        <w:t>termek_id [Integer</w:t>
       </w:r>
       <w:r>
         <w:t>, elsődleges kulcs</w:t>
       </w:r>
       <w:r>
-        <w:t xml:space="preserve">, </w:t>
-      </w:r>
-      <w:proofErr w:type="spellStart"/>
-      <w:r>
-        <w:t>Not</w:t>
-      </w:r>
-      <w:proofErr w:type="spellEnd"/>
-      <w:r>
-        <w:t xml:space="preserve"> Null</w:t>
+        <w:t>, Not Null</w:t>
       </w:r>
       <w:r>
         <w:t>]: Termék azonosító</w:t>
@@ -3361,24 +2996,11 @@
       <w:pPr>
         <w:pStyle w:val="Listaszerbekezds"/>
       </w:pPr>
-      <w:proofErr w:type="spellStart"/>
-      <w:r>
-        <w:t>mennyiseg</w:t>
-      </w:r>
-      <w:proofErr w:type="spellEnd"/>
-      <w:r>
-        <w:t xml:space="preserve"> [Integer</w:t>
-      </w:r>
-      <w:r>
-        <w:t xml:space="preserve">, </w:t>
-      </w:r>
-      <w:proofErr w:type="spellStart"/>
-      <w:r>
-        <w:t>Not</w:t>
-      </w:r>
-      <w:proofErr w:type="spellEnd"/>
-      <w:r>
-        <w:t xml:space="preserve"> Null</w:t>
+      <w:r>
+        <w:t>mennyiseg [Integer</w:t>
+      </w:r>
+      <w:r>
+        <w:t>, Not Null</w:t>
       </w:r>
       <w:r>
         <w:t>]: Rendelt mennyiség</w:t>
@@ -3412,21 +3034,14 @@
         </w:numPr>
       </w:pPr>
       <w:bookmarkStart w:id="10" w:name="_Toc209521724"/>
-      <w:proofErr w:type="spellStart"/>
       <w:r>
         <w:t>Felhasznalo</w:t>
       </w:r>
       <w:bookmarkEnd w:id="10"/>
-      <w:proofErr w:type="spellEnd"/>
-    </w:p>
-    <w:p>
-      <w:proofErr w:type="spellStart"/>
-      <w:r>
-        <w:t>id</w:t>
-      </w:r>
-      <w:proofErr w:type="spellEnd"/>
-      <w:r>
-        <w:t>: Elsődleges kulcs</w:t>
+    </w:p>
+    <w:p>
+      <w:r>
+        <w:t>id: Elsődleges kulcs</w:t>
       </w:r>
     </w:p>
     <w:p>
@@ -3439,16 +3054,11 @@
         <w:pStyle w:val="Listaszerbekezds"/>
       </w:pPr>
       <w:r>
-        <w:t xml:space="preserve">Felhasznalo.id =&gt; </w:t>
-      </w:r>
-      <w:proofErr w:type="spellStart"/>
-      <w:r>
-        <w:t>Ceg.</w:t>
+        <w:t>Felhasznalo.id =&gt; Ceg.</w:t>
       </w:r>
       <w:r>
         <w:t>alkalmazott</w:t>
       </w:r>
-      <w:proofErr w:type="spellEnd"/>
       <w:r>
         <w:t xml:space="preserve"> [1:1 kapcsolat]</w:t>
       </w:r>
@@ -3462,21 +3072,14 @@
         </w:numPr>
       </w:pPr>
       <w:bookmarkStart w:id="11" w:name="_Toc209521725"/>
-      <w:proofErr w:type="spellStart"/>
       <w:r>
         <w:t>Ceg</w:t>
       </w:r>
       <w:bookmarkEnd w:id="11"/>
-      <w:proofErr w:type="spellEnd"/>
-    </w:p>
-    <w:p>
-      <w:proofErr w:type="spellStart"/>
-      <w:r>
-        <w:t>id</w:t>
-      </w:r>
-      <w:proofErr w:type="spellEnd"/>
-      <w:r>
-        <w:t>: Elsődleges kulcs</w:t>
+    </w:p>
+    <w:p>
+      <w:r>
+        <w:t>id: Elsődleges kulcs</w:t>
       </w:r>
     </w:p>
     <w:p>
@@ -3489,15 +3092,7 @@
         <w:pStyle w:val="Listaszerbekezds"/>
       </w:pPr>
       <w:r>
-        <w:t xml:space="preserve">Ceg.id =&gt; </w:t>
-      </w:r>
-      <w:proofErr w:type="spellStart"/>
-      <w:r>
-        <w:t>Termek.tulajdonos</w:t>
-      </w:r>
-      <w:proofErr w:type="spellEnd"/>
-      <w:r>
-        <w:t xml:space="preserve"> [1:N kapcsolat]</w:t>
+        <w:t>Ceg.id =&gt; Termek.tulajdonos [1:N kapcsolat]</w:t>
       </w:r>
     </w:p>
     <w:p>
@@ -3505,36 +3100,15 @@
         <w:pStyle w:val="Listaszerbekezds"/>
       </w:pPr>
       <w:r>
-        <w:t xml:space="preserve">Ceg.id =&gt; </w:t>
-      </w:r>
-      <w:proofErr w:type="spellStart"/>
-      <w:r>
-        <w:t>Partnerseg.elado</w:t>
-      </w:r>
-      <w:proofErr w:type="spellEnd"/>
-      <w:r>
-        <w:t xml:space="preserve"> vagy </w:t>
-      </w:r>
-      <w:proofErr w:type="spellStart"/>
-      <w:r>
-        <w:t>Partnerseg.vevo</w:t>
-      </w:r>
-      <w:proofErr w:type="spellEnd"/>
-      <w:r>
-        <w:t xml:space="preserve"> [N:M kapcsolat]</w:t>
+        <w:t>Ceg.id =&gt; Partnerseg.elado vagy Partnerseg.vevo [N:M kapcsolat]</w:t>
       </w:r>
     </w:p>
     <w:p>
       <w:pPr>
         <w:pStyle w:val="Listaszerbekezds"/>
       </w:pPr>
-      <w:proofErr w:type="spellStart"/>
-      <w:r>
-        <w:t>Ceg.alkalmazott</w:t>
-      </w:r>
-      <w:proofErr w:type="spellEnd"/>
-      <w:r>
-        <w:t xml:space="preserve"> =&gt; Felhasználó.id [1:1 kapcsolat]</w:t>
+      <w:r>
+        <w:t>Ceg.alkalmazott =&gt; Felhasználó.id [1:1 kapcsolat]</w:t>
       </w:r>
     </w:p>
     <w:p>
@@ -3546,21 +3120,14 @@
         </w:numPr>
       </w:pPr>
       <w:bookmarkStart w:id="12" w:name="_Toc209521726"/>
-      <w:proofErr w:type="spellStart"/>
       <w:r>
         <w:t>Termek_kategoria</w:t>
       </w:r>
       <w:bookmarkEnd w:id="12"/>
-      <w:proofErr w:type="spellEnd"/>
-    </w:p>
-    <w:p>
-      <w:proofErr w:type="spellStart"/>
-      <w:r>
-        <w:t>id</w:t>
-      </w:r>
-      <w:proofErr w:type="spellEnd"/>
-      <w:r>
-        <w:t>: Elsődleges kulcs</w:t>
+    </w:p>
+    <w:p>
+      <w:r>
+        <w:t>id: Elsődleges kulcs</w:t>
       </w:r>
     </w:p>
     <w:p>
@@ -3573,15 +3140,7 @@
         <w:pStyle w:val="Listaszerbekezds"/>
       </w:pPr>
       <w:r>
-        <w:t xml:space="preserve">Termek_kategoria.id =&gt; </w:t>
-      </w:r>
-      <w:proofErr w:type="spellStart"/>
-      <w:r>
-        <w:t>Termek.kategoria</w:t>
-      </w:r>
-      <w:proofErr w:type="spellEnd"/>
-      <w:r>
-        <w:t xml:space="preserve"> [1:N kapcsolat]</w:t>
+        <w:t>Termek_kategoria.id =&gt; Termek.kategoria [1:N kapcsolat]</w:t>
       </w:r>
     </w:p>
     <w:p>
@@ -3599,13 +3158,8 @@
       <w:bookmarkEnd w:id="13"/>
     </w:p>
     <w:p>
-      <w:proofErr w:type="spellStart"/>
-      <w:r>
-        <w:t>id</w:t>
-      </w:r>
-      <w:proofErr w:type="spellEnd"/>
-      <w:r>
-        <w:t>: Elsődleges kulcs</w:t>
+      <w:r>
+        <w:t>id: Elsődleges kulcs</w:t>
       </w:r>
     </w:p>
     <w:p>
@@ -3617,26 +3171,16 @@
       <w:pPr>
         <w:pStyle w:val="Listaszerbekezds"/>
       </w:pPr>
-      <w:proofErr w:type="spellStart"/>
-      <w:r>
-        <w:t>Termek.tulajdonos</w:t>
-      </w:r>
-      <w:proofErr w:type="spellEnd"/>
-      <w:r>
-        <w:t xml:space="preserve"> =&gt; Ceg.id [N:1 kapcsolat]</w:t>
+      <w:r>
+        <w:t>Termek.tulajdonos =&gt; Ceg.id [N:1 kapcsolat]</w:t>
       </w:r>
     </w:p>
     <w:p>
       <w:pPr>
         <w:pStyle w:val="Listaszerbekezds"/>
       </w:pPr>
-      <w:proofErr w:type="spellStart"/>
-      <w:r>
-        <w:t>Termek.kategoria</w:t>
-      </w:r>
-      <w:proofErr w:type="spellEnd"/>
-      <w:r>
-        <w:t xml:space="preserve"> =&gt; Termek_kategoria.id [N:1 kapcsolat]</w:t>
+      <w:r>
+        <w:t>Termek.kategoria =&gt; Termek_kategoria.id [N:1 kapcsolat]</w:t>
       </w:r>
     </w:p>
     <w:p>
@@ -3644,15 +3188,7 @@
         <w:pStyle w:val="Listaszerbekezds"/>
       </w:pPr>
       <w:r>
-        <w:t xml:space="preserve">Termek.id =&gt; </w:t>
-      </w:r>
-      <w:proofErr w:type="spellStart"/>
-      <w:r>
-        <w:t>Rendeles_tetel.termek_id</w:t>
-      </w:r>
-      <w:proofErr w:type="spellEnd"/>
-      <w:r>
-        <w:t xml:space="preserve"> [1:N kapcsolat]</w:t>
+        <w:t>Termek.id =&gt; Rendeles_tetel.termek_id [1:N kapcsolat]</w:t>
       </w:r>
     </w:p>
     <w:p>
@@ -3664,12 +3200,10 @@
         </w:numPr>
       </w:pPr>
       <w:bookmarkStart w:id="14" w:name="_Toc209521728"/>
-      <w:proofErr w:type="spellStart"/>
       <w:r>
         <w:t>Partnerseg</w:t>
       </w:r>
       <w:bookmarkEnd w:id="14"/>
-      <w:proofErr w:type="spellEnd"/>
     </w:p>
     <w:p>
       <w:r>
@@ -3680,21 +3214,17 @@
       <w:pPr>
         <w:pStyle w:val="Listaszerbekezds"/>
       </w:pPr>
-      <w:proofErr w:type="spellStart"/>
       <w:r>
         <w:t>elado</w:t>
       </w:r>
-      <w:proofErr w:type="spellEnd"/>
     </w:p>
     <w:p>
       <w:pPr>
         <w:pStyle w:val="Listaszerbekezds"/>
       </w:pPr>
-      <w:proofErr w:type="spellStart"/>
       <w:r>
         <w:t>vevo</w:t>
       </w:r>
-      <w:proofErr w:type="spellEnd"/>
     </w:p>
     <w:p>
       <w:r>
@@ -3705,26 +3235,16 @@
       <w:pPr>
         <w:pStyle w:val="Listaszerbekezds"/>
       </w:pPr>
-      <w:proofErr w:type="spellStart"/>
-      <w:r>
-        <w:t>Partnerseg.elado</w:t>
-      </w:r>
-      <w:proofErr w:type="spellEnd"/>
-      <w:r>
-        <w:t xml:space="preserve"> =&gt; Ceg.id [N:1]</w:t>
+      <w:r>
+        <w:t>Partnerseg.elado =&gt; Ceg.id [N:1]</w:t>
       </w:r>
     </w:p>
     <w:p>
       <w:pPr>
         <w:pStyle w:val="Listaszerbekezds"/>
       </w:pPr>
-      <w:proofErr w:type="spellStart"/>
-      <w:r>
-        <w:t>Partnerseg.vevo</w:t>
-      </w:r>
-      <w:proofErr w:type="spellEnd"/>
-      <w:r>
-        <w:t xml:space="preserve"> =&gt; Ceg.id [N:1]</w:t>
+      <w:r>
+        <w:t>Partnerseg.vevo =&gt; Ceg.id [N:1]</w:t>
       </w:r>
     </w:p>
     <w:p>
@@ -3732,28 +3252,12 @@
         <w:pStyle w:val="Listaszerbekezds"/>
       </w:pPr>
       <w:r>
-        <w:t xml:space="preserve">Partnerseg.id =&gt; </w:t>
-      </w:r>
-      <w:proofErr w:type="spellStart"/>
-      <w:r>
-        <w:t>Rendeles.partnerseg</w:t>
-      </w:r>
-      <w:proofErr w:type="spellEnd"/>
-      <w:r>
-        <w:t xml:space="preserve"> [1:N kapcsolat]</w:t>
-      </w:r>
-    </w:p>
-    <w:p>
-      <w:r>
-        <w:t xml:space="preserve">Összeségében N:M kapcsolatot hoz létre a </w:t>
-      </w:r>
-      <w:proofErr w:type="spellStart"/>
-      <w:r>
-        <w:t>Ceg</w:t>
-      </w:r>
-      <w:proofErr w:type="spellEnd"/>
-      <w:r>
-        <w:t xml:space="preserve"> táblában</w:t>
+        <w:t>Partnerseg.id =&gt; Rendeles.partnerseg [1:N kapcsolat]</w:t>
+      </w:r>
+    </w:p>
+    <w:p>
+      <w:r>
+        <w:t>Összeségében N:M kapcsolatot hoz létre a Ceg táblában</w:t>
       </w:r>
     </w:p>
     <w:p>
@@ -3765,21 +3269,14 @@
         </w:numPr>
       </w:pPr>
       <w:bookmarkStart w:id="15" w:name="_Toc209521729"/>
-      <w:proofErr w:type="spellStart"/>
       <w:r>
         <w:t>Rendeles</w:t>
       </w:r>
       <w:bookmarkEnd w:id="15"/>
-      <w:proofErr w:type="spellEnd"/>
-    </w:p>
-    <w:p>
-      <w:proofErr w:type="spellStart"/>
-      <w:r>
-        <w:t>id</w:t>
-      </w:r>
-      <w:proofErr w:type="spellEnd"/>
-      <w:r>
-        <w:t>: Elsődleges kulcs</w:t>
+    </w:p>
+    <w:p>
+      <w:r>
+        <w:t>id: Elsődleges kulcs</w:t>
       </w:r>
     </w:p>
     <w:p>
@@ -3791,19 +3288,9 @@
       <w:pPr>
         <w:pStyle w:val="Listaszerbekezds"/>
       </w:pPr>
-      <w:proofErr w:type="spellStart"/>
-      <w:r>
-        <w:t>Rendeles.elado</w:t>
-      </w:r>
-      <w:proofErr w:type="spellEnd"/>
-      <w:r>
-        <w:t xml:space="preserve"> =&gt; </w:t>
-      </w:r>
-      <w:proofErr w:type="spellStart"/>
-      <w:r>
-        <w:t>Ceg</w:t>
-      </w:r>
-      <w:proofErr w:type="spellEnd"/>
+      <w:r>
+        <w:t>Rendeles.elado =&gt; Ceg</w:t>
+      </w:r>
     </w:p>
     <w:p>
       <w:r>
@@ -3819,13 +3306,11 @@
         </w:numPr>
       </w:pPr>
       <w:bookmarkStart w:id="16" w:name="_Toc209521730"/>
-      <w:proofErr w:type="spellStart"/>
       <w:r>
         <w:lastRenderedPageBreak/>
         <w:t>Rendeles_tetel</w:t>
       </w:r>
       <w:bookmarkEnd w:id="16"/>
-      <w:proofErr w:type="spellEnd"/>
     </w:p>
     <w:p>
       <w:r>
@@ -3836,21 +3321,17 @@
       <w:pPr>
         <w:pStyle w:val="Listaszerbekezds"/>
       </w:pPr>
-      <w:proofErr w:type="spellStart"/>
       <w:r>
         <w:t>rendeles_id</w:t>
       </w:r>
-      <w:proofErr w:type="spellEnd"/>
     </w:p>
     <w:p>
       <w:pPr>
         <w:pStyle w:val="Listaszerbekezds"/>
       </w:pPr>
-      <w:proofErr w:type="spellStart"/>
       <w:r>
         <w:t>termek_id</w:t>
       </w:r>
-      <w:proofErr w:type="spellEnd"/>
     </w:p>
     <w:p>
       <w:r>
@@ -3861,11 +3342,9 @@
       <w:pPr>
         <w:pStyle w:val="Listaszerbekezds"/>
       </w:pPr>
-      <w:proofErr w:type="spellStart"/>
       <w:r>
         <w:t>Rendeles_tetel.rendeles_id</w:t>
       </w:r>
-      <w:proofErr w:type="spellEnd"/>
       <w:r>
         <w:t xml:space="preserve"> =&gt; </w:t>
       </w:r>
@@ -3886,32 +3365,16 @@
       <w:pPr>
         <w:pStyle w:val="Listaszerbekezds"/>
       </w:pPr>
-      <w:proofErr w:type="spellStart"/>
-      <w:r>
-        <w:t>Rendeles_tetel.termek_id</w:t>
-      </w:r>
-      <w:proofErr w:type="spellEnd"/>
-      <w:r>
-        <w:t xml:space="preserve"> =&gt; Termek.id [N:1 kapcsolat]</w:t>
+      <w:r>
+        <w:t>Rendeles_tetel.termek_id =&gt; Termek.id [N:1 kapcsolat]</w:t>
       </w:r>
     </w:p>
     <w:p>
       <w:pPr>
         <w:pStyle w:val="Listaszerbekezds"/>
       </w:pPr>
-      <w:proofErr w:type="spellStart"/>
-      <w:r>
-        <w:t>Rendeles.partnerseg</w:t>
-      </w:r>
-      <w:proofErr w:type="spellEnd"/>
-      <w:r>
-        <w:t xml:space="preserve"> =&gt; Partnerseg.id [N</w:t>
-      </w:r>
-      <w:r>
-        <w:t>:1</w:t>
-      </w:r>
-      <w:r>
-        <w:t xml:space="preserve"> kapcsolat]</w:t>
+      <w:r>
+        <w:t>Rendeles.partnerseg =&gt; Partnerseg.id [N:1 kapcsolat]</w:t>
       </w:r>
     </w:p>
     <w:p>
@@ -3953,147 +3416,20 @@
     </w:p>
     <w:p>
       <w:pPr>
-        <w:pStyle w:val="Cmsor1"/>
-        <w:numPr>
-          <w:ilvl w:val="0"/>
-          <w:numId w:val="18"/>
-        </w:numPr>
-        <w:rPr>
-          <w:sz w:val="27"/>
-          <w:szCs w:val="27"/>
-        </w:rPr>
-      </w:pPr>
-      <w:bookmarkStart w:id="21" w:name="_Toc209178484"/>
-      <w:bookmarkStart w:id="22" w:name="_Toc209521733"/>
-      <w:r>
-        <w:lastRenderedPageBreak/>
-        <w:t>Szoftver specifikáci</w:t>
-      </w:r>
-      <w:r>
-        <w:t>ó</w:t>
-      </w:r>
-      <w:bookmarkEnd w:id="21"/>
-      <w:bookmarkEnd w:id="22"/>
-    </w:p>
-    <w:p>
-      <w:pPr>
         <w:pStyle w:val="Cmsor2"/>
         <w:numPr>
           <w:ilvl w:val="1"/>
           <w:numId w:val="18"/>
         </w:numPr>
       </w:pPr>
-      <w:bookmarkStart w:id="23" w:name="_Toc209178485"/>
-      <w:bookmarkStart w:id="24" w:name="_Toc209521734"/>
-      <w:r>
-        <w:t>Megjelenés</w:t>
-      </w:r>
-      <w:bookmarkEnd w:id="23"/>
-      <w:bookmarkEnd w:id="24"/>
-    </w:p>
-    <w:p>
-      <w:pPr>
-        <w:pStyle w:val="Cmsor1"/>
-        <w:numPr>
-          <w:ilvl w:val="0"/>
-          <w:numId w:val="18"/>
-        </w:numPr>
-        <w:rPr>
-          <w:sz w:val="27"/>
-          <w:szCs w:val="27"/>
-        </w:rPr>
-      </w:pPr>
-      <w:bookmarkStart w:id="25" w:name="_Toc209178487"/>
-      <w:bookmarkStart w:id="26" w:name="_Toc209521735"/>
-      <w:r>
-        <w:lastRenderedPageBreak/>
-        <w:t>Dokumentáció</w:t>
-      </w:r>
-      <w:bookmarkEnd w:id="25"/>
-      <w:bookmarkEnd w:id="26"/>
-      <w:r>
-        <w:rPr>
-          <w:sz w:val="27"/>
-          <w:szCs w:val="27"/>
-        </w:rPr>
-        <w:t xml:space="preserve"> </w:t>
-      </w:r>
-    </w:p>
-    <w:p>
-      <w:pPr>
-        <w:pStyle w:val="Cmsor2"/>
-        <w:numPr>
-          <w:ilvl w:val="1"/>
-          <w:numId w:val="18"/>
-        </w:numPr>
-      </w:pPr>
-      <w:bookmarkStart w:id="27" w:name="_Toc209178488"/>
-      <w:bookmarkStart w:id="28" w:name="_Toc209521736"/>
-      <w:r>
-        <w:t>Erőforrás-terv, munkaidő nyilvántartás</w:t>
-      </w:r>
-      <w:bookmarkEnd w:id="27"/>
-      <w:bookmarkEnd w:id="28"/>
-    </w:p>
-    <w:p>
-      <w:pPr>
-        <w:pStyle w:val="Cmsor1"/>
-        <w:numPr>
-          <w:ilvl w:val="0"/>
-          <w:numId w:val="18"/>
-        </w:numPr>
-      </w:pPr>
-      <w:bookmarkStart w:id="29" w:name="_Toc209178492"/>
-      <w:bookmarkStart w:id="30" w:name="_Toc209521737"/>
-      <w:r>
-        <w:lastRenderedPageBreak/>
-        <w:t>Jövőbeli bővítési lehetőségek</w:t>
-      </w:r>
-      <w:bookmarkEnd w:id="29"/>
-      <w:bookmarkEnd w:id="30"/>
-    </w:p>
-    <w:p>
-      <w:pPr>
-        <w:pStyle w:val="Cmsor2"/>
-        <w:numPr>
-          <w:ilvl w:val="1"/>
-          <w:numId w:val="18"/>
-        </w:numPr>
-      </w:pPr>
-      <w:bookmarkStart w:id="31" w:name="_Toc209521738"/>
-      <w:r>
-        <w:t>v</w:t>
-      </w:r>
-      <w:bookmarkEnd w:id="31"/>
-    </w:p>
-    <w:p>
-      <w:pPr>
-        <w:pStyle w:val="Cmsor1"/>
-        <w:numPr>
-          <w:ilvl w:val="0"/>
-          <w:numId w:val="18"/>
-        </w:numPr>
-      </w:pPr>
-      <w:bookmarkStart w:id="32" w:name="_Toc209178493"/>
-      <w:bookmarkStart w:id="33" w:name="_Toc209521739"/>
-      <w:r>
-        <w:lastRenderedPageBreak/>
-        <w:t>Projekt adatlap</w:t>
-      </w:r>
-      <w:bookmarkEnd w:id="32"/>
-      <w:bookmarkEnd w:id="33"/>
-    </w:p>
-    <w:p>
-      <w:pPr>
-        <w:pStyle w:val="Listaszerbekezds"/>
-        <w:rPr>
-          <w:lang w:eastAsia="hu-HU"/>
-        </w:rPr>
-      </w:pPr>
     </w:p>
     <w:sectPr>
-      <w:headerReference w:type="default" r:id="rId9"/>
-      <w:footerReference w:type="default" r:id="rId10"/>
+      <w:headerReference w:type="even" r:id="rId9"/>
+      <w:headerReference w:type="default" r:id="rId10"/>
+      <w:footerReference w:type="even" r:id="rId11"/>
+      <w:footerReference w:type="default" r:id="rId12"/>
+      <w:headerReference w:type="first" r:id="rId13"/>
+      <w:footerReference w:type="first" r:id="rId14"/>
       <w:pgSz w:w="11906" w:h="16838"/>
       <w:pgMar w:top="1417" w:right="1417" w:bottom="1417" w:left="1417" w:header="708" w:footer="708" w:gutter="0"/>
       <w:pgNumType w:start="0" w:chapStyle="1"/>
@@ -4131,6 +3467,16 @@
 </file>
 
 <file path=word/footer1.xml><?xml version="1.0" encoding="utf-8"?>
+<w:ftr xmlns:wpc="http://schemas.microsoft.com/office/word/2010/wordprocessingCanvas" xmlns:cx="http://schemas.microsoft.com/office/drawing/2014/chartex" xmlns:cx1="http://schemas.microsoft.com/office/drawing/2015/9/8/chartex" xmlns:cx2="http://schemas.microsoft.com/office/drawing/2015/10/21/chartex" xmlns:cx3="http://schemas.microsoft.com/office/drawing/2016/5/9/chartex" xmlns:cx4="http://schemas.microsoft.com/office/drawing/2016/5/10/chartex" xmlns:cx5="http://schemas.microsoft.com/office/drawing/2016/5/11/chartex" xmlns:cx6="http://schemas.microsoft.com/office/drawing/2016/5/12/chartex" xmlns:cx7="http://schemas.microsoft.com/office/drawing/2016/5/13/chartex" xmlns:cx8="http://schemas.microsoft.com/office/drawing/2016/5/14/chartex" xmlns:mc="http://schemas.openxmlformats.org/markup-compatibility/2006" xmlns:aink="http://schemas.microsoft.com/office/drawing/2016/ink" xmlns:am3d="http://schemas.microsoft.com/office/drawing/2017/model3d" xmlns:o="urn:schemas-microsoft-com:office:office" xmlns:r="http://schemas.openxmlformats.org/officeDocument/2006/relationships" xmlns:m="http://schemas.openxmlformats.org/officeDocument/2006/math" xmlns:v="urn:schemas-microsoft-com:vml" xmlns:wp14="http://schemas.microsoft.com/office/word/2010/wordprocessingDrawing" xmlns:wp="http://schemas.openxmlformats.org/drawingml/2006/wordprocessingDrawing" xmlns:w10="urn:schemas-microsoft-com:office:word" xmlns:w="http://schemas.openxmlformats.org/wordprocessingml/2006/main" xmlns:w14="http://schemas.microsoft.com/office/word/2010/wordml" xmlns:w15="http://schemas.microsoft.com/office/word/2012/wordml" xmlns:w16cex="http://schemas.microsoft.com/office/word/2018/wordml/cex" xmlns:w16cid="http://schemas.microsoft.com/office/word/2016/wordml/cid" xmlns:w16="http://schemas.microsoft.com/office/word/2018/wordml" xmlns:w16sdtdh="http://schemas.microsoft.com/office/word/2020/wordml/sdtdatahash" xmlns:w16se="http://schemas.microsoft.com/office/word/2015/wordml/symex" xmlns:wpg="http://schemas.microsoft.com/office/word/2010/wordprocessingGroup" xmlns:wpi="http://schemas.microsoft.com/office/word/2010/wordprocessingInk" xmlns:wne="http://schemas.microsoft.com/office/word/2006/wordml" xmlns:wps="http://schemas.microsoft.com/office/word/2010/wordprocessingShape" mc:Ignorable="w14 w15 w16se w16cid w16 w16cex w16sdtdh wp14">
+  <w:p>
+    <w:pPr>
+      <w:pStyle w:val="llb"/>
+    </w:pPr>
+  </w:p>
+</w:ftr>
+</file>
+
+<file path=word/footer2.xml><?xml version="1.0" encoding="utf-8"?>
 <w:ftr xmlns:wpc="http://schemas.microsoft.com/office/word/2010/wordprocessingCanvas" xmlns:cx="http://schemas.microsoft.com/office/drawing/2014/chartex" xmlns:cx1="http://schemas.microsoft.com/office/drawing/2015/9/8/chartex" xmlns:cx2="http://schemas.microsoft.com/office/drawing/2015/10/21/chartex" xmlns:cx3="http://schemas.microsoft.com/office/drawing/2016/5/9/chartex" xmlns:cx4="http://schemas.microsoft.com/office/drawing/2016/5/10/chartex" xmlns:cx5="http://schemas.microsoft.com/office/drawing/2016/5/11/chartex" xmlns:cx6="http://schemas.microsoft.com/office/drawing/2016/5/12/chartex" xmlns:cx7="http://schemas.microsoft.com/office/drawing/2016/5/13/chartex" xmlns:cx8="http://schemas.microsoft.com/office/drawing/2016/5/14/chartex" xmlns:mc="http://schemas.openxmlformats.org/markup-compatibility/2006" xmlns:aink="http://schemas.microsoft.com/office/drawing/2016/ink" xmlns:am3d="http://schemas.microsoft.com/office/drawing/2017/model3d" xmlns:o="urn:schemas-microsoft-com:office:office" xmlns:r="http://schemas.openxmlformats.org/officeDocument/2006/relationships" xmlns:m="http://schemas.openxmlformats.org/officeDocument/2006/math" xmlns:v="urn:schemas-microsoft-com:vml" xmlns:wp14="http://schemas.microsoft.com/office/word/2010/wordprocessingDrawing" xmlns:wp="http://schemas.openxmlformats.org/drawingml/2006/wordprocessingDrawing" xmlns:w10="urn:schemas-microsoft-com:office:word" xmlns:w="http://schemas.openxmlformats.org/wordprocessingml/2006/main" xmlns:w14="http://schemas.microsoft.com/office/word/2010/wordml" xmlns:w15="http://schemas.microsoft.com/office/word/2012/wordml" xmlns:w16cex="http://schemas.microsoft.com/office/word/2018/wordml/cex" xmlns:w16cid="http://schemas.microsoft.com/office/word/2016/wordml/cid" xmlns:w16="http://schemas.microsoft.com/office/word/2018/wordml" xmlns:w16sdtdh="http://schemas.microsoft.com/office/word/2020/wordml/sdtdatahash" xmlns:w16se="http://schemas.microsoft.com/office/word/2015/wordml/symex" xmlns:wpg="http://schemas.microsoft.com/office/word/2010/wordprocessingGroup" xmlns:wpi="http://schemas.microsoft.com/office/word/2010/wordprocessingInk" xmlns:wne="http://schemas.microsoft.com/office/word/2006/wordml" xmlns:wps="http://schemas.microsoft.com/office/word/2010/wordprocessingShape" mc:Ignorable="w14 w15 w16se w16cid w16 w16cex w16sdtdh wp14">
   <w:sdt>
     <w:sdtPr>
@@ -4218,7 +3564,15 @@
             <w:bCs/>
             <w:color w:val="00635D" w:themeColor="accent1" w:themeShade="80"/>
           </w:rPr>
-          <w:t>8 </w:t>
+          <w:t>6</w:t>
+        </w:r>
+        <w:r>
+          <w:rPr>
+            <w:b/>
+            <w:bCs/>
+            <w:color w:val="00635D" w:themeColor="accent1" w:themeShade="80"/>
+          </w:rPr>
+          <w:t> </w:t>
         </w:r>
         <w:r>
           <w:rPr>
@@ -4234,6 +3588,16 @@
 </w:ftr>
 </file>
 
+<file path=word/footer3.xml><?xml version="1.0" encoding="utf-8"?>
+<w:ftr xmlns:wpc="http://schemas.microsoft.com/office/word/2010/wordprocessingCanvas" xmlns:cx="http://schemas.microsoft.com/office/drawing/2014/chartex" xmlns:cx1="http://schemas.microsoft.com/office/drawing/2015/9/8/chartex" xmlns:cx2="http://schemas.microsoft.com/office/drawing/2015/10/21/chartex" xmlns:cx3="http://schemas.microsoft.com/office/drawing/2016/5/9/chartex" xmlns:cx4="http://schemas.microsoft.com/office/drawing/2016/5/10/chartex" xmlns:cx5="http://schemas.microsoft.com/office/drawing/2016/5/11/chartex" xmlns:cx6="http://schemas.microsoft.com/office/drawing/2016/5/12/chartex" xmlns:cx7="http://schemas.microsoft.com/office/drawing/2016/5/13/chartex" xmlns:cx8="http://schemas.microsoft.com/office/drawing/2016/5/14/chartex" xmlns:mc="http://schemas.openxmlformats.org/markup-compatibility/2006" xmlns:aink="http://schemas.microsoft.com/office/drawing/2016/ink" xmlns:am3d="http://schemas.microsoft.com/office/drawing/2017/model3d" xmlns:o="urn:schemas-microsoft-com:office:office" xmlns:r="http://schemas.openxmlformats.org/officeDocument/2006/relationships" xmlns:m="http://schemas.openxmlformats.org/officeDocument/2006/math" xmlns:v="urn:schemas-microsoft-com:vml" xmlns:wp14="http://schemas.microsoft.com/office/word/2010/wordprocessingDrawing" xmlns:wp="http://schemas.openxmlformats.org/drawingml/2006/wordprocessingDrawing" xmlns:w10="urn:schemas-microsoft-com:office:word" xmlns:w="http://schemas.openxmlformats.org/wordprocessingml/2006/main" xmlns:w14="http://schemas.microsoft.com/office/word/2010/wordml" xmlns:w15="http://schemas.microsoft.com/office/word/2012/wordml" xmlns:w16cex="http://schemas.microsoft.com/office/word/2018/wordml/cex" xmlns:w16cid="http://schemas.microsoft.com/office/word/2016/wordml/cid" xmlns:w16="http://schemas.microsoft.com/office/word/2018/wordml" xmlns:w16sdtdh="http://schemas.microsoft.com/office/word/2020/wordml/sdtdatahash" xmlns:w16se="http://schemas.microsoft.com/office/word/2015/wordml/symex" xmlns:wpg="http://schemas.microsoft.com/office/word/2010/wordprocessingGroup" xmlns:wpi="http://schemas.microsoft.com/office/word/2010/wordprocessingInk" xmlns:wne="http://schemas.microsoft.com/office/word/2006/wordml" xmlns:wps="http://schemas.microsoft.com/office/word/2010/wordprocessingShape" mc:Ignorable="w14 w15 w16se w16cid w16 w16cex w16sdtdh wp14">
+  <w:p>
+    <w:pPr>
+      <w:pStyle w:val="llb"/>
+    </w:pPr>
+  </w:p>
+</w:ftr>
+</file>
+
 <file path=word/footnotes.xml><?xml version="1.0" encoding="utf-8"?>
 <w:footnotes xmlns:wpc="http://schemas.microsoft.com/office/word/2010/wordprocessingCanvas" xmlns:cx="http://schemas.microsoft.com/office/drawing/2014/chartex" xmlns:cx1="http://schemas.microsoft.com/office/drawing/2015/9/8/chartex" xmlns:cx2="http://schemas.microsoft.com/office/drawing/2015/10/21/chartex" xmlns:cx3="http://schemas.microsoft.com/office/drawing/2016/5/9/chartex" xmlns:cx4="http://schemas.microsoft.com/office/drawing/2016/5/10/chartex" xmlns:cx5="http://schemas.microsoft.com/office/drawing/2016/5/11/chartex" xmlns:cx6="http://schemas.microsoft.com/office/drawing/2016/5/12/chartex" xmlns:cx7="http://schemas.microsoft.com/office/drawing/2016/5/13/chartex" xmlns:cx8="http://schemas.microsoft.com/office/drawing/2016/5/14/chartex" xmlns:mc="http://schemas.openxmlformats.org/markup-compatibility/2006" xmlns:aink="http://schemas.microsoft.com/office/drawing/2016/ink" xmlns:am3d="http://schemas.microsoft.com/office/drawing/2017/model3d" xmlns:o="urn:schemas-microsoft-com:office:office" xmlns:r="http://schemas.openxmlformats.org/officeDocument/2006/relationships" xmlns:m="http://schemas.openxmlformats.org/officeDocument/2006/math" xmlns:v="urn:schemas-microsoft-com:vml" xmlns:wp14="http://schemas.microsoft.com/office/word/2010/wordprocessingDrawing" xmlns:wp="http://schemas.openxmlformats.org/drawingml/2006/wordprocessingDrawing" xmlns:w10="urn:schemas-microsoft-com:office:word" xmlns:w="http://schemas.openxmlformats.org/wordprocessingml/2006/main" xmlns:w14="http://schemas.microsoft.com/office/word/2010/wordml" xmlns:w15="http://schemas.microsoft.com/office/word/2012/wordml" xmlns:w16cex="http://schemas.microsoft.com/office/word/2018/wordml/cex" xmlns:w16cid="http://schemas.microsoft.com/office/word/2016/wordml/cid" xmlns:w16="http://schemas.microsoft.com/office/word/2018/wordml" xmlns:w16sdtdh="http://schemas.microsoft.com/office/word/2020/wordml/sdtdatahash" xmlns:w16se="http://schemas.microsoft.com/office/word/2015/wordml/symex" xmlns:wpg="http://schemas.microsoft.com/office/word/2010/wordprocessingGroup" xmlns:wpi="http://schemas.microsoft.com/office/word/2010/wordprocessingInk" xmlns:wne="http://schemas.microsoft.com/office/word/2006/wordml" xmlns:wps="http://schemas.microsoft.com/office/word/2010/wordprocessingShape" mc:Ignorable="w14 w15 w16se w16cid w16 w16cex w16sdtdh wp14">
   <w:footnote w:type="separator" w:id="-1">
@@ -4263,14 +3627,25 @@
 <w:hdr xmlns:wpc="http://schemas.microsoft.com/office/word/2010/wordprocessingCanvas" xmlns:cx="http://schemas.microsoft.com/office/drawing/2014/chartex" xmlns:cx1="http://schemas.microsoft.com/office/drawing/2015/9/8/chartex" xmlns:cx2="http://schemas.microsoft.com/office/drawing/2015/10/21/chartex" xmlns:cx3="http://schemas.microsoft.com/office/drawing/2016/5/9/chartex" xmlns:cx4="http://schemas.microsoft.com/office/drawing/2016/5/10/chartex" xmlns:cx5="http://schemas.microsoft.com/office/drawing/2016/5/11/chartex" xmlns:cx6="http://schemas.microsoft.com/office/drawing/2016/5/12/chartex" xmlns:cx7="http://schemas.microsoft.com/office/drawing/2016/5/13/chartex" xmlns:cx8="http://schemas.microsoft.com/office/drawing/2016/5/14/chartex" xmlns:mc="http://schemas.openxmlformats.org/markup-compatibility/2006" xmlns:aink="http://schemas.microsoft.com/office/drawing/2016/ink" xmlns:am3d="http://schemas.microsoft.com/office/drawing/2017/model3d" xmlns:o="urn:schemas-microsoft-com:office:office" xmlns:r="http://schemas.openxmlformats.org/officeDocument/2006/relationships" xmlns:m="http://schemas.openxmlformats.org/officeDocument/2006/math" xmlns:v="urn:schemas-microsoft-com:vml" xmlns:wp14="http://schemas.microsoft.com/office/word/2010/wordprocessingDrawing" xmlns:wp="http://schemas.openxmlformats.org/drawingml/2006/wordprocessingDrawing" xmlns:w10="urn:schemas-microsoft-com:office:word" xmlns:w="http://schemas.openxmlformats.org/wordprocessingml/2006/main" xmlns:w14="http://schemas.microsoft.com/office/word/2010/wordml" xmlns:w15="http://schemas.microsoft.com/office/word/2012/wordml" xmlns:w16cex="http://schemas.microsoft.com/office/word/2018/wordml/cex" xmlns:w16cid="http://schemas.microsoft.com/office/word/2016/wordml/cid" xmlns:w16="http://schemas.microsoft.com/office/word/2018/wordml" xmlns:w16sdtdh="http://schemas.microsoft.com/office/word/2020/wordml/sdtdatahash" xmlns:w16se="http://schemas.microsoft.com/office/word/2015/wordml/symex" xmlns:wpg="http://schemas.microsoft.com/office/word/2010/wordprocessingGroup" xmlns:wpi="http://schemas.microsoft.com/office/word/2010/wordprocessingInk" xmlns:wne="http://schemas.microsoft.com/office/word/2006/wordml" xmlns:wps="http://schemas.microsoft.com/office/word/2010/wordprocessingShape" mc:Ignorable="w14 w15 w16se w16cid w16 w16cex w16sdtdh wp14">
   <w:p>
     <w:pPr>
+      <w:pStyle w:val="lfej"/>
+    </w:pPr>
+  </w:p>
+</w:hdr>
+</file>
+
+<file path=word/header2.xml><?xml version="1.0" encoding="utf-8"?>
+<w:hdr xmlns:wpc="http://schemas.microsoft.com/office/word/2010/wordprocessingCanvas" xmlns:cx="http://schemas.microsoft.com/office/drawing/2014/chartex" xmlns:cx1="http://schemas.microsoft.com/office/drawing/2015/9/8/chartex" xmlns:cx2="http://schemas.microsoft.com/office/drawing/2015/10/21/chartex" xmlns:cx3="http://schemas.microsoft.com/office/drawing/2016/5/9/chartex" xmlns:cx4="http://schemas.microsoft.com/office/drawing/2016/5/10/chartex" xmlns:cx5="http://schemas.microsoft.com/office/drawing/2016/5/11/chartex" xmlns:cx6="http://schemas.microsoft.com/office/drawing/2016/5/12/chartex" xmlns:cx7="http://schemas.microsoft.com/office/drawing/2016/5/13/chartex" xmlns:cx8="http://schemas.microsoft.com/office/drawing/2016/5/14/chartex" xmlns:mc="http://schemas.openxmlformats.org/markup-compatibility/2006" xmlns:aink="http://schemas.microsoft.com/office/drawing/2016/ink" xmlns:am3d="http://schemas.microsoft.com/office/drawing/2017/model3d" xmlns:o="urn:schemas-microsoft-com:office:office" xmlns:r="http://schemas.openxmlformats.org/officeDocument/2006/relationships" xmlns:m="http://schemas.openxmlformats.org/officeDocument/2006/math" xmlns:v="urn:schemas-microsoft-com:vml" xmlns:wp14="http://schemas.microsoft.com/office/word/2010/wordprocessingDrawing" xmlns:wp="http://schemas.openxmlformats.org/drawingml/2006/wordprocessingDrawing" xmlns:w10="urn:schemas-microsoft-com:office:word" xmlns:w="http://schemas.openxmlformats.org/wordprocessingml/2006/main" xmlns:w14="http://schemas.microsoft.com/office/word/2010/wordml" xmlns:w15="http://schemas.microsoft.com/office/word/2012/wordml" xmlns:w16cex="http://schemas.microsoft.com/office/word/2018/wordml/cex" xmlns:w16cid="http://schemas.microsoft.com/office/word/2016/wordml/cid" xmlns:w16="http://schemas.microsoft.com/office/word/2018/wordml" xmlns:w16sdtdh="http://schemas.microsoft.com/office/word/2020/wordml/sdtdatahash" xmlns:w16se="http://schemas.microsoft.com/office/word/2015/wordml/symex" xmlns:wpg="http://schemas.microsoft.com/office/word/2010/wordprocessingGroup" xmlns:wpi="http://schemas.microsoft.com/office/word/2010/wordprocessingInk" xmlns:wne="http://schemas.microsoft.com/office/word/2006/wordml" xmlns:wps="http://schemas.microsoft.com/office/word/2010/wordprocessingShape" mc:Ignorable="w14 w15 w16se w16cid w16 w16cex w16sdtdh wp14">
+  <w:p>
+    <w:pPr>
       <w:pBdr>
         <w:bottom w:val="single" w:sz="6" w:space="1" w:color="auto"/>
       </w:pBdr>
       <w:tabs>
-        <w:tab w:val="left" w:pos="7655"/>
+        <w:tab w:val="left" w:pos="7797"/>
       </w:tabs>
       <w:spacing w:before="100" w:beforeAutospacing="1" w:after="100" w:afterAutospacing="1" w:line="240" w:lineRule="auto"/>
       <w:ind w:left="0"/>
+      <w:jc w:val="right"/>
       <w:rPr>
         <w:rFonts w:asciiTheme="majorHAnsi" w:eastAsia="Times New Roman" w:hAnsiTheme="majorHAnsi" w:cstheme="majorHAnsi"/>
         <w:color w:val="00635D" w:themeColor="accent1" w:themeShade="80"/>
@@ -4375,8 +3750,18 @@
         <w:szCs w:val="24"/>
         <w:lang w:eastAsia="hu-HU"/>
       </w:rPr>
-      <w:t>Specifikáció</w:t>
+      <w:t>Adatbázis</w:t>
     </w:r>
+  </w:p>
+</w:hdr>
+</file>
+
+<file path=word/header3.xml><?xml version="1.0" encoding="utf-8"?>
+<w:hdr xmlns:wpc="http://schemas.microsoft.com/office/word/2010/wordprocessingCanvas" xmlns:cx="http://schemas.microsoft.com/office/drawing/2014/chartex" xmlns:cx1="http://schemas.microsoft.com/office/drawing/2015/9/8/chartex" xmlns:cx2="http://schemas.microsoft.com/office/drawing/2015/10/21/chartex" xmlns:cx3="http://schemas.microsoft.com/office/drawing/2016/5/9/chartex" xmlns:cx4="http://schemas.microsoft.com/office/drawing/2016/5/10/chartex" xmlns:cx5="http://schemas.microsoft.com/office/drawing/2016/5/11/chartex" xmlns:cx6="http://schemas.microsoft.com/office/drawing/2016/5/12/chartex" xmlns:cx7="http://schemas.microsoft.com/office/drawing/2016/5/13/chartex" xmlns:cx8="http://schemas.microsoft.com/office/drawing/2016/5/14/chartex" xmlns:mc="http://schemas.openxmlformats.org/markup-compatibility/2006" xmlns:aink="http://schemas.microsoft.com/office/drawing/2016/ink" xmlns:am3d="http://schemas.microsoft.com/office/drawing/2017/model3d" xmlns:o="urn:schemas-microsoft-com:office:office" xmlns:r="http://schemas.openxmlformats.org/officeDocument/2006/relationships" xmlns:m="http://schemas.openxmlformats.org/officeDocument/2006/math" xmlns:v="urn:schemas-microsoft-com:vml" xmlns:wp14="http://schemas.microsoft.com/office/word/2010/wordprocessingDrawing" xmlns:wp="http://schemas.openxmlformats.org/drawingml/2006/wordprocessingDrawing" xmlns:w10="urn:schemas-microsoft-com:office:word" xmlns:w="http://schemas.openxmlformats.org/wordprocessingml/2006/main" xmlns:w14="http://schemas.microsoft.com/office/word/2010/wordml" xmlns:w15="http://schemas.microsoft.com/office/word/2012/wordml" xmlns:w16cex="http://schemas.microsoft.com/office/word/2018/wordml/cex" xmlns:w16cid="http://schemas.microsoft.com/office/word/2016/wordml/cid" xmlns:w16="http://schemas.microsoft.com/office/word/2018/wordml" xmlns:w16sdtdh="http://schemas.microsoft.com/office/word/2020/wordml/sdtdatahash" xmlns:w16se="http://schemas.microsoft.com/office/word/2015/wordml/symex" xmlns:wpg="http://schemas.microsoft.com/office/word/2010/wordprocessingGroup" xmlns:wpi="http://schemas.microsoft.com/office/word/2010/wordprocessingInk" xmlns:wne="http://schemas.microsoft.com/office/word/2006/wordml" xmlns:wps="http://schemas.microsoft.com/office/word/2010/wordprocessingShape" mc:Ignorable="w14 w15 w16se w16cid w16 w16cex w16sdtdh wp14">
+  <w:p>
+    <w:pPr>
+      <w:pStyle w:val="lfej"/>
+    </w:pPr>
   </w:p>
 </w:hdr>
 </file>
@@ -4404,7 +3789,7 @@
         <v:path o:extrusionok="f" gradientshapeok="t" o:connecttype="rect"/>
         <o:lock v:ext="edit" aspectratio="t"/>
       </v:shapetype>
-      <v:shape id="_x0000_i1219" type="#_x0000_t75" style="width:160pt;height:173.5pt" o:bullet="t">
+      <v:shape id="_x0000_i1091" type="#_x0000_t75" style="width:160.3pt;height:173.2pt" o:bullet="t">
         <v:imagedata r:id="rId1" o:title="reka_symbol_alt"/>
       </v:shape>
     </w:pict>
@@ -8515,6 +7900,7 @@
     <w:rsid w:val="0077425C"/>
     <w:rsid w:val="007C3123"/>
     <w:rsid w:val="008D461B"/>
+    <w:rsid w:val="00970177"/>
     <w:rsid w:val="00977F14"/>
     <w:rsid w:val="00CA50EE"/>
     <w:rsid w:val="00D1597E"/>

--- a/adatbazis_REKA.docx
+++ b/adatbazis_REKA.docx
@@ -424,7 +424,7 @@
           <w:r>
             <w:fldChar w:fldCharType="separate"/>
           </w:r>
-          <w:hyperlink w:anchor="_Toc209521715" w:history="1">
+          <w:hyperlink w:anchor="_Toc209782615" w:history="1">
             <w:r>
               <w:rPr>
                 <w:rStyle w:val="Hiperhivatkozs"/>
@@ -451,7 +451,7 @@
                 <w:noProof/>
                 <w:webHidden/>
               </w:rPr>
-              <w:instrText xml:space="preserve"> PAGEREF _Toc209521715 \h </w:instrText>
+              <w:instrText xml:space="preserve"> PAGEREF _Toc209782615 \h </w:instrText>
             </w:r>
             <w:r>
               <w:rPr>
@@ -491,7 +491,7 @@
               <w:lang w:eastAsia="hu-HU"/>
             </w:rPr>
           </w:pPr>
-          <w:hyperlink w:anchor="_Toc209521716" w:history="1">
+          <w:hyperlink w:anchor="_Toc209782616" w:history="1">
             <w:r>
               <w:rPr>
                 <w:rStyle w:val="Hiperhivatkozs"/>
@@ -533,7 +533,7 @@
                 <w:noProof/>
                 <w:webHidden/>
               </w:rPr>
-              <w:instrText xml:space="preserve"> PAGEREF _Toc209521716 \h </w:instrText>
+              <w:instrText xml:space="preserve"> PAGEREF _Toc209782616 \h </w:instrText>
             </w:r>
             <w:r>
               <w:rPr>
@@ -573,7 +573,7 @@
               <w:lang w:eastAsia="hu-HU"/>
             </w:rPr>
           </w:pPr>
-          <w:hyperlink w:anchor="_Toc209521717" w:history="1">
+          <w:hyperlink w:anchor="_Toc209782617" w:history="1">
             <w:r>
               <w:rPr>
                 <w:rStyle w:val="Hiperhivatkozs"/>
@@ -615,7 +615,7 @@
                 <w:noProof/>
                 <w:webHidden/>
               </w:rPr>
-              <w:instrText xml:space="preserve"> PAGEREF _Toc209521717 \h </w:instrText>
+              <w:instrText xml:space="preserve"> PAGEREF _Toc209782617 \h </w:instrText>
             </w:r>
             <w:r>
               <w:rPr>
@@ -655,7 +655,7 @@
               <w:lang w:eastAsia="hu-HU"/>
             </w:rPr>
           </w:pPr>
-          <w:hyperlink w:anchor="_Toc209521718" w:history="1">
+          <w:hyperlink w:anchor="_Toc209782618" w:history="1">
             <w:r>
               <w:rPr>
                 <w:rStyle w:val="Hiperhivatkozs"/>
@@ -697,7 +697,7 @@
                 <w:noProof/>
                 <w:webHidden/>
               </w:rPr>
-              <w:instrText xml:space="preserve"> PAGEREF _Toc209521718 \h </w:instrText>
+              <w:instrText xml:space="preserve"> PAGEREF _Toc209782618 \h </w:instrText>
             </w:r>
             <w:r>
               <w:rPr>
@@ -737,7 +737,7 @@
               <w:lang w:eastAsia="hu-HU"/>
             </w:rPr>
           </w:pPr>
-          <w:hyperlink w:anchor="_Toc209521719" w:history="1">
+          <w:hyperlink w:anchor="_Toc209782619" w:history="1">
             <w:r>
               <w:rPr>
                 <w:rStyle w:val="Hiperhivatkozs"/>
@@ -779,7 +779,7 @@
                 <w:noProof/>
                 <w:webHidden/>
               </w:rPr>
-              <w:instrText xml:space="preserve"> PAGEREF _Toc209521719 \h </w:instrText>
+              <w:instrText xml:space="preserve"> PAGEREF _Toc209782619 \h </w:instrText>
             </w:r>
             <w:r>
               <w:rPr>
@@ -819,7 +819,7 @@
               <w:lang w:eastAsia="hu-HU"/>
             </w:rPr>
           </w:pPr>
-          <w:hyperlink w:anchor="_Toc209521720" w:history="1">
+          <w:hyperlink w:anchor="_Toc209782620" w:history="1">
             <w:r>
               <w:rPr>
                 <w:rStyle w:val="Hiperhivatkozs"/>
@@ -861,7 +861,7 @@
                 <w:noProof/>
                 <w:webHidden/>
               </w:rPr>
-              <w:instrText xml:space="preserve"> PAGEREF _Toc209521720 \h </w:instrText>
+              <w:instrText xml:space="preserve"> PAGEREF _Toc209782620 \h </w:instrText>
             </w:r>
             <w:r>
               <w:rPr>
@@ -901,7 +901,7 @@
               <w:lang w:eastAsia="hu-HU"/>
             </w:rPr>
           </w:pPr>
-          <w:hyperlink w:anchor="_Toc209521721" w:history="1">
+          <w:hyperlink w:anchor="_Toc209782621" w:history="1">
             <w:r>
               <w:rPr>
                 <w:rStyle w:val="Hiperhivatkozs"/>
@@ -943,7 +943,7 @@
                 <w:noProof/>
                 <w:webHidden/>
               </w:rPr>
-              <w:instrText xml:space="preserve"> PAGEREF _Toc209521721 \h </w:instrText>
+              <w:instrText xml:space="preserve"> PAGEREF _Toc209782621 \h </w:instrText>
             </w:r>
             <w:r>
               <w:rPr>
@@ -983,7 +983,7 @@
               <w:lang w:eastAsia="hu-HU"/>
             </w:rPr>
           </w:pPr>
-          <w:hyperlink w:anchor="_Toc209521722" w:history="1">
+          <w:hyperlink w:anchor="_Toc209782622" w:history="1">
             <w:r>
               <w:rPr>
                 <w:rStyle w:val="Hiperhivatkozs"/>
@@ -1025,7 +1025,7 @@
                 <w:noProof/>
                 <w:webHidden/>
               </w:rPr>
-              <w:instrText xml:space="preserve"> PAGEREF _Toc209521722 \h </w:instrText>
+              <w:instrText xml:space="preserve"> PAGEREF _Toc209782622 \h </w:instrText>
             </w:r>
             <w:r>
               <w:rPr>
@@ -1064,7 +1064,7 @@
               <w:noProof/>
             </w:rPr>
           </w:pPr>
-          <w:hyperlink w:anchor="_Toc209521723" w:history="1">
+          <w:hyperlink w:anchor="_Toc209782623" w:history="1">
             <w:r>
               <w:rPr>
                 <w:rStyle w:val="Hiperhivatkozs"/>
@@ -1106,7 +1106,7 @@
                 <w:noProof/>
                 <w:webHidden/>
               </w:rPr>
-              <w:instrText xml:space="preserve"> PAGEREF _Toc209521723 \h </w:instrText>
+              <w:instrText xml:space="preserve"> PAGEREF _Toc209782623 \h </w:instrText>
             </w:r>
             <w:r>
               <w:rPr>
@@ -1146,7 +1146,7 @@
               <w:lang w:eastAsia="hu-HU"/>
             </w:rPr>
           </w:pPr>
-          <w:hyperlink w:anchor="_Toc209521724" w:history="1">
+          <w:hyperlink w:anchor="_Toc209782624" w:history="1">
             <w:r>
               <w:rPr>
                 <w:rStyle w:val="Hiperhivatkozs"/>
@@ -1188,7 +1188,7 @@
                 <w:noProof/>
                 <w:webHidden/>
               </w:rPr>
-              <w:instrText xml:space="preserve"> PAGEREF _Toc209521724 \h </w:instrText>
+              <w:instrText xml:space="preserve"> PAGEREF _Toc209782624 \h </w:instrText>
             </w:r>
             <w:r>
               <w:rPr>
@@ -1228,7 +1228,7 @@
               <w:lang w:eastAsia="hu-HU"/>
             </w:rPr>
           </w:pPr>
-          <w:hyperlink w:anchor="_Toc209521725" w:history="1">
+          <w:hyperlink w:anchor="_Toc209782625" w:history="1">
             <w:r>
               <w:rPr>
                 <w:rStyle w:val="Hiperhivatkozs"/>
@@ -1270,7 +1270,7 @@
                 <w:noProof/>
                 <w:webHidden/>
               </w:rPr>
-              <w:instrText xml:space="preserve"> PAGEREF _Toc209521725 \h </w:instrText>
+              <w:instrText xml:space="preserve"> PAGEREF _Toc209782625 \h </w:instrText>
             </w:r>
             <w:r>
               <w:rPr>
@@ -1310,7 +1310,7 @@
               <w:lang w:eastAsia="hu-HU"/>
             </w:rPr>
           </w:pPr>
-          <w:hyperlink w:anchor="_Toc209521726" w:history="1">
+          <w:hyperlink w:anchor="_Toc209782626" w:history="1">
             <w:r>
               <w:rPr>
                 <w:rStyle w:val="Hiperhivatkozs"/>
@@ -1352,7 +1352,7 @@
                 <w:noProof/>
                 <w:webHidden/>
               </w:rPr>
-              <w:instrText xml:space="preserve"> PAGEREF _Toc209521726 \h </w:instrText>
+              <w:instrText xml:space="preserve"> PAGEREF _Toc209782626 \h </w:instrText>
             </w:r>
             <w:r>
               <w:rPr>
@@ -1392,7 +1392,7 @@
               <w:lang w:eastAsia="hu-HU"/>
             </w:rPr>
           </w:pPr>
-          <w:hyperlink w:anchor="_Toc209521727" w:history="1">
+          <w:hyperlink w:anchor="_Toc209782627" w:history="1">
             <w:r>
               <w:rPr>
                 <w:rStyle w:val="Hiperhivatkozs"/>
@@ -1434,7 +1434,7 @@
                 <w:noProof/>
                 <w:webHidden/>
               </w:rPr>
-              <w:instrText xml:space="preserve"> PAGEREF _Toc209521727 \h </w:instrText>
+              <w:instrText xml:space="preserve"> PAGEREF _Toc209782627 \h </w:instrText>
             </w:r>
             <w:r>
               <w:rPr>
@@ -1474,7 +1474,7 @@
               <w:lang w:eastAsia="hu-HU"/>
             </w:rPr>
           </w:pPr>
-          <w:hyperlink w:anchor="_Toc209521728" w:history="1">
+          <w:hyperlink w:anchor="_Toc209782628" w:history="1">
             <w:r>
               <w:rPr>
                 <w:rStyle w:val="Hiperhivatkozs"/>
@@ -1516,7 +1516,7 @@
                 <w:noProof/>
                 <w:webHidden/>
               </w:rPr>
-              <w:instrText xml:space="preserve"> PAGEREF _Toc209521728 \h </w:instrText>
+              <w:instrText xml:space="preserve"> PAGEREF _Toc209782628 \h </w:instrText>
             </w:r>
             <w:r>
               <w:rPr>
@@ -1556,7 +1556,7 @@
               <w:lang w:eastAsia="hu-HU"/>
             </w:rPr>
           </w:pPr>
-          <w:hyperlink w:anchor="_Toc209521729" w:history="1">
+          <w:hyperlink w:anchor="_Toc209782629" w:history="1">
             <w:r>
               <w:rPr>
                 <w:rStyle w:val="Hiperhivatkozs"/>
@@ -1598,7 +1598,7 @@
                 <w:noProof/>
                 <w:webHidden/>
               </w:rPr>
-              <w:instrText xml:space="preserve"> PAGEREF _Toc209521729 \h </w:instrText>
+              <w:instrText xml:space="preserve"> PAGEREF _Toc209782629 \h </w:instrText>
             </w:r>
             <w:r>
               <w:rPr>
@@ -1638,7 +1638,7 @@
               <w:lang w:eastAsia="hu-HU"/>
             </w:rPr>
           </w:pPr>
-          <w:hyperlink w:anchor="_Toc209521730" w:history="1">
+          <w:hyperlink w:anchor="_Toc209782630" w:history="1">
             <w:r>
               <w:rPr>
                 <w:rStyle w:val="Hiperhivatkozs"/>
@@ -1680,7 +1680,7 @@
                 <w:noProof/>
                 <w:webHidden/>
               </w:rPr>
-              <w:instrText xml:space="preserve"> PAGEREF _Toc209521730 \h </w:instrText>
+              <w:instrText xml:space="preserve"> PAGEREF _Toc209782630 \h </w:instrText>
             </w:r>
             <w:r>
               <w:rPr>
@@ -1719,7 +1719,7 @@
               <w:noProof/>
             </w:rPr>
           </w:pPr>
-          <w:hyperlink w:anchor="_Toc209521731" w:history="1">
+          <w:hyperlink w:anchor="_Toc209782631" w:history="1">
             <w:r>
               <w:rPr>
                 <w:rStyle w:val="Hiperhivatkozs"/>
@@ -1761,7 +1761,7 @@
                 <w:noProof/>
                 <w:webHidden/>
               </w:rPr>
-              <w:instrText xml:space="preserve"> PAGEREF _Toc209521731 \h </w:instrText>
+              <w:instrText xml:space="preserve"> PAGEREF _Toc209782631 \h </w:instrText>
             </w:r>
             <w:r>
               <w:rPr>
@@ -1801,7 +1801,7 @@
               <w:lang w:eastAsia="hu-HU"/>
             </w:rPr>
           </w:pPr>
-          <w:hyperlink w:anchor="_Toc209521732" w:history="1">
+          <w:hyperlink w:anchor="_Toc209782632" w:history="1">
             <w:r>
               <w:rPr>
                 <w:rStyle w:val="Hiperhivatkozs"/>
@@ -1843,7 +1843,7 @@
                 <w:noProof/>
                 <w:webHidden/>
               </w:rPr>
-              <w:instrText xml:space="preserve"> PAGEREF _Toc209521732 \h </w:instrText>
+              <w:instrText xml:space="preserve"> PAGEREF _Toc209782632 \h </w:instrText>
             </w:r>
             <w:r>
               <w:rPr>
@@ -1864,576 +1864,6 @@
                 <w:webHidden/>
               </w:rPr>
               <w:t>6</w:t>
-            </w:r>
-            <w:r>
-              <w:rPr>
-                <w:noProof/>
-                <w:webHidden/>
-              </w:rPr>
-              <w:fldChar w:fldCharType="end"/>
-            </w:r>
-          </w:hyperlink>
-        </w:p>
-        <w:p>
-          <w:pPr>
-            <w:pStyle w:val="TJ1"/>
-            <w:rPr>
-              <w:rFonts w:cstheme="minorBidi"/>
-              <w:noProof/>
-            </w:rPr>
-          </w:pPr>
-          <w:hyperlink w:anchor="_Toc209521733" w:history="1">
-            <w:r>
-              <w:rPr>
-                <w:rStyle w:val="Hiperhivatkozs"/>
-                <w:rFonts w:cstheme="majorHAnsi"/>
-                <w:noProof/>
-              </w:rPr>
-              <w:t>4.</w:t>
-            </w:r>
-            <w:r>
-              <w:rPr>
-                <w:rFonts w:cstheme="minorBidi"/>
-                <w:noProof/>
-              </w:rPr>
-              <w:tab/>
-            </w:r>
-            <w:r>
-              <w:rPr>
-                <w:rStyle w:val="Hiperhivatkozs"/>
-                <w:noProof/>
-              </w:rPr>
-              <w:t>Szoftver specifikáció</w:t>
-            </w:r>
-            <w:r>
-              <w:rPr>
-                <w:noProof/>
-                <w:webHidden/>
-              </w:rPr>
-              <w:tab/>
-            </w:r>
-            <w:r>
-              <w:rPr>
-                <w:noProof/>
-                <w:webHidden/>
-              </w:rPr>
-              <w:fldChar w:fldCharType="begin"/>
-            </w:r>
-            <w:r>
-              <w:rPr>
-                <w:noProof/>
-                <w:webHidden/>
-              </w:rPr>
-              <w:instrText xml:space="preserve"> PAGEREF _Toc209521733 \h </w:instrText>
-            </w:r>
-            <w:r>
-              <w:rPr>
-                <w:noProof/>
-                <w:webHidden/>
-              </w:rPr>
-            </w:r>
-            <w:r>
-              <w:rPr>
-                <w:noProof/>
-                <w:webHidden/>
-              </w:rPr>
-              <w:fldChar w:fldCharType="separate"/>
-            </w:r>
-            <w:r>
-              <w:rPr>
-                <w:noProof/>
-                <w:webHidden/>
-              </w:rPr>
-              <w:t>7</w:t>
-            </w:r>
-            <w:r>
-              <w:rPr>
-                <w:noProof/>
-                <w:webHidden/>
-              </w:rPr>
-              <w:fldChar w:fldCharType="end"/>
-            </w:r>
-          </w:hyperlink>
-        </w:p>
-        <w:p>
-          <w:pPr>
-            <w:pStyle w:val="TJ2"/>
-            <w:rPr>
-              <w:rFonts w:eastAsiaTheme="minorEastAsia"/>
-              <w:noProof/>
-              <w:lang w:eastAsia="hu-HU"/>
-            </w:rPr>
-          </w:pPr>
-          <w:hyperlink w:anchor="_Toc209521734" w:history="1">
-            <w:r>
-              <w:rPr>
-                <w:rStyle w:val="Hiperhivatkozs"/>
-                <w:noProof/>
-              </w:rPr>
-              <w:t>4.1.</w:t>
-            </w:r>
-            <w:r>
-              <w:rPr>
-                <w:rFonts w:eastAsiaTheme="minorEastAsia"/>
-                <w:noProof/>
-                <w:lang w:eastAsia="hu-HU"/>
-              </w:rPr>
-              <w:tab/>
-            </w:r>
-            <w:r>
-              <w:rPr>
-                <w:rStyle w:val="Hiperhivatkozs"/>
-                <w:noProof/>
-              </w:rPr>
-              <w:t>Megjelenés</w:t>
-            </w:r>
-            <w:r>
-              <w:rPr>
-                <w:noProof/>
-                <w:webHidden/>
-              </w:rPr>
-              <w:tab/>
-            </w:r>
-            <w:r>
-              <w:rPr>
-                <w:noProof/>
-                <w:webHidden/>
-              </w:rPr>
-              <w:fldChar w:fldCharType="begin"/>
-            </w:r>
-            <w:r>
-              <w:rPr>
-                <w:noProof/>
-                <w:webHidden/>
-              </w:rPr>
-              <w:instrText xml:space="preserve"> PAGEREF _Toc209521734 \h </w:instrText>
-            </w:r>
-            <w:r>
-              <w:rPr>
-                <w:noProof/>
-                <w:webHidden/>
-              </w:rPr>
-            </w:r>
-            <w:r>
-              <w:rPr>
-                <w:noProof/>
-                <w:webHidden/>
-              </w:rPr>
-              <w:fldChar w:fldCharType="separate"/>
-            </w:r>
-            <w:r>
-              <w:rPr>
-                <w:noProof/>
-                <w:webHidden/>
-              </w:rPr>
-              <w:t>7</w:t>
-            </w:r>
-            <w:r>
-              <w:rPr>
-                <w:noProof/>
-                <w:webHidden/>
-              </w:rPr>
-              <w:fldChar w:fldCharType="end"/>
-            </w:r>
-          </w:hyperlink>
-        </w:p>
-        <w:p>
-          <w:pPr>
-            <w:pStyle w:val="TJ1"/>
-            <w:rPr>
-              <w:rFonts w:cstheme="minorBidi"/>
-              <w:noProof/>
-            </w:rPr>
-          </w:pPr>
-          <w:hyperlink w:anchor="_Toc209521735" w:history="1">
-            <w:r>
-              <w:rPr>
-                <w:rStyle w:val="Hiperhivatkozs"/>
-                <w:rFonts w:cstheme="majorHAnsi"/>
-                <w:noProof/>
-              </w:rPr>
-              <w:t>5.</w:t>
-            </w:r>
-            <w:r>
-              <w:rPr>
-                <w:rFonts w:cstheme="minorBidi"/>
-                <w:noProof/>
-              </w:rPr>
-              <w:tab/>
-            </w:r>
-            <w:r>
-              <w:rPr>
-                <w:rStyle w:val="Hiperhivatkozs"/>
-                <w:noProof/>
-              </w:rPr>
-              <w:t>Dokumentáció</w:t>
-            </w:r>
-            <w:r>
-              <w:rPr>
-                <w:noProof/>
-                <w:webHidden/>
-              </w:rPr>
-              <w:tab/>
-            </w:r>
-            <w:r>
-              <w:rPr>
-                <w:noProof/>
-                <w:webHidden/>
-              </w:rPr>
-              <w:fldChar w:fldCharType="begin"/>
-            </w:r>
-            <w:r>
-              <w:rPr>
-                <w:noProof/>
-                <w:webHidden/>
-              </w:rPr>
-              <w:instrText xml:space="preserve"> PAGEREF _Toc209521735 \h </w:instrText>
-            </w:r>
-            <w:r>
-              <w:rPr>
-                <w:noProof/>
-                <w:webHidden/>
-              </w:rPr>
-            </w:r>
-            <w:r>
-              <w:rPr>
-                <w:noProof/>
-                <w:webHidden/>
-              </w:rPr>
-              <w:fldChar w:fldCharType="separate"/>
-            </w:r>
-            <w:r>
-              <w:rPr>
-                <w:noProof/>
-                <w:webHidden/>
-              </w:rPr>
-              <w:t>8</w:t>
-            </w:r>
-            <w:r>
-              <w:rPr>
-                <w:noProof/>
-                <w:webHidden/>
-              </w:rPr>
-              <w:fldChar w:fldCharType="end"/>
-            </w:r>
-          </w:hyperlink>
-        </w:p>
-        <w:p>
-          <w:pPr>
-            <w:pStyle w:val="TJ2"/>
-            <w:rPr>
-              <w:rFonts w:eastAsiaTheme="minorEastAsia"/>
-              <w:noProof/>
-              <w:lang w:eastAsia="hu-HU"/>
-            </w:rPr>
-          </w:pPr>
-          <w:hyperlink w:anchor="_Toc209521736" w:history="1">
-            <w:r>
-              <w:rPr>
-                <w:rStyle w:val="Hiperhivatkozs"/>
-                <w:noProof/>
-              </w:rPr>
-              <w:t>5.1.</w:t>
-            </w:r>
-            <w:r>
-              <w:rPr>
-                <w:rFonts w:eastAsiaTheme="minorEastAsia"/>
-                <w:noProof/>
-                <w:lang w:eastAsia="hu-HU"/>
-              </w:rPr>
-              <w:tab/>
-            </w:r>
-            <w:r>
-              <w:rPr>
-                <w:rStyle w:val="Hiperhivatkozs"/>
-                <w:noProof/>
-              </w:rPr>
-              <w:t>Erőforrás-terv, munkaidő nyilvántartás</w:t>
-            </w:r>
-            <w:r>
-              <w:rPr>
-                <w:noProof/>
-                <w:webHidden/>
-              </w:rPr>
-              <w:tab/>
-            </w:r>
-            <w:r>
-              <w:rPr>
-                <w:noProof/>
-                <w:webHidden/>
-              </w:rPr>
-              <w:fldChar w:fldCharType="begin"/>
-            </w:r>
-            <w:r>
-              <w:rPr>
-                <w:noProof/>
-                <w:webHidden/>
-              </w:rPr>
-              <w:instrText xml:space="preserve"> PAGEREF _Toc209521736 \h </w:instrText>
-            </w:r>
-            <w:r>
-              <w:rPr>
-                <w:noProof/>
-                <w:webHidden/>
-              </w:rPr>
-            </w:r>
-            <w:r>
-              <w:rPr>
-                <w:noProof/>
-                <w:webHidden/>
-              </w:rPr>
-              <w:fldChar w:fldCharType="separate"/>
-            </w:r>
-            <w:r>
-              <w:rPr>
-                <w:noProof/>
-                <w:webHidden/>
-              </w:rPr>
-              <w:t>8</w:t>
-            </w:r>
-            <w:r>
-              <w:rPr>
-                <w:noProof/>
-                <w:webHidden/>
-              </w:rPr>
-              <w:fldChar w:fldCharType="end"/>
-            </w:r>
-          </w:hyperlink>
-        </w:p>
-        <w:p>
-          <w:pPr>
-            <w:pStyle w:val="TJ1"/>
-            <w:rPr>
-              <w:rFonts w:cstheme="minorBidi"/>
-              <w:noProof/>
-            </w:rPr>
-          </w:pPr>
-          <w:hyperlink w:anchor="_Toc209521737" w:history="1">
-            <w:r>
-              <w:rPr>
-                <w:rStyle w:val="Hiperhivatkozs"/>
-                <w:rFonts w:cstheme="majorHAnsi"/>
-                <w:noProof/>
-              </w:rPr>
-              <w:t>6.</w:t>
-            </w:r>
-            <w:r>
-              <w:rPr>
-                <w:rFonts w:cstheme="minorBidi"/>
-                <w:noProof/>
-              </w:rPr>
-              <w:tab/>
-            </w:r>
-            <w:r>
-              <w:rPr>
-                <w:rStyle w:val="Hiperhivatkozs"/>
-                <w:noProof/>
-              </w:rPr>
-              <w:t>Jövőbeli bővítési lehetőségek</w:t>
-            </w:r>
-            <w:r>
-              <w:rPr>
-                <w:noProof/>
-                <w:webHidden/>
-              </w:rPr>
-              <w:tab/>
-            </w:r>
-            <w:r>
-              <w:rPr>
-                <w:noProof/>
-                <w:webHidden/>
-              </w:rPr>
-              <w:fldChar w:fldCharType="begin"/>
-            </w:r>
-            <w:r>
-              <w:rPr>
-                <w:noProof/>
-                <w:webHidden/>
-              </w:rPr>
-              <w:instrText xml:space="preserve"> PAGEREF _Toc209521737 \h </w:instrText>
-            </w:r>
-            <w:r>
-              <w:rPr>
-                <w:noProof/>
-                <w:webHidden/>
-              </w:rPr>
-            </w:r>
-            <w:r>
-              <w:rPr>
-                <w:noProof/>
-                <w:webHidden/>
-              </w:rPr>
-              <w:fldChar w:fldCharType="separate"/>
-            </w:r>
-            <w:r>
-              <w:rPr>
-                <w:noProof/>
-                <w:webHidden/>
-              </w:rPr>
-              <w:t>9</w:t>
-            </w:r>
-            <w:r>
-              <w:rPr>
-                <w:noProof/>
-                <w:webHidden/>
-              </w:rPr>
-              <w:fldChar w:fldCharType="end"/>
-            </w:r>
-          </w:hyperlink>
-        </w:p>
-        <w:p>
-          <w:pPr>
-            <w:pStyle w:val="TJ2"/>
-            <w:rPr>
-              <w:rFonts w:eastAsiaTheme="minorEastAsia"/>
-              <w:noProof/>
-              <w:lang w:eastAsia="hu-HU"/>
-            </w:rPr>
-          </w:pPr>
-          <w:hyperlink w:anchor="_Toc209521738" w:history="1">
-            <w:r>
-              <w:rPr>
-                <w:rStyle w:val="Hiperhivatkozs"/>
-                <w:noProof/>
-              </w:rPr>
-              <w:t>6.1.</w:t>
-            </w:r>
-            <w:r>
-              <w:rPr>
-                <w:rFonts w:eastAsiaTheme="minorEastAsia"/>
-                <w:noProof/>
-                <w:lang w:eastAsia="hu-HU"/>
-              </w:rPr>
-              <w:tab/>
-            </w:r>
-            <w:r>
-              <w:rPr>
-                <w:rStyle w:val="Hiperhivatkozs"/>
-                <w:noProof/>
-              </w:rPr>
-              <w:t>v</w:t>
-            </w:r>
-            <w:r>
-              <w:rPr>
-                <w:noProof/>
-                <w:webHidden/>
-              </w:rPr>
-              <w:tab/>
-            </w:r>
-            <w:r>
-              <w:rPr>
-                <w:noProof/>
-                <w:webHidden/>
-              </w:rPr>
-              <w:fldChar w:fldCharType="begin"/>
-            </w:r>
-            <w:r>
-              <w:rPr>
-                <w:noProof/>
-                <w:webHidden/>
-              </w:rPr>
-              <w:instrText xml:space="preserve"> PAGEREF _Toc209521738 \h </w:instrText>
-            </w:r>
-            <w:r>
-              <w:rPr>
-                <w:noProof/>
-                <w:webHidden/>
-              </w:rPr>
-            </w:r>
-            <w:r>
-              <w:rPr>
-                <w:noProof/>
-                <w:webHidden/>
-              </w:rPr>
-              <w:fldChar w:fldCharType="separate"/>
-            </w:r>
-            <w:r>
-              <w:rPr>
-                <w:noProof/>
-                <w:webHidden/>
-              </w:rPr>
-              <w:t>9</w:t>
-            </w:r>
-            <w:r>
-              <w:rPr>
-                <w:noProof/>
-                <w:webHidden/>
-              </w:rPr>
-              <w:fldChar w:fldCharType="end"/>
-            </w:r>
-          </w:hyperlink>
-        </w:p>
-        <w:p>
-          <w:pPr>
-            <w:pStyle w:val="TJ1"/>
-            <w:rPr>
-              <w:rFonts w:cstheme="minorBidi"/>
-              <w:noProof/>
-            </w:rPr>
-          </w:pPr>
-          <w:hyperlink w:anchor="_Toc209521739" w:history="1">
-            <w:r>
-              <w:rPr>
-                <w:rStyle w:val="Hiperhivatkozs"/>
-                <w:rFonts w:cstheme="majorHAnsi"/>
-                <w:noProof/>
-              </w:rPr>
-              <w:t>7.</w:t>
-            </w:r>
-            <w:r>
-              <w:rPr>
-                <w:rFonts w:cstheme="minorBidi"/>
-                <w:noProof/>
-              </w:rPr>
-              <w:tab/>
-            </w:r>
-            <w:r>
-              <w:rPr>
-                <w:rStyle w:val="Hiperhivatkozs"/>
-                <w:noProof/>
-              </w:rPr>
-              <w:t>Projekt adatlap</w:t>
-            </w:r>
-            <w:r>
-              <w:rPr>
-                <w:noProof/>
-                <w:webHidden/>
-              </w:rPr>
-              <w:tab/>
-            </w:r>
-            <w:r>
-              <w:rPr>
-                <w:noProof/>
-                <w:webHidden/>
-              </w:rPr>
-              <w:fldChar w:fldCharType="begin"/>
-            </w:r>
-            <w:r>
-              <w:rPr>
-                <w:noProof/>
-                <w:webHidden/>
-              </w:rPr>
-              <w:instrText xml:space="preserve"> PAGEREF _Toc209521739 \h </w:instrText>
-            </w:r>
-            <w:r>
-              <w:rPr>
-                <w:noProof/>
-                <w:webHidden/>
-              </w:rPr>
-            </w:r>
-            <w:r>
-              <w:rPr>
-                <w:noProof/>
-                <w:webHidden/>
-              </w:rPr>
-              <w:fldChar w:fldCharType="separate"/>
-            </w:r>
-            <w:r>
-              <w:rPr>
-                <w:noProof/>
-                <w:webHidden/>
-              </w:rPr>
-              <w:t>10</w:t>
             </w:r>
             <w:r>
               <w:rPr>
@@ -2468,7 +1898,7 @@
           <w:szCs w:val="36"/>
         </w:rPr>
       </w:pPr>
-      <w:bookmarkStart w:id="1" w:name="_Toc209521715"/>
+      <w:bookmarkStart w:id="1" w:name="_Toc209782615"/>
       <w:r>
         <w:lastRenderedPageBreak/>
         <w:t>1.</w:t>
@@ -2487,29 +1917,54 @@
           <w:numId w:val="18"/>
         </w:numPr>
       </w:pPr>
-      <w:bookmarkStart w:id="2" w:name="_Toc209521716"/>
+      <w:bookmarkStart w:id="2" w:name="_Toc209782616"/>
+      <w:proofErr w:type="spellStart"/>
       <w:r>
         <w:t>Felhasznalo</w:t>
       </w:r>
       <w:bookmarkEnd w:id="2"/>
+      <w:proofErr w:type="spellEnd"/>
     </w:p>
     <w:p>
       <w:pPr>
         <w:pStyle w:val="Listaszerbekezds"/>
       </w:pPr>
-      <w:r>
-        <w:t>id [Integer, elsődleges kulcs]: Felhasználó azonosító</w:t>
+      <w:proofErr w:type="spellStart"/>
+      <w:r>
+        <w:t>id</w:t>
+      </w:r>
+      <w:proofErr w:type="spellEnd"/>
+      <w:r>
+        <w:t xml:space="preserve"> [Integer, elsődleges kulcs]: Felhasználó azonosító</w:t>
       </w:r>
     </w:p>
     <w:p>
       <w:pPr>
         <w:pStyle w:val="Listaszerbekezds"/>
       </w:pPr>
-      <w:r>
-        <w:t>nev [Varchar</w:t>
-      </w:r>
-      <w:r>
-        <w:t>(255), Not Null</w:t>
+      <w:proofErr w:type="spellStart"/>
+      <w:r>
+        <w:t>nev</w:t>
+      </w:r>
+      <w:proofErr w:type="spellEnd"/>
+      <w:r>
+        <w:t xml:space="preserve"> [</w:t>
+      </w:r>
+      <w:proofErr w:type="spellStart"/>
+      <w:r>
+        <w:t>Varchar</w:t>
+      </w:r>
+      <w:proofErr w:type="spellEnd"/>
+      <w:r>
+        <w:t xml:space="preserve">(255), </w:t>
+      </w:r>
+      <w:proofErr w:type="spellStart"/>
+      <w:r>
+        <w:t>Not</w:t>
+      </w:r>
+      <w:proofErr w:type="spellEnd"/>
+      <w:r>
+        <w:t xml:space="preserve"> Null</w:t>
       </w:r>
       <w:r>
         <w:t>]: Felhasználó név</w:t>
@@ -2519,11 +1974,29 @@
       <w:pPr>
         <w:pStyle w:val="Listaszerbekezds"/>
       </w:pPr>
-      <w:r>
-        <w:t>jelszo [Varchar</w:t>
-      </w:r>
-      <w:r>
-        <w:t>(255), Not Null</w:t>
+      <w:proofErr w:type="spellStart"/>
+      <w:r>
+        <w:t>jelszo</w:t>
+      </w:r>
+      <w:proofErr w:type="spellEnd"/>
+      <w:r>
+        <w:t xml:space="preserve"> [</w:t>
+      </w:r>
+      <w:proofErr w:type="spellStart"/>
+      <w:r>
+        <w:t>Varchar</w:t>
+      </w:r>
+      <w:proofErr w:type="spellEnd"/>
+      <w:r>
+        <w:t xml:space="preserve">(255), </w:t>
+      </w:r>
+      <w:proofErr w:type="spellStart"/>
+      <w:r>
+        <w:t>Not</w:t>
+      </w:r>
+      <w:proofErr w:type="spellEnd"/>
+      <w:r>
+        <w:t xml:space="preserve"> Null</w:t>
       </w:r>
       <w:r>
         <w:t>]: Felhasználó jelszó</w:t>
@@ -2533,11 +2006,24 @@
       <w:pPr>
         <w:pStyle w:val="Listaszerbekezds"/>
       </w:pPr>
-      <w:r>
-        <w:t>kategoria [Integer</w:t>
-      </w:r>
-      <w:r>
-        <w:t>, Not Null</w:t>
+      <w:proofErr w:type="spellStart"/>
+      <w:r>
+        <w:t>kategoria</w:t>
+      </w:r>
+      <w:proofErr w:type="spellEnd"/>
+      <w:r>
+        <w:t xml:space="preserve"> [Integer</w:t>
+      </w:r>
+      <w:r>
+        <w:t xml:space="preserve">, </w:t>
+      </w:r>
+      <w:proofErr w:type="spellStart"/>
+      <w:r>
+        <w:t>Not</w:t>
+      </w:r>
+      <w:proofErr w:type="spellEnd"/>
+      <w:r>
+        <w:t xml:space="preserve"> Null</w:t>
       </w:r>
       <w:r>
         <w:t>]: Felhasználó kategória [lehet: 1 adminisztrátor, 2 alkalmazott]</w:t>
@@ -2547,8 +2033,29 @@
       <w:pPr>
         <w:pStyle w:val="Listaszerbekezds"/>
       </w:pPr>
-      <w:r>
-        <w:t>telephely_cim [Varchar(255) Not Null]: Szállítási cím</w:t>
+      <w:proofErr w:type="spellStart"/>
+      <w:r>
+        <w:t>telephely_cim</w:t>
+      </w:r>
+      <w:proofErr w:type="spellEnd"/>
+      <w:r>
+        <w:t xml:space="preserve"> [</w:t>
+      </w:r>
+      <w:proofErr w:type="spellStart"/>
+      <w:r>
+        <w:t>Varchar</w:t>
+      </w:r>
+      <w:proofErr w:type="spellEnd"/>
+      <w:r>
+        <w:t xml:space="preserve">(255) </w:t>
+      </w:r>
+      <w:proofErr w:type="spellStart"/>
+      <w:r>
+        <w:t>Not</w:t>
+      </w:r>
+      <w:proofErr w:type="spellEnd"/>
+      <w:r>
+        <w:t xml:space="preserve"> Null]: Szállítási cím</w:t>
       </w:r>
     </w:p>
     <w:p>
@@ -2559,34 +2066,91 @@
           <w:numId w:val="18"/>
         </w:numPr>
       </w:pPr>
-      <w:bookmarkStart w:id="3" w:name="_Toc209521717"/>
+      <w:bookmarkStart w:id="3" w:name="_Toc209782617"/>
+      <w:proofErr w:type="spellStart"/>
       <w:r>
         <w:t>Ceg</w:t>
       </w:r>
       <w:bookmarkEnd w:id="3"/>
+      <w:proofErr w:type="spellEnd"/>
     </w:p>
     <w:p>
       <w:pPr>
         <w:pStyle w:val="Listaszerbekezds"/>
       </w:pPr>
-      <w:r>
-        <w:t>id [Integer esődleges kulcs]: Cég azonosító</w:t>
+      <w:proofErr w:type="spellStart"/>
+      <w:r>
+        <w:t>id</w:t>
+      </w:r>
+      <w:proofErr w:type="spellEnd"/>
+      <w:r>
+        <w:t xml:space="preserve"> [Integer </w:t>
+      </w:r>
+      <w:proofErr w:type="spellStart"/>
+      <w:r>
+        <w:t>esődleges</w:t>
+      </w:r>
+      <w:proofErr w:type="spellEnd"/>
+      <w:r>
+        <w:t xml:space="preserve"> kulcs]: Cég azonosító</w:t>
       </w:r>
     </w:p>
     <w:p>
       <w:pPr>
         <w:pStyle w:val="Listaszerbekezds"/>
       </w:pPr>
-      <w:r>
-        <w:t>nev [Varchar(255), Not Null]: Cég név</w:t>
+      <w:proofErr w:type="spellStart"/>
+      <w:r>
+        <w:t>nev</w:t>
+      </w:r>
+      <w:proofErr w:type="spellEnd"/>
+      <w:r>
+        <w:t xml:space="preserve"> [</w:t>
+      </w:r>
+      <w:proofErr w:type="spellStart"/>
+      <w:r>
+        <w:t>Varchar</w:t>
+      </w:r>
+      <w:proofErr w:type="spellEnd"/>
+      <w:r>
+        <w:t xml:space="preserve">(255), </w:t>
+      </w:r>
+      <w:proofErr w:type="spellStart"/>
+      <w:r>
+        <w:t>Not</w:t>
+      </w:r>
+      <w:proofErr w:type="spellEnd"/>
+      <w:r>
+        <w:t xml:space="preserve"> Null]: Cég név</w:t>
       </w:r>
     </w:p>
     <w:p>
       <w:pPr>
         <w:pStyle w:val="Listaszerbekezds"/>
       </w:pPr>
-      <w:r>
-        <w:t>adoszam [Varchar(50), Not Null]: Cég adószám</w:t>
+      <w:proofErr w:type="spellStart"/>
+      <w:r>
+        <w:t>adoszam</w:t>
+      </w:r>
+      <w:proofErr w:type="spellEnd"/>
+      <w:r>
+        <w:t xml:space="preserve"> [</w:t>
+      </w:r>
+      <w:proofErr w:type="spellStart"/>
+      <w:r>
+        <w:t>Varchar</w:t>
+      </w:r>
+      <w:proofErr w:type="spellEnd"/>
+      <w:r>
+        <w:t xml:space="preserve">(50), </w:t>
+      </w:r>
+      <w:proofErr w:type="spellStart"/>
+      <w:r>
+        <w:t>Not</w:t>
+      </w:r>
+      <w:proofErr w:type="spellEnd"/>
+      <w:r>
+        <w:t xml:space="preserve"> Null]: Cég adószám</w:t>
       </w:r>
     </w:p>
     <w:p>
@@ -2594,7 +2158,15 @@
         <w:pStyle w:val="Listaszerbekezds"/>
       </w:pPr>
       <w:r>
-        <w:t>cím [Varchar(255)]: Cég cím</w:t>
+        <w:t>cím [</w:t>
+      </w:r>
+      <w:proofErr w:type="spellStart"/>
+      <w:r>
+        <w:t>Varchar</w:t>
+      </w:r>
+      <w:proofErr w:type="spellEnd"/>
+      <w:r>
+        <w:t>(255)]: Cég cím</w:t>
       </w:r>
     </w:p>
     <w:p>
@@ -2602,7 +2174,15 @@
         <w:pStyle w:val="Listaszerbekezds"/>
       </w:pPr>
       <w:r>
-        <w:t>email [Varchar(100)]: Cég e-mail cím</w:t>
+        <w:t>email [</w:t>
+      </w:r>
+      <w:proofErr w:type="spellStart"/>
+      <w:r>
+        <w:t>Varchar</w:t>
+      </w:r>
+      <w:proofErr w:type="spellEnd"/>
+      <w:r>
+        <w:t>(100)]: Cég e-mail cím</w:t>
       </w:r>
     </w:p>
     <w:p>
@@ -2610,7 +2190,15 @@
         <w:pStyle w:val="Listaszerbekezds"/>
       </w:pPr>
       <w:r>
-        <w:t>telefon [Varchar(50)]: Cég telefonszám</w:t>
+        <w:t>telefon [</w:t>
+      </w:r>
+      <w:proofErr w:type="spellStart"/>
+      <w:r>
+        <w:t>Varchar</w:t>
+      </w:r>
+      <w:proofErr w:type="spellEnd"/>
+      <w:r>
+        <w:t>(50)]: Cég telefonszám</w:t>
       </w:r>
     </w:p>
     <w:p>
@@ -2629,27 +2217,44 @@
           <w:numId w:val="18"/>
         </w:numPr>
       </w:pPr>
-      <w:bookmarkStart w:id="4" w:name="_Toc209521718"/>
+      <w:bookmarkStart w:id="4" w:name="_Toc209782618"/>
+      <w:proofErr w:type="spellStart"/>
       <w:r>
         <w:t>Termek_kategoria</w:t>
       </w:r>
       <w:bookmarkEnd w:id="4"/>
+      <w:proofErr w:type="spellEnd"/>
     </w:p>
     <w:p>
       <w:pPr>
         <w:pStyle w:val="Listaszerbekezds"/>
       </w:pPr>
-      <w:r>
-        <w:t>id [Integer elsődleges kulcs]: Termék kategória azonosító</w:t>
+      <w:proofErr w:type="spellStart"/>
+      <w:r>
+        <w:t>id</w:t>
+      </w:r>
+      <w:proofErr w:type="spellEnd"/>
+      <w:r>
+        <w:t xml:space="preserve"> [Integer elsődleges kulcs]: Termék kategória azonosító</w:t>
       </w:r>
     </w:p>
     <w:p>
       <w:pPr>
         <w:pStyle w:val="Listaszerbekezds"/>
       </w:pPr>
-      <w:r>
-        <w:t>nev [Varchar</w:t>
-      </w:r>
+      <w:proofErr w:type="spellStart"/>
+      <w:r>
+        <w:t>nev</w:t>
+      </w:r>
+      <w:proofErr w:type="spellEnd"/>
+      <w:r>
+        <w:t xml:space="preserve"> [</w:t>
+      </w:r>
+      <w:proofErr w:type="spellStart"/>
+      <w:r>
+        <w:t>Varchar</w:t>
+      </w:r>
+      <w:proofErr w:type="spellEnd"/>
       <w:r>
         <w:t>(255)</w:t>
       </w:r>
@@ -2665,7 +2270,7 @@
           <w:numId w:val="18"/>
         </w:numPr>
       </w:pPr>
-      <w:bookmarkStart w:id="5" w:name="_Toc209521719"/>
+      <w:bookmarkStart w:id="5" w:name="_Toc209782619"/>
       <w:r>
         <w:t>Termek</w:t>
       </w:r>
@@ -2675,8 +2280,13 @@
       <w:pPr>
         <w:pStyle w:val="Listaszerbekezds"/>
       </w:pPr>
-      <w:r>
-        <w:t>id [Integer</w:t>
+      <w:proofErr w:type="spellStart"/>
+      <w:r>
+        <w:t>id</w:t>
+      </w:r>
+      <w:proofErr w:type="spellEnd"/>
+      <w:r>
+        <w:t xml:space="preserve"> [Integer</w:t>
       </w:r>
       <w:r>
         <w:t>, elsődleges kulcs</w:t>
@@ -2693,7 +2303,15 @@
         <w:t>tulajdonos [Integer</w:t>
       </w:r>
       <w:r>
-        <w:t>, Not Null</w:t>
+        <w:t xml:space="preserve">, </w:t>
+      </w:r>
+      <w:proofErr w:type="spellStart"/>
+      <w:r>
+        <w:t>Not</w:t>
+      </w:r>
+      <w:proofErr w:type="spellEnd"/>
+      <w:r>
+        <w:t xml:space="preserve"> Null</w:t>
       </w:r>
       <w:r>
         <w:t>]: Termék tulajdonos azonosító</w:t>
@@ -2703,11 +2321,29 @@
       <w:pPr>
         <w:pStyle w:val="Listaszerbekezds"/>
       </w:pPr>
-      <w:r>
-        <w:t>nev [Varchar</w:t>
-      </w:r>
-      <w:r>
-        <w:t>(255) Not Null</w:t>
+      <w:proofErr w:type="spellStart"/>
+      <w:r>
+        <w:t>nev</w:t>
+      </w:r>
+      <w:proofErr w:type="spellEnd"/>
+      <w:r>
+        <w:t xml:space="preserve"> [</w:t>
+      </w:r>
+      <w:proofErr w:type="spellStart"/>
+      <w:r>
+        <w:t>Varchar</w:t>
+      </w:r>
+      <w:proofErr w:type="spellEnd"/>
+      <w:r>
+        <w:t xml:space="preserve">(255) </w:t>
+      </w:r>
+      <w:proofErr w:type="spellStart"/>
+      <w:r>
+        <w:t>Not</w:t>
+      </w:r>
+      <w:proofErr w:type="spellEnd"/>
+      <w:r>
+        <w:t xml:space="preserve"> Null</w:t>
       </w:r>
       <w:r>
         <w:t>]: Termék név</w:t>
@@ -2718,8 +2354,13 @@
         <w:pStyle w:val="Listaszerbekezds"/>
       </w:pPr>
       <w:r>
-        <w:t>cikkszam [Varchar</w:t>
-      </w:r>
+        <w:t>cikkszam [</w:t>
+      </w:r>
+      <w:proofErr w:type="spellStart"/>
+      <w:r>
+        <w:t>Varchar</w:t>
+      </w:r>
+      <w:proofErr w:type="spellEnd"/>
       <w:r>
         <w:t>(100)</w:t>
       </w:r>
@@ -2731,17 +2372,32 @@
       <w:pPr>
         <w:pStyle w:val="Listaszerbekezds"/>
       </w:pPr>
-      <w:r>
-        <w:t>mennyiseg [Integer]: Raktárkészlet mennyiség</w:t>
+      <w:proofErr w:type="spellStart"/>
+      <w:r>
+        <w:t>mennyiseg</w:t>
+      </w:r>
+      <w:proofErr w:type="spellEnd"/>
+      <w:r>
+        <w:t xml:space="preserve"> [Integer]: Raktárkészlet mennyiség</w:t>
       </w:r>
     </w:p>
     <w:p>
       <w:pPr>
         <w:pStyle w:val="Listaszerbekezds"/>
       </w:pPr>
-      <w:r>
-        <w:t>kiszereles [Varchar</w:t>
-      </w:r>
+      <w:proofErr w:type="spellStart"/>
+      <w:r>
+        <w:t>kiszereles</w:t>
+      </w:r>
+      <w:proofErr w:type="spellEnd"/>
+      <w:r>
+        <w:t xml:space="preserve"> [</w:t>
+      </w:r>
+      <w:proofErr w:type="spellStart"/>
+      <w:r>
+        <w:t>Varchar</w:t>
+      </w:r>
+      <w:proofErr w:type="spellEnd"/>
       <w:r>
         <w:t>(4)</w:t>
       </w:r>
@@ -2753,27 +2409,50 @@
       <w:pPr>
         <w:pStyle w:val="Listaszerbekezds"/>
       </w:pPr>
-      <w:r>
-        <w:t>min_vas_menny [integer]: Minimum vásárolható mennyiség</w:t>
+      <w:proofErr w:type="spellStart"/>
+      <w:r>
+        <w:t>min_vas_menny</w:t>
+      </w:r>
+      <w:proofErr w:type="spellEnd"/>
+      <w:r>
+        <w:t xml:space="preserve"> [integer]: Minimum vásárolható mennyiség</w:t>
       </w:r>
     </w:p>
     <w:p>
       <w:pPr>
         <w:pStyle w:val="Listaszerbekezds"/>
       </w:pPr>
-      <w:r>
-        <w:t>leiras [Text]: Termék leírás</w:t>
+      <w:proofErr w:type="spellStart"/>
+      <w:r>
+        <w:t>leiras</w:t>
+      </w:r>
+      <w:proofErr w:type="spellEnd"/>
+      <w:r>
+        <w:t xml:space="preserve"> [Text]: Termék leírás</w:t>
       </w:r>
     </w:p>
     <w:p>
       <w:pPr>
         <w:pStyle w:val="Listaszerbekezds"/>
       </w:pPr>
-      <w:r>
-        <w:t>ar [Integer</w:t>
-      </w:r>
-      <w:r>
-        <w:t>, Not Null</w:t>
+      <w:proofErr w:type="spellStart"/>
+      <w:r>
+        <w:t>ar</w:t>
+      </w:r>
+      <w:proofErr w:type="spellEnd"/>
+      <w:r>
+        <w:t xml:space="preserve"> [Integer</w:t>
+      </w:r>
+      <w:r>
+        <w:t xml:space="preserve">, </w:t>
+      </w:r>
+      <w:proofErr w:type="spellStart"/>
+      <w:r>
+        <w:t>Not</w:t>
+      </w:r>
+      <w:proofErr w:type="spellEnd"/>
+      <w:r>
+        <w:t xml:space="preserve"> Null</w:t>
       </w:r>
       <w:r>
         <w:t>]: Termék ár</w:t>
@@ -2783,11 +2462,24 @@
       <w:pPr>
         <w:pStyle w:val="Listaszerbekezds"/>
       </w:pPr>
-      <w:r>
-        <w:t>kategoria [Integer</w:t>
-      </w:r>
-      <w:r>
-        <w:t>, Not Null</w:t>
+      <w:proofErr w:type="spellStart"/>
+      <w:r>
+        <w:t>kategoria</w:t>
+      </w:r>
+      <w:proofErr w:type="spellEnd"/>
+      <w:r>
+        <w:t xml:space="preserve"> [Integer</w:t>
+      </w:r>
+      <w:r>
+        <w:t xml:space="preserve">, </w:t>
+      </w:r>
+      <w:proofErr w:type="spellStart"/>
+      <w:r>
+        <w:t>Not</w:t>
+      </w:r>
+      <w:proofErr w:type="spellEnd"/>
+      <w:r>
+        <w:t xml:space="preserve"> Null</w:t>
       </w:r>
       <w:r>
         <w:t>]: Termék kategória</w:t>
@@ -2797,16 +2489,26 @@
       <w:pPr>
         <w:pStyle w:val="Listaszerbekezds"/>
       </w:pPr>
-      <w:r>
-        <w:t>vasarolt_menny [Integer]: Összes eladott mennyiség</w:t>
+      <w:proofErr w:type="spellStart"/>
+      <w:r>
+        <w:t>vasarolt_menny</w:t>
+      </w:r>
+      <w:proofErr w:type="spellEnd"/>
+      <w:r>
+        <w:t xml:space="preserve"> [Integer]: Összes eladott mennyiség</w:t>
       </w:r>
     </w:p>
     <w:p>
       <w:pPr>
         <w:pStyle w:val="Listaszerbekezds"/>
       </w:pPr>
-      <w:r>
-        <w:t>afa_kulcs [Integer]: Termék áfa kulcs</w:t>
+      <w:proofErr w:type="spellStart"/>
+      <w:r>
+        <w:t>afa_kulcs</w:t>
+      </w:r>
+      <w:proofErr w:type="spellEnd"/>
+      <w:r>
+        <w:t xml:space="preserve"> [Integer]: Termék áfa kulcs</w:t>
       </w:r>
     </w:p>
     <w:p>
@@ -2817,32 +2519,60 @@
           <w:numId w:val="18"/>
         </w:numPr>
       </w:pPr>
-      <w:bookmarkStart w:id="6" w:name="_Toc209521720"/>
+      <w:bookmarkStart w:id="6" w:name="_Toc209782620"/>
+      <w:proofErr w:type="spellStart"/>
       <w:r>
         <w:t>Partnerseg</w:t>
       </w:r>
       <w:bookmarkEnd w:id="6"/>
+      <w:proofErr w:type="spellEnd"/>
     </w:p>
     <w:p>
       <w:pPr>
         <w:pStyle w:val="Listaszerbekezds"/>
       </w:pPr>
-      <w:r>
-        <w:t>id [Integer, esődleges kulcs]:  Partnerség azonosító</w:t>
+      <w:proofErr w:type="spellStart"/>
+      <w:r>
+        <w:t>id</w:t>
+      </w:r>
+      <w:proofErr w:type="spellEnd"/>
+      <w:r>
+        <w:t xml:space="preserve"> [Integer, </w:t>
+      </w:r>
+      <w:proofErr w:type="spellStart"/>
+      <w:r>
+        <w:t>esődleges</w:t>
+      </w:r>
+      <w:proofErr w:type="spellEnd"/>
+      <w:r>
+        <w:t xml:space="preserve"> kulcs]:  Partnerség azonosító</w:t>
       </w:r>
     </w:p>
     <w:p>
       <w:pPr>
         <w:pStyle w:val="Listaszerbekezds"/>
       </w:pPr>
-      <w:r>
-        <w:t>elado [Integer</w:t>
+      <w:proofErr w:type="spellStart"/>
+      <w:r>
+        <w:t>elado</w:t>
+      </w:r>
+      <w:proofErr w:type="spellEnd"/>
+      <w:r>
+        <w:t xml:space="preserve"> [Integer</w:t>
       </w:r>
       <w:r>
         <w:t>, elsődleges kulcs</w:t>
       </w:r>
       <w:r>
-        <w:t>, Not Null</w:t>
+        <w:t xml:space="preserve">, </w:t>
+      </w:r>
+      <w:proofErr w:type="spellStart"/>
+      <w:r>
+        <w:t>Not</w:t>
+      </w:r>
+      <w:proofErr w:type="spellEnd"/>
+      <w:r>
+        <w:t xml:space="preserve"> Null</w:t>
       </w:r>
       <w:r>
         <w:t>]: Eladó azonosító</w:t>
@@ -2852,14 +2582,27 @@
       <w:pPr>
         <w:pStyle w:val="Listaszerbekezds"/>
       </w:pPr>
-      <w:r>
-        <w:t>vevo [Integer</w:t>
+      <w:proofErr w:type="spellStart"/>
+      <w:r>
+        <w:t>vevo</w:t>
+      </w:r>
+      <w:proofErr w:type="spellEnd"/>
+      <w:r>
+        <w:t xml:space="preserve"> [Integer</w:t>
       </w:r>
       <w:r>
         <w:t>, elsődleges kulcs</w:t>
       </w:r>
       <w:r>
-        <w:t>, Not Null</w:t>
+        <w:t xml:space="preserve">, </w:t>
+      </w:r>
+      <w:proofErr w:type="spellStart"/>
+      <w:r>
+        <w:t>Not</w:t>
+      </w:r>
+      <w:proofErr w:type="spellEnd"/>
+      <w:r>
+        <w:t xml:space="preserve"> Null</w:t>
       </w:r>
       <w:r>
         <w:t>]: Vevő azonosító</w:t>
@@ -2869,17 +2612,32 @@
       <w:pPr>
         <w:pStyle w:val="Listaszerbekezds"/>
       </w:pPr>
-      <w:r>
-        <w:t>fizetesi_ido [Integer]: Megállapodott fizetési határidő</w:t>
+      <w:proofErr w:type="spellStart"/>
+      <w:r>
+        <w:t>fizetesi_ido</w:t>
+      </w:r>
+      <w:proofErr w:type="spellEnd"/>
+      <w:r>
+        <w:t xml:space="preserve"> [Integer]: Megállapodott fizetési határidő</w:t>
       </w:r>
     </w:p>
     <w:p>
       <w:pPr>
         <w:pStyle w:val="Listaszerbekezds"/>
       </w:pPr>
-      <w:r>
-        <w:t>fizetesi_forma [Varchar</w:t>
-      </w:r>
+      <w:proofErr w:type="spellStart"/>
+      <w:r>
+        <w:t>fizetesi_forma</w:t>
+      </w:r>
+      <w:proofErr w:type="spellEnd"/>
+      <w:r>
+        <w:t xml:space="preserve"> [</w:t>
+      </w:r>
+      <w:proofErr w:type="spellStart"/>
+      <w:r>
+        <w:t>Varchar</w:t>
+      </w:r>
+      <w:proofErr w:type="spellEnd"/>
       <w:r>
         <w:t>(50)</w:t>
       </w:r>
@@ -2905,38 +2663,76 @@
           <w:numId w:val="18"/>
         </w:numPr>
       </w:pPr>
-      <w:bookmarkStart w:id="7" w:name="_Toc209521721"/>
+      <w:bookmarkStart w:id="7" w:name="_Toc209782621"/>
+      <w:proofErr w:type="spellStart"/>
       <w:r>
         <w:lastRenderedPageBreak/>
         <w:t>Rendeles</w:t>
       </w:r>
       <w:bookmarkEnd w:id="7"/>
+      <w:proofErr w:type="spellEnd"/>
     </w:p>
     <w:p>
       <w:pPr>
         <w:pStyle w:val="Listaszerbekezds"/>
       </w:pPr>
-      <w:r>
-        <w:t>id [Integer, elsődleges kulcs]: Rendelés azonosító</w:t>
+      <w:proofErr w:type="spellStart"/>
+      <w:r>
+        <w:t>id</w:t>
+      </w:r>
+      <w:proofErr w:type="spellEnd"/>
+      <w:r>
+        <w:t xml:space="preserve"> [Integer, elsődleges kulcs]: Rendelés azonosító</w:t>
       </w:r>
     </w:p>
     <w:p>
       <w:pPr>
         <w:pStyle w:val="Listaszerbekezds"/>
       </w:pPr>
-      <w:r>
-        <w:t>partnerseg [Integer, Not Null]: Üzleti felek azonosítója</w:t>
+      <w:proofErr w:type="spellStart"/>
+      <w:r>
+        <w:t>partnerseg</w:t>
+      </w:r>
+      <w:proofErr w:type="spellEnd"/>
+      <w:r>
+        <w:t xml:space="preserve"> [Integer, </w:t>
+      </w:r>
+      <w:proofErr w:type="spellStart"/>
+      <w:r>
+        <w:t>Not</w:t>
+      </w:r>
+      <w:proofErr w:type="spellEnd"/>
+      <w:r>
+        <w:t xml:space="preserve"> Null]: Üzleti felek azonosítója</w:t>
       </w:r>
     </w:p>
     <w:p>
       <w:pPr>
         <w:pStyle w:val="Listaszerbekezds"/>
       </w:pPr>
-      <w:r>
-        <w:t>datum [Date</w:t>
-      </w:r>
-      <w:r>
-        <w:t>, Not Null</w:t>
+      <w:proofErr w:type="spellStart"/>
+      <w:r>
+        <w:t>datum</w:t>
+      </w:r>
+      <w:proofErr w:type="spellEnd"/>
+      <w:r>
+        <w:t xml:space="preserve"> [</w:t>
+      </w:r>
+      <w:proofErr w:type="spellStart"/>
+      <w:r>
+        <w:t>Date</w:t>
+      </w:r>
+      <w:proofErr w:type="spellEnd"/>
+      <w:r>
+        <w:t xml:space="preserve">, </w:t>
+      </w:r>
+      <w:proofErr w:type="spellStart"/>
+      <w:r>
+        <w:t>Not</w:t>
+      </w:r>
+      <w:proofErr w:type="spellEnd"/>
+      <w:r>
+        <w:t xml:space="preserve"> Null</w:t>
       </w:r>
       <w:r>
         <w:t>]: Rendelés dátum</w:t>
@@ -2955,21 +2751,36 @@
           <w:numId w:val="18"/>
         </w:numPr>
       </w:pPr>
-      <w:bookmarkStart w:id="8" w:name="_Toc209521722"/>
+      <w:bookmarkStart w:id="8" w:name="_Toc209782622"/>
+      <w:proofErr w:type="spellStart"/>
       <w:r>
         <w:t>Rendeles_tetel</w:t>
       </w:r>
       <w:bookmarkEnd w:id="8"/>
+      <w:proofErr w:type="spellEnd"/>
     </w:p>
     <w:p>
       <w:pPr>
         <w:pStyle w:val="Listaszerbekezds"/>
       </w:pPr>
-      <w:r>
-        <w:t>rendeles_id [Integer, elsődleges kulcs</w:t>
-      </w:r>
-      <w:r>
-        <w:t>, Not Null</w:t>
+      <w:proofErr w:type="spellStart"/>
+      <w:r>
+        <w:t>rendeles_id</w:t>
+      </w:r>
+      <w:proofErr w:type="spellEnd"/>
+      <w:r>
+        <w:t xml:space="preserve"> [Integer, elsődleges kulcs</w:t>
+      </w:r>
+      <w:r>
+        <w:t xml:space="preserve">, </w:t>
+      </w:r>
+      <w:proofErr w:type="spellStart"/>
+      <w:r>
+        <w:t>Not</w:t>
+      </w:r>
+      <w:proofErr w:type="spellEnd"/>
+      <w:r>
+        <w:t xml:space="preserve"> Null</w:t>
       </w:r>
       <w:r>
         <w:t>]: Rendelés azonosító</w:t>
@@ -2979,14 +2790,27 @@
       <w:pPr>
         <w:pStyle w:val="Listaszerbekezds"/>
       </w:pPr>
-      <w:r>
-        <w:t>termek_id [Integer</w:t>
+      <w:proofErr w:type="spellStart"/>
+      <w:r>
+        <w:t>termek_id</w:t>
+      </w:r>
+      <w:proofErr w:type="spellEnd"/>
+      <w:r>
+        <w:t xml:space="preserve"> [Integer</w:t>
       </w:r>
       <w:r>
         <w:t>, elsődleges kulcs</w:t>
       </w:r>
       <w:r>
-        <w:t>, Not Null</w:t>
+        <w:t xml:space="preserve">, </w:t>
+      </w:r>
+      <w:proofErr w:type="spellStart"/>
+      <w:r>
+        <w:t>Not</w:t>
+      </w:r>
+      <w:proofErr w:type="spellEnd"/>
+      <w:r>
+        <w:t xml:space="preserve"> Null</w:t>
       </w:r>
       <w:r>
         <w:t>]: Termék azonosító</w:t>
@@ -2996,11 +2820,24 @@
       <w:pPr>
         <w:pStyle w:val="Listaszerbekezds"/>
       </w:pPr>
-      <w:r>
-        <w:t>mennyiseg [Integer</w:t>
-      </w:r>
-      <w:r>
-        <w:t>, Not Null</w:t>
+      <w:proofErr w:type="spellStart"/>
+      <w:r>
+        <w:t>mennyiseg</w:t>
+      </w:r>
+      <w:proofErr w:type="spellEnd"/>
+      <w:r>
+        <w:t xml:space="preserve"> [Integer</w:t>
+      </w:r>
+      <w:r>
+        <w:t xml:space="preserve">, </w:t>
+      </w:r>
+      <w:proofErr w:type="spellStart"/>
+      <w:r>
+        <w:t>Not</w:t>
+      </w:r>
+      <w:proofErr w:type="spellEnd"/>
+      <w:r>
+        <w:t xml:space="preserve"> Null</w:t>
       </w:r>
       <w:r>
         <w:t>]: Rendelt mennyiség</w:t>
@@ -3018,7 +2855,7 @@
           <w:szCs w:val="27"/>
         </w:rPr>
       </w:pPr>
-      <w:bookmarkStart w:id="9" w:name="_Toc209521723"/>
+      <w:bookmarkStart w:id="9" w:name="_Toc209782623"/>
       <w:r>
         <w:lastRenderedPageBreak/>
         <w:t>Táblák közötti kapcsolatok</w:t>
@@ -3033,15 +2870,22 @@
           <w:numId w:val="18"/>
         </w:numPr>
       </w:pPr>
-      <w:bookmarkStart w:id="10" w:name="_Toc209521724"/>
+      <w:bookmarkStart w:id="10" w:name="_Toc209782624"/>
+      <w:proofErr w:type="spellStart"/>
       <w:r>
         <w:t>Felhasznalo</w:t>
       </w:r>
       <w:bookmarkEnd w:id="10"/>
-    </w:p>
-    <w:p>
-      <w:r>
-        <w:t>id: Elsődleges kulcs</w:t>
+      <w:proofErr w:type="spellEnd"/>
+    </w:p>
+    <w:p>
+      <w:proofErr w:type="spellStart"/>
+      <w:r>
+        <w:t>id</w:t>
+      </w:r>
+      <w:proofErr w:type="spellEnd"/>
+      <w:r>
+        <w:t>: Elsődleges kulcs</w:t>
       </w:r>
     </w:p>
     <w:p>
@@ -3054,11 +2898,16 @@
         <w:pStyle w:val="Listaszerbekezds"/>
       </w:pPr>
       <w:r>
-        <w:t>Felhasznalo.id =&gt; Ceg.</w:t>
+        <w:t xml:space="preserve">Felhasznalo.id =&gt; </w:t>
+      </w:r>
+      <w:proofErr w:type="spellStart"/>
+      <w:r>
+        <w:t>Ceg.</w:t>
       </w:r>
       <w:r>
         <w:t>alkalmazott</w:t>
       </w:r>
+      <w:proofErr w:type="spellEnd"/>
       <w:r>
         <w:t xml:space="preserve"> [1:1 kapcsolat]</w:t>
       </w:r>
@@ -3071,15 +2920,22 @@
           <w:numId w:val="18"/>
         </w:numPr>
       </w:pPr>
-      <w:bookmarkStart w:id="11" w:name="_Toc209521725"/>
+      <w:bookmarkStart w:id="11" w:name="_Toc209782625"/>
+      <w:proofErr w:type="spellStart"/>
       <w:r>
         <w:t>Ceg</w:t>
       </w:r>
       <w:bookmarkEnd w:id="11"/>
-    </w:p>
-    <w:p>
-      <w:r>
-        <w:t>id: Elsődleges kulcs</w:t>
+      <w:proofErr w:type="spellEnd"/>
+    </w:p>
+    <w:p>
+      <w:proofErr w:type="spellStart"/>
+      <w:r>
+        <w:t>id</w:t>
+      </w:r>
+      <w:proofErr w:type="spellEnd"/>
+      <w:r>
+        <w:t>: Elsődleges kulcs</w:t>
       </w:r>
     </w:p>
     <w:p>
@@ -3092,7 +2948,15 @@
         <w:pStyle w:val="Listaszerbekezds"/>
       </w:pPr>
       <w:r>
-        <w:t>Ceg.id =&gt; Termek.tulajdonos [1:N kapcsolat]</w:t>
+        <w:t xml:space="preserve">Ceg.id =&gt; </w:t>
+      </w:r>
+      <w:proofErr w:type="spellStart"/>
+      <w:r>
+        <w:t>Termek.tulajdonos</w:t>
+      </w:r>
+      <w:proofErr w:type="spellEnd"/>
+      <w:r>
+        <w:t xml:space="preserve"> [1:N kapcsolat]</w:t>
       </w:r>
     </w:p>
     <w:p>
@@ -3100,15 +2964,36 @@
         <w:pStyle w:val="Listaszerbekezds"/>
       </w:pPr>
       <w:r>
-        <w:t>Ceg.id =&gt; Partnerseg.elado vagy Partnerseg.vevo [N:M kapcsolat]</w:t>
+        <w:t xml:space="preserve">Ceg.id =&gt; </w:t>
+      </w:r>
+      <w:proofErr w:type="spellStart"/>
+      <w:r>
+        <w:t>Partnerseg.elado</w:t>
+      </w:r>
+      <w:proofErr w:type="spellEnd"/>
+      <w:r>
+        <w:t xml:space="preserve"> vagy </w:t>
+      </w:r>
+      <w:proofErr w:type="spellStart"/>
+      <w:r>
+        <w:t>Partnerseg.vevo</w:t>
+      </w:r>
+      <w:proofErr w:type="spellEnd"/>
+      <w:r>
+        <w:t xml:space="preserve"> [N:M kapcsolat]</w:t>
       </w:r>
     </w:p>
     <w:p>
       <w:pPr>
         <w:pStyle w:val="Listaszerbekezds"/>
       </w:pPr>
-      <w:r>
-        <w:t>Ceg.alkalmazott =&gt; Felhasználó.id [1:1 kapcsolat]</w:t>
+      <w:proofErr w:type="spellStart"/>
+      <w:r>
+        <w:t>Ceg.alkalmazott</w:t>
+      </w:r>
+      <w:proofErr w:type="spellEnd"/>
+      <w:r>
+        <w:t xml:space="preserve"> =&gt; Felhasználó.id [1:1 kapcsolat]</w:t>
       </w:r>
     </w:p>
     <w:p>
@@ -3119,15 +3004,22 @@
           <w:numId w:val="18"/>
         </w:numPr>
       </w:pPr>
-      <w:bookmarkStart w:id="12" w:name="_Toc209521726"/>
+      <w:bookmarkStart w:id="12" w:name="_Toc209782626"/>
+      <w:proofErr w:type="spellStart"/>
       <w:r>
         <w:t>Termek_kategoria</w:t>
       </w:r>
       <w:bookmarkEnd w:id="12"/>
-    </w:p>
-    <w:p>
-      <w:r>
-        <w:t>id: Elsődleges kulcs</w:t>
+      <w:proofErr w:type="spellEnd"/>
+    </w:p>
+    <w:p>
+      <w:proofErr w:type="spellStart"/>
+      <w:r>
+        <w:t>id</w:t>
+      </w:r>
+      <w:proofErr w:type="spellEnd"/>
+      <w:r>
+        <w:t>: Elsődleges kulcs</w:t>
       </w:r>
     </w:p>
     <w:p>
@@ -3140,7 +3032,15 @@
         <w:pStyle w:val="Listaszerbekezds"/>
       </w:pPr>
       <w:r>
-        <w:t>Termek_kategoria.id =&gt; Termek.kategoria [1:N kapcsolat]</w:t>
+        <w:t xml:space="preserve">Termek_kategoria.id =&gt; </w:t>
+      </w:r>
+      <w:proofErr w:type="spellStart"/>
+      <w:r>
+        <w:t>Termek.kategoria</w:t>
+      </w:r>
+      <w:proofErr w:type="spellEnd"/>
+      <w:r>
+        <w:t xml:space="preserve"> [1:N kapcsolat]</w:t>
       </w:r>
     </w:p>
     <w:p>
@@ -3151,15 +3051,20 @@
           <w:numId w:val="18"/>
         </w:numPr>
       </w:pPr>
-      <w:bookmarkStart w:id="13" w:name="_Toc209521727"/>
+      <w:bookmarkStart w:id="13" w:name="_Toc209782627"/>
       <w:r>
         <w:t>Termek</w:t>
       </w:r>
       <w:bookmarkEnd w:id="13"/>
     </w:p>
     <w:p>
-      <w:r>
-        <w:t>id: Elsődleges kulcs</w:t>
+      <w:proofErr w:type="spellStart"/>
+      <w:r>
+        <w:t>id</w:t>
+      </w:r>
+      <w:proofErr w:type="spellEnd"/>
+      <w:r>
+        <w:t>: Elsődleges kulcs</w:t>
       </w:r>
     </w:p>
     <w:p>
@@ -3171,16 +3076,26 @@
       <w:pPr>
         <w:pStyle w:val="Listaszerbekezds"/>
       </w:pPr>
-      <w:r>
-        <w:t>Termek.tulajdonos =&gt; Ceg.id [N:1 kapcsolat]</w:t>
+      <w:proofErr w:type="spellStart"/>
+      <w:r>
+        <w:t>Termek.tulajdonos</w:t>
+      </w:r>
+      <w:proofErr w:type="spellEnd"/>
+      <w:r>
+        <w:t xml:space="preserve"> =&gt; Ceg.id [N:1 kapcsolat]</w:t>
       </w:r>
     </w:p>
     <w:p>
       <w:pPr>
         <w:pStyle w:val="Listaszerbekezds"/>
       </w:pPr>
-      <w:r>
-        <w:t>Termek.kategoria =&gt; Termek_kategoria.id [N:1 kapcsolat]</w:t>
+      <w:proofErr w:type="spellStart"/>
+      <w:r>
+        <w:t>Termek.kategoria</w:t>
+      </w:r>
+      <w:proofErr w:type="spellEnd"/>
+      <w:r>
+        <w:t xml:space="preserve"> =&gt; Termek_kategoria.id [N:1 kapcsolat]</w:t>
       </w:r>
     </w:p>
     <w:p>
@@ -3188,7 +3103,15 @@
         <w:pStyle w:val="Listaszerbekezds"/>
       </w:pPr>
       <w:r>
-        <w:t>Termek.id =&gt; Rendeles_tetel.termek_id [1:N kapcsolat]</w:t>
+        <w:t xml:space="preserve">Termek.id =&gt; </w:t>
+      </w:r>
+      <w:proofErr w:type="spellStart"/>
+      <w:r>
+        <w:t>Rendeles_tetel.termek_id</w:t>
+      </w:r>
+      <w:proofErr w:type="spellEnd"/>
+      <w:r>
+        <w:t xml:space="preserve"> [1:N kapcsolat]</w:t>
       </w:r>
     </w:p>
     <w:p>
@@ -3199,11 +3122,13 @@
           <w:numId w:val="18"/>
         </w:numPr>
       </w:pPr>
-      <w:bookmarkStart w:id="14" w:name="_Toc209521728"/>
+      <w:bookmarkStart w:id="14" w:name="_Toc209782628"/>
+      <w:proofErr w:type="spellStart"/>
       <w:r>
         <w:t>Partnerseg</w:t>
       </w:r>
       <w:bookmarkEnd w:id="14"/>
+      <w:proofErr w:type="spellEnd"/>
     </w:p>
     <w:p>
       <w:r>
@@ -3214,17 +3139,21 @@
       <w:pPr>
         <w:pStyle w:val="Listaszerbekezds"/>
       </w:pPr>
+      <w:proofErr w:type="spellStart"/>
       <w:r>
         <w:t>elado</w:t>
       </w:r>
+      <w:proofErr w:type="spellEnd"/>
     </w:p>
     <w:p>
       <w:pPr>
         <w:pStyle w:val="Listaszerbekezds"/>
       </w:pPr>
+      <w:proofErr w:type="spellStart"/>
       <w:r>
         <w:t>vevo</w:t>
       </w:r>
+      <w:proofErr w:type="spellEnd"/>
     </w:p>
     <w:p>
       <w:r>
@@ -3235,16 +3164,26 @@
       <w:pPr>
         <w:pStyle w:val="Listaszerbekezds"/>
       </w:pPr>
-      <w:r>
-        <w:t>Partnerseg.elado =&gt; Ceg.id [N:1]</w:t>
+      <w:proofErr w:type="spellStart"/>
+      <w:r>
+        <w:t>Partnerseg.elado</w:t>
+      </w:r>
+      <w:proofErr w:type="spellEnd"/>
+      <w:r>
+        <w:t xml:space="preserve"> =&gt; Ceg.id [N:1]</w:t>
       </w:r>
     </w:p>
     <w:p>
       <w:pPr>
         <w:pStyle w:val="Listaszerbekezds"/>
       </w:pPr>
-      <w:r>
-        <w:t>Partnerseg.vevo =&gt; Ceg.id [N:1]</w:t>
+      <w:proofErr w:type="spellStart"/>
+      <w:r>
+        <w:t>Partnerseg.vevo</w:t>
+      </w:r>
+      <w:proofErr w:type="spellEnd"/>
+      <w:r>
+        <w:t xml:space="preserve"> =&gt; Ceg.id [N:1]</w:t>
       </w:r>
     </w:p>
     <w:p>
@@ -3252,12 +3191,28 @@
         <w:pStyle w:val="Listaszerbekezds"/>
       </w:pPr>
       <w:r>
-        <w:t>Partnerseg.id =&gt; Rendeles.partnerseg [1:N kapcsolat]</w:t>
-      </w:r>
-    </w:p>
-    <w:p>
-      <w:r>
-        <w:t>Összeségében N:M kapcsolatot hoz létre a Ceg táblában</w:t>
+        <w:t xml:space="preserve">Partnerseg.id =&gt; </w:t>
+      </w:r>
+      <w:proofErr w:type="spellStart"/>
+      <w:r>
+        <w:t>Rendeles.partnerseg</w:t>
+      </w:r>
+      <w:proofErr w:type="spellEnd"/>
+      <w:r>
+        <w:t xml:space="preserve"> [1:N kapcsolat]</w:t>
+      </w:r>
+    </w:p>
+    <w:p>
+      <w:r>
+        <w:t xml:space="preserve">Összeségében N:M kapcsolatot hoz létre a </w:t>
+      </w:r>
+      <w:proofErr w:type="spellStart"/>
+      <w:r>
+        <w:t>Ceg</w:t>
+      </w:r>
+      <w:proofErr w:type="spellEnd"/>
+      <w:r>
+        <w:t xml:space="preserve"> táblában</w:t>
       </w:r>
     </w:p>
     <w:p>
@@ -3268,15 +3223,22 @@
           <w:numId w:val="18"/>
         </w:numPr>
       </w:pPr>
-      <w:bookmarkStart w:id="15" w:name="_Toc209521729"/>
+      <w:bookmarkStart w:id="15" w:name="_Toc209782629"/>
+      <w:proofErr w:type="spellStart"/>
       <w:r>
         <w:t>Rendeles</w:t>
       </w:r>
       <w:bookmarkEnd w:id="15"/>
-    </w:p>
-    <w:p>
-      <w:r>
-        <w:t>id: Elsődleges kulcs</w:t>
+      <w:proofErr w:type="spellEnd"/>
+    </w:p>
+    <w:p>
+      <w:proofErr w:type="spellStart"/>
+      <w:r>
+        <w:t>id</w:t>
+      </w:r>
+      <w:proofErr w:type="spellEnd"/>
+      <w:r>
+        <w:t>: Elsődleges kulcs</w:t>
       </w:r>
     </w:p>
     <w:p>
@@ -3288,9 +3250,19 @@
       <w:pPr>
         <w:pStyle w:val="Listaszerbekezds"/>
       </w:pPr>
-      <w:r>
-        <w:t>Rendeles.elado =&gt; Ceg</w:t>
-      </w:r>
+      <w:proofErr w:type="spellStart"/>
+      <w:r>
+        <w:t>Rendeles.elado</w:t>
+      </w:r>
+      <w:proofErr w:type="spellEnd"/>
+      <w:r>
+        <w:t xml:space="preserve"> =&gt; </w:t>
+      </w:r>
+      <w:proofErr w:type="spellStart"/>
+      <w:r>
+        <w:t>Ceg</w:t>
+      </w:r>
+      <w:proofErr w:type="spellEnd"/>
     </w:p>
     <w:p>
       <w:r>
@@ -3305,12 +3277,14 @@
           <w:numId w:val="18"/>
         </w:numPr>
       </w:pPr>
-      <w:bookmarkStart w:id="16" w:name="_Toc209521730"/>
+      <w:bookmarkStart w:id="16" w:name="_Toc209782630"/>
+      <w:proofErr w:type="spellStart"/>
       <w:r>
         <w:lastRenderedPageBreak/>
         <w:t>Rendeles_tetel</w:t>
       </w:r>
       <w:bookmarkEnd w:id="16"/>
+      <w:proofErr w:type="spellEnd"/>
     </w:p>
     <w:p>
       <w:r>
@@ -3321,17 +3295,21 @@
       <w:pPr>
         <w:pStyle w:val="Listaszerbekezds"/>
       </w:pPr>
+      <w:proofErr w:type="spellStart"/>
       <w:r>
         <w:t>rendeles_id</w:t>
       </w:r>
+      <w:proofErr w:type="spellEnd"/>
     </w:p>
     <w:p>
       <w:pPr>
         <w:pStyle w:val="Listaszerbekezds"/>
       </w:pPr>
+      <w:proofErr w:type="spellStart"/>
       <w:r>
         <w:t>termek_id</w:t>
       </w:r>
+      <w:proofErr w:type="spellEnd"/>
     </w:p>
     <w:p>
       <w:r>
@@ -3342,9 +3320,11 @@
       <w:pPr>
         <w:pStyle w:val="Listaszerbekezds"/>
       </w:pPr>
+      <w:proofErr w:type="spellStart"/>
       <w:r>
         <w:t>Rendeles_tetel.rendeles_id</w:t>
       </w:r>
+      <w:proofErr w:type="spellEnd"/>
       <w:r>
         <w:t xml:space="preserve"> =&gt; </w:t>
       </w:r>
@@ -3365,16 +3345,26 @@
       <w:pPr>
         <w:pStyle w:val="Listaszerbekezds"/>
       </w:pPr>
-      <w:r>
-        <w:t>Rendeles_tetel.termek_id =&gt; Termek.id [N:1 kapcsolat]</w:t>
+      <w:proofErr w:type="spellStart"/>
+      <w:r>
+        <w:t>Rendeles_tetel.termek_id</w:t>
+      </w:r>
+      <w:proofErr w:type="spellEnd"/>
+      <w:r>
+        <w:t xml:space="preserve"> =&gt; Termek.id [N:1 kapcsolat]</w:t>
       </w:r>
     </w:p>
     <w:p>
       <w:pPr>
         <w:pStyle w:val="Listaszerbekezds"/>
       </w:pPr>
-      <w:r>
-        <w:t>Rendeles.partnerseg =&gt; Partnerseg.id [N:1 kapcsolat]</w:t>
+      <w:proofErr w:type="spellStart"/>
+      <w:r>
+        <w:t>Rendeles.partnerseg</w:t>
+      </w:r>
+      <w:proofErr w:type="spellEnd"/>
+      <w:r>
+        <w:t xml:space="preserve"> =&gt; Partnerseg.id [N:1 kapcsolat]</w:t>
       </w:r>
     </w:p>
     <w:p>
@@ -3389,14 +3379,10 @@
           <w:szCs w:val="27"/>
         </w:rPr>
       </w:pPr>
-      <w:bookmarkStart w:id="17" w:name="_Toc209178478"/>
-      <w:bookmarkStart w:id="18" w:name="_Toc209521731"/>
       <w:r>
         <w:lastRenderedPageBreak/>
-        <w:t>Technológiai adatok</w:t>
-      </w:r>
-      <w:bookmarkEnd w:id="17"/>
-      <w:bookmarkEnd w:id="18"/>
+        <w:t>ER diagramm</w:t>
+      </w:r>
     </w:p>
     <w:p>
       <w:pPr>
@@ -3406,13 +3392,13 @@
           <w:numId w:val="18"/>
         </w:numPr>
       </w:pPr>
-      <w:bookmarkStart w:id="19" w:name="_Toc209178479"/>
-      <w:bookmarkStart w:id="20" w:name="_Toc209521732"/>
+      <w:bookmarkStart w:id="17" w:name="_Toc209178479"/>
+      <w:bookmarkStart w:id="18" w:name="_Toc209782632"/>
       <w:r>
         <w:t>Operációs rendszer</w:t>
       </w:r>
-      <w:bookmarkEnd w:id="19"/>
-      <w:bookmarkEnd w:id="20"/>
+      <w:bookmarkEnd w:id="17"/>
+      <w:bookmarkEnd w:id="18"/>
     </w:p>
     <w:p>
       <w:pPr>
@@ -3789,7 +3775,7 @@
         <v:path o:extrusionok="f" gradientshapeok="t" o:connecttype="rect"/>
         <o:lock v:ext="edit" aspectratio="t"/>
       </v:shapetype>
-      <v:shape id="_x0000_i1091" type="#_x0000_t75" style="width:160.3pt;height:173.2pt" o:bullet="t">
+      <v:shape id="_x0000_i1174" type="#_x0000_t75" style="width:160.5pt;height:173pt" o:bullet="t">
         <v:imagedata r:id="rId1" o:title="reka_symbol_alt"/>
       </v:shape>
     </w:pict>
@@ -7896,6 +7882,7 @@
     <w:rsid w:val="00533680"/>
     <w:rsid w:val="005A03E4"/>
     <w:rsid w:val="005A7BE3"/>
+    <w:rsid w:val="00664220"/>
     <w:rsid w:val="006766BE"/>
     <w:rsid w:val="0077425C"/>
     <w:rsid w:val="007C3123"/>

--- a/adatbazis_REKA.docx
+++ b/adatbazis_REKA.docx
@@ -82,28 +82,11 @@
                   <w:ind w:left="0"/>
                 </w:pPr>
                 <w:r>
+                  <w:rPr>
+                    <w:sz w:val="144"/>
+                    <w:szCs w:val="24"/>
+                  </w:rPr>
                   <w:t>RÉKA</w:t>
-                </w:r>
-              </w:p>
-              <w:p>
-                <w:pPr>
-                  <w:pStyle w:val="Nincstrkz"/>
-                  <w:spacing w:line="216" w:lineRule="auto"/>
-                  <w:rPr>
-                    <w:rFonts w:asciiTheme="majorHAnsi" w:eastAsiaTheme="majorEastAsia" w:hAnsiTheme="majorHAnsi" w:cstheme="majorBidi"/>
-                    <w:color w:val="00C6BB" w:themeColor="accent1"/>
-                    <w:sz w:val="88"/>
-                    <w:szCs w:val="88"/>
-                  </w:rPr>
-                </w:pPr>
-                <w:r>
-                  <w:rPr>
-                    <w:rFonts w:asciiTheme="majorHAnsi" w:eastAsiaTheme="majorEastAsia" w:hAnsiTheme="majorHAnsi" w:cstheme="majorBidi"/>
-                    <w:color w:val="00C6BB" w:themeColor="accent1"/>
-                    <w:sz w:val="88"/>
-                    <w:szCs w:val="88"/>
-                  </w:rPr>
-                  <w:t>adatbázis</w:t>
                 </w:r>
               </w:p>
             </w:tc>
@@ -113,6 +96,7 @@
               <w:sdtPr>
                 <w:rPr>
                   <w:rStyle w:val="AlcmChar"/>
+                  <w:color w:val="auto"/>
                 </w:rPr>
                 <w:alias w:val="Alcím"/>
                 <w:id w:val="13406923"/>
@@ -149,6 +133,7 @@
                     <w:r>
                       <w:rPr>
                         <w:rStyle w:val="AlcmChar"/>
+                        <w:color w:val="auto"/>
                       </w:rPr>
                       <w:t>Rendelés, Értékesítés, Készlet, Adminisztráció</w:t>
                     </w:r>
@@ -156,6 +141,44 @@
                 </w:tc>
               </w:sdtContent>
             </w:sdt>
+          </w:tr>
+          <w:tr>
+            <w:tc>
+              <w:tcPr>
+                <w:tcW w:w="7672" w:type="dxa"/>
+                <w:tcMar>
+                  <w:top w:w="216" w:type="dxa"/>
+                  <w:left w:w="115" w:type="dxa"/>
+                  <w:bottom w:w="216" w:type="dxa"/>
+                  <w:right w:w="115" w:type="dxa"/>
+                </w:tcMar>
+              </w:tcPr>
+              <w:p>
+                <w:pPr>
+                  <w:pStyle w:val="Nincstrkz"/>
+                  <w:spacing w:before="1800"/>
+                  <w:rPr>
+                    <w:rStyle w:val="AlcmChar"/>
+                    <w:i w:val="0"/>
+                    <w:iCs/>
+                    <w:color w:val="auto"/>
+                    <w:sz w:val="88"/>
+                    <w:szCs w:val="88"/>
+                  </w:rPr>
+                </w:pPr>
+                <w:r>
+                  <w:rPr>
+                    <w:rStyle w:val="AlcmChar"/>
+                    <w:i w:val="0"/>
+                    <w:iCs/>
+                    <w:color w:val="00C6BB" w:themeColor="accent1"/>
+                    <w:sz w:val="88"/>
+                    <w:szCs w:val="88"/>
+                  </w:rPr>
+                  <w:t>Adatbázis</w:t>
+                </w:r>
+              </w:p>
+            </w:tc>
           </w:tr>
         </w:tbl>
         <w:tbl>
@@ -187,6 +210,22 @@
                     <w:szCs w:val="28"/>
                   </w:rPr>
                 </w:pPr>
+                <w:r>
+                  <w:rPr>
+                    <w:color w:val="00C6BB" w:themeColor="accent1"/>
+                    <w:sz w:val="28"/>
+                    <w:szCs w:val="28"/>
+                  </w:rPr>
+                  <w:t>Készítette:</w:t>
+                </w:r>
+                <w:r>
+                  <w:rPr>
+                    <w:color w:val="00C6BB" w:themeColor="accent1"/>
+                    <w:sz w:val="28"/>
+                    <w:szCs w:val="28"/>
+                  </w:rPr>
+                  <w:br/>
+                </w:r>
                 <w:r>
                   <w:rPr>
                     <w:color w:val="00C6BB" w:themeColor="accent1"/>
@@ -2740,11 +2779,6 @@
     </w:p>
     <w:p>
       <w:pPr>
-        <w:pStyle w:val="Listaszerbekezds"/>
-      </w:pPr>
-    </w:p>
-    <w:p>
-      <w:pPr>
         <w:pStyle w:val="Cmsor2"/>
         <w:numPr>
           <w:ilvl w:val="1"/>
@@ -3775,7 +3809,7 @@
         <v:path o:extrusionok="f" gradientshapeok="t" o:connecttype="rect"/>
         <o:lock v:ext="edit" aspectratio="t"/>
       </v:shapetype>
-      <v:shape id="_x0000_i1174" type="#_x0000_t75" style="width:160.5pt;height:173pt" o:bullet="t">
+      <v:shape id="_x0000_i1186" type="#_x0000_t75" style="width:160.3pt;height:173.2pt" o:bullet="t">
         <v:imagedata r:id="rId1" o:title="reka_symbol_alt"/>
       </v:shape>
     </w:pict>
@@ -7213,7 +7247,7 @@
   <w:style w:type="paragraph" w:default="1" w:styleId="Norml">
     <w:name w:val="Normal"/>
     <w:qFormat/>
-    <w:rsid w:val="00E7539D"/>
+    <w:rsid w:val="00320962"/>
     <w:pPr>
       <w:spacing w:after="0"/>
       <w:ind w:left="1418"/>
@@ -7233,7 +7267,7 @@
       <w:numPr>
         <w:numId w:val="23"/>
       </w:numPr>
-      <w:spacing w:before="120" w:after="240" w:line="240" w:lineRule="auto"/>
+      <w:spacing w:after="240" w:line="240" w:lineRule="auto"/>
       <w:ind w:left="714" w:hanging="357"/>
       <w:outlineLvl w:val="0"/>
     </w:pPr>
@@ -7254,13 +7288,13 @@
     <w:link w:val="Cmsor2Char"/>
     <w:uiPriority w:val="9"/>
     <w:qFormat/>
-    <w:rsid w:val="00DB3E9A"/>
+    <w:rsid w:val="00320962"/>
     <w:pPr>
       <w:keepNext/>
       <w:numPr>
         <w:numId w:val="24"/>
       </w:numPr>
-      <w:spacing w:line="240" w:lineRule="auto"/>
+      <w:spacing w:before="120" w:after="120" w:line="240" w:lineRule="auto"/>
       <w:ind w:left="714" w:hanging="357"/>
       <w:outlineLvl w:val="1"/>
     </w:pPr>
@@ -7343,7 +7377,7 @@
     <w:basedOn w:val="Bekezdsalapbettpusa"/>
     <w:link w:val="Cmsor2"/>
     <w:uiPriority w:val="9"/>
-    <w:rsid w:val="00DB3E9A"/>
+    <w:rsid w:val="00320962"/>
     <w:rPr>
       <w:rFonts w:asciiTheme="majorHAnsi" w:eastAsia="Times New Roman" w:hAnsiTheme="majorHAnsi" w:cs="Times New Roman"/>
       <w:b/>
@@ -7457,7 +7491,7 @@
     <w:basedOn w:val="Norml"/>
     <w:uiPriority w:val="34"/>
     <w:qFormat/>
-    <w:rsid w:val="00E23FA0"/>
+    <w:rsid w:val="005977E0"/>
     <w:pPr>
       <w:numPr>
         <w:numId w:val="25"/>
@@ -7883,6 +7917,7 @@
     <w:rsid w:val="005A03E4"/>
     <w:rsid w:val="005A7BE3"/>
     <w:rsid w:val="00664220"/>
+    <w:rsid w:val="00671F70"/>
     <w:rsid w:val="006766BE"/>
     <w:rsid w:val="0077425C"/>
     <w:rsid w:val="007C3123"/>
@@ -7890,6 +7925,7 @@
     <w:rsid w:val="00970177"/>
     <w:rsid w:val="00977F14"/>
     <w:rsid w:val="00CA50EE"/>
+    <w:rsid w:val="00CD720E"/>
     <w:rsid w:val="00D1597E"/>
     <w:rsid w:val="00DA1126"/>
     <w:rsid w:val="00DD650B"/>

--- a/adatbazis_REKA.docx
+++ b/adatbazis_REKA.docx
@@ -463,7 +463,7 @@
           <w:r>
             <w:fldChar w:fldCharType="separate"/>
           </w:r>
-          <w:hyperlink w:anchor="_Toc209782615" w:history="1">
+          <w:hyperlink w:anchor="_Toc210202055" w:history="1">
             <w:r>
               <w:rPr>
                 <w:rStyle w:val="Hiperhivatkozs"/>
@@ -490,7 +490,7 @@
                 <w:noProof/>
                 <w:webHidden/>
               </w:rPr>
-              <w:instrText xml:space="preserve"> PAGEREF _Toc209782615 \h </w:instrText>
+              <w:instrText xml:space="preserve"> PAGEREF _Toc210202055 \h </w:instrText>
             </w:r>
             <w:r>
               <w:rPr>
@@ -530,7 +530,7 @@
               <w:lang w:eastAsia="hu-HU"/>
             </w:rPr>
           </w:pPr>
-          <w:hyperlink w:anchor="_Toc209782616" w:history="1">
+          <w:hyperlink w:anchor="_Toc210202056" w:history="1">
             <w:r>
               <w:rPr>
                 <w:rStyle w:val="Hiperhivatkozs"/>
@@ -572,7 +572,7 @@
                 <w:noProof/>
                 <w:webHidden/>
               </w:rPr>
-              <w:instrText xml:space="preserve"> PAGEREF _Toc209782616 \h </w:instrText>
+              <w:instrText xml:space="preserve"> PAGEREF _Toc210202056 \h </w:instrText>
             </w:r>
             <w:r>
               <w:rPr>
@@ -612,7 +612,7 @@
               <w:lang w:eastAsia="hu-HU"/>
             </w:rPr>
           </w:pPr>
-          <w:hyperlink w:anchor="_Toc209782617" w:history="1">
+          <w:hyperlink w:anchor="_Toc210202057" w:history="1">
             <w:r>
               <w:rPr>
                 <w:rStyle w:val="Hiperhivatkozs"/>
@@ -654,7 +654,7 @@
                 <w:noProof/>
                 <w:webHidden/>
               </w:rPr>
-              <w:instrText xml:space="preserve"> PAGEREF _Toc209782617 \h </w:instrText>
+              <w:instrText xml:space="preserve"> PAGEREF _Toc210202057 \h </w:instrText>
             </w:r>
             <w:r>
               <w:rPr>
@@ -694,7 +694,7 @@
               <w:lang w:eastAsia="hu-HU"/>
             </w:rPr>
           </w:pPr>
-          <w:hyperlink w:anchor="_Toc209782618" w:history="1">
+          <w:hyperlink w:anchor="_Toc210202058" w:history="1">
             <w:r>
               <w:rPr>
                 <w:rStyle w:val="Hiperhivatkozs"/>
@@ -736,7 +736,7 @@
                 <w:noProof/>
                 <w:webHidden/>
               </w:rPr>
-              <w:instrText xml:space="preserve"> PAGEREF _Toc209782618 \h </w:instrText>
+              <w:instrText xml:space="preserve"> PAGEREF _Toc210202058 \h </w:instrText>
             </w:r>
             <w:r>
               <w:rPr>
@@ -776,7 +776,7 @@
               <w:lang w:eastAsia="hu-HU"/>
             </w:rPr>
           </w:pPr>
-          <w:hyperlink w:anchor="_Toc209782619" w:history="1">
+          <w:hyperlink w:anchor="_Toc210202059" w:history="1">
             <w:r>
               <w:rPr>
                 <w:rStyle w:val="Hiperhivatkozs"/>
@@ -818,7 +818,7 @@
                 <w:noProof/>
                 <w:webHidden/>
               </w:rPr>
-              <w:instrText xml:space="preserve"> PAGEREF _Toc209782619 \h </w:instrText>
+              <w:instrText xml:space="preserve"> PAGEREF _Toc210202059 \h </w:instrText>
             </w:r>
             <w:r>
               <w:rPr>
@@ -858,7 +858,7 @@
               <w:lang w:eastAsia="hu-HU"/>
             </w:rPr>
           </w:pPr>
-          <w:hyperlink w:anchor="_Toc209782620" w:history="1">
+          <w:hyperlink w:anchor="_Toc210202060" w:history="1">
             <w:r>
               <w:rPr>
                 <w:rStyle w:val="Hiperhivatkozs"/>
@@ -900,7 +900,7 @@
                 <w:noProof/>
                 <w:webHidden/>
               </w:rPr>
-              <w:instrText xml:space="preserve"> PAGEREF _Toc209782620 \h </w:instrText>
+              <w:instrText xml:space="preserve"> PAGEREF _Toc210202060 \h </w:instrText>
             </w:r>
             <w:r>
               <w:rPr>
@@ -940,7 +940,7 @@
               <w:lang w:eastAsia="hu-HU"/>
             </w:rPr>
           </w:pPr>
-          <w:hyperlink w:anchor="_Toc209782621" w:history="1">
+          <w:hyperlink w:anchor="_Toc210202061" w:history="1">
             <w:r>
               <w:rPr>
                 <w:rStyle w:val="Hiperhivatkozs"/>
@@ -982,7 +982,7 @@
                 <w:noProof/>
                 <w:webHidden/>
               </w:rPr>
-              <w:instrText xml:space="preserve"> PAGEREF _Toc209782621 \h </w:instrText>
+              <w:instrText xml:space="preserve"> PAGEREF _Toc210202061 \h </w:instrText>
             </w:r>
             <w:r>
               <w:rPr>
@@ -1022,7 +1022,7 @@
               <w:lang w:eastAsia="hu-HU"/>
             </w:rPr>
           </w:pPr>
-          <w:hyperlink w:anchor="_Toc209782622" w:history="1">
+          <w:hyperlink w:anchor="_Toc210202062" w:history="1">
             <w:r>
               <w:rPr>
                 <w:rStyle w:val="Hiperhivatkozs"/>
@@ -1064,7 +1064,7 @@
                 <w:noProof/>
                 <w:webHidden/>
               </w:rPr>
-              <w:instrText xml:space="preserve"> PAGEREF _Toc209782622 \h </w:instrText>
+              <w:instrText xml:space="preserve"> PAGEREF _Toc210202062 \h </w:instrText>
             </w:r>
             <w:r>
               <w:rPr>
@@ -1103,7 +1103,7 @@
               <w:noProof/>
             </w:rPr>
           </w:pPr>
-          <w:hyperlink w:anchor="_Toc209782623" w:history="1">
+          <w:hyperlink w:anchor="_Toc210202063" w:history="1">
             <w:r>
               <w:rPr>
                 <w:rStyle w:val="Hiperhivatkozs"/>
@@ -1145,7 +1145,7 @@
                 <w:noProof/>
                 <w:webHidden/>
               </w:rPr>
-              <w:instrText xml:space="preserve"> PAGEREF _Toc209782623 \h </w:instrText>
+              <w:instrText xml:space="preserve"> PAGEREF _Toc210202063 \h </w:instrText>
             </w:r>
             <w:r>
               <w:rPr>
@@ -1185,7 +1185,7 @@
               <w:lang w:eastAsia="hu-HU"/>
             </w:rPr>
           </w:pPr>
-          <w:hyperlink w:anchor="_Toc209782624" w:history="1">
+          <w:hyperlink w:anchor="_Toc210202064" w:history="1">
             <w:r>
               <w:rPr>
                 <w:rStyle w:val="Hiperhivatkozs"/>
@@ -1227,7 +1227,7 @@
                 <w:noProof/>
                 <w:webHidden/>
               </w:rPr>
-              <w:instrText xml:space="preserve"> PAGEREF _Toc209782624 \h </w:instrText>
+              <w:instrText xml:space="preserve"> PAGEREF _Toc210202064 \h </w:instrText>
             </w:r>
             <w:r>
               <w:rPr>
@@ -1267,7 +1267,7 @@
               <w:lang w:eastAsia="hu-HU"/>
             </w:rPr>
           </w:pPr>
-          <w:hyperlink w:anchor="_Toc209782625" w:history="1">
+          <w:hyperlink w:anchor="_Toc210202065" w:history="1">
             <w:r>
               <w:rPr>
                 <w:rStyle w:val="Hiperhivatkozs"/>
@@ -1309,7 +1309,7 @@
                 <w:noProof/>
                 <w:webHidden/>
               </w:rPr>
-              <w:instrText xml:space="preserve"> PAGEREF _Toc209782625 \h </w:instrText>
+              <w:instrText xml:space="preserve"> PAGEREF _Toc210202065 \h </w:instrText>
             </w:r>
             <w:r>
               <w:rPr>
@@ -1349,7 +1349,7 @@
               <w:lang w:eastAsia="hu-HU"/>
             </w:rPr>
           </w:pPr>
-          <w:hyperlink w:anchor="_Toc209782626" w:history="1">
+          <w:hyperlink w:anchor="_Toc210202066" w:history="1">
             <w:r>
               <w:rPr>
                 <w:rStyle w:val="Hiperhivatkozs"/>
@@ -1391,7 +1391,7 @@
                 <w:noProof/>
                 <w:webHidden/>
               </w:rPr>
-              <w:instrText xml:space="preserve"> PAGEREF _Toc209782626 \h </w:instrText>
+              <w:instrText xml:space="preserve"> PAGEREF _Toc210202066 \h </w:instrText>
             </w:r>
             <w:r>
               <w:rPr>
@@ -1431,7 +1431,7 @@
               <w:lang w:eastAsia="hu-HU"/>
             </w:rPr>
           </w:pPr>
-          <w:hyperlink w:anchor="_Toc209782627" w:history="1">
+          <w:hyperlink w:anchor="_Toc210202067" w:history="1">
             <w:r>
               <w:rPr>
                 <w:rStyle w:val="Hiperhivatkozs"/>
@@ -1473,7 +1473,7 @@
                 <w:noProof/>
                 <w:webHidden/>
               </w:rPr>
-              <w:instrText xml:space="preserve"> PAGEREF _Toc209782627 \h </w:instrText>
+              <w:instrText xml:space="preserve"> PAGEREF _Toc210202067 \h </w:instrText>
             </w:r>
             <w:r>
               <w:rPr>
@@ -1513,7 +1513,7 @@
               <w:lang w:eastAsia="hu-HU"/>
             </w:rPr>
           </w:pPr>
-          <w:hyperlink w:anchor="_Toc209782628" w:history="1">
+          <w:hyperlink w:anchor="_Toc210202068" w:history="1">
             <w:r>
               <w:rPr>
                 <w:rStyle w:val="Hiperhivatkozs"/>
@@ -1555,7 +1555,7 @@
                 <w:noProof/>
                 <w:webHidden/>
               </w:rPr>
-              <w:instrText xml:space="preserve"> PAGEREF _Toc209782628 \h </w:instrText>
+              <w:instrText xml:space="preserve"> PAGEREF _Toc210202068 \h </w:instrText>
             </w:r>
             <w:r>
               <w:rPr>
@@ -1595,7 +1595,7 @@
               <w:lang w:eastAsia="hu-HU"/>
             </w:rPr>
           </w:pPr>
-          <w:hyperlink w:anchor="_Toc209782629" w:history="1">
+          <w:hyperlink w:anchor="_Toc210202069" w:history="1">
             <w:r>
               <w:rPr>
                 <w:rStyle w:val="Hiperhivatkozs"/>
@@ -1637,7 +1637,7 @@
                 <w:noProof/>
                 <w:webHidden/>
               </w:rPr>
-              <w:instrText xml:space="preserve"> PAGEREF _Toc209782629 \h </w:instrText>
+              <w:instrText xml:space="preserve"> PAGEREF _Toc210202069 \h </w:instrText>
             </w:r>
             <w:r>
               <w:rPr>
@@ -1677,7 +1677,7 @@
               <w:lang w:eastAsia="hu-HU"/>
             </w:rPr>
           </w:pPr>
-          <w:hyperlink w:anchor="_Toc209782630" w:history="1">
+          <w:hyperlink w:anchor="_Toc210202070" w:history="1">
             <w:r>
               <w:rPr>
                 <w:rStyle w:val="Hiperhivatkozs"/>
@@ -1719,7 +1719,7 @@
                 <w:noProof/>
                 <w:webHidden/>
               </w:rPr>
-              <w:instrText xml:space="preserve"> PAGEREF _Toc209782630 \h </w:instrText>
+              <w:instrText xml:space="preserve"> PAGEREF _Toc210202070 \h </w:instrText>
             </w:r>
             <w:r>
               <w:rPr>
@@ -1758,7 +1758,7 @@
               <w:noProof/>
             </w:rPr>
           </w:pPr>
-          <w:hyperlink w:anchor="_Toc209782631" w:history="1">
+          <w:hyperlink w:anchor="_Toc210202071" w:history="1">
             <w:r>
               <w:rPr>
                 <w:rStyle w:val="Hiperhivatkozs"/>
@@ -1779,7 +1779,7 @@
                 <w:rStyle w:val="Hiperhivatkozs"/>
                 <w:noProof/>
               </w:rPr>
-              <w:t>Technológiai adatok</w:t>
+              <w:t>ER diagramm</w:t>
             </w:r>
             <w:r>
               <w:rPr>
@@ -1800,89 +1800,7 @@
                 <w:noProof/>
                 <w:webHidden/>
               </w:rPr>
-              <w:instrText xml:space="preserve"> PAGEREF _Toc209782631 \h </w:instrText>
-            </w:r>
-            <w:r>
-              <w:rPr>
-                <w:noProof/>
-                <w:webHidden/>
-              </w:rPr>
-            </w:r>
-            <w:r>
-              <w:rPr>
-                <w:noProof/>
-                <w:webHidden/>
-              </w:rPr>
-              <w:fldChar w:fldCharType="separate"/>
-            </w:r>
-            <w:r>
-              <w:rPr>
-                <w:noProof/>
-                <w:webHidden/>
-              </w:rPr>
-              <w:t>6</w:t>
-            </w:r>
-            <w:r>
-              <w:rPr>
-                <w:noProof/>
-                <w:webHidden/>
-              </w:rPr>
-              <w:fldChar w:fldCharType="end"/>
-            </w:r>
-          </w:hyperlink>
-        </w:p>
-        <w:p>
-          <w:pPr>
-            <w:pStyle w:val="TJ2"/>
-            <w:rPr>
-              <w:rFonts w:eastAsiaTheme="minorEastAsia"/>
-              <w:noProof/>
-              <w:lang w:eastAsia="hu-HU"/>
-            </w:rPr>
-          </w:pPr>
-          <w:hyperlink w:anchor="_Toc209782632" w:history="1">
-            <w:r>
-              <w:rPr>
-                <w:rStyle w:val="Hiperhivatkozs"/>
-                <w:noProof/>
-              </w:rPr>
-              <w:t>3.1.</w:t>
-            </w:r>
-            <w:r>
-              <w:rPr>
-                <w:rFonts w:eastAsiaTheme="minorEastAsia"/>
-                <w:noProof/>
-                <w:lang w:eastAsia="hu-HU"/>
-              </w:rPr>
-              <w:tab/>
-            </w:r>
-            <w:r>
-              <w:rPr>
-                <w:rStyle w:val="Hiperhivatkozs"/>
-                <w:noProof/>
-              </w:rPr>
-              <w:t>Operációs rendszer</w:t>
-            </w:r>
-            <w:r>
-              <w:rPr>
-                <w:noProof/>
-                <w:webHidden/>
-              </w:rPr>
-              <w:tab/>
-            </w:r>
-            <w:r>
-              <w:rPr>
-                <w:noProof/>
-                <w:webHidden/>
-              </w:rPr>
-              <w:fldChar w:fldCharType="begin"/>
-            </w:r>
-            <w:r>
-              <w:rPr>
-                <w:noProof/>
-                <w:webHidden/>
-              </w:rPr>
-              <w:instrText xml:space="preserve"> PAGEREF _Toc209782632 \h </w:instrText>
+              <w:instrText xml:space="preserve"> PAGEREF _Toc210202071 \h </w:instrText>
             </w:r>
             <w:r>
               <w:rPr>
@@ -1937,7 +1855,7 @@
           <w:szCs w:val="36"/>
         </w:rPr>
       </w:pPr>
-      <w:bookmarkStart w:id="1" w:name="_Toc209782615"/>
+      <w:bookmarkStart w:id="1" w:name="_Toc210202055"/>
       <w:r>
         <w:lastRenderedPageBreak/>
         <w:t>1.</w:t>
@@ -1956,7 +1874,7 @@
           <w:numId w:val="18"/>
         </w:numPr>
       </w:pPr>
-      <w:bookmarkStart w:id="2" w:name="_Toc209782616"/>
+      <w:bookmarkStart w:id="2" w:name="_Toc210202056"/>
       <w:proofErr w:type="spellStart"/>
       <w:r>
         <w:t>Felhasznalo</w:t>
@@ -1995,7 +1913,13 @@
       </w:r>
       <w:proofErr w:type="spellEnd"/>
       <w:r>
-        <w:t xml:space="preserve">(255), </w:t>
+        <w:t>(</w:t>
+      </w:r>
+      <w:r>
+        <w:t>100</w:t>
+      </w:r>
+      <w:r>
+        <w:t xml:space="preserve">), </w:t>
       </w:r>
       <w:proofErr w:type="spellStart"/>
       <w:r>
@@ -2027,7 +1951,13 @@
       </w:r>
       <w:proofErr w:type="spellEnd"/>
       <w:r>
-        <w:t xml:space="preserve">(255), </w:t>
+        <w:t>(</w:t>
+      </w:r>
+      <w:r>
+        <w:t>100</w:t>
+      </w:r>
+      <w:r>
+        <w:t xml:space="preserve">), </w:t>
       </w:r>
       <w:proofErr w:type="spellStart"/>
       <w:r>
@@ -2086,15 +2016,7 @@
       </w:r>
       <w:proofErr w:type="spellEnd"/>
       <w:r>
-        <w:t xml:space="preserve">(255) </w:t>
-      </w:r>
-      <w:proofErr w:type="spellStart"/>
-      <w:r>
-        <w:t>Not</w:t>
-      </w:r>
-      <w:proofErr w:type="spellEnd"/>
-      <w:r>
-        <w:t xml:space="preserve"> Null]: Szállítási cím</w:t>
+        <w:t>(255)]: Szállítási cím</w:t>
       </w:r>
     </w:p>
     <w:p>
@@ -2105,7 +2027,7 @@
           <w:numId w:val="18"/>
         </w:numPr>
       </w:pPr>
-      <w:bookmarkStart w:id="3" w:name="_Toc209782617"/>
+      <w:bookmarkStart w:id="3" w:name="_Toc210202057"/>
       <w:proofErr w:type="spellStart"/>
       <w:r>
         <w:t>Ceg</w:t>
@@ -2125,11 +2047,9 @@
       <w:r>
         <w:t xml:space="preserve"> [Integer </w:t>
       </w:r>
-      <w:proofErr w:type="spellStart"/>
-      <w:r>
-        <w:t>esődleges</w:t>
-      </w:r>
-      <w:proofErr w:type="spellEnd"/>
+      <w:r>
+        <w:t>elsődleges</w:t>
+      </w:r>
       <w:r>
         <w:t xml:space="preserve"> kulcs]: Cég azonosító</w:t>
       </w:r>
@@ -2152,7 +2072,13 @@
       </w:r>
       <w:proofErr w:type="spellEnd"/>
       <w:r>
-        <w:t xml:space="preserve">(255), </w:t>
+        <w:t>(</w:t>
+      </w:r>
+      <w:r>
+        <w:t>100</w:t>
+      </w:r>
+      <w:r>
+        <w:t xml:space="preserve">), </w:t>
       </w:r>
       <w:proofErr w:type="spellStart"/>
       <w:r>
@@ -2181,7 +2107,93 @@
       </w:r>
       <w:proofErr w:type="spellEnd"/>
       <w:r>
-        <w:t xml:space="preserve">(50), </w:t>
+        <w:t>(</w:t>
+      </w:r>
+      <w:r>
+        <w:t>11</w:t>
+      </w:r>
+      <w:r>
+        <w:t>)]: Cég adószám</w:t>
+      </w:r>
+    </w:p>
+    <w:p>
+      <w:pPr>
+        <w:pStyle w:val="Listaszerbekezds"/>
+      </w:pPr>
+      <w:proofErr w:type="spellStart"/>
+      <w:r>
+        <w:t>eu_adoszam</w:t>
+      </w:r>
+      <w:proofErr w:type="spellEnd"/>
+      <w:r>
+        <w:t xml:space="preserve"> [</w:t>
+      </w:r>
+      <w:proofErr w:type="spellStart"/>
+      <w:r>
+        <w:t>Varchar</w:t>
+      </w:r>
+      <w:proofErr w:type="spellEnd"/>
+      <w:r>
+        <w:t>(20): Cég európai adószám</w:t>
+      </w:r>
+    </w:p>
+    <w:p>
+      <w:pPr>
+        <w:pStyle w:val="Listaszerbekezds"/>
+      </w:pPr>
+      <w:r>
+        <w:t>cím [</w:t>
+      </w:r>
+      <w:proofErr w:type="spellStart"/>
+      <w:r>
+        <w:t>Varchar</w:t>
+      </w:r>
+      <w:proofErr w:type="spellEnd"/>
+      <w:r>
+        <w:t>(255)]: Cég cím</w:t>
+      </w:r>
+    </w:p>
+    <w:p>
+      <w:pPr>
+        <w:pStyle w:val="Listaszerbekezds"/>
+      </w:pPr>
+      <w:r>
+        <w:t>email [</w:t>
+      </w:r>
+      <w:proofErr w:type="spellStart"/>
+      <w:r>
+        <w:t>Varchar</w:t>
+      </w:r>
+      <w:proofErr w:type="spellEnd"/>
+      <w:r>
+        <w:t>(100)]: Cég e-mail cím</w:t>
+      </w:r>
+    </w:p>
+    <w:p>
+      <w:pPr>
+        <w:pStyle w:val="Listaszerbekezds"/>
+      </w:pPr>
+      <w:r>
+        <w:t>telefon [</w:t>
+      </w:r>
+      <w:proofErr w:type="spellStart"/>
+      <w:r>
+        <w:t>Varchar</w:t>
+      </w:r>
+      <w:proofErr w:type="spellEnd"/>
+      <w:r>
+        <w:t>(50)]: Cég telefonszám</w:t>
+      </w:r>
+    </w:p>
+    <w:p>
+      <w:pPr>
+        <w:pStyle w:val="Listaszerbekezds"/>
+      </w:pPr>
+      <w:r>
+        <w:t>alkalmazott [Text</w:t>
+      </w:r>
+      <w:r>
+        <w:t xml:space="preserve">, </w:t>
       </w:r>
       <w:proofErr w:type="spellStart"/>
       <w:r>
@@ -2189,63 +2201,10 @@
       </w:r>
       <w:proofErr w:type="spellEnd"/>
       <w:r>
-        <w:t xml:space="preserve"> Null]: Cég adószám</w:t>
-      </w:r>
-    </w:p>
-    <w:p>
-      <w:pPr>
-        <w:pStyle w:val="Listaszerbekezds"/>
-      </w:pPr>
-      <w:r>
-        <w:t>cím [</w:t>
-      </w:r>
-      <w:proofErr w:type="spellStart"/>
-      <w:r>
-        <w:t>Varchar</w:t>
-      </w:r>
-      <w:proofErr w:type="spellEnd"/>
-      <w:r>
-        <w:t>(255)]: Cég cím</w:t>
-      </w:r>
-    </w:p>
-    <w:p>
-      <w:pPr>
-        <w:pStyle w:val="Listaszerbekezds"/>
-      </w:pPr>
-      <w:r>
-        <w:t>email [</w:t>
-      </w:r>
-      <w:proofErr w:type="spellStart"/>
-      <w:r>
-        <w:t>Varchar</w:t>
-      </w:r>
-      <w:proofErr w:type="spellEnd"/>
-      <w:r>
-        <w:t>(100)]: Cég e-mail cím</w:t>
-      </w:r>
-    </w:p>
-    <w:p>
-      <w:pPr>
-        <w:pStyle w:val="Listaszerbekezds"/>
-      </w:pPr>
-      <w:r>
-        <w:t>telefon [</w:t>
-      </w:r>
-      <w:proofErr w:type="spellStart"/>
-      <w:r>
-        <w:t>Varchar</w:t>
-      </w:r>
-      <w:proofErr w:type="spellEnd"/>
-      <w:r>
-        <w:t>(50)]: Cég telefonszám</w:t>
-      </w:r>
-    </w:p>
-    <w:p>
-      <w:pPr>
-        <w:pStyle w:val="Listaszerbekezds"/>
-      </w:pPr>
-      <w:r>
-        <w:t>alkalmazott [Text]: Cég alkalmazottjai [felsorolás ként tárolva]</w:t>
+        <w:t xml:space="preserve"> null</w:t>
+      </w:r>
+      <w:r>
+        <w:t>]: Cég alkalmazottjai [felsorolás ként tárolva]</w:t>
       </w:r>
     </w:p>
     <w:p>
@@ -2256,7 +2215,7 @@
           <w:numId w:val="18"/>
         </w:numPr>
       </w:pPr>
-      <w:bookmarkStart w:id="4" w:name="_Toc209782618"/>
+      <w:bookmarkStart w:id="4" w:name="_Toc210202058"/>
       <w:proofErr w:type="spellStart"/>
       <w:r>
         <w:t>Termek_kategoria</w:t>
@@ -2295,7 +2254,13 @@
       </w:r>
       <w:proofErr w:type="spellEnd"/>
       <w:r>
-        <w:t>(255)</w:t>
+        <w:t>(</w:t>
+      </w:r>
+      <w:r>
+        <w:t>100</w:t>
+      </w:r>
+      <w:r>
+        <w:t>)</w:t>
       </w:r>
       <w:r>
         <w:t>]: Termék kategória név</w:t>
@@ -2309,7 +2274,7 @@
           <w:numId w:val="18"/>
         </w:numPr>
       </w:pPr>
-      <w:bookmarkStart w:id="5" w:name="_Toc209782619"/>
+      <w:bookmarkStart w:id="5" w:name="_Toc210202059"/>
       <w:r>
         <w:t>Termek</w:t>
       </w:r>
@@ -2374,7 +2339,13 @@
       </w:r>
       <w:proofErr w:type="spellEnd"/>
       <w:r>
-        <w:t xml:space="preserve">(255) </w:t>
+        <w:t>(</w:t>
+      </w:r>
+      <w:r>
+        <w:t>100</w:t>
+      </w:r>
+      <w:r>
+        <w:t xml:space="preserve">) </w:t>
       </w:r>
       <w:proofErr w:type="spellStart"/>
       <w:r>
@@ -2438,7 +2409,13 @@
       </w:r>
       <w:proofErr w:type="spellEnd"/>
       <w:r>
-        <w:t>(4)</w:t>
+        <w:t>(</w:t>
+      </w:r>
+      <w:r>
+        <w:t>10</w:t>
+      </w:r>
+      <w:r>
+        <w:t>)</w:t>
       </w:r>
       <w:r>
         <w:t>]: Termék egység csomag</w:t>
@@ -2522,19 +2499,6 @@
       </w:r>
       <w:r>
         <w:t>]: Termék kategória</w:t>
-      </w:r>
-    </w:p>
-    <w:p>
-      <w:pPr>
-        <w:pStyle w:val="Listaszerbekezds"/>
-      </w:pPr>
-      <w:proofErr w:type="spellStart"/>
-      <w:r>
-        <w:t>vasarolt_menny</w:t>
-      </w:r>
-      <w:proofErr w:type="spellEnd"/>
-      <w:r>
-        <w:t xml:space="preserve"> [Integer]: Összes eladott mennyiség</w:t>
       </w:r>
     </w:p>
     <w:p>
@@ -2558,7 +2522,7 @@
           <w:numId w:val="18"/>
         </w:numPr>
       </w:pPr>
-      <w:bookmarkStart w:id="6" w:name="_Toc209782620"/>
+      <w:bookmarkStart w:id="6" w:name="_Toc210202060"/>
       <w:proofErr w:type="spellStart"/>
       <w:r>
         <w:t>Partnerseg</w:t>
@@ -2578,11 +2542,9 @@
       <w:r>
         <w:t xml:space="preserve"> [Integer, </w:t>
       </w:r>
-      <w:proofErr w:type="spellStart"/>
-      <w:r>
-        <w:t>esődleges</w:t>
-      </w:r>
-      <w:proofErr w:type="spellEnd"/>
+      <w:r>
+        <w:t>elsődleges</w:t>
+      </w:r>
       <w:r>
         <w:t xml:space="preserve"> kulcs]:  Partnerség azonosító</w:t>
       </w:r>
@@ -2682,16 +2644,6 @@
       </w:r>
       <w:r>
         <w:t>]: Megállapodott fizetési forma [átutalás, készpénz]</w:t>
-      </w:r>
-    </w:p>
-    <w:p>
-      <w:pPr>
-        <w:spacing w:after="160"/>
-        <w:ind w:left="0"/>
-        <w:jc w:val="left"/>
-      </w:pPr>
-      <w:r>
-        <w:br w:type="page"/>
       </w:r>
     </w:p>
     <w:p>
@@ -2702,7 +2654,7 @@
           <w:numId w:val="18"/>
         </w:numPr>
       </w:pPr>
-      <w:bookmarkStart w:id="7" w:name="_Toc209782621"/>
+      <w:bookmarkStart w:id="7" w:name="_Toc210202061"/>
       <w:proofErr w:type="spellStart"/>
       <w:r>
         <w:lastRenderedPageBreak/>
@@ -2775,6 +2727,33 @@
       </w:r>
       <w:r>
         <w:t>]: Rendelés dátum</w:t>
+      </w:r>
+    </w:p>
+    <w:p>
+      <w:pPr>
+        <w:pStyle w:val="Listaszerbekezds"/>
+      </w:pPr>
+      <w:r>
+        <w:t>status</w:t>
+      </w:r>
+      <w:r>
+        <w:t xml:space="preserve"> [</w:t>
+      </w:r>
+      <w:proofErr w:type="spellStart"/>
+      <w:r>
+        <w:t>Varchar</w:t>
+      </w:r>
+      <w:proofErr w:type="spellEnd"/>
+      <w:r>
+        <w:t xml:space="preserve">(10), </w:t>
+      </w:r>
+      <w:proofErr w:type="spellStart"/>
+      <w:r>
+        <w:t>Not</w:t>
+      </w:r>
+      <w:proofErr w:type="spellEnd"/>
+      <w:r>
+        <w:t xml:space="preserve"> Null]: Rendelés státusza</w:t>
       </w:r>
     </w:p>
     <w:p>
@@ -2785,7 +2764,7 @@
           <w:numId w:val="18"/>
         </w:numPr>
       </w:pPr>
-      <w:bookmarkStart w:id="8" w:name="_Toc209782622"/>
+      <w:bookmarkStart w:id="8" w:name="_Toc210202062"/>
       <w:proofErr w:type="spellStart"/>
       <w:r>
         <w:t>Rendeles_tetel</w:t>
@@ -2803,7 +2782,7 @@
       </w:r>
       <w:proofErr w:type="spellEnd"/>
       <w:r>
-        <w:t xml:space="preserve"> [Integer, elsődleges kulcs</w:t>
+        <w:t xml:space="preserve"> [Integer</w:t>
       </w:r>
       <w:r>
         <w:t xml:space="preserve">, </w:t>
@@ -2831,9 +2810,6 @@
       <w:proofErr w:type="spellEnd"/>
       <w:r>
         <w:t xml:space="preserve"> [Integer</w:t>
-      </w:r>
-      <w:r>
-        <w:t>, elsődleges kulcs</w:t>
       </w:r>
       <w:r>
         <w:t xml:space="preserve">, </w:t>
@@ -2889,7 +2865,7 @@
           <w:szCs w:val="27"/>
         </w:rPr>
       </w:pPr>
-      <w:bookmarkStart w:id="9" w:name="_Toc209782623"/>
+      <w:bookmarkStart w:id="9" w:name="_Toc210202063"/>
       <w:r>
         <w:lastRenderedPageBreak/>
         <w:t>Táblák közötti kapcsolatok</w:t>
@@ -2904,7 +2880,7 @@
           <w:numId w:val="18"/>
         </w:numPr>
       </w:pPr>
-      <w:bookmarkStart w:id="10" w:name="_Toc209782624"/>
+      <w:bookmarkStart w:id="10" w:name="_Toc210202064"/>
       <w:proofErr w:type="spellStart"/>
       <w:r>
         <w:t>Felhasznalo</w:t>
@@ -2954,7 +2930,7 @@
           <w:numId w:val="18"/>
         </w:numPr>
       </w:pPr>
-      <w:bookmarkStart w:id="11" w:name="_Toc209782625"/>
+      <w:bookmarkStart w:id="11" w:name="_Toc210202065"/>
       <w:proofErr w:type="spellStart"/>
       <w:r>
         <w:t>Ceg</w:t>
@@ -3038,7 +3014,7 @@
           <w:numId w:val="18"/>
         </w:numPr>
       </w:pPr>
-      <w:bookmarkStart w:id="12" w:name="_Toc209782626"/>
+      <w:bookmarkStart w:id="12" w:name="_Toc210202066"/>
       <w:proofErr w:type="spellStart"/>
       <w:r>
         <w:t>Termek_kategoria</w:t>
@@ -3085,7 +3061,7 @@
           <w:numId w:val="18"/>
         </w:numPr>
       </w:pPr>
-      <w:bookmarkStart w:id="13" w:name="_Toc209782627"/>
+      <w:bookmarkStart w:id="13" w:name="_Toc210202067"/>
       <w:r>
         <w:t>Termek</w:t>
       </w:r>
@@ -3156,7 +3132,7 @@
           <w:numId w:val="18"/>
         </w:numPr>
       </w:pPr>
-      <w:bookmarkStart w:id="14" w:name="_Toc209782628"/>
+      <w:bookmarkStart w:id="14" w:name="_Toc210202068"/>
       <w:proofErr w:type="spellStart"/>
       <w:r>
         <w:t>Partnerseg</w:t>
@@ -3257,7 +3233,7 @@
           <w:numId w:val="18"/>
         </w:numPr>
       </w:pPr>
-      <w:bookmarkStart w:id="15" w:name="_Toc209782629"/>
+      <w:bookmarkStart w:id="15" w:name="_Toc210202069"/>
       <w:proofErr w:type="spellStart"/>
       <w:r>
         <w:t>Rendeles</w:t>
@@ -3311,7 +3287,7 @@
           <w:numId w:val="18"/>
         </w:numPr>
       </w:pPr>
-      <w:bookmarkStart w:id="16" w:name="_Toc209782630"/>
+      <w:bookmarkStart w:id="16" w:name="_Toc210202070"/>
       <w:proofErr w:type="spellStart"/>
       <w:r>
         <w:lastRenderedPageBreak/>
@@ -3413,43 +3389,77 @@
           <w:szCs w:val="27"/>
         </w:rPr>
       </w:pPr>
-      <w:r>
+      <w:bookmarkStart w:id="17" w:name="_Toc210202071"/>
+      <w:r>
+        <w:rPr>
+          <w:noProof/>
+        </w:rPr>
         <w:lastRenderedPageBreak/>
+        <w:drawing>
+          <wp:anchor distT="0" distB="0" distL="114300" distR="114300" simplePos="0" relativeHeight="251658240" behindDoc="0" locked="0" layoutInCell="1" allowOverlap="1" wp14:anchorId="0F7E040C" wp14:editId="1DC1BC94">
+            <wp:simplePos x="0" y="0"/>
+            <wp:positionH relativeFrom="margin">
+              <wp:align>left</wp:align>
+            </wp:positionH>
+            <wp:positionV relativeFrom="paragraph">
+              <wp:posOffset>421392</wp:posOffset>
+            </wp:positionV>
+            <wp:extent cx="5760720" cy="4791710"/>
+            <wp:effectExtent l="0" t="0" r="0" b="8890"/>
+            <wp:wrapSquare wrapText="bothSides"/>
+            <wp:docPr id="5" name="Ábra 5"/>
+            <wp:cNvGraphicFramePr>
+              <a:graphicFrameLocks xmlns:a="http://schemas.openxmlformats.org/drawingml/2006/main" noChangeAspect="1"/>
+            </wp:cNvGraphicFramePr>
+            <a:graphic xmlns:a="http://schemas.openxmlformats.org/drawingml/2006/main">
+              <a:graphicData uri="http://schemas.openxmlformats.org/drawingml/2006/picture">
+                <pic:pic xmlns:pic="http://schemas.openxmlformats.org/drawingml/2006/picture">
+                  <pic:nvPicPr>
+                    <pic:cNvPr id="5" name="Ábra 5"/>
+                    <pic:cNvPicPr/>
+                  </pic:nvPicPr>
+                  <pic:blipFill>
+                    <a:blip r:embed="rId9">
+                      <a:extLst>
+                        <a:ext uri="{28A0092B-C50C-407E-A947-70E740481C1C}">
+                          <a14:useLocalDpi xmlns:a14="http://schemas.microsoft.com/office/drawing/2010/main" val="0"/>
+                        </a:ext>
+                        <a:ext uri="{96DAC541-7B7A-43D3-8B79-37D633B846F1}">
+                          <asvg:svgBlip xmlns:asvg="http://schemas.microsoft.com/office/drawing/2016/SVG/main" r:embed="rId10"/>
+                        </a:ext>
+                      </a:extLst>
+                    </a:blip>
+                    <a:stretch>
+                      <a:fillRect/>
+                    </a:stretch>
+                  </pic:blipFill>
+                  <pic:spPr>
+                    <a:xfrm>
+                      <a:off x="0" y="0"/>
+                      <a:ext cx="5760720" cy="4791710"/>
+                    </a:xfrm>
+                    <a:prstGeom prst="rect">
+                      <a:avLst/>
+                    </a:prstGeom>
+                  </pic:spPr>
+                </pic:pic>
+              </a:graphicData>
+            </a:graphic>
+          </wp:anchor>
+        </w:drawing>
+      </w:r>
+      <w:r>
         <w:t>ER diagramm</w:t>
       </w:r>
-    </w:p>
-    <w:p>
-      <w:pPr>
-        <w:pStyle w:val="Cmsor2"/>
-        <w:numPr>
-          <w:ilvl w:val="1"/>
-          <w:numId w:val="18"/>
-        </w:numPr>
-      </w:pPr>
-      <w:bookmarkStart w:id="17" w:name="_Toc209178479"/>
-      <w:bookmarkStart w:id="18" w:name="_Toc209782632"/>
-      <w:r>
-        <w:t>Operációs rendszer</w:t>
-      </w:r>
       <w:bookmarkEnd w:id="17"/>
-      <w:bookmarkEnd w:id="18"/>
-    </w:p>
-    <w:p>
-      <w:pPr>
-        <w:pStyle w:val="Cmsor2"/>
-        <w:numPr>
-          <w:ilvl w:val="1"/>
-          <w:numId w:val="18"/>
-        </w:numPr>
-      </w:pPr>
     </w:p>
     <w:sectPr>
-      <w:headerReference w:type="even" r:id="rId9"/>
-      <w:headerReference w:type="default" r:id="rId10"/>
-      <w:footerReference w:type="even" r:id="rId11"/>
-      <w:footerReference w:type="default" r:id="rId12"/>
-      <w:headerReference w:type="first" r:id="rId13"/>
-      <w:footerReference w:type="first" r:id="rId14"/>
+      <w:headerReference w:type="even" r:id="rId11"/>
+      <w:headerReference w:type="default" r:id="rId12"/>
+      <w:footerReference w:type="even" r:id="rId13"/>
+      <w:footerReference w:type="default" r:id="rId14"/>
+      <w:headerReference w:type="first" r:id="rId15"/>
+      <w:footerReference w:type="first" r:id="rId16"/>
       <w:pgSz w:w="11906" w:h="16838"/>
       <w:pgMar w:top="1417" w:right="1417" w:bottom="1417" w:left="1417" w:header="708" w:footer="708" w:gutter="0"/>
       <w:pgNumType w:start="0" w:chapStyle="1"/>
@@ -3809,7 +3819,7 @@
         <v:path o:extrusionok="f" gradientshapeok="t" o:connecttype="rect"/>
         <o:lock v:ext="edit" aspectratio="t"/>
       </v:shapetype>
-      <v:shape id="_x0000_i1186" type="#_x0000_t75" style="width:160.3pt;height:173.2pt" o:bullet="t">
+      <v:shape id="_x0000_i1082" type="#_x0000_t75" style="width:160.3pt;height:173.45pt" o:bullet="t">
         <v:imagedata r:id="rId1" o:title="reka_symbol_alt"/>
       </v:shape>
     </w:pict>
@@ -7924,6 +7934,7 @@
     <w:rsid w:val="008D461B"/>
     <w:rsid w:val="00970177"/>
     <w:rsid w:val="00977F14"/>
+    <w:rsid w:val="00980188"/>
     <w:rsid w:val="00CA50EE"/>
     <w:rsid w:val="00CD720E"/>
     <w:rsid w:val="00D1597E"/>
